--- a/8th_Practice.docx
+++ b/8th_Practice.docx
@@ -29,17 +29,7 @@
           <w:szCs w:val="21"/>
           <w:shd w:val="clear" w:color="auto" w:fill="FFFFFF"/>
         </w:rPr>
-        <w:t>1</w:t>
-      </w:r>
-      <w:r>
-        <w:rPr>
-          <w:rFonts w:ascii="Arial" w:hAnsi="Arial" w:cs="Arial"/>
-          <w:color w:val="525462"/>
-          <w:sz w:val="21"/>
-          <w:szCs w:val="21"/>
-          <w:shd w:val="clear" w:color="auto" w:fill="FFFFFF"/>
-        </w:rPr>
-        <w:t>CPU</w:t>
+        <w:t>1CPU</w:t>
       </w:r>
       <w:r>
         <w:rPr>
@@ -328,17 +318,7 @@
           <w:szCs w:val="21"/>
           <w:shd w:val="clear" w:color="auto" w:fill="FFFFFF"/>
         </w:rPr>
-        <w:t>Scaling CPU</w:t>
-      </w:r>
-      <w:r>
-        <w:rPr>
-          <w:rFonts w:ascii="Arial" w:hAnsi="Arial" w:cs="Arial"/>
-          <w:color w:val="525462"/>
-          <w:sz w:val="21"/>
-          <w:szCs w:val="21"/>
-          <w:shd w:val="clear" w:color="auto" w:fill="FFFFFF"/>
-        </w:rPr>
-        <w:t>:</w:t>
+        <w:t>Scaling CPU:</w:t>
       </w:r>
     </w:p>
     <w:p>
@@ -1001,17 +981,7 @@
           <w:shd w:val="clear" w:color="auto" w:fill="FFFFFF"/>
         </w:rPr>
         <w:lastRenderedPageBreak/>
-        <w:t>Scaling RAM</w:t>
-      </w:r>
-      <w:r>
-        <w:rPr>
-          <w:rFonts w:ascii="Arial" w:hAnsi="Arial" w:cs="Arial"/>
-          <w:color w:val="525462"/>
-          <w:sz w:val="21"/>
-          <w:szCs w:val="21"/>
-          <w:shd w:val="clear" w:color="auto" w:fill="FFFFFF"/>
-        </w:rPr>
-        <w:t>:</w:t>
+        <w:t>Scaling RAM:</w:t>
       </w:r>
     </w:p>
     <w:p>
@@ -1037,37 +1007,7 @@
           <w:szCs w:val="21"/>
           <w:shd w:val="clear" w:color="auto" w:fill="FFFFFF"/>
         </w:rPr>
-        <w:t>2Gb</w:t>
-      </w:r>
-      <w:r>
-        <w:rPr>
-          <w:rFonts w:ascii="Arial" w:hAnsi="Arial" w:cs="Arial"/>
-          <w:color w:val="525462"/>
-          <w:sz w:val="21"/>
-          <w:szCs w:val="21"/>
-          <w:shd w:val="clear" w:color="auto" w:fill="FFFFFF"/>
-        </w:rPr>
-        <w:t xml:space="preserve"> </w:t>
-      </w:r>
-      <w:r>
-        <w:rPr>
-          <w:rFonts w:ascii="Arial" w:hAnsi="Arial" w:cs="Arial"/>
-          <w:color w:val="525462"/>
-          <w:sz w:val="21"/>
-          <w:szCs w:val="21"/>
-          <w:shd w:val="clear" w:color="auto" w:fill="FFFFFF"/>
-        </w:rPr>
-        <w:t>RAM</w:t>
-      </w:r>
-      <w:r>
-        <w:rPr>
-          <w:rFonts w:ascii="Arial" w:hAnsi="Arial" w:cs="Arial"/>
-          <w:color w:val="525462"/>
-          <w:sz w:val="21"/>
-          <w:szCs w:val="21"/>
-          <w:shd w:val="clear" w:color="auto" w:fill="FFFFFF"/>
-        </w:rPr>
-        <w:t>:</w:t>
+        <w:t>2Gb RAM:</w:t>
       </w:r>
     </w:p>
     <w:p>
@@ -1364,37 +1304,7 @@
           <w:shd w:val="clear" w:color="auto" w:fill="FFFFFF"/>
         </w:rPr>
         <w:lastRenderedPageBreak/>
-        <w:t>4Gb</w:t>
-      </w:r>
-      <w:r>
-        <w:rPr>
-          <w:rFonts w:ascii="Arial" w:hAnsi="Arial" w:cs="Arial"/>
-          <w:color w:val="525462"/>
-          <w:sz w:val="21"/>
-          <w:szCs w:val="21"/>
-          <w:shd w:val="clear" w:color="auto" w:fill="FFFFFF"/>
-        </w:rPr>
-        <w:t xml:space="preserve"> </w:t>
-      </w:r>
-      <w:r>
-        <w:rPr>
-          <w:rFonts w:ascii="Arial" w:hAnsi="Arial" w:cs="Arial"/>
-          <w:color w:val="525462"/>
-          <w:sz w:val="21"/>
-          <w:szCs w:val="21"/>
-          <w:shd w:val="clear" w:color="auto" w:fill="FFFFFF"/>
-        </w:rPr>
-        <w:t>RAM</w:t>
-      </w:r>
-      <w:r>
-        <w:rPr>
-          <w:rFonts w:ascii="Arial" w:hAnsi="Arial" w:cs="Arial"/>
-          <w:color w:val="525462"/>
-          <w:sz w:val="21"/>
-          <w:szCs w:val="21"/>
-          <w:shd w:val="clear" w:color="auto" w:fill="FFFFFF"/>
-        </w:rPr>
-        <w:t>:</w:t>
+        <w:t>4Gb RAM:</w:t>
       </w:r>
     </w:p>
     <w:p>
@@ -1680,6 +1590,1432 @@
         </w:rPr>
       </w:pPr>
     </w:p>
+    <w:tbl>
+      <w:tblPr>
+        <w:tblStyle w:val="TableGrid"/>
+        <w:tblpPr w:leftFromText="180" w:rightFromText="180" w:vertAnchor="text" w:horzAnchor="margin" w:tblpXSpec="center" w:tblpY="189"/>
+        <w:tblW w:w="10620" w:type="dxa"/>
+        <w:tblLook w:val="04A0" w:firstRow="1" w:lastRow="0" w:firstColumn="1" w:lastColumn="0" w:noHBand="0" w:noVBand="1"/>
+      </w:tblPr>
+      <w:tblGrid>
+        <w:gridCol w:w="1149"/>
+        <w:gridCol w:w="690"/>
+        <w:gridCol w:w="1075"/>
+        <w:gridCol w:w="652"/>
+        <w:gridCol w:w="752"/>
+        <w:gridCol w:w="810"/>
+        <w:gridCol w:w="810"/>
+        <w:gridCol w:w="450"/>
+        <w:gridCol w:w="571"/>
+        <w:gridCol w:w="691"/>
+        <w:gridCol w:w="900"/>
+        <w:gridCol w:w="1170"/>
+        <w:gridCol w:w="900"/>
+      </w:tblGrid>
+      <w:tr>
+        <w:tc>
+          <w:tcPr>
+            <w:tcW w:w="1149" w:type="dxa"/>
+            <w:vAlign w:val="bottom"/>
+          </w:tcPr>
+          <w:p>
+            <w:pPr>
+              <w:pStyle w:val="ListParagraph"/>
+              <w:ind w:left="0"/>
+              <w:rPr>
+                <w:rFonts w:cstheme="minorHAnsi"/>
+                <w:sz w:val="14"/>
+                <w:szCs w:val="14"/>
+                <w:shd w:val="clear" w:color="auto" w:fill="FFFFFF"/>
+              </w:rPr>
+            </w:pPr>
+          </w:p>
+        </w:tc>
+        <w:tc>
+          <w:tcPr>
+            <w:tcW w:w="690" w:type="dxa"/>
+            <w:vAlign w:val="bottom"/>
+          </w:tcPr>
+          <w:p>
+            <w:pPr>
+              <w:pStyle w:val="ListParagraph"/>
+              <w:ind w:left="0"/>
+              <w:rPr>
+                <w:rFonts w:cstheme="minorHAnsi"/>
+                <w:sz w:val="14"/>
+                <w:szCs w:val="14"/>
+                <w:shd w:val="clear" w:color="auto" w:fill="FFFFFF"/>
+              </w:rPr>
+            </w:pPr>
+            <w:r>
+              <w:rPr>
+                <w:rFonts w:ascii="Calibri" w:hAnsi="Calibri" w:cs="Calibri"/>
+                <w:color w:val="000000"/>
+                <w:sz w:val="14"/>
+                <w:szCs w:val="14"/>
+              </w:rPr>
+              <w:t>Samples</w:t>
+            </w:r>
+          </w:p>
+        </w:tc>
+        <w:tc>
+          <w:tcPr>
+            <w:tcW w:w="1075" w:type="dxa"/>
+            <w:vAlign w:val="bottom"/>
+          </w:tcPr>
+          <w:p>
+            <w:pPr>
+              <w:pStyle w:val="ListParagraph"/>
+              <w:ind w:left="0"/>
+              <w:rPr>
+                <w:rFonts w:cstheme="minorHAnsi"/>
+                <w:sz w:val="14"/>
+                <w:szCs w:val="14"/>
+                <w:shd w:val="clear" w:color="auto" w:fill="FFFFFF"/>
+              </w:rPr>
+            </w:pPr>
+            <w:r>
+              <w:rPr>
+                <w:rFonts w:ascii="Calibri" w:hAnsi="Calibri" w:cs="Calibri"/>
+                <w:color w:val="000000"/>
+                <w:sz w:val="14"/>
+                <w:szCs w:val="14"/>
+              </w:rPr>
+              <w:t>Average</w:t>
+            </w:r>
+          </w:p>
+        </w:tc>
+        <w:tc>
+          <w:tcPr>
+            <w:tcW w:w="652" w:type="dxa"/>
+            <w:vAlign w:val="bottom"/>
+          </w:tcPr>
+          <w:p>
+            <w:pPr>
+              <w:pStyle w:val="ListParagraph"/>
+              <w:ind w:left="0"/>
+              <w:rPr>
+                <w:rFonts w:cstheme="minorHAnsi"/>
+                <w:sz w:val="14"/>
+                <w:szCs w:val="14"/>
+                <w:shd w:val="clear" w:color="auto" w:fill="FFFFFF"/>
+              </w:rPr>
+            </w:pPr>
+            <w:r>
+              <w:rPr>
+                <w:rFonts w:ascii="Calibri" w:hAnsi="Calibri" w:cs="Calibri"/>
+                <w:color w:val="000000"/>
+                <w:sz w:val="14"/>
+                <w:szCs w:val="14"/>
+              </w:rPr>
+              <w:t>Median</w:t>
+            </w:r>
+          </w:p>
+        </w:tc>
+        <w:tc>
+          <w:tcPr>
+            <w:tcW w:w="752" w:type="dxa"/>
+            <w:vAlign w:val="bottom"/>
+          </w:tcPr>
+          <w:p>
+            <w:pPr>
+              <w:pStyle w:val="ListParagraph"/>
+              <w:ind w:left="0"/>
+              <w:rPr>
+                <w:rFonts w:cstheme="minorHAnsi"/>
+                <w:sz w:val="14"/>
+                <w:szCs w:val="14"/>
+                <w:shd w:val="clear" w:color="auto" w:fill="FFFFFF"/>
+              </w:rPr>
+            </w:pPr>
+            <w:r>
+              <w:rPr>
+                <w:rFonts w:ascii="Calibri" w:hAnsi="Calibri" w:cs="Calibri"/>
+                <w:color w:val="000000"/>
+                <w:sz w:val="14"/>
+                <w:szCs w:val="14"/>
+              </w:rPr>
+              <w:t>90% Line</w:t>
+            </w:r>
+          </w:p>
+        </w:tc>
+        <w:tc>
+          <w:tcPr>
+            <w:tcW w:w="810" w:type="dxa"/>
+            <w:vAlign w:val="bottom"/>
+          </w:tcPr>
+          <w:p>
+            <w:pPr>
+              <w:pStyle w:val="ListParagraph"/>
+              <w:ind w:left="0"/>
+              <w:rPr>
+                <w:rFonts w:cstheme="minorHAnsi"/>
+                <w:sz w:val="14"/>
+                <w:szCs w:val="14"/>
+                <w:shd w:val="clear" w:color="auto" w:fill="FFFFFF"/>
+              </w:rPr>
+            </w:pPr>
+            <w:r>
+              <w:rPr>
+                <w:rFonts w:ascii="Calibri" w:hAnsi="Calibri" w:cs="Calibri"/>
+                <w:color w:val="000000"/>
+                <w:sz w:val="14"/>
+                <w:szCs w:val="14"/>
+              </w:rPr>
+              <w:t>95% Line</w:t>
+            </w:r>
+          </w:p>
+        </w:tc>
+        <w:tc>
+          <w:tcPr>
+            <w:tcW w:w="810" w:type="dxa"/>
+            <w:vAlign w:val="bottom"/>
+          </w:tcPr>
+          <w:p>
+            <w:pPr>
+              <w:pStyle w:val="ListParagraph"/>
+              <w:ind w:left="0"/>
+              <w:rPr>
+                <w:rFonts w:cstheme="minorHAnsi"/>
+                <w:sz w:val="14"/>
+                <w:szCs w:val="14"/>
+                <w:shd w:val="clear" w:color="auto" w:fill="FFFFFF"/>
+              </w:rPr>
+            </w:pPr>
+            <w:r>
+              <w:rPr>
+                <w:rFonts w:ascii="Calibri" w:hAnsi="Calibri" w:cs="Calibri"/>
+                <w:color w:val="000000"/>
+                <w:sz w:val="14"/>
+                <w:szCs w:val="14"/>
+              </w:rPr>
+              <w:t>99% Line</w:t>
+            </w:r>
+          </w:p>
+        </w:tc>
+        <w:tc>
+          <w:tcPr>
+            <w:tcW w:w="450" w:type="dxa"/>
+            <w:vAlign w:val="bottom"/>
+          </w:tcPr>
+          <w:p>
+            <w:pPr>
+              <w:pStyle w:val="ListParagraph"/>
+              <w:ind w:left="0"/>
+              <w:rPr>
+                <w:rFonts w:cstheme="minorHAnsi"/>
+                <w:sz w:val="14"/>
+                <w:szCs w:val="14"/>
+                <w:shd w:val="clear" w:color="auto" w:fill="FFFFFF"/>
+              </w:rPr>
+            </w:pPr>
+            <w:r>
+              <w:rPr>
+                <w:rFonts w:ascii="Calibri" w:hAnsi="Calibri" w:cs="Calibri"/>
+                <w:color w:val="000000"/>
+                <w:sz w:val="14"/>
+                <w:szCs w:val="14"/>
+              </w:rPr>
+              <w:t>Min</w:t>
+            </w:r>
+          </w:p>
+        </w:tc>
+        <w:tc>
+          <w:tcPr>
+            <w:tcW w:w="571" w:type="dxa"/>
+            <w:vAlign w:val="bottom"/>
+          </w:tcPr>
+          <w:p>
+            <w:pPr>
+              <w:pStyle w:val="ListParagraph"/>
+              <w:ind w:left="0"/>
+              <w:rPr>
+                <w:rFonts w:cstheme="minorHAnsi"/>
+                <w:sz w:val="14"/>
+                <w:szCs w:val="14"/>
+                <w:shd w:val="clear" w:color="auto" w:fill="FFFFFF"/>
+              </w:rPr>
+            </w:pPr>
+            <w:r>
+              <w:rPr>
+                <w:rFonts w:ascii="Calibri" w:hAnsi="Calibri" w:cs="Calibri"/>
+                <w:color w:val="000000"/>
+                <w:sz w:val="14"/>
+                <w:szCs w:val="14"/>
+              </w:rPr>
+              <w:t>Max</w:t>
+            </w:r>
+          </w:p>
+        </w:tc>
+        <w:tc>
+          <w:tcPr>
+            <w:tcW w:w="691" w:type="dxa"/>
+            <w:vAlign w:val="bottom"/>
+          </w:tcPr>
+          <w:p>
+            <w:pPr>
+              <w:pStyle w:val="ListParagraph"/>
+              <w:ind w:left="0"/>
+              <w:rPr>
+                <w:rFonts w:cstheme="minorHAnsi"/>
+                <w:sz w:val="14"/>
+                <w:szCs w:val="14"/>
+                <w:shd w:val="clear" w:color="auto" w:fill="FFFFFF"/>
+              </w:rPr>
+            </w:pPr>
+            <w:r>
+              <w:rPr>
+                <w:rFonts w:ascii="Calibri" w:hAnsi="Calibri" w:cs="Calibri"/>
+                <w:color w:val="000000"/>
+                <w:sz w:val="14"/>
+                <w:szCs w:val="14"/>
+              </w:rPr>
+              <w:t>Error %</w:t>
+            </w:r>
+          </w:p>
+        </w:tc>
+        <w:tc>
+          <w:tcPr>
+            <w:tcW w:w="900" w:type="dxa"/>
+            <w:vAlign w:val="bottom"/>
+          </w:tcPr>
+          <w:p>
+            <w:pPr>
+              <w:pStyle w:val="ListParagraph"/>
+              <w:ind w:left="0"/>
+              <w:rPr>
+                <w:rFonts w:cstheme="minorHAnsi"/>
+                <w:sz w:val="14"/>
+                <w:szCs w:val="14"/>
+                <w:shd w:val="clear" w:color="auto" w:fill="FFFFFF"/>
+              </w:rPr>
+            </w:pPr>
+            <w:r>
+              <w:rPr>
+                <w:rFonts w:ascii="Calibri" w:hAnsi="Calibri" w:cs="Calibri"/>
+                <w:color w:val="000000"/>
+                <w:sz w:val="14"/>
+                <w:szCs w:val="14"/>
+              </w:rPr>
+              <w:t>Throughput</w:t>
+            </w:r>
+          </w:p>
+        </w:tc>
+        <w:tc>
+          <w:tcPr>
+            <w:tcW w:w="1170" w:type="dxa"/>
+            <w:vAlign w:val="bottom"/>
+          </w:tcPr>
+          <w:p>
+            <w:pPr>
+              <w:pStyle w:val="ListParagraph"/>
+              <w:ind w:left="0"/>
+              <w:rPr>
+                <w:rFonts w:cstheme="minorHAnsi"/>
+                <w:sz w:val="14"/>
+                <w:szCs w:val="14"/>
+                <w:shd w:val="clear" w:color="auto" w:fill="FFFFFF"/>
+              </w:rPr>
+            </w:pPr>
+            <w:r>
+              <w:rPr>
+                <w:rFonts w:ascii="Calibri" w:hAnsi="Calibri" w:cs="Calibri"/>
+                <w:color w:val="000000"/>
+                <w:sz w:val="14"/>
+                <w:szCs w:val="14"/>
+              </w:rPr>
+              <w:t>Received KB/sec</w:t>
+            </w:r>
+          </w:p>
+        </w:tc>
+        <w:tc>
+          <w:tcPr>
+            <w:tcW w:w="900" w:type="dxa"/>
+            <w:vAlign w:val="bottom"/>
+          </w:tcPr>
+          <w:p>
+            <w:pPr>
+              <w:pStyle w:val="ListParagraph"/>
+              <w:ind w:left="0"/>
+              <w:rPr>
+                <w:rFonts w:cstheme="minorHAnsi"/>
+                <w:sz w:val="14"/>
+                <w:szCs w:val="14"/>
+                <w:shd w:val="clear" w:color="auto" w:fill="FFFFFF"/>
+              </w:rPr>
+            </w:pPr>
+            <w:r>
+              <w:rPr>
+                <w:rFonts w:ascii="Calibri" w:hAnsi="Calibri" w:cs="Calibri"/>
+                <w:color w:val="000000"/>
+                <w:sz w:val="14"/>
+                <w:szCs w:val="14"/>
+              </w:rPr>
+              <w:t>Sent KB/sec</w:t>
+            </w:r>
+          </w:p>
+        </w:tc>
+      </w:tr>
+      <w:tr>
+        <w:tc>
+          <w:tcPr>
+            <w:tcW w:w="1149" w:type="dxa"/>
+            <w:vAlign w:val="bottom"/>
+          </w:tcPr>
+          <w:p>
+            <w:pPr>
+              <w:pStyle w:val="ListParagraph"/>
+              <w:ind w:left="0"/>
+              <w:rPr>
+                <w:rFonts w:cstheme="minorHAnsi"/>
+                <w:sz w:val="14"/>
+                <w:szCs w:val="14"/>
+                <w:shd w:val="clear" w:color="auto" w:fill="FFFFFF"/>
+              </w:rPr>
+            </w:pPr>
+            <w:r>
+              <w:rPr>
+                <w:rFonts w:ascii="Calibri" w:hAnsi="Calibri" w:cs="Calibri"/>
+                <w:color w:val="000000"/>
+                <w:sz w:val="14"/>
+                <w:szCs w:val="14"/>
+              </w:rPr>
+              <w:t>1CPU; 8GB RAM</w:t>
+            </w:r>
+          </w:p>
+        </w:tc>
+        <w:tc>
+          <w:tcPr>
+            <w:tcW w:w="690" w:type="dxa"/>
+            <w:vAlign w:val="bottom"/>
+          </w:tcPr>
+          <w:p>
+            <w:pPr>
+              <w:pStyle w:val="ListParagraph"/>
+              <w:ind w:left="0"/>
+              <w:rPr>
+                <w:rFonts w:cstheme="minorHAnsi"/>
+                <w:sz w:val="14"/>
+                <w:szCs w:val="14"/>
+                <w:shd w:val="clear" w:color="auto" w:fill="FFFFFF"/>
+              </w:rPr>
+            </w:pPr>
+            <w:r>
+              <w:rPr>
+                <w:rFonts w:ascii="Calibri" w:hAnsi="Calibri" w:cs="Calibri"/>
+                <w:color w:val="000000"/>
+                <w:sz w:val="14"/>
+                <w:szCs w:val="14"/>
+              </w:rPr>
+              <w:t>69</w:t>
+            </w:r>
+          </w:p>
+        </w:tc>
+        <w:tc>
+          <w:tcPr>
+            <w:tcW w:w="1075" w:type="dxa"/>
+            <w:vAlign w:val="bottom"/>
+          </w:tcPr>
+          <w:p>
+            <w:pPr>
+              <w:pStyle w:val="ListParagraph"/>
+              <w:ind w:left="0"/>
+              <w:rPr>
+                <w:rFonts w:cstheme="minorHAnsi"/>
+                <w:sz w:val="14"/>
+                <w:szCs w:val="14"/>
+                <w:shd w:val="clear" w:color="auto" w:fill="FFFFFF"/>
+              </w:rPr>
+            </w:pPr>
+            <w:r>
+              <w:rPr>
+                <w:rFonts w:ascii="Calibri" w:hAnsi="Calibri" w:cs="Calibri"/>
+                <w:color w:val="000000"/>
+                <w:sz w:val="14"/>
+                <w:szCs w:val="14"/>
+              </w:rPr>
+              <w:t>641</w:t>
+            </w:r>
+          </w:p>
+        </w:tc>
+        <w:tc>
+          <w:tcPr>
+            <w:tcW w:w="652" w:type="dxa"/>
+            <w:vAlign w:val="bottom"/>
+          </w:tcPr>
+          <w:p>
+            <w:pPr>
+              <w:pStyle w:val="ListParagraph"/>
+              <w:ind w:left="0"/>
+              <w:rPr>
+                <w:rFonts w:cstheme="minorHAnsi"/>
+                <w:sz w:val="14"/>
+                <w:szCs w:val="14"/>
+                <w:shd w:val="clear" w:color="auto" w:fill="FFFFFF"/>
+              </w:rPr>
+            </w:pPr>
+            <w:r>
+              <w:rPr>
+                <w:rFonts w:ascii="Calibri" w:hAnsi="Calibri" w:cs="Calibri"/>
+                <w:color w:val="000000"/>
+                <w:sz w:val="14"/>
+                <w:szCs w:val="14"/>
+              </w:rPr>
+              <w:t>31</w:t>
+            </w:r>
+          </w:p>
+        </w:tc>
+        <w:tc>
+          <w:tcPr>
+            <w:tcW w:w="752" w:type="dxa"/>
+            <w:vAlign w:val="bottom"/>
+          </w:tcPr>
+          <w:p>
+            <w:pPr>
+              <w:pStyle w:val="ListParagraph"/>
+              <w:ind w:left="0"/>
+              <w:rPr>
+                <w:rFonts w:cstheme="minorHAnsi"/>
+                <w:sz w:val="14"/>
+                <w:szCs w:val="14"/>
+                <w:shd w:val="clear" w:color="auto" w:fill="FFFFFF"/>
+              </w:rPr>
+            </w:pPr>
+            <w:r>
+              <w:rPr>
+                <w:rFonts w:ascii="Calibri" w:hAnsi="Calibri" w:cs="Calibri"/>
+                <w:color w:val="000000"/>
+                <w:sz w:val="14"/>
+                <w:szCs w:val="14"/>
+              </w:rPr>
+              <w:t>381</w:t>
+            </w:r>
+          </w:p>
+        </w:tc>
+        <w:tc>
+          <w:tcPr>
+            <w:tcW w:w="810" w:type="dxa"/>
+            <w:vAlign w:val="bottom"/>
+          </w:tcPr>
+          <w:p>
+            <w:pPr>
+              <w:pStyle w:val="ListParagraph"/>
+              <w:ind w:left="0"/>
+              <w:rPr>
+                <w:rFonts w:cstheme="minorHAnsi"/>
+                <w:sz w:val="14"/>
+                <w:szCs w:val="14"/>
+                <w:shd w:val="clear" w:color="auto" w:fill="FFFFFF"/>
+              </w:rPr>
+            </w:pPr>
+            <w:r>
+              <w:rPr>
+                <w:rFonts w:ascii="Calibri" w:hAnsi="Calibri" w:cs="Calibri"/>
+                <w:color w:val="000000"/>
+                <w:sz w:val="14"/>
+                <w:szCs w:val="14"/>
+              </w:rPr>
+              <w:t>6436</w:t>
+            </w:r>
+          </w:p>
+        </w:tc>
+        <w:tc>
+          <w:tcPr>
+            <w:tcW w:w="810" w:type="dxa"/>
+            <w:vAlign w:val="bottom"/>
+          </w:tcPr>
+          <w:p>
+            <w:pPr>
+              <w:pStyle w:val="ListParagraph"/>
+              <w:ind w:left="0"/>
+              <w:rPr>
+                <w:rFonts w:cstheme="minorHAnsi"/>
+                <w:sz w:val="14"/>
+                <w:szCs w:val="14"/>
+                <w:shd w:val="clear" w:color="auto" w:fill="FFFFFF"/>
+              </w:rPr>
+            </w:pPr>
+            <w:r>
+              <w:rPr>
+                <w:rFonts w:ascii="Calibri" w:hAnsi="Calibri" w:cs="Calibri"/>
+                <w:color w:val="000000"/>
+                <w:sz w:val="14"/>
+                <w:szCs w:val="14"/>
+              </w:rPr>
+              <w:t>11769</w:t>
+            </w:r>
+          </w:p>
+        </w:tc>
+        <w:tc>
+          <w:tcPr>
+            <w:tcW w:w="450" w:type="dxa"/>
+            <w:vAlign w:val="bottom"/>
+          </w:tcPr>
+          <w:p>
+            <w:pPr>
+              <w:pStyle w:val="ListParagraph"/>
+              <w:ind w:left="0"/>
+              <w:rPr>
+                <w:rFonts w:cstheme="minorHAnsi"/>
+                <w:sz w:val="14"/>
+                <w:szCs w:val="14"/>
+                <w:shd w:val="clear" w:color="auto" w:fill="FFFFFF"/>
+              </w:rPr>
+            </w:pPr>
+            <w:r>
+              <w:rPr>
+                <w:rFonts w:ascii="Calibri" w:hAnsi="Calibri" w:cs="Calibri"/>
+                <w:color w:val="000000"/>
+                <w:sz w:val="14"/>
+                <w:szCs w:val="14"/>
+              </w:rPr>
+              <w:t>0</w:t>
+            </w:r>
+          </w:p>
+        </w:tc>
+        <w:tc>
+          <w:tcPr>
+            <w:tcW w:w="571" w:type="dxa"/>
+            <w:vAlign w:val="bottom"/>
+          </w:tcPr>
+          <w:p>
+            <w:pPr>
+              <w:pStyle w:val="ListParagraph"/>
+              <w:ind w:left="0"/>
+              <w:rPr>
+                <w:rFonts w:cstheme="minorHAnsi"/>
+                <w:sz w:val="14"/>
+                <w:szCs w:val="14"/>
+                <w:shd w:val="clear" w:color="auto" w:fill="FFFFFF"/>
+              </w:rPr>
+            </w:pPr>
+            <w:r>
+              <w:rPr>
+                <w:rFonts w:ascii="Calibri" w:hAnsi="Calibri" w:cs="Calibri"/>
+                <w:color w:val="000000"/>
+                <w:sz w:val="14"/>
+                <w:szCs w:val="14"/>
+              </w:rPr>
+              <w:t>11941</w:t>
+            </w:r>
+          </w:p>
+        </w:tc>
+        <w:tc>
+          <w:tcPr>
+            <w:tcW w:w="691" w:type="dxa"/>
+            <w:vAlign w:val="bottom"/>
+          </w:tcPr>
+          <w:p>
+            <w:pPr>
+              <w:pStyle w:val="ListParagraph"/>
+              <w:ind w:left="0"/>
+              <w:rPr>
+                <w:rFonts w:cstheme="minorHAnsi"/>
+                <w:sz w:val="14"/>
+                <w:szCs w:val="14"/>
+                <w:shd w:val="clear" w:color="auto" w:fill="FFFFFF"/>
+              </w:rPr>
+            </w:pPr>
+            <w:r>
+              <w:rPr>
+                <w:rFonts w:ascii="Calibri" w:hAnsi="Calibri" w:cs="Calibri"/>
+                <w:color w:val="000000"/>
+                <w:sz w:val="14"/>
+                <w:szCs w:val="14"/>
+              </w:rPr>
+              <w:t>0.00%</w:t>
+            </w:r>
+          </w:p>
+        </w:tc>
+        <w:tc>
+          <w:tcPr>
+            <w:tcW w:w="900" w:type="dxa"/>
+            <w:vAlign w:val="bottom"/>
+          </w:tcPr>
+          <w:p>
+            <w:pPr>
+              <w:pStyle w:val="ListParagraph"/>
+              <w:ind w:left="0"/>
+              <w:rPr>
+                <w:rFonts w:cstheme="minorHAnsi"/>
+                <w:sz w:val="14"/>
+                <w:szCs w:val="14"/>
+                <w:shd w:val="clear" w:color="auto" w:fill="FFFFFF"/>
+              </w:rPr>
+            </w:pPr>
+            <w:r>
+              <w:rPr>
+                <w:rFonts w:ascii="Calibri" w:hAnsi="Calibri" w:cs="Calibri"/>
+                <w:color w:val="000000"/>
+                <w:sz w:val="14"/>
+                <w:szCs w:val="14"/>
+              </w:rPr>
+              <w:t>46.0/min</w:t>
+            </w:r>
+          </w:p>
+        </w:tc>
+        <w:tc>
+          <w:tcPr>
+            <w:tcW w:w="1170" w:type="dxa"/>
+            <w:vAlign w:val="bottom"/>
+          </w:tcPr>
+          <w:p>
+            <w:pPr>
+              <w:pStyle w:val="ListParagraph"/>
+              <w:ind w:left="0"/>
+              <w:rPr>
+                <w:rFonts w:cstheme="minorHAnsi"/>
+                <w:sz w:val="14"/>
+                <w:szCs w:val="14"/>
+                <w:shd w:val="clear" w:color="auto" w:fill="FFFFFF"/>
+              </w:rPr>
+            </w:pPr>
+            <w:r>
+              <w:rPr>
+                <w:rFonts w:ascii="Calibri" w:hAnsi="Calibri" w:cs="Calibri"/>
+                <w:color w:val="000000"/>
+                <w:sz w:val="14"/>
+                <w:szCs w:val="14"/>
+              </w:rPr>
+              <w:t>64.99</w:t>
+            </w:r>
+          </w:p>
+        </w:tc>
+        <w:tc>
+          <w:tcPr>
+            <w:tcW w:w="900" w:type="dxa"/>
+            <w:vAlign w:val="bottom"/>
+          </w:tcPr>
+          <w:p>
+            <w:pPr>
+              <w:pStyle w:val="ListParagraph"/>
+              <w:ind w:left="0"/>
+              <w:rPr>
+                <w:rFonts w:cstheme="minorHAnsi"/>
+                <w:sz w:val="14"/>
+                <w:szCs w:val="14"/>
+                <w:shd w:val="clear" w:color="auto" w:fill="FFFFFF"/>
+              </w:rPr>
+            </w:pPr>
+            <w:r>
+              <w:rPr>
+                <w:rFonts w:ascii="Calibri" w:hAnsi="Calibri" w:cs="Calibri"/>
+                <w:color w:val="000000"/>
+                <w:sz w:val="14"/>
+                <w:szCs w:val="14"/>
+              </w:rPr>
+              <w:t>13.77</w:t>
+            </w:r>
+          </w:p>
+        </w:tc>
+      </w:tr>
+      <w:tr>
+        <w:tc>
+          <w:tcPr>
+            <w:tcW w:w="1149" w:type="dxa"/>
+            <w:vAlign w:val="bottom"/>
+          </w:tcPr>
+          <w:p>
+            <w:pPr>
+              <w:pStyle w:val="ListParagraph"/>
+              <w:ind w:left="0"/>
+              <w:rPr>
+                <w:rFonts w:cstheme="minorHAnsi"/>
+                <w:sz w:val="14"/>
+                <w:szCs w:val="14"/>
+                <w:shd w:val="clear" w:color="auto" w:fill="FFFFFF"/>
+              </w:rPr>
+            </w:pPr>
+            <w:r>
+              <w:rPr>
+                <w:rFonts w:ascii="Calibri" w:hAnsi="Calibri" w:cs="Calibri"/>
+                <w:color w:val="000000"/>
+                <w:sz w:val="14"/>
+                <w:szCs w:val="14"/>
+              </w:rPr>
+              <w:t>2CPU; 8GB RAM</w:t>
+            </w:r>
+          </w:p>
+        </w:tc>
+        <w:tc>
+          <w:tcPr>
+            <w:tcW w:w="690" w:type="dxa"/>
+            <w:vAlign w:val="bottom"/>
+          </w:tcPr>
+          <w:p>
+            <w:pPr>
+              <w:pStyle w:val="ListParagraph"/>
+              <w:ind w:left="0"/>
+              <w:rPr>
+                <w:rFonts w:cstheme="minorHAnsi"/>
+                <w:sz w:val="14"/>
+                <w:szCs w:val="14"/>
+                <w:shd w:val="clear" w:color="auto" w:fill="FFFFFF"/>
+              </w:rPr>
+            </w:pPr>
+            <w:r>
+              <w:rPr>
+                <w:rFonts w:ascii="Calibri" w:hAnsi="Calibri" w:cs="Calibri"/>
+                <w:color w:val="000000"/>
+                <w:sz w:val="14"/>
+                <w:szCs w:val="14"/>
+              </w:rPr>
+              <w:t>50</w:t>
+            </w:r>
+          </w:p>
+        </w:tc>
+        <w:tc>
+          <w:tcPr>
+            <w:tcW w:w="1075" w:type="dxa"/>
+            <w:vAlign w:val="bottom"/>
+          </w:tcPr>
+          <w:p>
+            <w:pPr>
+              <w:pStyle w:val="ListParagraph"/>
+              <w:ind w:left="0"/>
+              <w:rPr>
+                <w:rFonts w:cstheme="minorHAnsi"/>
+                <w:sz w:val="14"/>
+                <w:szCs w:val="14"/>
+                <w:shd w:val="clear" w:color="auto" w:fill="FFFFFF"/>
+              </w:rPr>
+            </w:pPr>
+            <w:r>
+              <w:rPr>
+                <w:rFonts w:ascii="Calibri" w:hAnsi="Calibri" w:cs="Calibri"/>
+                <w:color w:val="000000"/>
+                <w:sz w:val="14"/>
+                <w:szCs w:val="14"/>
+              </w:rPr>
+              <w:t>-66372665607</w:t>
+            </w:r>
+          </w:p>
+        </w:tc>
+        <w:tc>
+          <w:tcPr>
+            <w:tcW w:w="652" w:type="dxa"/>
+            <w:vAlign w:val="bottom"/>
+          </w:tcPr>
+          <w:p>
+            <w:pPr>
+              <w:pStyle w:val="ListParagraph"/>
+              <w:ind w:left="0"/>
+              <w:rPr>
+                <w:rFonts w:cstheme="minorHAnsi"/>
+                <w:sz w:val="14"/>
+                <w:szCs w:val="14"/>
+                <w:shd w:val="clear" w:color="auto" w:fill="FFFFFF"/>
+              </w:rPr>
+            </w:pPr>
+            <w:r>
+              <w:rPr>
+                <w:rFonts w:ascii="Calibri" w:hAnsi="Calibri" w:cs="Calibri"/>
+                <w:color w:val="000000"/>
+                <w:sz w:val="14"/>
+                <w:szCs w:val="14"/>
+              </w:rPr>
+              <w:t>149</w:t>
+            </w:r>
+          </w:p>
+        </w:tc>
+        <w:tc>
+          <w:tcPr>
+            <w:tcW w:w="752" w:type="dxa"/>
+            <w:vAlign w:val="bottom"/>
+          </w:tcPr>
+          <w:p>
+            <w:pPr>
+              <w:pStyle w:val="ListParagraph"/>
+              <w:ind w:left="0"/>
+              <w:rPr>
+                <w:rFonts w:cstheme="minorHAnsi"/>
+                <w:sz w:val="14"/>
+                <w:szCs w:val="14"/>
+                <w:shd w:val="clear" w:color="auto" w:fill="FFFFFF"/>
+              </w:rPr>
+            </w:pPr>
+            <w:r>
+              <w:rPr>
+                <w:rFonts w:ascii="Calibri" w:hAnsi="Calibri" w:cs="Calibri"/>
+                <w:color w:val="000000"/>
+                <w:sz w:val="14"/>
+                <w:szCs w:val="14"/>
+              </w:rPr>
+              <w:t>1661</w:t>
+            </w:r>
+          </w:p>
+        </w:tc>
+        <w:tc>
+          <w:tcPr>
+            <w:tcW w:w="810" w:type="dxa"/>
+            <w:vAlign w:val="bottom"/>
+          </w:tcPr>
+          <w:p>
+            <w:pPr>
+              <w:pStyle w:val="ListParagraph"/>
+              <w:ind w:left="0"/>
+              <w:rPr>
+                <w:rFonts w:cstheme="minorHAnsi"/>
+                <w:sz w:val="14"/>
+                <w:szCs w:val="14"/>
+                <w:shd w:val="clear" w:color="auto" w:fill="FFFFFF"/>
+              </w:rPr>
+            </w:pPr>
+            <w:r>
+              <w:rPr>
+                <w:rFonts w:ascii="Calibri" w:hAnsi="Calibri" w:cs="Calibri"/>
+                <w:color w:val="000000"/>
+                <w:sz w:val="14"/>
+                <w:szCs w:val="14"/>
+              </w:rPr>
+              <w:t>1740</w:t>
+            </w:r>
+          </w:p>
+        </w:tc>
+        <w:tc>
+          <w:tcPr>
+            <w:tcW w:w="810" w:type="dxa"/>
+            <w:vAlign w:val="bottom"/>
+          </w:tcPr>
+          <w:p>
+            <w:pPr>
+              <w:pStyle w:val="ListParagraph"/>
+              <w:ind w:left="0"/>
+              <w:rPr>
+                <w:rFonts w:cstheme="minorHAnsi"/>
+                <w:sz w:val="14"/>
+                <w:szCs w:val="14"/>
+                <w:shd w:val="clear" w:color="auto" w:fill="FFFFFF"/>
+              </w:rPr>
+            </w:pPr>
+            <w:r>
+              <w:rPr>
+                <w:rFonts w:ascii="Calibri" w:hAnsi="Calibri" w:cs="Calibri"/>
+                <w:color w:val="000000"/>
+                <w:sz w:val="14"/>
+                <w:szCs w:val="14"/>
+              </w:rPr>
+              <w:t>12132</w:t>
+            </w:r>
+          </w:p>
+        </w:tc>
+        <w:tc>
+          <w:tcPr>
+            <w:tcW w:w="450" w:type="dxa"/>
+            <w:vAlign w:val="bottom"/>
+          </w:tcPr>
+          <w:p>
+            <w:pPr>
+              <w:pStyle w:val="ListParagraph"/>
+              <w:ind w:left="0"/>
+              <w:rPr>
+                <w:rFonts w:cstheme="minorHAnsi"/>
+                <w:sz w:val="14"/>
+                <w:szCs w:val="14"/>
+                <w:shd w:val="clear" w:color="auto" w:fill="FFFFFF"/>
+              </w:rPr>
+            </w:pPr>
+            <w:r>
+              <w:rPr>
+                <w:rFonts w:ascii="Calibri" w:hAnsi="Calibri" w:cs="Calibri"/>
+                <w:color w:val="000000"/>
+                <w:sz w:val="14"/>
+                <w:szCs w:val="14"/>
+              </w:rPr>
+              <w:t>0</w:t>
+            </w:r>
+          </w:p>
+        </w:tc>
+        <w:tc>
+          <w:tcPr>
+            <w:tcW w:w="571" w:type="dxa"/>
+            <w:vAlign w:val="bottom"/>
+          </w:tcPr>
+          <w:p>
+            <w:pPr>
+              <w:pStyle w:val="ListParagraph"/>
+              <w:ind w:left="0"/>
+              <w:rPr>
+                <w:rFonts w:cstheme="minorHAnsi"/>
+                <w:sz w:val="14"/>
+                <w:szCs w:val="14"/>
+                <w:shd w:val="clear" w:color="auto" w:fill="FFFFFF"/>
+              </w:rPr>
+            </w:pPr>
+            <w:r>
+              <w:rPr>
+                <w:rFonts w:ascii="Calibri" w:hAnsi="Calibri" w:cs="Calibri"/>
+                <w:color w:val="000000"/>
+                <w:sz w:val="14"/>
+                <w:szCs w:val="14"/>
+              </w:rPr>
+              <w:t>12132</w:t>
+            </w:r>
+          </w:p>
+        </w:tc>
+        <w:tc>
+          <w:tcPr>
+            <w:tcW w:w="691" w:type="dxa"/>
+            <w:vAlign w:val="bottom"/>
+          </w:tcPr>
+          <w:p>
+            <w:pPr>
+              <w:pStyle w:val="ListParagraph"/>
+              <w:ind w:left="0"/>
+              <w:rPr>
+                <w:rFonts w:cstheme="minorHAnsi"/>
+                <w:sz w:val="14"/>
+                <w:szCs w:val="14"/>
+                <w:shd w:val="clear" w:color="auto" w:fill="FFFFFF"/>
+              </w:rPr>
+            </w:pPr>
+            <w:r>
+              <w:rPr>
+                <w:rFonts w:ascii="Calibri" w:hAnsi="Calibri" w:cs="Calibri"/>
+                <w:color w:val="000000"/>
+                <w:sz w:val="14"/>
+                <w:szCs w:val="14"/>
+              </w:rPr>
+              <w:t>0.00%</w:t>
+            </w:r>
+          </w:p>
+        </w:tc>
+        <w:tc>
+          <w:tcPr>
+            <w:tcW w:w="900" w:type="dxa"/>
+            <w:vAlign w:val="bottom"/>
+          </w:tcPr>
+          <w:p>
+            <w:pPr>
+              <w:pStyle w:val="ListParagraph"/>
+              <w:ind w:left="0"/>
+              <w:rPr>
+                <w:rFonts w:cstheme="minorHAnsi"/>
+                <w:sz w:val="14"/>
+                <w:szCs w:val="14"/>
+                <w:shd w:val="clear" w:color="auto" w:fill="FFFFFF"/>
+              </w:rPr>
+            </w:pPr>
+            <w:r>
+              <w:rPr>
+                <w:rFonts w:ascii="Calibri" w:hAnsi="Calibri" w:cs="Calibri"/>
+                <w:color w:val="000000"/>
+                <w:sz w:val="14"/>
+                <w:szCs w:val="14"/>
+              </w:rPr>
+              <w:t>33.4/min</w:t>
+            </w:r>
+          </w:p>
+        </w:tc>
+        <w:tc>
+          <w:tcPr>
+            <w:tcW w:w="1170" w:type="dxa"/>
+            <w:vAlign w:val="bottom"/>
+          </w:tcPr>
+          <w:p>
+            <w:pPr>
+              <w:pStyle w:val="ListParagraph"/>
+              <w:ind w:left="0"/>
+              <w:rPr>
+                <w:rFonts w:cstheme="minorHAnsi"/>
+                <w:sz w:val="14"/>
+                <w:szCs w:val="14"/>
+                <w:shd w:val="clear" w:color="auto" w:fill="FFFFFF"/>
+              </w:rPr>
+            </w:pPr>
+            <w:r>
+              <w:rPr>
+                <w:rFonts w:ascii="Calibri" w:hAnsi="Calibri" w:cs="Calibri"/>
+                <w:color w:val="000000"/>
+                <w:sz w:val="14"/>
+                <w:szCs w:val="14"/>
+              </w:rPr>
+              <w:t>59.39</w:t>
+            </w:r>
+          </w:p>
+        </w:tc>
+        <w:tc>
+          <w:tcPr>
+            <w:tcW w:w="900" w:type="dxa"/>
+            <w:vAlign w:val="bottom"/>
+          </w:tcPr>
+          <w:p>
+            <w:pPr>
+              <w:pStyle w:val="ListParagraph"/>
+              <w:ind w:left="0"/>
+              <w:rPr>
+                <w:rFonts w:cstheme="minorHAnsi"/>
+                <w:sz w:val="14"/>
+                <w:szCs w:val="14"/>
+                <w:shd w:val="clear" w:color="auto" w:fill="FFFFFF"/>
+              </w:rPr>
+            </w:pPr>
+            <w:r>
+              <w:rPr>
+                <w:rFonts w:ascii="Calibri" w:hAnsi="Calibri" w:cs="Calibri"/>
+                <w:color w:val="000000"/>
+                <w:sz w:val="14"/>
+                <w:szCs w:val="14"/>
+              </w:rPr>
+              <w:t>14.24</w:t>
+            </w:r>
+          </w:p>
+        </w:tc>
+      </w:tr>
+      <w:tr>
+        <w:tc>
+          <w:tcPr>
+            <w:tcW w:w="1149" w:type="dxa"/>
+            <w:vAlign w:val="bottom"/>
+          </w:tcPr>
+          <w:p>
+            <w:pPr>
+              <w:pStyle w:val="ListParagraph"/>
+              <w:ind w:left="0"/>
+              <w:rPr>
+                <w:rFonts w:cstheme="minorHAnsi"/>
+                <w:sz w:val="14"/>
+                <w:szCs w:val="14"/>
+                <w:shd w:val="clear" w:color="auto" w:fill="FFFFFF"/>
+              </w:rPr>
+            </w:pPr>
+            <w:r>
+              <w:rPr>
+                <w:rFonts w:ascii="Calibri" w:hAnsi="Calibri" w:cs="Calibri"/>
+                <w:color w:val="000000"/>
+                <w:sz w:val="14"/>
+                <w:szCs w:val="14"/>
+              </w:rPr>
+              <w:t>4CPU; 8GB RAM</w:t>
+            </w:r>
+          </w:p>
+        </w:tc>
+        <w:tc>
+          <w:tcPr>
+            <w:tcW w:w="690" w:type="dxa"/>
+            <w:vAlign w:val="bottom"/>
+          </w:tcPr>
+          <w:p>
+            <w:pPr>
+              <w:pStyle w:val="ListParagraph"/>
+              <w:ind w:left="0"/>
+              <w:rPr>
+                <w:rFonts w:cstheme="minorHAnsi"/>
+                <w:sz w:val="14"/>
+                <w:szCs w:val="14"/>
+                <w:shd w:val="clear" w:color="auto" w:fill="FFFFFF"/>
+              </w:rPr>
+            </w:pPr>
+            <w:r>
+              <w:rPr>
+                <w:rFonts w:ascii="Calibri" w:hAnsi="Calibri" w:cs="Calibri"/>
+                <w:color w:val="000000"/>
+                <w:sz w:val="14"/>
+                <w:szCs w:val="14"/>
+              </w:rPr>
+              <w:t>58</w:t>
+            </w:r>
+          </w:p>
+        </w:tc>
+        <w:tc>
+          <w:tcPr>
+            <w:tcW w:w="1075" w:type="dxa"/>
+            <w:vAlign w:val="bottom"/>
+          </w:tcPr>
+          <w:p>
+            <w:pPr>
+              <w:pStyle w:val="ListParagraph"/>
+              <w:ind w:left="0"/>
+              <w:rPr>
+                <w:rFonts w:cstheme="minorHAnsi"/>
+                <w:sz w:val="14"/>
+                <w:szCs w:val="14"/>
+                <w:shd w:val="clear" w:color="auto" w:fill="FFFFFF"/>
+              </w:rPr>
+            </w:pPr>
+            <w:r>
+              <w:rPr>
+                <w:rFonts w:ascii="Calibri" w:hAnsi="Calibri" w:cs="Calibri"/>
+                <w:color w:val="000000"/>
+                <w:sz w:val="14"/>
+                <w:szCs w:val="14"/>
+              </w:rPr>
+              <w:t>776</w:t>
+            </w:r>
+          </w:p>
+        </w:tc>
+        <w:tc>
+          <w:tcPr>
+            <w:tcW w:w="652" w:type="dxa"/>
+            <w:vAlign w:val="bottom"/>
+          </w:tcPr>
+          <w:p>
+            <w:pPr>
+              <w:pStyle w:val="ListParagraph"/>
+              <w:ind w:left="0"/>
+              <w:rPr>
+                <w:rFonts w:cstheme="minorHAnsi"/>
+                <w:sz w:val="14"/>
+                <w:szCs w:val="14"/>
+                <w:shd w:val="clear" w:color="auto" w:fill="FFFFFF"/>
+              </w:rPr>
+            </w:pPr>
+            <w:r>
+              <w:rPr>
+                <w:rFonts w:ascii="Calibri" w:hAnsi="Calibri" w:cs="Calibri"/>
+                <w:color w:val="000000"/>
+                <w:sz w:val="14"/>
+                <w:szCs w:val="14"/>
+              </w:rPr>
+              <w:t>127</w:t>
+            </w:r>
+          </w:p>
+        </w:tc>
+        <w:tc>
+          <w:tcPr>
+            <w:tcW w:w="752" w:type="dxa"/>
+            <w:vAlign w:val="bottom"/>
+          </w:tcPr>
+          <w:p>
+            <w:pPr>
+              <w:pStyle w:val="ListParagraph"/>
+              <w:ind w:left="0"/>
+              <w:rPr>
+                <w:rFonts w:cstheme="minorHAnsi"/>
+                <w:sz w:val="14"/>
+                <w:szCs w:val="14"/>
+                <w:shd w:val="clear" w:color="auto" w:fill="FFFFFF"/>
+              </w:rPr>
+            </w:pPr>
+            <w:r>
+              <w:rPr>
+                <w:rFonts w:ascii="Calibri" w:hAnsi="Calibri" w:cs="Calibri"/>
+                <w:color w:val="000000"/>
+                <w:sz w:val="14"/>
+                <w:szCs w:val="14"/>
+              </w:rPr>
+              <w:t>1252</w:t>
+            </w:r>
+          </w:p>
+        </w:tc>
+        <w:tc>
+          <w:tcPr>
+            <w:tcW w:w="810" w:type="dxa"/>
+            <w:vAlign w:val="bottom"/>
+          </w:tcPr>
+          <w:p>
+            <w:pPr>
+              <w:pStyle w:val="ListParagraph"/>
+              <w:ind w:left="0"/>
+              <w:rPr>
+                <w:rFonts w:cstheme="minorHAnsi"/>
+                <w:sz w:val="14"/>
+                <w:szCs w:val="14"/>
+                <w:shd w:val="clear" w:color="auto" w:fill="FFFFFF"/>
+              </w:rPr>
+            </w:pPr>
+            <w:r>
+              <w:rPr>
+                <w:rFonts w:ascii="Calibri" w:hAnsi="Calibri" w:cs="Calibri"/>
+                <w:color w:val="000000"/>
+                <w:sz w:val="14"/>
+                <w:szCs w:val="14"/>
+              </w:rPr>
+              <w:t>2378</w:t>
+            </w:r>
+          </w:p>
+        </w:tc>
+        <w:tc>
+          <w:tcPr>
+            <w:tcW w:w="810" w:type="dxa"/>
+            <w:vAlign w:val="bottom"/>
+          </w:tcPr>
+          <w:p>
+            <w:pPr>
+              <w:pStyle w:val="ListParagraph"/>
+              <w:ind w:left="0"/>
+              <w:rPr>
+                <w:rFonts w:cstheme="minorHAnsi"/>
+                <w:sz w:val="14"/>
+                <w:szCs w:val="14"/>
+                <w:shd w:val="clear" w:color="auto" w:fill="FFFFFF"/>
+              </w:rPr>
+            </w:pPr>
+            <w:r>
+              <w:rPr>
+                <w:rFonts w:ascii="Calibri" w:hAnsi="Calibri" w:cs="Calibri"/>
+                <w:color w:val="000000"/>
+                <w:sz w:val="14"/>
+                <w:szCs w:val="14"/>
+              </w:rPr>
+              <w:t>9993</w:t>
+            </w:r>
+          </w:p>
+        </w:tc>
+        <w:tc>
+          <w:tcPr>
+            <w:tcW w:w="450" w:type="dxa"/>
+            <w:vAlign w:val="bottom"/>
+          </w:tcPr>
+          <w:p>
+            <w:pPr>
+              <w:pStyle w:val="ListParagraph"/>
+              <w:ind w:left="0"/>
+              <w:rPr>
+                <w:rFonts w:cstheme="minorHAnsi"/>
+                <w:sz w:val="14"/>
+                <w:szCs w:val="14"/>
+                <w:shd w:val="clear" w:color="auto" w:fill="FFFFFF"/>
+              </w:rPr>
+            </w:pPr>
+            <w:r>
+              <w:rPr>
+                <w:rFonts w:ascii="Calibri" w:hAnsi="Calibri" w:cs="Calibri"/>
+                <w:color w:val="000000"/>
+                <w:sz w:val="14"/>
+                <w:szCs w:val="14"/>
+              </w:rPr>
+              <w:t>0</w:t>
+            </w:r>
+          </w:p>
+        </w:tc>
+        <w:tc>
+          <w:tcPr>
+            <w:tcW w:w="571" w:type="dxa"/>
+            <w:vAlign w:val="bottom"/>
+          </w:tcPr>
+          <w:p>
+            <w:pPr>
+              <w:pStyle w:val="ListParagraph"/>
+              <w:ind w:left="0"/>
+              <w:rPr>
+                <w:rFonts w:cstheme="minorHAnsi"/>
+                <w:sz w:val="14"/>
+                <w:szCs w:val="14"/>
+                <w:shd w:val="clear" w:color="auto" w:fill="FFFFFF"/>
+              </w:rPr>
+            </w:pPr>
+            <w:r>
+              <w:rPr>
+                <w:rFonts w:ascii="Calibri" w:hAnsi="Calibri" w:cs="Calibri"/>
+                <w:color w:val="000000"/>
+                <w:sz w:val="14"/>
+                <w:szCs w:val="14"/>
+              </w:rPr>
+              <w:t>10478</w:t>
+            </w:r>
+          </w:p>
+        </w:tc>
+        <w:tc>
+          <w:tcPr>
+            <w:tcW w:w="691" w:type="dxa"/>
+            <w:vAlign w:val="bottom"/>
+          </w:tcPr>
+          <w:p>
+            <w:pPr>
+              <w:pStyle w:val="ListParagraph"/>
+              <w:ind w:left="0"/>
+              <w:rPr>
+                <w:rFonts w:cstheme="minorHAnsi"/>
+                <w:sz w:val="14"/>
+                <w:szCs w:val="14"/>
+                <w:shd w:val="clear" w:color="auto" w:fill="FFFFFF"/>
+              </w:rPr>
+            </w:pPr>
+            <w:r>
+              <w:rPr>
+                <w:rFonts w:ascii="Calibri" w:hAnsi="Calibri" w:cs="Calibri"/>
+                <w:color w:val="000000"/>
+                <w:sz w:val="14"/>
+                <w:szCs w:val="14"/>
+              </w:rPr>
+              <w:t>0.00%</w:t>
+            </w:r>
+          </w:p>
+        </w:tc>
+        <w:tc>
+          <w:tcPr>
+            <w:tcW w:w="900" w:type="dxa"/>
+            <w:vAlign w:val="bottom"/>
+          </w:tcPr>
+          <w:p>
+            <w:pPr>
+              <w:pStyle w:val="ListParagraph"/>
+              <w:ind w:left="0"/>
+              <w:rPr>
+                <w:rFonts w:cstheme="minorHAnsi"/>
+                <w:sz w:val="14"/>
+                <w:szCs w:val="14"/>
+                <w:shd w:val="clear" w:color="auto" w:fill="FFFFFF"/>
+              </w:rPr>
+            </w:pPr>
+            <w:r>
+              <w:rPr>
+                <w:rFonts w:ascii="Calibri" w:hAnsi="Calibri" w:cs="Calibri"/>
+                <w:color w:val="000000"/>
+                <w:sz w:val="14"/>
+                <w:szCs w:val="14"/>
+              </w:rPr>
+              <w:t>38.7/min</w:t>
+            </w:r>
+          </w:p>
+        </w:tc>
+        <w:tc>
+          <w:tcPr>
+            <w:tcW w:w="1170" w:type="dxa"/>
+            <w:vAlign w:val="bottom"/>
+          </w:tcPr>
+          <w:p>
+            <w:pPr>
+              <w:pStyle w:val="ListParagraph"/>
+              <w:ind w:left="0"/>
+              <w:rPr>
+                <w:rFonts w:cstheme="minorHAnsi"/>
+                <w:sz w:val="14"/>
+                <w:szCs w:val="14"/>
+                <w:shd w:val="clear" w:color="auto" w:fill="FFFFFF"/>
+              </w:rPr>
+            </w:pPr>
+            <w:r>
+              <w:rPr>
+                <w:rFonts w:ascii="Calibri" w:hAnsi="Calibri" w:cs="Calibri"/>
+                <w:color w:val="000000"/>
+                <w:sz w:val="14"/>
+                <w:szCs w:val="14"/>
+              </w:rPr>
+              <w:t>63.35</w:t>
+            </w:r>
+          </w:p>
+        </w:tc>
+        <w:tc>
+          <w:tcPr>
+            <w:tcW w:w="900" w:type="dxa"/>
+            <w:vAlign w:val="bottom"/>
+          </w:tcPr>
+          <w:p>
+            <w:pPr>
+              <w:pStyle w:val="ListParagraph"/>
+              <w:ind w:left="0"/>
+              <w:rPr>
+                <w:rFonts w:cstheme="minorHAnsi"/>
+                <w:sz w:val="14"/>
+                <w:szCs w:val="14"/>
+                <w:shd w:val="clear" w:color="auto" w:fill="FFFFFF"/>
+              </w:rPr>
+            </w:pPr>
+            <w:r>
+              <w:rPr>
+                <w:rFonts w:ascii="Calibri" w:hAnsi="Calibri" w:cs="Calibri"/>
+                <w:color w:val="000000"/>
+                <w:sz w:val="14"/>
+                <w:szCs w:val="14"/>
+              </w:rPr>
+              <w:t>14.51</w:t>
+            </w:r>
+          </w:p>
+        </w:tc>
+      </w:tr>
+    </w:tbl>
     <w:p>
       <w:pPr>
         <w:pStyle w:val="ListParagraph"/>
@@ -1693,7 +3029,91 @@
         </w:rPr>
       </w:pPr>
     </w:p>
-    <w:p/>
+    <w:p>
+      <w:pPr>
+        <w:pStyle w:val="ListParagraph"/>
+        <w:ind w:left="1080"/>
+        <w:rPr>
+          <w:rFonts w:cstheme="minorHAnsi"/>
+          <w:shd w:val="clear" w:color="auto" w:fill="FFFFFF"/>
+        </w:rPr>
+      </w:pPr>
+      <w:r>
+        <w:rPr>
+          <w:rFonts w:cstheme="minorHAnsi"/>
+          <w:shd w:val="clear" w:color="auto" w:fill="FFFFFF"/>
+        </w:rPr>
+        <w:t>Summary report on scalability testing:</w:t>
+      </w:r>
+    </w:p>
+    <w:p>
+      <w:pPr>
+        <w:pStyle w:val="ListParagraph"/>
+        <w:ind w:left="1080"/>
+        <w:rPr>
+          <w:rFonts w:cstheme="minorHAnsi"/>
+          <w:shd w:val="clear" w:color="auto" w:fill="FFFFFF"/>
+        </w:rPr>
+      </w:pPr>
+    </w:p>
+    <w:p>
+      <w:pPr>
+        <w:rPr>
+          <w:rFonts w:cstheme="minorHAnsi"/>
+        </w:rPr>
+      </w:pPr>
+      <w:r>
+        <w:rPr>
+          <w:rFonts w:cstheme="minorHAnsi"/>
+        </w:rPr>
+        <w:t xml:space="preserve">According to the presented results, </w:t>
+      </w:r>
+      <w:proofErr w:type="gramStart"/>
+      <w:r>
+        <w:rPr>
+          <w:rFonts w:cstheme="minorHAnsi"/>
+        </w:rPr>
+        <w:t>it can be seen that with</w:t>
+      </w:r>
+      <w:proofErr w:type="gramEnd"/>
+      <w:r>
+        <w:rPr>
+          <w:rFonts w:cstheme="minorHAnsi"/>
+        </w:rPr>
+        <w:t xml:space="preserve"> an increase in the number of CPUs and RAM, the throughput increases, while the response time and the number of errors decrease.</w:t>
+      </w:r>
+    </w:p>
+    <w:p>
+      <w:pPr>
+        <w:rPr>
+          <w:rFonts w:cstheme="minorHAnsi"/>
+        </w:rPr>
+      </w:pPr>
+      <w:r>
+        <w:rPr>
+          <w:rFonts w:cstheme="minorHAnsi"/>
+        </w:rPr>
+        <w:t xml:space="preserve">In conclusion, we can say that 4CPU; 8GB RAM is </w:t>
+      </w:r>
+      <w:r>
+        <w:rPr>
+          <w:rFonts w:cstheme="minorHAnsi"/>
+        </w:rPr>
+        <w:t>the most optimal</w:t>
+      </w:r>
+      <w:r>
+        <w:rPr>
+          <w:rFonts w:cstheme="minorHAnsi"/>
+        </w:rPr>
+        <w:t xml:space="preserve"> </w:t>
+      </w:r>
+      <w:r>
+        <w:rPr>
+          <w:rFonts w:cstheme="minorHAnsi"/>
+        </w:rPr>
+        <w:t>option</w:t>
+      </w:r>
+    </w:p>
     <w:sectPr>
       <w:pgSz w:w="12240" w:h="15840"/>
       <w:pgMar w:top="1260" w:right="1440" w:bottom="450" w:left="1440" w:header="720" w:footer="720" w:gutter="0"/>
@@ -2356,6 +3776,25 @@
       <w:contextualSpacing/>
     </w:pPr>
   </w:style>
+  <w:style w:type="table" w:styleId="TableGrid">
+    <w:name w:val="Table Grid"/>
+    <w:basedOn w:val="TableNormal"/>
+    <w:uiPriority w:val="39"/>
+    <w:rsid w:val="00055CE9"/>
+    <w:pPr>
+      <w:spacing w:after="0" w:line="240" w:lineRule="auto"/>
+    </w:pPr>
+    <w:tblPr>
+      <w:tblBorders>
+        <w:top w:val="single" w:sz="4" w:space="0" w:color="auto"/>
+        <w:left w:val="single" w:sz="4" w:space="0" w:color="auto"/>
+        <w:bottom w:val="single" w:sz="4" w:space="0" w:color="auto"/>
+        <w:right w:val="single" w:sz="4" w:space="0" w:color="auto"/>
+        <w:insideH w:val="single" w:sz="4" w:space="0" w:color="auto"/>
+        <w:insideV w:val="single" w:sz="4" w:space="0" w:color="auto"/>
+      </w:tblBorders>
+    </w:tblPr>
+  </w:style>
 </w:styles>
 </file>
 

--- a/8th_Practice.docx
+++ b/8th_Practice.docx
@@ -81,10 +81,10 @@
           <w:noProof/>
         </w:rPr>
         <w:drawing>
-          <wp:inline distT="0" distB="0" distL="0" distR="0" wp14:anchorId="74629381" wp14:editId="092F193C">
-            <wp:extent cx="5943600" cy="2062163"/>
-            <wp:effectExtent l="0" t="0" r="5715" b="0"/>
-            <wp:docPr id="1" name="Picture 1"/>
+          <wp:inline distT="0" distB="0" distL="0" distR="0" wp14:anchorId="56832092" wp14:editId="0761D418">
+            <wp:extent cx="5935980" cy="2215486"/>
+            <wp:effectExtent l="0" t="0" r="7620" b="0"/>
+            <wp:docPr id="26" name="Picture 26"/>
             <wp:cNvGraphicFramePr>
               <a:graphicFrameLocks xmlns:a="http://schemas.openxmlformats.org/drawingml/2006/main" noChangeAspect="1"/>
             </wp:cNvGraphicFramePr>
@@ -92,7 +92,7 @@
               <a:graphicData uri="http://schemas.openxmlformats.org/drawingml/2006/picture">
                 <pic:pic xmlns:pic="http://schemas.openxmlformats.org/drawingml/2006/picture">
                   <pic:nvPicPr>
-                    <pic:cNvPr id="0" name="Picture 1"/>
+                    <pic:cNvPr id="0" name="Picture 6"/>
                     <pic:cNvPicPr>
                       <a:picLocks noChangeAspect="1" noChangeArrowheads="1"/>
                     </pic:cNvPicPr>
@@ -105,13 +105,13 @@
                         </a:ext>
                       </a:extLst>
                     </a:blip>
-                    <a:srcRect b="38413"/>
+                    <a:srcRect b="33771"/>
                     <a:stretch/>
                   </pic:blipFill>
                   <pic:spPr bwMode="auto">
                     <a:xfrm>
                       <a:off x="0" y="0"/>
-                      <a:ext cx="5943600" cy="2062163"/>
+                      <a:ext cx="5935980" cy="2215486"/>
                     </a:xfrm>
                     <a:prstGeom prst="rect">
                       <a:avLst/>
@@ -137,10 +137,10 @@
           <w:noProof/>
         </w:rPr>
         <w:drawing>
-          <wp:inline distT="0" distB="0" distL="0" distR="0" wp14:anchorId="2364C4EF" wp14:editId="4F8A56C1">
-            <wp:extent cx="5943600" cy="2862263"/>
-            <wp:effectExtent l="0" t="0" r="0" b="0"/>
-            <wp:docPr id="2" name="Picture 2"/>
+          <wp:inline distT="0" distB="0" distL="0" distR="0" wp14:anchorId="57A25FDC" wp14:editId="32F85B8C">
+            <wp:extent cx="5935980" cy="3345180"/>
+            <wp:effectExtent l="0" t="0" r="7620" b="7620"/>
+            <wp:docPr id="27" name="Picture 27"/>
             <wp:cNvGraphicFramePr>
               <a:graphicFrameLocks xmlns:a="http://schemas.openxmlformats.org/drawingml/2006/main" noChangeAspect="1"/>
             </wp:cNvGraphicFramePr>
@@ -148,12 +148,12 @@
               <a:graphicData uri="http://schemas.openxmlformats.org/drawingml/2006/picture">
                 <pic:pic xmlns:pic="http://schemas.openxmlformats.org/drawingml/2006/picture">
                   <pic:nvPicPr>
-                    <pic:cNvPr id="0" name="Picture 2"/>
+                    <pic:cNvPr id="0" name="Picture 7"/>
                     <pic:cNvPicPr>
                       <a:picLocks noChangeAspect="1" noChangeArrowheads="1"/>
                     </pic:cNvPicPr>
                   </pic:nvPicPr>
-                  <pic:blipFill rotWithShape="1">
+                  <pic:blipFill>
                     <a:blip r:embed="rId6" cstate="print">
                       <a:extLst>
                         <a:ext uri="{28A0092B-C50C-407E-A947-70E740481C1C}">
@@ -161,13 +161,174 @@
                         </a:ext>
                       </a:extLst>
                     </a:blip>
-                    <a:srcRect b="14517"/>
+                    <a:srcRect/>
+                    <a:stretch>
+                      <a:fillRect/>
+                    </a:stretch>
+                  </pic:blipFill>
+                  <pic:spPr bwMode="auto">
+                    <a:xfrm>
+                      <a:off x="0" y="0"/>
+                      <a:ext cx="5935980" cy="3345180"/>
+                    </a:xfrm>
+                    <a:prstGeom prst="rect">
+                      <a:avLst/>
+                    </a:prstGeom>
+                    <a:noFill/>
+                    <a:ln>
+                      <a:noFill/>
+                    </a:ln>
+                  </pic:spPr>
+                </pic:pic>
+              </a:graphicData>
+            </a:graphic>
+          </wp:inline>
+        </w:drawing>
+      </w:r>
+      <w:r>
+        <w:rPr>
+          <w:noProof/>
+        </w:rPr>
+        <w:lastRenderedPageBreak/>
+        <w:drawing>
+          <wp:inline distT="0" distB="0" distL="0" distR="0" wp14:anchorId="26118AF1" wp14:editId="02DF9885">
+            <wp:extent cx="5935980" cy="3345180"/>
+            <wp:effectExtent l="0" t="0" r="7620" b="7620"/>
+            <wp:docPr id="28" name="Picture 28"/>
+            <wp:cNvGraphicFramePr>
+              <a:graphicFrameLocks xmlns:a="http://schemas.openxmlformats.org/drawingml/2006/main" noChangeAspect="1"/>
+            </wp:cNvGraphicFramePr>
+            <a:graphic xmlns:a="http://schemas.openxmlformats.org/drawingml/2006/main">
+              <a:graphicData uri="http://schemas.openxmlformats.org/drawingml/2006/picture">
+                <pic:pic xmlns:pic="http://schemas.openxmlformats.org/drawingml/2006/picture">
+                  <pic:nvPicPr>
+                    <pic:cNvPr id="0" name="Picture 8"/>
+                    <pic:cNvPicPr>
+                      <a:picLocks noChangeAspect="1" noChangeArrowheads="1"/>
+                    </pic:cNvPicPr>
+                  </pic:nvPicPr>
+                  <pic:blipFill>
+                    <a:blip r:embed="rId7" cstate="print">
+                      <a:extLst>
+                        <a:ext uri="{28A0092B-C50C-407E-A947-70E740481C1C}">
+                          <a14:useLocalDpi xmlns:a14="http://schemas.microsoft.com/office/drawing/2010/main" val="0"/>
+                        </a:ext>
+                      </a:extLst>
+                    </a:blip>
+                    <a:srcRect/>
+                    <a:stretch>
+                      <a:fillRect/>
+                    </a:stretch>
+                  </pic:blipFill>
+                  <pic:spPr bwMode="auto">
+                    <a:xfrm>
+                      <a:off x="0" y="0"/>
+                      <a:ext cx="5935980" cy="3345180"/>
+                    </a:xfrm>
+                    <a:prstGeom prst="rect">
+                      <a:avLst/>
+                    </a:prstGeom>
+                    <a:noFill/>
+                    <a:ln>
+                      <a:noFill/>
+                    </a:ln>
+                  </pic:spPr>
+                </pic:pic>
+              </a:graphicData>
+            </a:graphic>
+          </wp:inline>
+        </w:drawing>
+      </w:r>
+      <w:r>
+        <w:rPr>
+          <w:noProof/>
+        </w:rPr>
+        <w:drawing>
+          <wp:inline distT="0" distB="0" distL="0" distR="0" wp14:anchorId="0E36AF2D" wp14:editId="2F226E45">
+            <wp:extent cx="5935980" cy="3345180"/>
+            <wp:effectExtent l="0" t="0" r="7620" b="7620"/>
+            <wp:docPr id="29" name="Picture 29"/>
+            <wp:cNvGraphicFramePr>
+              <a:graphicFrameLocks xmlns:a="http://schemas.openxmlformats.org/drawingml/2006/main" noChangeAspect="1"/>
+            </wp:cNvGraphicFramePr>
+            <a:graphic xmlns:a="http://schemas.openxmlformats.org/drawingml/2006/main">
+              <a:graphicData uri="http://schemas.openxmlformats.org/drawingml/2006/picture">
+                <pic:pic xmlns:pic="http://schemas.openxmlformats.org/drawingml/2006/picture">
+                  <pic:nvPicPr>
+                    <pic:cNvPr id="0" name="Picture 9"/>
+                    <pic:cNvPicPr>
+                      <a:picLocks noChangeAspect="1" noChangeArrowheads="1"/>
+                    </pic:cNvPicPr>
+                  </pic:nvPicPr>
+                  <pic:blipFill>
+                    <a:blip r:embed="rId8" cstate="print">
+                      <a:extLst>
+                        <a:ext uri="{28A0092B-C50C-407E-A947-70E740481C1C}">
+                          <a14:useLocalDpi xmlns:a14="http://schemas.microsoft.com/office/drawing/2010/main" val="0"/>
+                        </a:ext>
+                      </a:extLst>
+                    </a:blip>
+                    <a:srcRect/>
+                    <a:stretch>
+                      <a:fillRect/>
+                    </a:stretch>
+                  </pic:blipFill>
+                  <pic:spPr bwMode="auto">
+                    <a:xfrm>
+                      <a:off x="0" y="0"/>
+                      <a:ext cx="5935980" cy="3345180"/>
+                    </a:xfrm>
+                    <a:prstGeom prst="rect">
+                      <a:avLst/>
+                    </a:prstGeom>
+                    <a:noFill/>
+                    <a:ln>
+                      <a:noFill/>
+                    </a:ln>
+                  </pic:spPr>
+                </pic:pic>
+              </a:graphicData>
+            </a:graphic>
+          </wp:inline>
+        </w:drawing>
+      </w:r>
+      <w:r>
+        <w:rPr>
+          <w:noProof/>
+        </w:rPr>
+        <w:lastRenderedPageBreak/>
+        <w:drawing>
+          <wp:inline distT="0" distB="0" distL="0" distR="0" wp14:anchorId="570F40FB" wp14:editId="0A793869">
+            <wp:extent cx="5943600" cy="2784143"/>
+            <wp:effectExtent l="0" t="0" r="0" b="0"/>
+            <wp:docPr id="30" name="Picture 30"/>
+            <wp:cNvGraphicFramePr>
+              <a:graphicFrameLocks xmlns:a="http://schemas.openxmlformats.org/drawingml/2006/main" noChangeAspect="1"/>
+            </wp:cNvGraphicFramePr>
+            <a:graphic xmlns:a="http://schemas.openxmlformats.org/drawingml/2006/main">
+              <a:graphicData uri="http://schemas.openxmlformats.org/drawingml/2006/picture">
+                <pic:pic xmlns:pic="http://schemas.openxmlformats.org/drawingml/2006/picture">
+                  <pic:nvPicPr>
+                    <pic:cNvPr id="0" name="Picture 10"/>
+                    <pic:cNvPicPr>
+                      <a:picLocks noChangeAspect="1" noChangeArrowheads="1"/>
+                    </pic:cNvPicPr>
+                  </pic:nvPicPr>
+                  <pic:blipFill rotWithShape="1">
+                    <a:blip r:embed="rId9" cstate="print">
+                      <a:extLst>
+                        <a:ext uri="{28A0092B-C50C-407E-A947-70E740481C1C}">
+                          <a14:useLocalDpi xmlns:a14="http://schemas.microsoft.com/office/drawing/2010/main" val="0"/>
+                        </a:ext>
+                      </a:extLst>
+                    </a:blip>
+                    <a:srcRect b="5344"/>
                     <a:stretch/>
                   </pic:blipFill>
                   <pic:spPr bwMode="auto">
                     <a:xfrm>
                       <a:off x="0" y="0"/>
-                      <a:ext cx="5943600" cy="2862263"/>
+                      <a:ext cx="5943600" cy="2784143"/>
                     </a:xfrm>
                     <a:prstGeom prst="rect">
                       <a:avLst/>
@@ -192,12 +353,11 @@
         <w:rPr>
           <w:noProof/>
         </w:rPr>
-        <w:lastRenderedPageBreak/>
         <w:drawing>
-          <wp:inline distT="0" distB="0" distL="0" distR="0" wp14:anchorId="67BE759A" wp14:editId="26D2522F">
-            <wp:extent cx="5943600" cy="2847975"/>
-            <wp:effectExtent l="0" t="0" r="0" b="9525"/>
-            <wp:docPr id="3" name="Picture 3"/>
+          <wp:inline distT="0" distB="0" distL="0" distR="0" wp14:anchorId="6F914B77" wp14:editId="706C0D68">
+            <wp:extent cx="5943600" cy="2793241"/>
+            <wp:effectExtent l="0" t="0" r="0" b="7620"/>
+            <wp:docPr id="31" name="Picture 31"/>
             <wp:cNvGraphicFramePr>
               <a:graphicFrameLocks xmlns:a="http://schemas.openxmlformats.org/drawingml/2006/main" noChangeAspect="1"/>
             </wp:cNvGraphicFramePr>
@@ -205,26 +365,26 @@
               <a:graphicData uri="http://schemas.openxmlformats.org/drawingml/2006/picture">
                 <pic:pic xmlns:pic="http://schemas.openxmlformats.org/drawingml/2006/picture">
                   <pic:nvPicPr>
-                    <pic:cNvPr id="0" name="Picture 3"/>
+                    <pic:cNvPr id="0" name="Picture 11"/>
                     <pic:cNvPicPr>
                       <a:picLocks noChangeAspect="1" noChangeArrowheads="1"/>
                     </pic:cNvPicPr>
                   </pic:nvPicPr>
                   <pic:blipFill rotWithShape="1">
-                    <a:blip r:embed="rId7" cstate="print">
+                    <a:blip r:embed="rId10" cstate="print">
                       <a:extLst>
                         <a:ext uri="{28A0092B-C50C-407E-A947-70E740481C1C}">
                           <a14:useLocalDpi xmlns:a14="http://schemas.microsoft.com/office/drawing/2010/main" val="0"/>
                         </a:ext>
                       </a:extLst>
                     </a:blip>
-                    <a:srcRect b="14943"/>
+                    <a:srcRect b="5035"/>
                     <a:stretch/>
                   </pic:blipFill>
                   <pic:spPr bwMode="auto">
                     <a:xfrm>
                       <a:off x="0" y="0"/>
-                      <a:ext cx="5943600" cy="2847975"/>
+                      <a:ext cx="5943600" cy="2793241"/>
                     </a:xfrm>
                     <a:prstGeom prst="rect">
                       <a:avLst/>
@@ -250,10 +410,10 @@
           <w:noProof/>
         </w:rPr>
         <w:drawing>
-          <wp:inline distT="0" distB="0" distL="0" distR="0" wp14:anchorId="146CC55F" wp14:editId="1E16F1C6">
-            <wp:extent cx="5943600" cy="2838450"/>
-            <wp:effectExtent l="0" t="0" r="3175" b="0"/>
-            <wp:docPr id="4" name="Picture 4"/>
+          <wp:inline distT="0" distB="0" distL="0" distR="0" wp14:anchorId="72F8A6BE" wp14:editId="6E58DFC7">
+            <wp:extent cx="5943600" cy="2770495"/>
+            <wp:effectExtent l="0" t="0" r="0" b="0"/>
+            <wp:docPr id="32" name="Picture 32"/>
             <wp:cNvGraphicFramePr>
               <a:graphicFrameLocks xmlns:a="http://schemas.openxmlformats.org/drawingml/2006/main" noChangeAspect="1"/>
             </wp:cNvGraphicFramePr>
@@ -261,26 +421,26 @@
               <a:graphicData uri="http://schemas.openxmlformats.org/drawingml/2006/picture">
                 <pic:pic xmlns:pic="http://schemas.openxmlformats.org/drawingml/2006/picture">
                   <pic:nvPicPr>
-                    <pic:cNvPr id="0" name="Picture 4"/>
+                    <pic:cNvPr id="0" name="Picture 12"/>
                     <pic:cNvPicPr>
                       <a:picLocks noChangeAspect="1" noChangeArrowheads="1"/>
                     </pic:cNvPicPr>
                   </pic:nvPicPr>
                   <pic:blipFill rotWithShape="1">
-                    <a:blip r:embed="rId8" cstate="print">
+                    <a:blip r:embed="rId11" cstate="print">
                       <a:extLst>
                         <a:ext uri="{28A0092B-C50C-407E-A947-70E740481C1C}">
                           <a14:useLocalDpi xmlns:a14="http://schemas.microsoft.com/office/drawing/2010/main" val="0"/>
                         </a:ext>
                       </a:extLst>
                     </a:blip>
-                    <a:srcRect b="15228"/>
+                    <a:srcRect b="5808"/>
                     <a:stretch/>
                   </pic:blipFill>
                   <pic:spPr bwMode="auto">
                     <a:xfrm>
                       <a:off x="0" y="0"/>
-                      <a:ext cx="5943600" cy="2838450"/>
+                      <a:ext cx="5943600" cy="2770495"/>
                     </a:xfrm>
                     <a:prstGeom prst="rect">
                       <a:avLst/>
@@ -373,11 +533,12 @@
           <w:szCs w:val="21"/>
           <w:shd w:val="clear" w:color="auto" w:fill="FFFFFF"/>
         </w:rPr>
+        <w:lastRenderedPageBreak/>
         <w:drawing>
-          <wp:inline distT="0" distB="0" distL="0" distR="0" wp14:anchorId="7463BE46" wp14:editId="3004DEF8">
-            <wp:extent cx="5344509" cy="1614487"/>
-            <wp:effectExtent l="0" t="0" r="0" b="5080"/>
-            <wp:docPr id="5" name="Picture 5" descr="Graphical user interface, application, table&#10;&#10;Description automatically generated"/>
+          <wp:inline distT="0" distB="0" distL="0" distR="0" wp14:anchorId="090DAEE6" wp14:editId="347AB486">
+            <wp:extent cx="5935980" cy="2179092"/>
+            <wp:effectExtent l="0" t="0" r="7620" b="0"/>
+            <wp:docPr id="33" name="Picture 33"/>
             <wp:cNvGraphicFramePr>
               <a:graphicFrameLocks xmlns:a="http://schemas.openxmlformats.org/drawingml/2006/main" noChangeAspect="1"/>
             </wp:cNvGraphicFramePr>
@@ -385,26 +546,26 @@
               <a:graphicData uri="http://schemas.openxmlformats.org/drawingml/2006/picture">
                 <pic:pic xmlns:pic="http://schemas.openxmlformats.org/drawingml/2006/picture">
                   <pic:nvPicPr>
-                    <pic:cNvPr id="5" name="Picture 5" descr="Graphical user interface, application, table&#10;&#10;Description automatically generated"/>
+                    <pic:cNvPr id="0" name="Picture 13"/>
                     <pic:cNvPicPr>
                       <a:picLocks noChangeAspect="1" noChangeArrowheads="1"/>
                     </pic:cNvPicPr>
                   </pic:nvPicPr>
                   <pic:blipFill rotWithShape="1">
-                    <a:blip r:embed="rId9" cstate="print">
+                    <a:blip r:embed="rId12" cstate="print">
                       <a:extLst>
                         <a:ext uri="{28A0092B-C50C-407E-A947-70E740481C1C}">
                           <a14:useLocalDpi xmlns:a14="http://schemas.microsoft.com/office/drawing/2010/main" val="0"/>
                         </a:ext>
                       </a:extLst>
                     </a:blip>
-                    <a:srcRect b="46378"/>
+                    <a:srcRect b="34859"/>
                     <a:stretch/>
                   </pic:blipFill>
                   <pic:spPr bwMode="auto">
                     <a:xfrm>
                       <a:off x="0" y="0"/>
-                      <a:ext cx="5402339" cy="1631956"/>
+                      <a:ext cx="5935980" cy="2179092"/>
                     </a:xfrm>
                     <a:prstGeom prst="rect">
                       <a:avLst/>
@@ -425,37 +586,20 @@
           </wp:inline>
         </w:drawing>
       </w:r>
-    </w:p>
-    <w:p>
-      <w:pPr>
-        <w:ind w:left="720"/>
-      </w:pPr>
-    </w:p>
-    <w:p>
-      <w:pPr>
-        <w:ind w:left="720"/>
-      </w:pPr>
-    </w:p>
-    <w:p>
-      <w:pPr>
-        <w:ind w:left="720"/>
-      </w:pPr>
-    </w:p>
-    <w:p>
-      <w:pPr>
-        <w:ind w:left="720"/>
-      </w:pPr>
-      <w:r>
-        <w:rPr>
+      <w:r>
+        <w:rPr>
+          <w:rFonts w:ascii="Arial" w:hAnsi="Arial" w:cs="Arial"/>
           <w:noProof/>
-          <w:shd w:val="clear" w:color="auto" w:fill="FFFFFF"/>
-        </w:rPr>
-        <w:lastRenderedPageBreak/>
+          <w:color w:val="525462"/>
+          <w:sz w:val="21"/>
+          <w:szCs w:val="21"/>
+          <w:shd w:val="clear" w:color="auto" w:fill="FFFFFF"/>
+        </w:rPr>
         <w:drawing>
-          <wp:inline distT="0" distB="0" distL="0" distR="0" wp14:anchorId="6C76CDA2" wp14:editId="053129BE">
-            <wp:extent cx="5298636" cy="2543175"/>
-            <wp:effectExtent l="0" t="0" r="0" b="0"/>
-            <wp:docPr id="6" name="Picture 6" descr="Graphical user interface, chart, line chart&#10;&#10;Description automatically generated"/>
+          <wp:inline distT="0" distB="0" distL="0" distR="0" wp14:anchorId="43AE5756" wp14:editId="3C7E551C">
+            <wp:extent cx="5935980" cy="3345180"/>
+            <wp:effectExtent l="0" t="0" r="7620" b="7620"/>
+            <wp:docPr id="34" name="Picture 34"/>
             <wp:cNvGraphicFramePr>
               <a:graphicFrameLocks xmlns:a="http://schemas.openxmlformats.org/drawingml/2006/main" noChangeAspect="1"/>
             </wp:cNvGraphicFramePr>
@@ -463,26 +607,201 @@
               <a:graphicData uri="http://schemas.openxmlformats.org/drawingml/2006/picture">
                 <pic:pic xmlns:pic="http://schemas.openxmlformats.org/drawingml/2006/picture">
                   <pic:nvPicPr>
-                    <pic:cNvPr id="6" name="Picture 6" descr="Graphical user interface, chart, line chart&#10;&#10;Description automatically generated"/>
+                    <pic:cNvPr id="0" name="Picture 14"/>
                     <pic:cNvPicPr>
                       <a:picLocks noChangeAspect="1" noChangeArrowheads="1"/>
                     </pic:cNvPicPr>
                   </pic:nvPicPr>
-                  <pic:blipFill rotWithShape="1">
-                    <a:blip r:embed="rId10" cstate="print">
+                  <pic:blipFill>
+                    <a:blip r:embed="rId13" cstate="print">
                       <a:extLst>
                         <a:ext uri="{28A0092B-C50C-407E-A947-70E740481C1C}">
                           <a14:useLocalDpi xmlns:a14="http://schemas.microsoft.com/office/drawing/2010/main" val="0"/>
                         </a:ext>
                       </a:extLst>
                     </a:blip>
-                    <a:srcRect b="14802"/>
+                    <a:srcRect/>
+                    <a:stretch>
+                      <a:fillRect/>
+                    </a:stretch>
+                  </pic:blipFill>
+                  <pic:spPr bwMode="auto">
+                    <a:xfrm>
+                      <a:off x="0" y="0"/>
+                      <a:ext cx="5935980" cy="3345180"/>
+                    </a:xfrm>
+                    <a:prstGeom prst="rect">
+                      <a:avLst/>
+                    </a:prstGeom>
+                    <a:noFill/>
+                    <a:ln>
+                      <a:noFill/>
+                    </a:ln>
+                  </pic:spPr>
+                </pic:pic>
+              </a:graphicData>
+            </a:graphic>
+          </wp:inline>
+        </w:drawing>
+      </w:r>
+      <w:r>
+        <w:rPr>
+          <w:rFonts w:ascii="Arial" w:hAnsi="Arial" w:cs="Arial"/>
+          <w:noProof/>
+          <w:color w:val="525462"/>
+          <w:sz w:val="21"/>
+          <w:szCs w:val="21"/>
+          <w:shd w:val="clear" w:color="auto" w:fill="FFFFFF"/>
+        </w:rPr>
+        <w:drawing>
+          <wp:inline distT="0" distB="0" distL="0" distR="0" wp14:anchorId="22AE204E" wp14:editId="1D92A130">
+            <wp:extent cx="5935980" cy="3345180"/>
+            <wp:effectExtent l="0" t="0" r="7620" b="7620"/>
+            <wp:docPr id="35" name="Picture 35"/>
+            <wp:cNvGraphicFramePr>
+              <a:graphicFrameLocks xmlns:a="http://schemas.openxmlformats.org/drawingml/2006/main" noChangeAspect="1"/>
+            </wp:cNvGraphicFramePr>
+            <a:graphic xmlns:a="http://schemas.openxmlformats.org/drawingml/2006/main">
+              <a:graphicData uri="http://schemas.openxmlformats.org/drawingml/2006/picture">
+                <pic:pic xmlns:pic="http://schemas.openxmlformats.org/drawingml/2006/picture">
+                  <pic:nvPicPr>
+                    <pic:cNvPr id="0" name="Picture 15"/>
+                    <pic:cNvPicPr>
+                      <a:picLocks noChangeAspect="1" noChangeArrowheads="1"/>
+                    </pic:cNvPicPr>
+                  </pic:nvPicPr>
+                  <pic:blipFill>
+                    <a:blip r:embed="rId14" cstate="print">
+                      <a:extLst>
+                        <a:ext uri="{28A0092B-C50C-407E-A947-70E740481C1C}">
+                          <a14:useLocalDpi xmlns:a14="http://schemas.microsoft.com/office/drawing/2010/main" val="0"/>
+                        </a:ext>
+                      </a:extLst>
+                    </a:blip>
+                    <a:srcRect/>
+                    <a:stretch>
+                      <a:fillRect/>
+                    </a:stretch>
+                  </pic:blipFill>
+                  <pic:spPr bwMode="auto">
+                    <a:xfrm>
+                      <a:off x="0" y="0"/>
+                      <a:ext cx="5935980" cy="3345180"/>
+                    </a:xfrm>
+                    <a:prstGeom prst="rect">
+                      <a:avLst/>
+                    </a:prstGeom>
+                    <a:noFill/>
+                    <a:ln>
+                      <a:noFill/>
+                    </a:ln>
+                  </pic:spPr>
+                </pic:pic>
+              </a:graphicData>
+            </a:graphic>
+          </wp:inline>
+        </w:drawing>
+      </w:r>
+      <w:r>
+        <w:rPr>
+          <w:rFonts w:ascii="Arial" w:hAnsi="Arial" w:cs="Arial"/>
+          <w:noProof/>
+          <w:color w:val="525462"/>
+          <w:sz w:val="21"/>
+          <w:szCs w:val="21"/>
+          <w:shd w:val="clear" w:color="auto" w:fill="FFFFFF"/>
+        </w:rPr>
+        <w:lastRenderedPageBreak/>
+        <w:drawing>
+          <wp:inline distT="0" distB="0" distL="0" distR="0" wp14:anchorId="3F49CAEE" wp14:editId="373175C4">
+            <wp:extent cx="5935980" cy="3345180"/>
+            <wp:effectExtent l="0" t="0" r="7620" b="7620"/>
+            <wp:docPr id="36" name="Picture 36"/>
+            <wp:cNvGraphicFramePr>
+              <a:graphicFrameLocks xmlns:a="http://schemas.openxmlformats.org/drawingml/2006/main" noChangeAspect="1"/>
+            </wp:cNvGraphicFramePr>
+            <a:graphic xmlns:a="http://schemas.openxmlformats.org/drawingml/2006/main">
+              <a:graphicData uri="http://schemas.openxmlformats.org/drawingml/2006/picture">
+                <pic:pic xmlns:pic="http://schemas.openxmlformats.org/drawingml/2006/picture">
+                  <pic:nvPicPr>
+                    <pic:cNvPr id="0" name="Picture 16"/>
+                    <pic:cNvPicPr>
+                      <a:picLocks noChangeAspect="1" noChangeArrowheads="1"/>
+                    </pic:cNvPicPr>
+                  </pic:nvPicPr>
+                  <pic:blipFill>
+                    <a:blip r:embed="rId15" cstate="print">
+                      <a:extLst>
+                        <a:ext uri="{28A0092B-C50C-407E-A947-70E740481C1C}">
+                          <a14:useLocalDpi xmlns:a14="http://schemas.microsoft.com/office/drawing/2010/main" val="0"/>
+                        </a:ext>
+                      </a:extLst>
+                    </a:blip>
+                    <a:srcRect/>
+                    <a:stretch>
+                      <a:fillRect/>
+                    </a:stretch>
+                  </pic:blipFill>
+                  <pic:spPr bwMode="auto">
+                    <a:xfrm>
+                      <a:off x="0" y="0"/>
+                      <a:ext cx="5935980" cy="3345180"/>
+                    </a:xfrm>
+                    <a:prstGeom prst="rect">
+                      <a:avLst/>
+                    </a:prstGeom>
+                    <a:noFill/>
+                    <a:ln>
+                      <a:noFill/>
+                    </a:ln>
+                  </pic:spPr>
+                </pic:pic>
+              </a:graphicData>
+            </a:graphic>
+          </wp:inline>
+        </w:drawing>
+      </w:r>
+      <w:r>
+        <w:rPr>
+          <w:rFonts w:ascii="Arial" w:hAnsi="Arial" w:cs="Arial"/>
+          <w:noProof/>
+          <w:color w:val="525462"/>
+          <w:sz w:val="21"/>
+          <w:szCs w:val="21"/>
+          <w:shd w:val="clear" w:color="auto" w:fill="FFFFFF"/>
+        </w:rPr>
+        <w:drawing>
+          <wp:inline distT="0" distB="0" distL="0" distR="0" wp14:anchorId="4F22826A" wp14:editId="70560D9B">
+            <wp:extent cx="5943600" cy="2784144"/>
+            <wp:effectExtent l="0" t="0" r="0" b="0"/>
+            <wp:docPr id="37" name="Picture 37"/>
+            <wp:cNvGraphicFramePr>
+              <a:graphicFrameLocks xmlns:a="http://schemas.openxmlformats.org/drawingml/2006/main" noChangeAspect="1"/>
+            </wp:cNvGraphicFramePr>
+            <a:graphic xmlns:a="http://schemas.openxmlformats.org/drawingml/2006/main">
+              <a:graphicData uri="http://schemas.openxmlformats.org/drawingml/2006/picture">
+                <pic:pic xmlns:pic="http://schemas.openxmlformats.org/drawingml/2006/picture">
+                  <pic:nvPicPr>
+                    <pic:cNvPr id="0" name="Picture 17"/>
+                    <pic:cNvPicPr>
+                      <a:picLocks noChangeAspect="1" noChangeArrowheads="1"/>
+                    </pic:cNvPicPr>
+                  </pic:nvPicPr>
+                  <pic:blipFill rotWithShape="1">
+                    <a:blip r:embed="rId16" cstate="print">
+                      <a:extLst>
+                        <a:ext uri="{28A0092B-C50C-407E-A947-70E740481C1C}">
+                          <a14:useLocalDpi xmlns:a14="http://schemas.microsoft.com/office/drawing/2010/main" val="0"/>
+                        </a:ext>
+                      </a:extLst>
+                    </a:blip>
+                    <a:srcRect b="5344"/>
                     <a:stretch/>
                   </pic:blipFill>
                   <pic:spPr bwMode="auto">
                     <a:xfrm>
                       <a:off x="0" y="0"/>
-                      <a:ext cx="5341071" cy="2563542"/>
+                      <a:ext cx="5943600" cy="2784144"/>
                     </a:xfrm>
                     <a:prstGeom prst="rect">
                       <a:avLst/>
@@ -503,21 +822,21 @@
           </wp:inline>
         </w:drawing>
       </w:r>
-    </w:p>
-    <w:p>
-      <w:pPr>
-        <w:ind w:left="720"/>
-      </w:pPr>
-      <w:r>
-        <w:rPr>
+      <w:r>
+        <w:rPr>
+          <w:rFonts w:ascii="Arial" w:hAnsi="Arial" w:cs="Arial"/>
           <w:noProof/>
-          <w:shd w:val="clear" w:color="auto" w:fill="FFFFFF"/>
-        </w:rPr>
+          <w:color w:val="525462"/>
+          <w:sz w:val="21"/>
+          <w:szCs w:val="21"/>
+          <w:shd w:val="clear" w:color="auto" w:fill="FFFFFF"/>
+        </w:rPr>
+        <w:lastRenderedPageBreak/>
         <w:drawing>
-          <wp:inline distT="0" distB="0" distL="0" distR="0" wp14:anchorId="62FD2C5C" wp14:editId="7C85E7A1">
-            <wp:extent cx="5298440" cy="2554194"/>
+          <wp:inline distT="0" distB="0" distL="0" distR="0" wp14:anchorId="1CE757DB" wp14:editId="4608FA98">
+            <wp:extent cx="5943600" cy="2788692"/>
             <wp:effectExtent l="0" t="0" r="0" b="0"/>
-            <wp:docPr id="7" name="Picture 7" descr="Graphical user interface, chart&#10;&#10;Description automatically generated"/>
+            <wp:docPr id="38" name="Picture 38"/>
             <wp:cNvGraphicFramePr>
               <a:graphicFrameLocks xmlns:a="http://schemas.openxmlformats.org/drawingml/2006/main" noChangeAspect="1"/>
             </wp:cNvGraphicFramePr>
@@ -525,26 +844,26 @@
               <a:graphicData uri="http://schemas.openxmlformats.org/drawingml/2006/picture">
                 <pic:pic xmlns:pic="http://schemas.openxmlformats.org/drawingml/2006/picture">
                   <pic:nvPicPr>
-                    <pic:cNvPr id="7" name="Picture 7" descr="Graphical user interface, chart&#10;&#10;Description automatically generated"/>
+                    <pic:cNvPr id="0" name="Picture 18"/>
                     <pic:cNvPicPr>
                       <a:picLocks noChangeAspect="1" noChangeArrowheads="1"/>
                     </pic:cNvPicPr>
                   </pic:nvPicPr>
                   <pic:blipFill rotWithShape="1">
-                    <a:blip r:embed="rId11" cstate="print">
+                    <a:blip r:embed="rId17" cstate="print">
                       <a:extLst>
                         <a:ext uri="{28A0092B-C50C-407E-A947-70E740481C1C}">
                           <a14:useLocalDpi xmlns:a14="http://schemas.microsoft.com/office/drawing/2010/main" val="0"/>
                         </a:ext>
                       </a:extLst>
                     </a:blip>
-                    <a:srcRect b="14429"/>
+                    <a:srcRect b="5189"/>
                     <a:stretch/>
                   </pic:blipFill>
                   <pic:spPr bwMode="auto">
                     <a:xfrm>
                       <a:off x="0" y="0"/>
-                      <a:ext cx="5323493" cy="2566271"/>
+                      <a:ext cx="5943600" cy="2788692"/>
                     </a:xfrm>
                     <a:prstGeom prst="rect">
                       <a:avLst/>
@@ -565,21 +884,20 @@
           </wp:inline>
         </w:drawing>
       </w:r>
-    </w:p>
-    <w:p>
-      <w:pPr>
-        <w:ind w:left="720"/>
-      </w:pPr>
-      <w:r>
-        <w:rPr>
+      <w:r>
+        <w:rPr>
+          <w:rFonts w:ascii="Arial" w:hAnsi="Arial" w:cs="Arial"/>
           <w:noProof/>
+          <w:color w:val="525462"/>
+          <w:sz w:val="21"/>
+          <w:szCs w:val="21"/>
           <w:shd w:val="clear" w:color="auto" w:fill="FFFFFF"/>
         </w:rPr>
         <w:drawing>
-          <wp:inline distT="0" distB="0" distL="0" distR="0" wp14:anchorId="05EC7918" wp14:editId="1E88278A">
-            <wp:extent cx="5298440" cy="2544178"/>
-            <wp:effectExtent l="0" t="0" r="0" b="8890"/>
-            <wp:docPr id="8" name="Picture 8" descr="A screenshot of a computer&#10;&#10;Description automatically generated"/>
+          <wp:inline distT="0" distB="0" distL="0" distR="0" wp14:anchorId="5B90321F" wp14:editId="2982FA76">
+            <wp:extent cx="5942702" cy="2793241"/>
+            <wp:effectExtent l="0" t="0" r="1270" b="7620"/>
+            <wp:docPr id="39" name="Picture 39"/>
             <wp:cNvGraphicFramePr>
               <a:graphicFrameLocks xmlns:a="http://schemas.openxmlformats.org/drawingml/2006/main" noChangeAspect="1"/>
             </wp:cNvGraphicFramePr>
@@ -587,26 +905,26 @@
               <a:graphicData uri="http://schemas.openxmlformats.org/drawingml/2006/picture">
                 <pic:pic xmlns:pic="http://schemas.openxmlformats.org/drawingml/2006/picture">
                   <pic:nvPicPr>
-                    <pic:cNvPr id="8" name="Picture 8" descr="A screenshot of a computer&#10;&#10;Description automatically generated"/>
+                    <pic:cNvPr id="0" name="Picture 19"/>
                     <pic:cNvPicPr>
                       <a:picLocks noChangeAspect="1" noChangeArrowheads="1"/>
                     </pic:cNvPicPr>
                   </pic:nvPicPr>
                   <pic:blipFill rotWithShape="1">
-                    <a:blip r:embed="rId12" cstate="print">
+                    <a:blip r:embed="rId18" cstate="print">
                       <a:extLst>
                         <a:ext uri="{28A0092B-C50C-407E-A947-70E740481C1C}">
                           <a14:useLocalDpi xmlns:a14="http://schemas.microsoft.com/office/drawing/2010/main" val="0"/>
                         </a:ext>
                       </a:extLst>
                     </a:blip>
-                    <a:srcRect b="14765"/>
+                    <a:srcRect b="5021"/>
                     <a:stretch/>
                   </pic:blipFill>
                   <pic:spPr bwMode="auto">
                     <a:xfrm>
                       <a:off x="0" y="0"/>
-                      <a:ext cx="5324201" cy="2556548"/>
+                      <a:ext cx="5943600" cy="2793663"/>
                     </a:xfrm>
                     <a:prstGeom prst="rect">
                       <a:avLst/>
@@ -628,6 +946,7 @@
         </w:drawing>
       </w:r>
     </w:p>
+    <w:p/>
     <w:p>
       <w:pPr>
         <w:rPr>
@@ -679,7 +998,6 @@
           <w:szCs w:val="21"/>
           <w:shd w:val="clear" w:color="auto" w:fill="FFFFFF"/>
         </w:rPr>
-        <w:lastRenderedPageBreak/>
         <w:t>4 CPU:</w:t>
       </w:r>
     </w:p>
@@ -704,11 +1022,12 @@
           <w:szCs w:val="21"/>
           <w:shd w:val="clear" w:color="auto" w:fill="FFFFFF"/>
         </w:rPr>
+        <w:lastRenderedPageBreak/>
         <w:drawing>
-          <wp:inline distT="0" distB="0" distL="0" distR="0" wp14:anchorId="7C2E7C0E" wp14:editId="1DECD472">
-            <wp:extent cx="4800600" cy="1464067"/>
-            <wp:effectExtent l="0" t="0" r="0" b="3175"/>
-            <wp:docPr id="9" name="Picture 9"/>
+          <wp:inline distT="0" distB="0" distL="0" distR="0" wp14:anchorId="7B2A3643" wp14:editId="62DD9F07">
+            <wp:extent cx="5935980" cy="2197289"/>
+            <wp:effectExtent l="0" t="0" r="7620" b="0"/>
+            <wp:docPr id="40" name="Picture 40"/>
             <wp:cNvGraphicFramePr>
               <a:graphicFrameLocks xmlns:a="http://schemas.openxmlformats.org/drawingml/2006/main" noChangeAspect="1"/>
             </wp:cNvGraphicFramePr>
@@ -716,26 +1035,26 @@
               <a:graphicData uri="http://schemas.openxmlformats.org/drawingml/2006/picture">
                 <pic:pic xmlns:pic="http://schemas.openxmlformats.org/drawingml/2006/picture">
                   <pic:nvPicPr>
-                    <pic:cNvPr id="0" name="Picture 9"/>
+                    <pic:cNvPr id="0" name="Picture 20"/>
                     <pic:cNvPicPr>
                       <a:picLocks noChangeAspect="1" noChangeArrowheads="1"/>
                     </pic:cNvPicPr>
                   </pic:nvPicPr>
                   <pic:blipFill rotWithShape="1">
-                    <a:blip r:embed="rId13" cstate="print">
+                    <a:blip r:embed="rId19" cstate="print">
                       <a:extLst>
                         <a:ext uri="{28A0092B-C50C-407E-A947-70E740481C1C}">
                           <a14:useLocalDpi xmlns:a14="http://schemas.microsoft.com/office/drawing/2010/main" val="0"/>
                         </a:ext>
                       </a:extLst>
                     </a:blip>
-                    <a:srcRect b="45864"/>
+                    <a:srcRect b="34315"/>
                     <a:stretch/>
                   </pic:blipFill>
                   <pic:spPr bwMode="auto">
                     <a:xfrm>
                       <a:off x="0" y="0"/>
-                      <a:ext cx="4898667" cy="1493975"/>
+                      <a:ext cx="5935980" cy="2197289"/>
                     </a:xfrm>
                     <a:prstGeom prst="rect">
                       <a:avLst/>
@@ -766,10 +1085,10 @@
           <w:shd w:val="clear" w:color="auto" w:fill="FFFFFF"/>
         </w:rPr>
         <w:drawing>
-          <wp:inline distT="0" distB="0" distL="0" distR="0" wp14:anchorId="71D8732D" wp14:editId="6FBDF11D">
-            <wp:extent cx="4800600" cy="2304134"/>
-            <wp:effectExtent l="0" t="0" r="0" b="1270"/>
-            <wp:docPr id="10" name="Picture 10" descr="Graphical user interface, chart&#10;&#10;Description automatically generated"/>
+          <wp:inline distT="0" distB="0" distL="0" distR="0" wp14:anchorId="03600331" wp14:editId="5D7DDAAA">
+            <wp:extent cx="5935980" cy="3345180"/>
+            <wp:effectExtent l="0" t="0" r="7620" b="7620"/>
+            <wp:docPr id="41" name="Picture 41"/>
             <wp:cNvGraphicFramePr>
               <a:graphicFrameLocks xmlns:a="http://schemas.openxmlformats.org/drawingml/2006/main" noChangeAspect="1"/>
             </wp:cNvGraphicFramePr>
@@ -777,26 +1096,201 @@
               <a:graphicData uri="http://schemas.openxmlformats.org/drawingml/2006/picture">
                 <pic:pic xmlns:pic="http://schemas.openxmlformats.org/drawingml/2006/picture">
                   <pic:nvPicPr>
-                    <pic:cNvPr id="10" name="Picture 10" descr="Graphical user interface, chart&#10;&#10;Description automatically generated"/>
+                    <pic:cNvPr id="0" name="Picture 21"/>
                     <pic:cNvPicPr>
                       <a:picLocks noChangeAspect="1" noChangeArrowheads="1"/>
                     </pic:cNvPicPr>
                   </pic:nvPicPr>
-                  <pic:blipFill rotWithShape="1">
-                    <a:blip r:embed="rId14" cstate="print">
+                  <pic:blipFill>
+                    <a:blip r:embed="rId20" cstate="print">
                       <a:extLst>
                         <a:ext uri="{28A0092B-C50C-407E-A947-70E740481C1C}">
                           <a14:useLocalDpi xmlns:a14="http://schemas.microsoft.com/office/drawing/2010/main" val="0"/>
                         </a:ext>
                       </a:extLst>
                     </a:blip>
-                    <a:srcRect b="14802"/>
+                    <a:srcRect/>
+                    <a:stretch>
+                      <a:fillRect/>
+                    </a:stretch>
+                  </pic:blipFill>
+                  <pic:spPr bwMode="auto">
+                    <a:xfrm>
+                      <a:off x="0" y="0"/>
+                      <a:ext cx="5935980" cy="3345180"/>
+                    </a:xfrm>
+                    <a:prstGeom prst="rect">
+                      <a:avLst/>
+                    </a:prstGeom>
+                    <a:noFill/>
+                    <a:ln>
+                      <a:noFill/>
+                    </a:ln>
+                  </pic:spPr>
+                </pic:pic>
+              </a:graphicData>
+            </a:graphic>
+          </wp:inline>
+        </w:drawing>
+      </w:r>
+      <w:r>
+        <w:rPr>
+          <w:rFonts w:ascii="Arial" w:hAnsi="Arial" w:cs="Arial"/>
+          <w:noProof/>
+          <w:color w:val="525462"/>
+          <w:sz w:val="21"/>
+          <w:szCs w:val="21"/>
+          <w:shd w:val="clear" w:color="auto" w:fill="FFFFFF"/>
+        </w:rPr>
+        <w:drawing>
+          <wp:inline distT="0" distB="0" distL="0" distR="0" wp14:anchorId="363524B3" wp14:editId="255638EB">
+            <wp:extent cx="5935980" cy="3345180"/>
+            <wp:effectExtent l="0" t="0" r="7620" b="7620"/>
+            <wp:docPr id="42" name="Picture 42"/>
+            <wp:cNvGraphicFramePr>
+              <a:graphicFrameLocks xmlns:a="http://schemas.openxmlformats.org/drawingml/2006/main" noChangeAspect="1"/>
+            </wp:cNvGraphicFramePr>
+            <a:graphic xmlns:a="http://schemas.openxmlformats.org/drawingml/2006/main">
+              <a:graphicData uri="http://schemas.openxmlformats.org/drawingml/2006/picture">
+                <pic:pic xmlns:pic="http://schemas.openxmlformats.org/drawingml/2006/picture">
+                  <pic:nvPicPr>
+                    <pic:cNvPr id="0" name="Picture 22"/>
+                    <pic:cNvPicPr>
+                      <a:picLocks noChangeAspect="1" noChangeArrowheads="1"/>
+                    </pic:cNvPicPr>
+                  </pic:nvPicPr>
+                  <pic:blipFill>
+                    <a:blip r:embed="rId21" cstate="print">
+                      <a:extLst>
+                        <a:ext uri="{28A0092B-C50C-407E-A947-70E740481C1C}">
+                          <a14:useLocalDpi xmlns:a14="http://schemas.microsoft.com/office/drawing/2010/main" val="0"/>
+                        </a:ext>
+                      </a:extLst>
+                    </a:blip>
+                    <a:srcRect/>
+                    <a:stretch>
+                      <a:fillRect/>
+                    </a:stretch>
+                  </pic:blipFill>
+                  <pic:spPr bwMode="auto">
+                    <a:xfrm>
+                      <a:off x="0" y="0"/>
+                      <a:ext cx="5935980" cy="3345180"/>
+                    </a:xfrm>
+                    <a:prstGeom prst="rect">
+                      <a:avLst/>
+                    </a:prstGeom>
+                    <a:noFill/>
+                    <a:ln>
+                      <a:noFill/>
+                    </a:ln>
+                  </pic:spPr>
+                </pic:pic>
+              </a:graphicData>
+            </a:graphic>
+          </wp:inline>
+        </w:drawing>
+      </w:r>
+      <w:r>
+        <w:rPr>
+          <w:rFonts w:ascii="Arial" w:hAnsi="Arial" w:cs="Arial"/>
+          <w:noProof/>
+          <w:color w:val="525462"/>
+          <w:sz w:val="21"/>
+          <w:szCs w:val="21"/>
+          <w:shd w:val="clear" w:color="auto" w:fill="FFFFFF"/>
+        </w:rPr>
+        <w:lastRenderedPageBreak/>
+        <w:drawing>
+          <wp:inline distT="0" distB="0" distL="0" distR="0" wp14:anchorId="2BF2FC43" wp14:editId="11351E1B">
+            <wp:extent cx="5935980" cy="3345180"/>
+            <wp:effectExtent l="0" t="0" r="7620" b="7620"/>
+            <wp:docPr id="43" name="Picture 43"/>
+            <wp:cNvGraphicFramePr>
+              <a:graphicFrameLocks xmlns:a="http://schemas.openxmlformats.org/drawingml/2006/main" noChangeAspect="1"/>
+            </wp:cNvGraphicFramePr>
+            <a:graphic xmlns:a="http://schemas.openxmlformats.org/drawingml/2006/main">
+              <a:graphicData uri="http://schemas.openxmlformats.org/drawingml/2006/picture">
+                <pic:pic xmlns:pic="http://schemas.openxmlformats.org/drawingml/2006/picture">
+                  <pic:nvPicPr>
+                    <pic:cNvPr id="0" name="Picture 23"/>
+                    <pic:cNvPicPr>
+                      <a:picLocks noChangeAspect="1" noChangeArrowheads="1"/>
+                    </pic:cNvPicPr>
+                  </pic:nvPicPr>
+                  <pic:blipFill>
+                    <a:blip r:embed="rId22" cstate="print">
+                      <a:extLst>
+                        <a:ext uri="{28A0092B-C50C-407E-A947-70E740481C1C}">
+                          <a14:useLocalDpi xmlns:a14="http://schemas.microsoft.com/office/drawing/2010/main" val="0"/>
+                        </a:ext>
+                      </a:extLst>
+                    </a:blip>
+                    <a:srcRect/>
+                    <a:stretch>
+                      <a:fillRect/>
+                    </a:stretch>
+                  </pic:blipFill>
+                  <pic:spPr bwMode="auto">
+                    <a:xfrm>
+                      <a:off x="0" y="0"/>
+                      <a:ext cx="5935980" cy="3345180"/>
+                    </a:xfrm>
+                    <a:prstGeom prst="rect">
+                      <a:avLst/>
+                    </a:prstGeom>
+                    <a:noFill/>
+                    <a:ln>
+                      <a:noFill/>
+                    </a:ln>
+                  </pic:spPr>
+                </pic:pic>
+              </a:graphicData>
+            </a:graphic>
+          </wp:inline>
+        </w:drawing>
+      </w:r>
+      <w:r>
+        <w:rPr>
+          <w:rFonts w:ascii="Arial" w:hAnsi="Arial" w:cs="Arial"/>
+          <w:noProof/>
+          <w:color w:val="525462"/>
+          <w:sz w:val="21"/>
+          <w:szCs w:val="21"/>
+          <w:shd w:val="clear" w:color="auto" w:fill="FFFFFF"/>
+        </w:rPr>
+        <w:drawing>
+          <wp:inline distT="0" distB="0" distL="0" distR="0" wp14:anchorId="21B6A41D" wp14:editId="62DA7F14">
+            <wp:extent cx="5943600" cy="2793241"/>
+            <wp:effectExtent l="0" t="0" r="0" b="7620"/>
+            <wp:docPr id="47" name="Picture 47"/>
+            <wp:cNvGraphicFramePr>
+              <a:graphicFrameLocks xmlns:a="http://schemas.openxmlformats.org/drawingml/2006/main" noChangeAspect="1"/>
+            </wp:cNvGraphicFramePr>
+            <a:graphic xmlns:a="http://schemas.openxmlformats.org/drawingml/2006/main">
+              <a:graphicData uri="http://schemas.openxmlformats.org/drawingml/2006/picture">
+                <pic:pic xmlns:pic="http://schemas.openxmlformats.org/drawingml/2006/picture">
+                  <pic:nvPicPr>
+                    <pic:cNvPr id="0" name="Picture 27"/>
+                    <pic:cNvPicPr>
+                      <a:picLocks noChangeAspect="1" noChangeArrowheads="1"/>
+                    </pic:cNvPicPr>
+                  </pic:nvPicPr>
+                  <pic:blipFill rotWithShape="1">
+                    <a:blip r:embed="rId23" cstate="print">
+                      <a:extLst>
+                        <a:ext uri="{28A0092B-C50C-407E-A947-70E740481C1C}">
+                          <a14:useLocalDpi xmlns:a14="http://schemas.microsoft.com/office/drawing/2010/main" val="0"/>
+                        </a:ext>
+                      </a:extLst>
+                    </a:blip>
+                    <a:srcRect b="5035"/>
                     <a:stretch/>
                   </pic:blipFill>
                   <pic:spPr bwMode="auto">
                     <a:xfrm>
                       <a:off x="0" y="0"/>
-                      <a:ext cx="4831109" cy="2318777"/>
+                      <a:ext cx="5943600" cy="2793241"/>
                     </a:xfrm>
                     <a:prstGeom prst="rect">
                       <a:avLst/>
@@ -827,10 +1321,10 @@
           <w:shd w:val="clear" w:color="auto" w:fill="FFFFFF"/>
         </w:rPr>
         <w:drawing>
-          <wp:inline distT="0" distB="0" distL="0" distR="0" wp14:anchorId="76896C52" wp14:editId="144DAE0D">
-            <wp:extent cx="4800600" cy="2296441"/>
-            <wp:effectExtent l="0" t="0" r="0" b="8890"/>
-            <wp:docPr id="11" name="Picture 11" descr="Graphical user interface, application&#10;&#10;Description automatically generated"/>
+          <wp:inline distT="0" distB="0" distL="0" distR="0" wp14:anchorId="0BB20633" wp14:editId="7CCBB644">
+            <wp:extent cx="5943600" cy="2788693"/>
+            <wp:effectExtent l="0" t="0" r="0" b="0"/>
+            <wp:docPr id="48" name="Picture 48"/>
             <wp:cNvGraphicFramePr>
               <a:graphicFrameLocks xmlns:a="http://schemas.openxmlformats.org/drawingml/2006/main" noChangeAspect="1"/>
             </wp:cNvGraphicFramePr>
@@ -838,26 +1332,26 @@
               <a:graphicData uri="http://schemas.openxmlformats.org/drawingml/2006/picture">
                 <pic:pic xmlns:pic="http://schemas.openxmlformats.org/drawingml/2006/picture">
                   <pic:nvPicPr>
-                    <pic:cNvPr id="11" name="Picture 11" descr="Graphical user interface, application&#10;&#10;Description automatically generated"/>
+                    <pic:cNvPr id="0" name="Picture 28"/>
                     <pic:cNvPicPr>
                       <a:picLocks noChangeAspect="1" noChangeArrowheads="1"/>
                     </pic:cNvPicPr>
                   </pic:nvPicPr>
                   <pic:blipFill rotWithShape="1">
-                    <a:blip r:embed="rId15" cstate="print">
+                    <a:blip r:embed="rId24" cstate="print">
                       <a:extLst>
                         <a:ext uri="{28A0092B-C50C-407E-A947-70E740481C1C}">
                           <a14:useLocalDpi xmlns:a14="http://schemas.microsoft.com/office/drawing/2010/main" val="0"/>
                         </a:ext>
                       </a:extLst>
                     </a:blip>
-                    <a:srcRect b="15086"/>
+                    <a:srcRect b="5189"/>
                     <a:stretch/>
                   </pic:blipFill>
                   <pic:spPr bwMode="auto">
                     <a:xfrm>
                       <a:off x="0" y="0"/>
-                      <a:ext cx="4842937" cy="2316693"/>
+                      <a:ext cx="5943600" cy="2788693"/>
                     </a:xfrm>
                     <a:prstGeom prst="rect">
                       <a:avLst/>
@@ -900,11 +1394,12 @@
           <w:szCs w:val="21"/>
           <w:shd w:val="clear" w:color="auto" w:fill="FFFFFF"/>
         </w:rPr>
+        <w:lastRenderedPageBreak/>
         <w:drawing>
-          <wp:inline distT="0" distB="0" distL="0" distR="0" wp14:anchorId="044FAA3B" wp14:editId="1348712E">
-            <wp:extent cx="4800600" cy="2331061"/>
-            <wp:effectExtent l="0" t="0" r="0" b="0"/>
-            <wp:docPr id="12" name="Picture 12"/>
+          <wp:inline distT="0" distB="0" distL="0" distR="0" wp14:anchorId="36E3615B" wp14:editId="0513BA71">
+            <wp:extent cx="5943600" cy="2792730"/>
+            <wp:effectExtent l="0" t="0" r="0" b="7620"/>
+            <wp:docPr id="49" name="Picture 49"/>
             <wp:cNvGraphicFramePr>
               <a:graphicFrameLocks xmlns:a="http://schemas.openxmlformats.org/drawingml/2006/main" noChangeAspect="1"/>
             </wp:cNvGraphicFramePr>
@@ -912,26 +1407,26 @@
               <a:graphicData uri="http://schemas.openxmlformats.org/drawingml/2006/picture">
                 <pic:pic xmlns:pic="http://schemas.openxmlformats.org/drawingml/2006/picture">
                   <pic:nvPicPr>
-                    <pic:cNvPr id="0" name="Picture 12"/>
+                    <pic:cNvPr id="0" name="Picture 29"/>
                     <pic:cNvPicPr>
                       <a:picLocks noChangeAspect="1" noChangeArrowheads="1"/>
                     </pic:cNvPicPr>
                   </pic:nvPicPr>
                   <pic:blipFill rotWithShape="1">
-                    <a:blip r:embed="rId16" cstate="print">
+                    <a:blip r:embed="rId25" cstate="print">
                       <a:extLst>
                         <a:ext uri="{28A0092B-C50C-407E-A947-70E740481C1C}">
                           <a14:useLocalDpi xmlns:a14="http://schemas.microsoft.com/office/drawing/2010/main" val="0"/>
                         </a:ext>
                       </a:extLst>
                     </a:blip>
-                    <a:srcRect b="13806"/>
+                    <a:srcRect b="5035"/>
                     <a:stretch/>
                   </pic:blipFill>
                   <pic:spPr bwMode="auto">
                     <a:xfrm>
                       <a:off x="0" y="0"/>
-                      <a:ext cx="4822695" cy="2341790"/>
+                      <a:ext cx="5943600" cy="2792730"/>
                     </a:xfrm>
                     <a:prstGeom prst="rect">
                       <a:avLst/>
@@ -955,17 +1450,6 @@
     </w:p>
     <w:p>
       <w:pPr>
-        <w:rPr>
-          <w:rFonts w:ascii="Arial" w:hAnsi="Arial" w:cs="Arial"/>
-          <w:color w:val="525462"/>
-          <w:sz w:val="21"/>
-          <w:szCs w:val="21"/>
-          <w:shd w:val="clear" w:color="auto" w:fill="FFFFFF"/>
-        </w:rPr>
-      </w:pPr>
-    </w:p>
-    <w:p>
-      <w:pPr>
         <w:pStyle w:val="ListParagraph"/>
         <w:numPr>
           <w:ilvl w:val="0"/>
@@ -980,7 +1464,6 @@
           <w:szCs w:val="21"/>
           <w:shd w:val="clear" w:color="auto" w:fill="FFFFFF"/>
         </w:rPr>
-        <w:lastRenderedPageBreak/>
         <w:t>Scaling RAM:</w:t>
       </w:r>
     </w:p>
@@ -1007,7 +1490,17 @@
           <w:szCs w:val="21"/>
           <w:shd w:val="clear" w:color="auto" w:fill="FFFFFF"/>
         </w:rPr>
-        <w:t>2Gb RAM:</w:t>
+        <w:t>4</w:t>
+      </w:r>
+      <w:r>
+        <w:rPr>
+          <w:rFonts w:ascii="Arial" w:hAnsi="Arial" w:cs="Arial"/>
+          <w:color w:val="525462"/>
+          <w:sz w:val="21"/>
+          <w:szCs w:val="21"/>
+          <w:shd w:val="clear" w:color="auto" w:fill="FFFFFF"/>
+        </w:rPr>
+        <w:t>Gb RAM:</w:t>
       </w:r>
     </w:p>
     <w:p>
@@ -1022,6 +1515,55 @@
           <w:shd w:val="clear" w:color="auto" w:fill="FFFFFF"/>
         </w:rPr>
       </w:pPr>
+    </w:p>
+    <w:p>
+      <w:pPr>
+        <w:pStyle w:val="ListParagraph"/>
+        <w:numPr>
+          <w:ilvl w:val="0"/>
+          <w:numId w:val="2"/>
+        </w:numPr>
+        <w:rPr>
+          <w:rFonts w:ascii="Arial" w:hAnsi="Arial" w:cs="Arial"/>
+          <w:color w:val="525462"/>
+          <w:sz w:val="21"/>
+          <w:szCs w:val="21"/>
+          <w:shd w:val="clear" w:color="auto" w:fill="FFFFFF"/>
+        </w:rPr>
+      </w:pPr>
+      <w:r>
+        <w:rPr>
+          <w:rFonts w:ascii="Arial" w:hAnsi="Arial" w:cs="Arial"/>
+          <w:color w:val="525462"/>
+          <w:sz w:val="21"/>
+          <w:szCs w:val="21"/>
+          <w:shd w:val="clear" w:color="auto" w:fill="FFFFFF"/>
+        </w:rPr>
+        <w:t>6</w:t>
+      </w:r>
+      <w:r>
+        <w:rPr>
+          <w:rFonts w:ascii="Arial" w:hAnsi="Arial" w:cs="Arial"/>
+          <w:color w:val="525462"/>
+          <w:sz w:val="21"/>
+          <w:szCs w:val="21"/>
+          <w:shd w:val="clear" w:color="auto" w:fill="FFFFFF"/>
+        </w:rPr>
+        <w:t>Gb RAM:</w:t>
+      </w:r>
+    </w:p>
+    <w:p>
+      <w:pPr>
+        <w:pStyle w:val="ListParagraph"/>
+        <w:ind w:left="1080"/>
+        <w:rPr>
+          <w:rFonts w:ascii="Arial" w:hAnsi="Arial" w:cs="Arial"/>
+          <w:color w:val="525462"/>
+          <w:sz w:val="21"/>
+          <w:szCs w:val="21"/>
+          <w:shd w:val="clear" w:color="auto" w:fill="FFFFFF"/>
+        </w:rPr>
+      </w:pPr>
       <w:r>
         <w:rPr>
           <w:rFonts w:ascii="Arial" w:hAnsi="Arial" w:cs="Arial"/>
@@ -1031,11 +1573,12 @@
           <w:szCs w:val="21"/>
           <w:shd w:val="clear" w:color="auto" w:fill="FFFFFF"/>
         </w:rPr>
+        <w:lastRenderedPageBreak/>
         <w:drawing>
-          <wp:inline distT="0" distB="0" distL="0" distR="0" wp14:anchorId="7F07AAEF" wp14:editId="0796B318">
-            <wp:extent cx="4810125" cy="1456913"/>
-            <wp:effectExtent l="0" t="0" r="0" b="0"/>
-            <wp:docPr id="13" name="Picture 13"/>
+          <wp:inline distT="0" distB="0" distL="0" distR="0" wp14:anchorId="32A245C7" wp14:editId="0BE7103E">
+            <wp:extent cx="5935980" cy="2183641"/>
+            <wp:effectExtent l="0" t="0" r="7620" b="7620"/>
+            <wp:docPr id="50" name="Picture 50"/>
             <wp:cNvGraphicFramePr>
               <a:graphicFrameLocks xmlns:a="http://schemas.openxmlformats.org/drawingml/2006/main" noChangeAspect="1"/>
             </wp:cNvGraphicFramePr>
@@ -1043,26 +1586,26 @@
               <a:graphicData uri="http://schemas.openxmlformats.org/drawingml/2006/picture">
                 <pic:pic xmlns:pic="http://schemas.openxmlformats.org/drawingml/2006/picture">
                   <pic:nvPicPr>
-                    <pic:cNvPr id="0" name="Picture 13"/>
+                    <pic:cNvPr id="0" name="Picture 30"/>
                     <pic:cNvPicPr>
                       <a:picLocks noChangeAspect="1" noChangeArrowheads="1"/>
                     </pic:cNvPicPr>
                   </pic:nvPicPr>
                   <pic:blipFill rotWithShape="1">
-                    <a:blip r:embed="rId17" cstate="print">
+                    <a:blip r:embed="rId26" cstate="print">
                       <a:extLst>
                         <a:ext uri="{28A0092B-C50C-407E-A947-70E740481C1C}">
                           <a14:useLocalDpi xmlns:a14="http://schemas.microsoft.com/office/drawing/2010/main" val="0"/>
                         </a:ext>
                       </a:extLst>
                     </a:blip>
-                    <a:srcRect b="46235"/>
+                    <a:srcRect b="34723"/>
                     <a:stretch/>
                   </pic:blipFill>
                   <pic:spPr bwMode="auto">
                     <a:xfrm>
                       <a:off x="0" y="0"/>
-                      <a:ext cx="4888655" cy="1480699"/>
+                      <a:ext cx="5935980" cy="2183641"/>
                     </a:xfrm>
                     <a:prstGeom prst="rect">
                       <a:avLst/>
@@ -1093,10 +1636,10 @@
           <w:shd w:val="clear" w:color="auto" w:fill="FFFFFF"/>
         </w:rPr>
         <w:drawing>
-          <wp:inline distT="0" distB="0" distL="0" distR="0" wp14:anchorId="0A2B830C" wp14:editId="440F94C8">
-            <wp:extent cx="4810125" cy="2308706"/>
-            <wp:effectExtent l="0" t="0" r="0" b="0"/>
-            <wp:docPr id="14" name="Picture 14" descr="Graphical user interface, chart, line chart&#10;&#10;Description automatically generated"/>
+          <wp:inline distT="0" distB="0" distL="0" distR="0" wp14:anchorId="38E48DC1" wp14:editId="4E11EC9A">
+            <wp:extent cx="5935980" cy="3345180"/>
+            <wp:effectExtent l="0" t="0" r="7620" b="7620"/>
+            <wp:docPr id="51" name="Picture 51"/>
             <wp:cNvGraphicFramePr>
               <a:graphicFrameLocks xmlns:a="http://schemas.openxmlformats.org/drawingml/2006/main" noChangeAspect="1"/>
             </wp:cNvGraphicFramePr>
@@ -1104,26 +1647,201 @@
               <a:graphicData uri="http://schemas.openxmlformats.org/drawingml/2006/picture">
                 <pic:pic xmlns:pic="http://schemas.openxmlformats.org/drawingml/2006/picture">
                   <pic:nvPicPr>
-                    <pic:cNvPr id="14" name="Picture 14" descr="Graphical user interface, chart, line chart&#10;&#10;Description automatically generated"/>
+                    <pic:cNvPr id="0" name="Picture 31"/>
                     <pic:cNvPicPr>
                       <a:picLocks noChangeAspect="1" noChangeArrowheads="1"/>
                     </pic:cNvPicPr>
                   </pic:nvPicPr>
-                  <pic:blipFill rotWithShape="1">
-                    <a:blip r:embed="rId18" cstate="print">
+                  <pic:blipFill>
+                    <a:blip r:embed="rId27" cstate="print">
                       <a:extLst>
                         <a:ext uri="{28A0092B-C50C-407E-A947-70E740481C1C}">
                           <a14:useLocalDpi xmlns:a14="http://schemas.microsoft.com/office/drawing/2010/main" val="0"/>
                         </a:ext>
                       </a:extLst>
                     </a:blip>
-                    <a:srcRect b="14802"/>
+                    <a:srcRect/>
+                    <a:stretch>
+                      <a:fillRect/>
+                    </a:stretch>
+                  </pic:blipFill>
+                  <pic:spPr bwMode="auto">
+                    <a:xfrm>
+                      <a:off x="0" y="0"/>
+                      <a:ext cx="5935980" cy="3345180"/>
+                    </a:xfrm>
+                    <a:prstGeom prst="rect">
+                      <a:avLst/>
+                    </a:prstGeom>
+                    <a:noFill/>
+                    <a:ln>
+                      <a:noFill/>
+                    </a:ln>
+                  </pic:spPr>
+                </pic:pic>
+              </a:graphicData>
+            </a:graphic>
+          </wp:inline>
+        </w:drawing>
+      </w:r>
+      <w:r>
+        <w:rPr>
+          <w:rFonts w:ascii="Arial" w:hAnsi="Arial" w:cs="Arial"/>
+          <w:noProof/>
+          <w:color w:val="525462"/>
+          <w:sz w:val="21"/>
+          <w:szCs w:val="21"/>
+          <w:shd w:val="clear" w:color="auto" w:fill="FFFFFF"/>
+        </w:rPr>
+        <w:drawing>
+          <wp:inline distT="0" distB="0" distL="0" distR="0" wp14:anchorId="654E9775" wp14:editId="55CF23F2">
+            <wp:extent cx="5935980" cy="3345180"/>
+            <wp:effectExtent l="0" t="0" r="7620" b="7620"/>
+            <wp:docPr id="52" name="Picture 52"/>
+            <wp:cNvGraphicFramePr>
+              <a:graphicFrameLocks xmlns:a="http://schemas.openxmlformats.org/drawingml/2006/main" noChangeAspect="1"/>
+            </wp:cNvGraphicFramePr>
+            <a:graphic xmlns:a="http://schemas.openxmlformats.org/drawingml/2006/main">
+              <a:graphicData uri="http://schemas.openxmlformats.org/drawingml/2006/picture">
+                <pic:pic xmlns:pic="http://schemas.openxmlformats.org/drawingml/2006/picture">
+                  <pic:nvPicPr>
+                    <pic:cNvPr id="0" name="Picture 32"/>
+                    <pic:cNvPicPr>
+                      <a:picLocks noChangeAspect="1" noChangeArrowheads="1"/>
+                    </pic:cNvPicPr>
+                  </pic:nvPicPr>
+                  <pic:blipFill>
+                    <a:blip r:embed="rId28" cstate="print">
+                      <a:extLst>
+                        <a:ext uri="{28A0092B-C50C-407E-A947-70E740481C1C}">
+                          <a14:useLocalDpi xmlns:a14="http://schemas.microsoft.com/office/drawing/2010/main" val="0"/>
+                        </a:ext>
+                      </a:extLst>
+                    </a:blip>
+                    <a:srcRect/>
+                    <a:stretch>
+                      <a:fillRect/>
+                    </a:stretch>
+                  </pic:blipFill>
+                  <pic:spPr bwMode="auto">
+                    <a:xfrm>
+                      <a:off x="0" y="0"/>
+                      <a:ext cx="5935980" cy="3345180"/>
+                    </a:xfrm>
+                    <a:prstGeom prst="rect">
+                      <a:avLst/>
+                    </a:prstGeom>
+                    <a:noFill/>
+                    <a:ln>
+                      <a:noFill/>
+                    </a:ln>
+                  </pic:spPr>
+                </pic:pic>
+              </a:graphicData>
+            </a:graphic>
+          </wp:inline>
+        </w:drawing>
+      </w:r>
+      <w:r>
+        <w:rPr>
+          <w:rFonts w:ascii="Arial" w:hAnsi="Arial" w:cs="Arial"/>
+          <w:noProof/>
+          <w:color w:val="525462"/>
+          <w:sz w:val="21"/>
+          <w:szCs w:val="21"/>
+          <w:shd w:val="clear" w:color="auto" w:fill="FFFFFF"/>
+        </w:rPr>
+        <w:lastRenderedPageBreak/>
+        <w:drawing>
+          <wp:inline distT="0" distB="0" distL="0" distR="0" wp14:anchorId="04FA49CB" wp14:editId="522A5D1F">
+            <wp:extent cx="5935980" cy="3345180"/>
+            <wp:effectExtent l="0" t="0" r="7620" b="7620"/>
+            <wp:docPr id="53" name="Picture 53"/>
+            <wp:cNvGraphicFramePr>
+              <a:graphicFrameLocks xmlns:a="http://schemas.openxmlformats.org/drawingml/2006/main" noChangeAspect="1"/>
+            </wp:cNvGraphicFramePr>
+            <a:graphic xmlns:a="http://schemas.openxmlformats.org/drawingml/2006/main">
+              <a:graphicData uri="http://schemas.openxmlformats.org/drawingml/2006/picture">
+                <pic:pic xmlns:pic="http://schemas.openxmlformats.org/drawingml/2006/picture">
+                  <pic:nvPicPr>
+                    <pic:cNvPr id="0" name="Picture 33"/>
+                    <pic:cNvPicPr>
+                      <a:picLocks noChangeAspect="1" noChangeArrowheads="1"/>
+                    </pic:cNvPicPr>
+                  </pic:nvPicPr>
+                  <pic:blipFill>
+                    <a:blip r:embed="rId29" cstate="print">
+                      <a:extLst>
+                        <a:ext uri="{28A0092B-C50C-407E-A947-70E740481C1C}">
+                          <a14:useLocalDpi xmlns:a14="http://schemas.microsoft.com/office/drawing/2010/main" val="0"/>
+                        </a:ext>
+                      </a:extLst>
+                    </a:blip>
+                    <a:srcRect/>
+                    <a:stretch>
+                      <a:fillRect/>
+                    </a:stretch>
+                  </pic:blipFill>
+                  <pic:spPr bwMode="auto">
+                    <a:xfrm>
+                      <a:off x="0" y="0"/>
+                      <a:ext cx="5935980" cy="3345180"/>
+                    </a:xfrm>
+                    <a:prstGeom prst="rect">
+                      <a:avLst/>
+                    </a:prstGeom>
+                    <a:noFill/>
+                    <a:ln>
+                      <a:noFill/>
+                    </a:ln>
+                  </pic:spPr>
+                </pic:pic>
+              </a:graphicData>
+            </a:graphic>
+          </wp:inline>
+        </w:drawing>
+      </w:r>
+      <w:r>
+        <w:rPr>
+          <w:rFonts w:ascii="Arial" w:hAnsi="Arial" w:cs="Arial"/>
+          <w:noProof/>
+          <w:color w:val="525462"/>
+          <w:sz w:val="21"/>
+          <w:szCs w:val="21"/>
+          <w:shd w:val="clear" w:color="auto" w:fill="FFFFFF"/>
+        </w:rPr>
+        <w:drawing>
+          <wp:inline distT="0" distB="0" distL="0" distR="0" wp14:anchorId="01C5615D" wp14:editId="1666B740">
+            <wp:extent cx="5943600" cy="2788693"/>
+            <wp:effectExtent l="0" t="0" r="0" b="0"/>
+            <wp:docPr id="54" name="Picture 54"/>
+            <wp:cNvGraphicFramePr>
+              <a:graphicFrameLocks xmlns:a="http://schemas.openxmlformats.org/drawingml/2006/main" noChangeAspect="1"/>
+            </wp:cNvGraphicFramePr>
+            <a:graphic xmlns:a="http://schemas.openxmlformats.org/drawingml/2006/main">
+              <a:graphicData uri="http://schemas.openxmlformats.org/drawingml/2006/picture">
+                <pic:pic xmlns:pic="http://schemas.openxmlformats.org/drawingml/2006/picture">
+                  <pic:nvPicPr>
+                    <pic:cNvPr id="0" name="Picture 34"/>
+                    <pic:cNvPicPr>
+                      <a:picLocks noChangeAspect="1" noChangeArrowheads="1"/>
+                    </pic:cNvPicPr>
+                  </pic:nvPicPr>
+                  <pic:blipFill rotWithShape="1">
+                    <a:blip r:embed="rId30" cstate="print">
+                      <a:extLst>
+                        <a:ext uri="{28A0092B-C50C-407E-A947-70E740481C1C}">
+                          <a14:useLocalDpi xmlns:a14="http://schemas.microsoft.com/office/drawing/2010/main" val="0"/>
+                        </a:ext>
+                      </a:extLst>
+                    </a:blip>
+                    <a:srcRect b="5189"/>
                     <a:stretch/>
                   </pic:blipFill>
                   <pic:spPr bwMode="auto">
                     <a:xfrm>
                       <a:off x="0" y="0"/>
-                      <a:ext cx="4832358" cy="2319377"/>
+                      <a:ext cx="5943600" cy="2788693"/>
                     </a:xfrm>
                     <a:prstGeom prst="rect">
                       <a:avLst/>
@@ -1153,11 +1871,12 @@
           <w:szCs w:val="21"/>
           <w:shd w:val="clear" w:color="auto" w:fill="FFFFFF"/>
         </w:rPr>
+        <w:lastRenderedPageBreak/>
         <w:drawing>
-          <wp:inline distT="0" distB="0" distL="0" distR="0" wp14:anchorId="7029BBF4" wp14:editId="4F50305F">
-            <wp:extent cx="4795838" cy="2305691"/>
-            <wp:effectExtent l="0" t="0" r="5080" b="0"/>
-            <wp:docPr id="15" name="Picture 15" descr="Graphical user interface, chart&#10;&#10;Description automatically generated"/>
+          <wp:inline distT="0" distB="0" distL="0" distR="0" wp14:anchorId="28F40347" wp14:editId="37FB0B5A">
+            <wp:extent cx="5943600" cy="2784143"/>
+            <wp:effectExtent l="0" t="0" r="0" b="0"/>
+            <wp:docPr id="55" name="Picture 55"/>
             <wp:cNvGraphicFramePr>
               <a:graphicFrameLocks xmlns:a="http://schemas.openxmlformats.org/drawingml/2006/main" noChangeAspect="1"/>
             </wp:cNvGraphicFramePr>
@@ -1165,26 +1884,26 @@
               <a:graphicData uri="http://schemas.openxmlformats.org/drawingml/2006/picture">
                 <pic:pic xmlns:pic="http://schemas.openxmlformats.org/drawingml/2006/picture">
                   <pic:nvPicPr>
-                    <pic:cNvPr id="15" name="Picture 15" descr="Graphical user interface, chart&#10;&#10;Description automatically generated"/>
+                    <pic:cNvPr id="0" name="Picture 35"/>
                     <pic:cNvPicPr>
                       <a:picLocks noChangeAspect="1" noChangeArrowheads="1"/>
                     </pic:cNvPicPr>
                   </pic:nvPicPr>
                   <pic:blipFill rotWithShape="1">
-                    <a:blip r:embed="rId19" cstate="print">
+                    <a:blip r:embed="rId31" cstate="print">
                       <a:extLst>
                         <a:ext uri="{28A0092B-C50C-407E-A947-70E740481C1C}">
                           <a14:useLocalDpi xmlns:a14="http://schemas.microsoft.com/office/drawing/2010/main" val="0"/>
                         </a:ext>
                       </a:extLst>
                     </a:blip>
-                    <a:srcRect b="14660"/>
+                    <a:srcRect b="5344"/>
                     <a:stretch/>
                   </pic:blipFill>
                   <pic:spPr bwMode="auto">
                     <a:xfrm>
                       <a:off x="0" y="0"/>
-                      <a:ext cx="4814082" cy="2314462"/>
+                      <a:ext cx="5943600" cy="2784143"/>
                     </a:xfrm>
                     <a:prstGeom prst="rect">
                       <a:avLst/>
@@ -1215,10 +1934,10 @@
           <w:shd w:val="clear" w:color="auto" w:fill="FFFFFF"/>
         </w:rPr>
         <w:drawing>
-          <wp:inline distT="0" distB="0" distL="0" distR="0" wp14:anchorId="45C00260" wp14:editId="548DED33">
-            <wp:extent cx="4795520" cy="2309381"/>
-            <wp:effectExtent l="0" t="0" r="5080" b="0"/>
-            <wp:docPr id="16" name="Picture 16"/>
+          <wp:inline distT="0" distB="0" distL="0" distR="0" wp14:anchorId="514F4F57" wp14:editId="6ACEE3C0">
+            <wp:extent cx="5943600" cy="2779594"/>
+            <wp:effectExtent l="0" t="0" r="0" b="1905"/>
+            <wp:docPr id="56" name="Picture 56"/>
             <wp:cNvGraphicFramePr>
               <a:graphicFrameLocks xmlns:a="http://schemas.openxmlformats.org/drawingml/2006/main" noChangeAspect="1"/>
             </wp:cNvGraphicFramePr>
@@ -1226,323 +1945,26 @@
               <a:graphicData uri="http://schemas.openxmlformats.org/drawingml/2006/picture">
                 <pic:pic xmlns:pic="http://schemas.openxmlformats.org/drawingml/2006/picture">
                   <pic:nvPicPr>
-                    <pic:cNvPr id="0" name="Picture 16"/>
+                    <pic:cNvPr id="0" name="Picture 36"/>
                     <pic:cNvPicPr>
                       <a:picLocks noChangeAspect="1" noChangeArrowheads="1"/>
                     </pic:cNvPicPr>
                   </pic:nvPicPr>
                   <pic:blipFill rotWithShape="1">
-                    <a:blip r:embed="rId20" cstate="print">
+                    <a:blip r:embed="rId32" cstate="print">
                       <a:extLst>
                         <a:ext uri="{28A0092B-C50C-407E-A947-70E740481C1C}">
                           <a14:useLocalDpi xmlns:a14="http://schemas.microsoft.com/office/drawing/2010/main" val="0"/>
                         </a:ext>
                       </a:extLst>
                     </a:blip>
-                    <a:srcRect b="14517"/>
+                    <a:srcRect b="5498"/>
                     <a:stretch/>
                   </pic:blipFill>
                   <pic:spPr bwMode="auto">
                     <a:xfrm>
                       <a:off x="0" y="0"/>
-                      <a:ext cx="4803678" cy="2313310"/>
-                    </a:xfrm>
-                    <a:prstGeom prst="rect">
-                      <a:avLst/>
-                    </a:prstGeom>
-                    <a:noFill/>
-                    <a:ln>
-                      <a:noFill/>
-                    </a:ln>
-                    <a:extLst>
-                      <a:ext uri="{53640926-AAD7-44D8-BBD7-CCE9431645EC}">
-                        <a14:shadowObscured xmlns:a14="http://schemas.microsoft.com/office/drawing/2010/main"/>
-                      </a:ext>
-                    </a:extLst>
-                  </pic:spPr>
-                </pic:pic>
-              </a:graphicData>
-            </a:graphic>
-          </wp:inline>
-        </w:drawing>
-      </w:r>
-    </w:p>
-    <w:p>
-      <w:pPr>
-        <w:pStyle w:val="ListParagraph"/>
-        <w:ind w:left="1080"/>
-        <w:rPr>
-          <w:rFonts w:ascii="Arial" w:hAnsi="Arial" w:cs="Arial"/>
-          <w:color w:val="525462"/>
-          <w:sz w:val="21"/>
-          <w:szCs w:val="21"/>
-          <w:shd w:val="clear" w:color="auto" w:fill="FFFFFF"/>
-        </w:rPr>
-      </w:pPr>
-    </w:p>
-    <w:p>
-      <w:pPr>
-        <w:pStyle w:val="ListParagraph"/>
-        <w:numPr>
-          <w:ilvl w:val="0"/>
-          <w:numId w:val="2"/>
-        </w:numPr>
-        <w:rPr>
-          <w:rFonts w:ascii="Arial" w:hAnsi="Arial" w:cs="Arial"/>
-          <w:color w:val="525462"/>
-          <w:sz w:val="21"/>
-          <w:szCs w:val="21"/>
-          <w:shd w:val="clear" w:color="auto" w:fill="FFFFFF"/>
-        </w:rPr>
-      </w:pPr>
-      <w:r>
-        <w:rPr>
-          <w:rFonts w:ascii="Arial" w:hAnsi="Arial" w:cs="Arial"/>
-          <w:color w:val="525462"/>
-          <w:sz w:val="21"/>
-          <w:szCs w:val="21"/>
-          <w:shd w:val="clear" w:color="auto" w:fill="FFFFFF"/>
-        </w:rPr>
-        <w:lastRenderedPageBreak/>
-        <w:t>4Gb RAM:</w:t>
-      </w:r>
-    </w:p>
-    <w:p>
-      <w:pPr>
-        <w:pStyle w:val="ListParagraph"/>
-        <w:ind w:left="1080"/>
-        <w:rPr>
-          <w:rFonts w:ascii="Arial" w:hAnsi="Arial" w:cs="Arial"/>
-          <w:color w:val="525462"/>
-          <w:sz w:val="21"/>
-          <w:szCs w:val="21"/>
-          <w:shd w:val="clear" w:color="auto" w:fill="FFFFFF"/>
-        </w:rPr>
-      </w:pPr>
-      <w:r>
-        <w:rPr>
-          <w:rFonts w:ascii="Arial" w:hAnsi="Arial" w:cs="Arial"/>
-          <w:noProof/>
-          <w:color w:val="525462"/>
-          <w:sz w:val="21"/>
-          <w:szCs w:val="21"/>
-          <w:shd w:val="clear" w:color="auto" w:fill="FFFFFF"/>
-        </w:rPr>
-        <w:drawing>
-          <wp:inline distT="0" distB="0" distL="0" distR="0" wp14:anchorId="3808101E" wp14:editId="6B989BF3">
-            <wp:extent cx="4795838" cy="1433371"/>
-            <wp:effectExtent l="0" t="0" r="5080" b="0"/>
-            <wp:docPr id="17" name="Picture 17"/>
-            <wp:cNvGraphicFramePr>
-              <a:graphicFrameLocks xmlns:a="http://schemas.openxmlformats.org/drawingml/2006/main" noChangeAspect="1"/>
-            </wp:cNvGraphicFramePr>
-            <a:graphic xmlns:a="http://schemas.openxmlformats.org/drawingml/2006/main">
-              <a:graphicData uri="http://schemas.openxmlformats.org/drawingml/2006/picture">
-                <pic:pic xmlns:pic="http://schemas.openxmlformats.org/drawingml/2006/picture">
-                  <pic:nvPicPr>
-                    <pic:cNvPr id="0" name="Picture 17"/>
-                    <pic:cNvPicPr>
-                      <a:picLocks noChangeAspect="1" noChangeArrowheads="1"/>
-                    </pic:cNvPicPr>
-                  </pic:nvPicPr>
-                  <pic:blipFill rotWithShape="1">
-                    <a:blip r:embed="rId21" cstate="print">
-                      <a:extLst>
-                        <a:ext uri="{28A0092B-C50C-407E-A947-70E740481C1C}">
-                          <a14:useLocalDpi xmlns:a14="http://schemas.microsoft.com/office/drawing/2010/main" val="0"/>
-                        </a:ext>
-                      </a:extLst>
-                    </a:blip>
-                    <a:srcRect b="46947"/>
-                    <a:stretch/>
-                  </pic:blipFill>
-                  <pic:spPr bwMode="auto">
-                    <a:xfrm>
-                      <a:off x="0" y="0"/>
-                      <a:ext cx="4827872" cy="1442945"/>
-                    </a:xfrm>
-                    <a:prstGeom prst="rect">
-                      <a:avLst/>
-                    </a:prstGeom>
-                    <a:noFill/>
-                    <a:ln>
-                      <a:noFill/>
-                    </a:ln>
-                    <a:extLst>
-                      <a:ext uri="{53640926-AAD7-44D8-BBD7-CCE9431645EC}">
-                        <a14:shadowObscured xmlns:a14="http://schemas.microsoft.com/office/drawing/2010/main"/>
-                      </a:ext>
-                    </a:extLst>
-                  </pic:spPr>
-                </pic:pic>
-              </a:graphicData>
-            </a:graphic>
-          </wp:inline>
-        </w:drawing>
-      </w:r>
-      <w:r>
-        <w:rPr>
-          <w:rFonts w:ascii="Arial" w:hAnsi="Arial" w:cs="Arial"/>
-          <w:noProof/>
-          <w:color w:val="525462"/>
-          <w:sz w:val="21"/>
-          <w:szCs w:val="21"/>
-          <w:shd w:val="clear" w:color="auto" w:fill="FFFFFF"/>
-        </w:rPr>
-        <w:drawing>
-          <wp:inline distT="0" distB="0" distL="0" distR="0" wp14:anchorId="08689453" wp14:editId="5BBBF31F">
-            <wp:extent cx="4795520" cy="2286326"/>
-            <wp:effectExtent l="0" t="0" r="5080" b="0"/>
-            <wp:docPr id="18" name="Picture 18"/>
-            <wp:cNvGraphicFramePr>
-              <a:graphicFrameLocks xmlns:a="http://schemas.openxmlformats.org/drawingml/2006/main" noChangeAspect="1"/>
-            </wp:cNvGraphicFramePr>
-            <a:graphic xmlns:a="http://schemas.openxmlformats.org/drawingml/2006/main">
-              <a:graphicData uri="http://schemas.openxmlformats.org/drawingml/2006/picture">
-                <pic:pic xmlns:pic="http://schemas.openxmlformats.org/drawingml/2006/picture">
-                  <pic:nvPicPr>
-                    <pic:cNvPr id="0" name="Picture 18"/>
-                    <pic:cNvPicPr>
-                      <a:picLocks noChangeAspect="1" noChangeArrowheads="1"/>
-                    </pic:cNvPicPr>
-                  </pic:nvPicPr>
-                  <pic:blipFill rotWithShape="1">
-                    <a:blip r:embed="rId22" cstate="print">
-                      <a:extLst>
-                        <a:ext uri="{28A0092B-C50C-407E-A947-70E740481C1C}">
-                          <a14:useLocalDpi xmlns:a14="http://schemas.microsoft.com/office/drawing/2010/main" val="0"/>
-                        </a:ext>
-                      </a:extLst>
-                    </a:blip>
-                    <a:srcRect b="15370"/>
-                    <a:stretch/>
-                  </pic:blipFill>
-                  <pic:spPr bwMode="auto">
-                    <a:xfrm>
-                      <a:off x="0" y="0"/>
-                      <a:ext cx="4816934" cy="2296535"/>
-                    </a:xfrm>
-                    <a:prstGeom prst="rect">
-                      <a:avLst/>
-                    </a:prstGeom>
-                    <a:noFill/>
-                    <a:ln>
-                      <a:noFill/>
-                    </a:ln>
-                    <a:extLst>
-                      <a:ext uri="{53640926-AAD7-44D8-BBD7-CCE9431645EC}">
-                        <a14:shadowObscured xmlns:a14="http://schemas.microsoft.com/office/drawing/2010/main"/>
-                      </a:ext>
-                    </a:extLst>
-                  </pic:spPr>
-                </pic:pic>
-              </a:graphicData>
-            </a:graphic>
-          </wp:inline>
-        </w:drawing>
-      </w:r>
-      <w:r>
-        <w:rPr>
-          <w:rFonts w:ascii="Arial" w:hAnsi="Arial" w:cs="Arial"/>
-          <w:noProof/>
-          <w:color w:val="525462"/>
-          <w:sz w:val="21"/>
-          <w:szCs w:val="21"/>
-          <w:shd w:val="clear" w:color="auto" w:fill="FFFFFF"/>
-        </w:rPr>
-        <w:drawing>
-          <wp:inline distT="0" distB="0" distL="0" distR="0" wp14:anchorId="4D18436A" wp14:editId="42D7E9D8">
-            <wp:extent cx="4791075" cy="2291885"/>
-            <wp:effectExtent l="0" t="0" r="0" b="0"/>
-            <wp:docPr id="19" name="Picture 19"/>
-            <wp:cNvGraphicFramePr>
-              <a:graphicFrameLocks xmlns:a="http://schemas.openxmlformats.org/drawingml/2006/main" noChangeAspect="1"/>
-            </wp:cNvGraphicFramePr>
-            <a:graphic xmlns:a="http://schemas.openxmlformats.org/drawingml/2006/main">
-              <a:graphicData uri="http://schemas.openxmlformats.org/drawingml/2006/picture">
-                <pic:pic xmlns:pic="http://schemas.openxmlformats.org/drawingml/2006/picture">
-                  <pic:nvPicPr>
-                    <pic:cNvPr id="0" name="Picture 19"/>
-                    <pic:cNvPicPr>
-                      <a:picLocks noChangeAspect="1" noChangeArrowheads="1"/>
-                    </pic:cNvPicPr>
-                  </pic:nvPicPr>
-                  <pic:blipFill rotWithShape="1">
-                    <a:blip r:embed="rId23" cstate="print">
-                      <a:extLst>
-                        <a:ext uri="{28A0092B-C50C-407E-A947-70E740481C1C}">
-                          <a14:useLocalDpi xmlns:a14="http://schemas.microsoft.com/office/drawing/2010/main" val="0"/>
-                        </a:ext>
-                      </a:extLst>
-                    </a:blip>
-                    <a:srcRect b="15086"/>
-                    <a:stretch/>
-                  </pic:blipFill>
-                  <pic:spPr bwMode="auto">
-                    <a:xfrm>
-                      <a:off x="0" y="0"/>
-                      <a:ext cx="4808049" cy="2300005"/>
-                    </a:xfrm>
-                    <a:prstGeom prst="rect">
-                      <a:avLst/>
-                    </a:prstGeom>
-                    <a:noFill/>
-                    <a:ln>
-                      <a:noFill/>
-                    </a:ln>
-                    <a:extLst>
-                      <a:ext uri="{53640926-AAD7-44D8-BBD7-CCE9431645EC}">
-                        <a14:shadowObscured xmlns:a14="http://schemas.microsoft.com/office/drawing/2010/main"/>
-                      </a:ext>
-                    </a:extLst>
-                  </pic:spPr>
-                </pic:pic>
-              </a:graphicData>
-            </a:graphic>
-          </wp:inline>
-        </w:drawing>
-      </w:r>
-      <w:r>
-        <w:rPr>
-          <w:rFonts w:ascii="Arial" w:hAnsi="Arial" w:cs="Arial"/>
-          <w:noProof/>
-          <w:color w:val="525462"/>
-          <w:sz w:val="21"/>
-          <w:szCs w:val="21"/>
-          <w:shd w:val="clear" w:color="auto" w:fill="FFFFFF"/>
-        </w:rPr>
-        <w:drawing>
-          <wp:inline distT="0" distB="0" distL="0" distR="0" wp14:anchorId="7F1FECEC" wp14:editId="083825DE">
-            <wp:extent cx="4791075" cy="2284206"/>
-            <wp:effectExtent l="0" t="0" r="0" b="1905"/>
-            <wp:docPr id="20" name="Picture 20"/>
-            <wp:cNvGraphicFramePr>
-              <a:graphicFrameLocks xmlns:a="http://schemas.openxmlformats.org/drawingml/2006/main" noChangeAspect="1"/>
-            </wp:cNvGraphicFramePr>
-            <a:graphic xmlns:a="http://schemas.openxmlformats.org/drawingml/2006/main">
-              <a:graphicData uri="http://schemas.openxmlformats.org/drawingml/2006/picture">
-                <pic:pic xmlns:pic="http://schemas.openxmlformats.org/drawingml/2006/picture">
-                  <pic:nvPicPr>
-                    <pic:cNvPr id="0" name="Picture 20"/>
-                    <pic:cNvPicPr>
-                      <a:picLocks noChangeAspect="1" noChangeArrowheads="1"/>
-                    </pic:cNvPicPr>
-                  </pic:nvPicPr>
-                  <pic:blipFill rotWithShape="1">
-                    <a:blip r:embed="rId24" cstate="print">
-                      <a:extLst>
-                        <a:ext uri="{28A0092B-C50C-407E-A947-70E740481C1C}">
-                          <a14:useLocalDpi xmlns:a14="http://schemas.microsoft.com/office/drawing/2010/main" val="0"/>
-                        </a:ext>
-                      </a:extLst>
-                    </a:blip>
-                    <a:srcRect b="15370"/>
-                    <a:stretch/>
-                  </pic:blipFill>
-                  <pic:spPr bwMode="auto">
-                    <a:xfrm>
-                      <a:off x="0" y="0"/>
-                      <a:ext cx="4812724" cy="2294528"/>
+                      <a:ext cx="5943600" cy="2779594"/>
                     </a:xfrm>
                     <a:prstGeom prst="rect">
                       <a:avLst/>
@@ -2007,7 +2429,7 @@
                 <w:sz w:val="14"/>
                 <w:szCs w:val="14"/>
               </w:rPr>
-              <w:t>69</w:t>
+              <w:t>84</w:t>
             </w:r>
           </w:p>
         </w:tc>
@@ -2034,7 +2456,7 @@
                 <w:sz w:val="14"/>
                 <w:szCs w:val="14"/>
               </w:rPr>
-              <w:t>641</w:t>
+              <w:t>310</w:t>
             </w:r>
           </w:p>
         </w:tc>
@@ -2061,7 +2483,7 @@
                 <w:sz w:val="14"/>
                 <w:szCs w:val="14"/>
               </w:rPr>
-              <w:t>31</w:t>
+              <w:t>130</w:t>
             </w:r>
           </w:p>
         </w:tc>
@@ -2088,7 +2510,7 @@
                 <w:sz w:val="14"/>
                 <w:szCs w:val="14"/>
               </w:rPr>
-              <w:t>381</w:t>
+              <w:t>415</w:t>
             </w:r>
           </w:p>
         </w:tc>
@@ -2115,7 +2537,7 @@
                 <w:sz w:val="14"/>
                 <w:szCs w:val="14"/>
               </w:rPr>
-              <w:t>6436</w:t>
+              <w:t>570</w:t>
             </w:r>
           </w:p>
         </w:tc>
@@ -2142,7 +2564,7 @@
                 <w:sz w:val="14"/>
                 <w:szCs w:val="14"/>
               </w:rPr>
-              <w:t>11769</w:t>
+              <w:t>3679</w:t>
             </w:r>
           </w:p>
         </w:tc>
@@ -2196,7 +2618,7 @@
                 <w:sz w:val="14"/>
                 <w:szCs w:val="14"/>
               </w:rPr>
-              <w:t>11941</w:t>
+              <w:t>4318</w:t>
             </w:r>
           </w:p>
         </w:tc>
@@ -2250,7 +2672,43 @@
                 <w:sz w:val="14"/>
                 <w:szCs w:val="14"/>
               </w:rPr>
-              <w:t>46.0/min</w:t>
+              <w:t>4</w:t>
+            </w:r>
+            <w:r>
+              <w:rPr>
+                <w:rFonts w:ascii="Calibri" w:hAnsi="Calibri" w:cs="Calibri"/>
+                <w:color w:val="000000"/>
+                <w:sz w:val="14"/>
+                <w:szCs w:val="14"/>
+              </w:rPr>
+              <w:t>4</w:t>
+            </w:r>
+            <w:r>
+              <w:rPr>
+                <w:rFonts w:ascii="Calibri" w:hAnsi="Calibri" w:cs="Calibri"/>
+                <w:color w:val="000000"/>
+                <w:sz w:val="14"/>
+                <w:szCs w:val="14"/>
+              </w:rPr>
+              <w:t>.</w:t>
+            </w:r>
+            <w:r>
+              <w:rPr>
+                <w:rFonts w:ascii="Calibri" w:hAnsi="Calibri" w:cs="Calibri"/>
+                <w:color w:val="000000"/>
+                <w:sz w:val="14"/>
+                <w:szCs w:val="14"/>
+              </w:rPr>
+              <w:t>1</w:t>
+            </w:r>
+            <w:r>
+              <w:rPr>
+                <w:rFonts w:ascii="Calibri" w:hAnsi="Calibri" w:cs="Calibri"/>
+                <w:color w:val="000000"/>
+                <w:sz w:val="14"/>
+                <w:szCs w:val="14"/>
+              </w:rPr>
+              <w:t>/min</w:t>
             </w:r>
           </w:p>
         </w:tc>
@@ -2277,7 +2735,7 @@
                 <w:sz w:val="14"/>
                 <w:szCs w:val="14"/>
               </w:rPr>
-              <w:t>64.99</w:t>
+              <w:t>33.62</w:t>
             </w:r>
           </w:p>
         </w:tc>
@@ -2304,7 +2762,7 @@
                 <w:sz w:val="14"/>
                 <w:szCs w:val="14"/>
               </w:rPr>
-              <w:t>13.77</w:t>
+              <w:t>7.49</w:t>
             </w:r>
           </w:p>
         </w:tc>
@@ -2360,7 +2818,7 @@
                 <w:sz w:val="14"/>
                 <w:szCs w:val="14"/>
               </w:rPr>
-              <w:t>50</w:t>
+              <w:t>84</w:t>
             </w:r>
           </w:p>
         </w:tc>
@@ -2382,12 +2840,12 @@
             </w:pPr>
             <w:r>
               <w:rPr>
-                <w:rFonts w:ascii="Calibri" w:hAnsi="Calibri" w:cs="Calibri"/>
-                <w:color w:val="000000"/>
-                <w:sz w:val="14"/>
-                <w:szCs w:val="14"/>
-              </w:rPr>
-              <w:t>-66372665607</w:t>
+                <w:rFonts w:cstheme="minorHAnsi"/>
+                <w:sz w:val="14"/>
+                <w:szCs w:val="14"/>
+                <w:shd w:val="clear" w:color="auto" w:fill="FFFFFF"/>
+              </w:rPr>
+              <w:t>269</w:t>
             </w:r>
           </w:p>
         </w:tc>
@@ -2414,7 +2872,7 @@
                 <w:sz w:val="14"/>
                 <w:szCs w:val="14"/>
               </w:rPr>
-              <w:t>149</w:t>
+              <w:t>100</w:t>
             </w:r>
           </w:p>
         </w:tc>
@@ -2441,7 +2899,7 @@
                 <w:sz w:val="14"/>
                 <w:szCs w:val="14"/>
               </w:rPr>
-              <w:t>1661</w:t>
+              <w:t>402</w:t>
             </w:r>
           </w:p>
         </w:tc>
@@ -2468,7 +2926,7 @@
                 <w:sz w:val="14"/>
                 <w:szCs w:val="14"/>
               </w:rPr>
-              <w:t>1740</w:t>
+              <w:t>875</w:t>
             </w:r>
           </w:p>
         </w:tc>
@@ -2495,7 +2953,7 @@
                 <w:sz w:val="14"/>
                 <w:szCs w:val="14"/>
               </w:rPr>
-              <w:t>12132</w:t>
+              <w:t>2513</w:t>
             </w:r>
           </w:p>
         </w:tc>
@@ -2549,7 +3007,7 @@
                 <w:sz w:val="14"/>
                 <w:szCs w:val="14"/>
               </w:rPr>
-              <w:t>12132</w:t>
+              <w:t>5125</w:t>
             </w:r>
           </w:p>
         </w:tc>
@@ -2603,7 +3061,34 @@
                 <w:sz w:val="14"/>
                 <w:szCs w:val="14"/>
               </w:rPr>
-              <w:t>33.4/min</w:t>
+              <w:t>42</w:t>
+            </w:r>
+            <w:r>
+              <w:rPr>
+                <w:rFonts w:ascii="Calibri" w:hAnsi="Calibri" w:cs="Calibri"/>
+                <w:color w:val="000000"/>
+                <w:sz w:val="14"/>
+                <w:szCs w:val="14"/>
+              </w:rPr>
+              <w:t>.</w:t>
+            </w:r>
+            <w:r>
+              <w:rPr>
+                <w:rFonts w:ascii="Calibri" w:hAnsi="Calibri" w:cs="Calibri"/>
+                <w:color w:val="000000"/>
+                <w:sz w:val="14"/>
+                <w:szCs w:val="14"/>
+              </w:rPr>
+              <w:t>0</w:t>
+            </w:r>
+            <w:r>
+              <w:rPr>
+                <w:rFonts w:ascii="Calibri" w:hAnsi="Calibri" w:cs="Calibri"/>
+                <w:color w:val="000000"/>
+                <w:sz w:val="14"/>
+                <w:szCs w:val="14"/>
+              </w:rPr>
+              <w:t>/min</w:t>
             </w:r>
           </w:p>
         </w:tc>
@@ -2630,7 +3115,7 @@
                 <w:sz w:val="14"/>
                 <w:szCs w:val="14"/>
               </w:rPr>
-              <w:t>59.39</w:t>
+              <w:t>32.54</w:t>
             </w:r>
           </w:p>
         </w:tc>
@@ -2657,7 +3142,7 @@
                 <w:sz w:val="14"/>
                 <w:szCs w:val="14"/>
               </w:rPr>
-              <w:t>14.24</w:t>
+              <w:t>7.33</w:t>
             </w:r>
           </w:p>
         </w:tc>
@@ -2713,7 +3198,7 @@
                 <w:sz w:val="14"/>
                 <w:szCs w:val="14"/>
               </w:rPr>
-              <w:t>58</w:t>
+              <w:t>87</w:t>
             </w:r>
           </w:p>
         </w:tc>
@@ -2740,7 +3225,7 @@
                 <w:sz w:val="14"/>
                 <w:szCs w:val="14"/>
               </w:rPr>
-              <w:t>776</w:t>
+              <w:t>257</w:t>
             </w:r>
           </w:p>
         </w:tc>
@@ -2767,7 +3252,7 @@
                 <w:sz w:val="14"/>
                 <w:szCs w:val="14"/>
               </w:rPr>
-              <w:t>127</w:t>
+              <w:t>75</w:t>
             </w:r>
           </w:p>
         </w:tc>
@@ -2789,12 +3274,12 @@
             </w:pPr>
             <w:r>
               <w:rPr>
-                <w:rFonts w:ascii="Calibri" w:hAnsi="Calibri" w:cs="Calibri"/>
-                <w:color w:val="000000"/>
-                <w:sz w:val="14"/>
-                <w:szCs w:val="14"/>
-              </w:rPr>
-              <w:t>1252</w:t>
+                <w:rFonts w:cstheme="minorHAnsi"/>
+                <w:sz w:val="14"/>
+                <w:szCs w:val="14"/>
+                <w:shd w:val="clear" w:color="auto" w:fill="FFFFFF"/>
+              </w:rPr>
+              <w:t>117</w:t>
             </w:r>
           </w:p>
         </w:tc>
@@ -2821,7 +3306,7 @@
                 <w:sz w:val="14"/>
                 <w:szCs w:val="14"/>
               </w:rPr>
-              <w:t>2378</w:t>
+              <w:t>698</w:t>
             </w:r>
           </w:p>
         </w:tc>
@@ -2848,7 +3333,7 @@
                 <w:sz w:val="14"/>
                 <w:szCs w:val="14"/>
               </w:rPr>
-              <w:t>9993</w:t>
+              <w:t>4689</w:t>
             </w:r>
           </w:p>
         </w:tc>
@@ -2902,7 +3387,7 @@
                 <w:sz w:val="14"/>
                 <w:szCs w:val="14"/>
               </w:rPr>
-              <w:t>10478</w:t>
+              <w:t>8160</w:t>
             </w:r>
           </w:p>
         </w:tc>
@@ -2956,7 +3441,16 @@
                 <w:sz w:val="14"/>
                 <w:szCs w:val="14"/>
               </w:rPr>
-              <w:t>38.7/min</w:t>
+              <w:t>43.5</w:t>
+            </w:r>
+            <w:r>
+              <w:rPr>
+                <w:rFonts w:ascii="Calibri" w:hAnsi="Calibri" w:cs="Calibri"/>
+                <w:color w:val="000000"/>
+                <w:sz w:val="14"/>
+                <w:szCs w:val="14"/>
+              </w:rPr>
+              <w:t>/min</w:t>
             </w:r>
           </w:p>
         </w:tc>
@@ -2983,7 +3477,7 @@
                 <w:sz w:val="14"/>
                 <w:szCs w:val="14"/>
               </w:rPr>
-              <w:t>63.35</w:t>
+              <w:t>29.88</w:t>
             </w:r>
           </w:p>
         </w:tc>
@@ -3010,7 +3504,7 @@
                 <w:sz w:val="14"/>
                 <w:szCs w:val="14"/>
               </w:rPr>
-              <w:t>14.51</w:t>
+              <w:t>7.34</w:t>
             </w:r>
           </w:p>
         </w:tc>
@@ -3018,8 +3512,6 @@
     </w:tbl>
     <w:p>
       <w:pPr>
-        <w:pStyle w:val="ListParagraph"/>
-        <w:ind w:left="1080"/>
         <w:rPr>
           <w:rFonts w:ascii="Arial" w:hAnsi="Arial" w:cs="Arial"/>
           <w:color w:val="525462"/>
@@ -3034,17 +3526,13 @@
         <w:pStyle w:val="ListParagraph"/>
         <w:ind w:left="1080"/>
         <w:rPr>
-          <w:rFonts w:cstheme="minorHAnsi"/>
+          <w:rFonts w:ascii="Arial" w:hAnsi="Arial" w:cs="Arial"/>
+          <w:color w:val="525462"/>
+          <w:sz w:val="21"/>
+          <w:szCs w:val="21"/>
           <w:shd w:val="clear" w:color="auto" w:fill="FFFFFF"/>
         </w:rPr>
       </w:pPr>
-      <w:r>
-        <w:rPr>
-          <w:rFonts w:cstheme="minorHAnsi"/>
-          <w:shd w:val="clear" w:color="auto" w:fill="FFFFFF"/>
-        </w:rPr>
-        <w:t>Summary report on scalability testing:</w:t>
-      </w:r>
     </w:p>
     <w:p>
       <w:pPr>
@@ -3052,9 +3540,20 @@
         <w:ind w:left="1080"/>
         <w:rPr>
           <w:rFonts w:cstheme="minorHAnsi"/>
+          <w:b/>
+          <w:bCs/>
           <w:shd w:val="clear" w:color="auto" w:fill="FFFFFF"/>
         </w:rPr>
       </w:pPr>
+      <w:r>
+        <w:rPr>
+          <w:rFonts w:cstheme="minorHAnsi"/>
+          <w:b/>
+          <w:bCs/>
+          <w:shd w:val="clear" w:color="auto" w:fill="FFFFFF"/>
+        </w:rPr>
+        <w:t>Summary report on scalability testing:</w:t>
+      </w:r>
     </w:p>
     <w:p>
       <w:pPr>
@@ -3099,13 +3598,7 @@
         <w:rPr>
           <w:rFonts w:cstheme="minorHAnsi"/>
         </w:rPr>
-        <w:t>the most optimal</w:t>
-      </w:r>
-      <w:r>
-        <w:rPr>
-          <w:rFonts w:cstheme="minorHAnsi"/>
-        </w:rPr>
-        <w:t xml:space="preserve"> </w:t>
+        <w:t xml:space="preserve">the most optimal </w:t>
       </w:r>
       <w:r>
         <w:rPr>

--- a/8th_Practice.docx
+++ b/8th_Practice.docx
@@ -462,6 +462,8 @@
         </w:drawing>
       </w:r>
     </w:p>
+    <w:p/>
+    <w:p/>
     <w:p>
       <w:pPr>
         <w:pStyle w:val="ListParagraph"/>
@@ -478,6 +480,7 @@
           <w:szCs w:val="21"/>
           <w:shd w:val="clear" w:color="auto" w:fill="FFFFFF"/>
         </w:rPr>
+        <w:lastRenderedPageBreak/>
         <w:t>Scaling CPU:</w:t>
       </w:r>
     </w:p>
@@ -533,7 +536,6 @@
           <w:szCs w:val="21"/>
           <w:shd w:val="clear" w:color="auto" w:fill="FFFFFF"/>
         </w:rPr>
-        <w:lastRenderedPageBreak/>
         <w:drawing>
           <wp:inline distT="0" distB="0" distL="0" distR="0" wp14:anchorId="090DAEE6" wp14:editId="347AB486">
             <wp:extent cx="5935980" cy="2179092"/>
@@ -653,6 +655,7 @@
           <w:szCs w:val="21"/>
           <w:shd w:val="clear" w:color="auto" w:fill="FFFFFF"/>
         </w:rPr>
+        <w:lastRenderedPageBreak/>
         <w:drawing>
           <wp:inline distT="0" distB="0" distL="0" distR="0" wp14:anchorId="22AE204E" wp14:editId="1D92A130">
             <wp:extent cx="5935980" cy="3345180"/>
@@ -711,7 +714,6 @@
           <w:szCs w:val="21"/>
           <w:shd w:val="clear" w:color="auto" w:fill="FFFFFF"/>
         </w:rPr>
-        <w:lastRenderedPageBreak/>
         <w:drawing>
           <wp:inline distT="0" distB="0" distL="0" distR="0" wp14:anchorId="3F49CAEE" wp14:editId="373175C4">
             <wp:extent cx="5935980" cy="3345180"/>
@@ -770,6 +772,7 @@
           <w:szCs w:val="21"/>
           <w:shd w:val="clear" w:color="auto" w:fill="FFFFFF"/>
         </w:rPr>
+        <w:lastRenderedPageBreak/>
         <w:drawing>
           <wp:inline distT="0" distB="0" distL="0" distR="0" wp14:anchorId="4F22826A" wp14:editId="70560D9B">
             <wp:extent cx="5943600" cy="2784144"/>
@@ -831,7 +834,6 @@
           <w:szCs w:val="21"/>
           <w:shd w:val="clear" w:color="auto" w:fill="FFFFFF"/>
         </w:rPr>
-        <w:lastRenderedPageBreak/>
         <w:drawing>
           <wp:inline distT="0" distB="0" distL="0" distR="0" wp14:anchorId="1CE757DB" wp14:editId="4608FA98">
             <wp:extent cx="5943600" cy="2788692"/>
@@ -971,20 +973,6 @@
     <w:p>
       <w:pPr>
         <w:pStyle w:val="ListParagraph"/>
-        <w:ind w:left="1080"/>
-        <w:rPr>
-          <w:rFonts w:ascii="Arial" w:hAnsi="Arial" w:cs="Arial"/>
-          <w:color w:val="525462"/>
-          <w:sz w:val="21"/>
-          <w:szCs w:val="21"/>
-          <w:shd w:val="clear" w:color="auto" w:fill="FFFFFF"/>
-        </w:rPr>
-      </w:pPr>
-    </w:p>
-    <w:p/>
-    <w:p>
-      <w:pPr>
-        <w:pStyle w:val="ListParagraph"/>
         <w:numPr>
           <w:ilvl w:val="0"/>
           <w:numId w:val="2"/>
@@ -998,6 +986,7 @@
           <w:szCs w:val="21"/>
           <w:shd w:val="clear" w:color="auto" w:fill="FFFFFF"/>
         </w:rPr>
+        <w:lastRenderedPageBreak/>
         <w:t>4 CPU:</w:t>
       </w:r>
     </w:p>
@@ -1022,7 +1011,6 @@
           <w:szCs w:val="21"/>
           <w:shd w:val="clear" w:color="auto" w:fill="FFFFFF"/>
         </w:rPr>
-        <w:lastRenderedPageBreak/>
         <w:drawing>
           <wp:inline distT="0" distB="0" distL="0" distR="0" wp14:anchorId="7B2A3643" wp14:editId="62DD9F07">
             <wp:extent cx="5935980" cy="2197289"/>
@@ -1142,6 +1130,7 @@
           <w:szCs w:val="21"/>
           <w:shd w:val="clear" w:color="auto" w:fill="FFFFFF"/>
         </w:rPr>
+        <w:lastRenderedPageBreak/>
         <w:drawing>
           <wp:inline distT="0" distB="0" distL="0" distR="0" wp14:anchorId="363524B3" wp14:editId="255638EB">
             <wp:extent cx="5935980" cy="3345180"/>
@@ -1200,7 +1189,6 @@
           <w:szCs w:val="21"/>
           <w:shd w:val="clear" w:color="auto" w:fill="FFFFFF"/>
         </w:rPr>
-        <w:lastRenderedPageBreak/>
         <w:drawing>
           <wp:inline distT="0" distB="0" distL="0" distR="0" wp14:anchorId="2BF2FC43" wp14:editId="11351E1B">
             <wp:extent cx="5935980" cy="3345180"/>
@@ -1259,6 +1247,7 @@
           <w:szCs w:val="21"/>
           <w:shd w:val="clear" w:color="auto" w:fill="FFFFFF"/>
         </w:rPr>
+        <w:lastRenderedPageBreak/>
         <w:drawing>
           <wp:inline distT="0" distB="0" distL="0" distR="0" wp14:anchorId="21B6A41D" wp14:editId="62DA7F14">
             <wp:extent cx="5943600" cy="2793241"/>
@@ -1394,7 +1383,6 @@
           <w:szCs w:val="21"/>
           <w:shd w:val="clear" w:color="auto" w:fill="FFFFFF"/>
         </w:rPr>
-        <w:lastRenderedPageBreak/>
         <w:drawing>
           <wp:inline distT="0" distB="0" distL="0" distR="0" wp14:anchorId="36E3615B" wp14:editId="0513BA71">
             <wp:extent cx="5943600" cy="2792730"/>
@@ -1451,6 +1439,45 @@
     <w:p>
       <w:pPr>
         <w:pStyle w:val="ListParagraph"/>
+        <w:ind w:left="1080"/>
+        <w:rPr>
+          <w:rFonts w:ascii="Arial" w:hAnsi="Arial" w:cs="Arial"/>
+          <w:color w:val="525462"/>
+          <w:sz w:val="21"/>
+          <w:szCs w:val="21"/>
+          <w:shd w:val="clear" w:color="auto" w:fill="FFFFFF"/>
+        </w:rPr>
+      </w:pPr>
+    </w:p>
+    <w:p>
+      <w:pPr>
+        <w:pStyle w:val="ListParagraph"/>
+        <w:ind w:left="1080"/>
+        <w:rPr>
+          <w:rFonts w:ascii="Arial" w:hAnsi="Arial" w:cs="Arial"/>
+          <w:color w:val="525462"/>
+          <w:sz w:val="21"/>
+          <w:szCs w:val="21"/>
+          <w:shd w:val="clear" w:color="auto" w:fill="FFFFFF"/>
+        </w:rPr>
+      </w:pPr>
+    </w:p>
+    <w:p>
+      <w:pPr>
+        <w:pStyle w:val="ListParagraph"/>
+        <w:ind w:left="1080"/>
+        <w:rPr>
+          <w:rFonts w:ascii="Arial" w:hAnsi="Arial" w:cs="Arial"/>
+          <w:color w:val="525462"/>
+          <w:sz w:val="21"/>
+          <w:szCs w:val="21"/>
+          <w:shd w:val="clear" w:color="auto" w:fill="FFFFFF"/>
+        </w:rPr>
+      </w:pPr>
+    </w:p>
+    <w:p>
+      <w:pPr>
+        <w:pStyle w:val="ListParagraph"/>
         <w:numPr>
           <w:ilvl w:val="0"/>
           <w:numId w:val="1"/>
@@ -1464,6 +1491,7 @@
           <w:szCs w:val="21"/>
           <w:shd w:val="clear" w:color="auto" w:fill="FFFFFF"/>
         </w:rPr>
+        <w:lastRenderedPageBreak/>
         <w:t>Scaling RAM:</w:t>
       </w:r>
     </w:p>
@@ -1502,6 +1530,478 @@
         </w:rPr>
         <w:t>Gb RAM:</w:t>
       </w:r>
+    </w:p>
+    <w:p>
+      <w:pPr>
+        <w:pStyle w:val="ListParagraph"/>
+        <w:ind w:left="1080"/>
+        <w:rPr>
+          <w:rFonts w:ascii="Arial" w:hAnsi="Arial" w:cs="Arial"/>
+          <w:color w:val="525462"/>
+          <w:sz w:val="21"/>
+          <w:szCs w:val="21"/>
+          <w:shd w:val="clear" w:color="auto" w:fill="FFFFFF"/>
+        </w:rPr>
+      </w:pPr>
+      <w:r>
+        <w:rPr>
+          <w:rFonts w:ascii="Arial" w:hAnsi="Arial" w:cs="Arial"/>
+          <w:noProof/>
+          <w:color w:val="525462"/>
+          <w:sz w:val="21"/>
+          <w:szCs w:val="21"/>
+          <w:shd w:val="clear" w:color="auto" w:fill="FFFFFF"/>
+        </w:rPr>
+        <w:drawing>
+          <wp:inline distT="0" distB="0" distL="0" distR="0" wp14:anchorId="3EA61CB1" wp14:editId="1134C142">
+            <wp:extent cx="5936615" cy="2179092"/>
+            <wp:effectExtent l="0" t="0" r="6985" b="0"/>
+            <wp:docPr id="2" name="Picture 2"/>
+            <wp:cNvGraphicFramePr>
+              <a:graphicFrameLocks xmlns:a="http://schemas.openxmlformats.org/drawingml/2006/main" noChangeAspect="1"/>
+            </wp:cNvGraphicFramePr>
+            <a:graphic xmlns:a="http://schemas.openxmlformats.org/drawingml/2006/main">
+              <a:graphicData uri="http://schemas.openxmlformats.org/drawingml/2006/picture">
+                <pic:pic xmlns:pic="http://schemas.openxmlformats.org/drawingml/2006/picture">
+                  <pic:nvPicPr>
+                    <pic:cNvPr id="0" name="Picture 2"/>
+                    <pic:cNvPicPr>
+                      <a:picLocks noChangeAspect="1" noChangeArrowheads="1"/>
+                    </pic:cNvPicPr>
+                  </pic:nvPicPr>
+                  <pic:blipFill rotWithShape="1">
+                    <a:blip r:embed="rId26" cstate="print">
+                      <a:extLst>
+                        <a:ext uri="{28A0092B-C50C-407E-A947-70E740481C1C}">
+                          <a14:useLocalDpi xmlns:a14="http://schemas.microsoft.com/office/drawing/2010/main" val="0"/>
+                        </a:ext>
+                      </a:extLst>
+                    </a:blip>
+                    <a:srcRect b="34920"/>
+                    <a:stretch/>
+                  </pic:blipFill>
+                  <pic:spPr bwMode="auto">
+                    <a:xfrm>
+                      <a:off x="0" y="0"/>
+                      <a:ext cx="5936615" cy="2179092"/>
+                    </a:xfrm>
+                    <a:prstGeom prst="rect">
+                      <a:avLst/>
+                    </a:prstGeom>
+                    <a:noFill/>
+                    <a:ln>
+                      <a:noFill/>
+                    </a:ln>
+                    <a:extLst>
+                      <a:ext uri="{53640926-AAD7-44D8-BBD7-CCE9431645EC}">
+                        <a14:shadowObscured xmlns:a14="http://schemas.microsoft.com/office/drawing/2010/main"/>
+                      </a:ext>
+                    </a:extLst>
+                  </pic:spPr>
+                </pic:pic>
+              </a:graphicData>
+            </a:graphic>
+          </wp:inline>
+        </w:drawing>
+      </w:r>
+      <w:r>
+        <w:rPr>
+          <w:rFonts w:ascii="Arial" w:hAnsi="Arial" w:cs="Arial"/>
+          <w:noProof/>
+          <w:color w:val="525462"/>
+          <w:sz w:val="21"/>
+          <w:szCs w:val="21"/>
+          <w:shd w:val="clear" w:color="auto" w:fill="FFFFFF"/>
+        </w:rPr>
+        <w:drawing>
+          <wp:inline distT="0" distB="0" distL="0" distR="0" wp14:anchorId="65CA00F2" wp14:editId="7E0EB351">
+            <wp:extent cx="5936615" cy="3348355"/>
+            <wp:effectExtent l="0" t="0" r="6985" b="4445"/>
+            <wp:docPr id="3" name="Picture 3"/>
+            <wp:cNvGraphicFramePr>
+              <a:graphicFrameLocks xmlns:a="http://schemas.openxmlformats.org/drawingml/2006/main" noChangeAspect="1"/>
+            </wp:cNvGraphicFramePr>
+            <a:graphic xmlns:a="http://schemas.openxmlformats.org/drawingml/2006/main">
+              <a:graphicData uri="http://schemas.openxmlformats.org/drawingml/2006/picture">
+                <pic:pic xmlns:pic="http://schemas.openxmlformats.org/drawingml/2006/picture">
+                  <pic:nvPicPr>
+                    <pic:cNvPr id="0" name="Picture 3"/>
+                    <pic:cNvPicPr>
+                      <a:picLocks noChangeAspect="1" noChangeArrowheads="1"/>
+                    </pic:cNvPicPr>
+                  </pic:nvPicPr>
+                  <pic:blipFill>
+                    <a:blip r:embed="rId27" cstate="print">
+                      <a:extLst>
+                        <a:ext uri="{28A0092B-C50C-407E-A947-70E740481C1C}">
+                          <a14:useLocalDpi xmlns:a14="http://schemas.microsoft.com/office/drawing/2010/main" val="0"/>
+                        </a:ext>
+                      </a:extLst>
+                    </a:blip>
+                    <a:srcRect/>
+                    <a:stretch>
+                      <a:fillRect/>
+                    </a:stretch>
+                  </pic:blipFill>
+                  <pic:spPr bwMode="auto">
+                    <a:xfrm>
+                      <a:off x="0" y="0"/>
+                      <a:ext cx="5936615" cy="3348355"/>
+                    </a:xfrm>
+                    <a:prstGeom prst="rect">
+                      <a:avLst/>
+                    </a:prstGeom>
+                    <a:noFill/>
+                    <a:ln>
+                      <a:noFill/>
+                    </a:ln>
+                  </pic:spPr>
+                </pic:pic>
+              </a:graphicData>
+            </a:graphic>
+          </wp:inline>
+        </w:drawing>
+      </w:r>
+      <w:r>
+        <w:rPr>
+          <w:rFonts w:ascii="Arial" w:hAnsi="Arial" w:cs="Arial"/>
+          <w:noProof/>
+          <w:color w:val="525462"/>
+          <w:sz w:val="21"/>
+          <w:szCs w:val="21"/>
+          <w:shd w:val="clear" w:color="auto" w:fill="FFFFFF"/>
+        </w:rPr>
+        <w:lastRenderedPageBreak/>
+        <w:drawing>
+          <wp:inline distT="0" distB="0" distL="0" distR="0" wp14:anchorId="6C389B25" wp14:editId="4C510031">
+            <wp:extent cx="5936615" cy="3348355"/>
+            <wp:effectExtent l="0" t="0" r="6985" b="4445"/>
+            <wp:docPr id="5" name="Picture 5"/>
+            <wp:cNvGraphicFramePr>
+              <a:graphicFrameLocks xmlns:a="http://schemas.openxmlformats.org/drawingml/2006/main" noChangeAspect="1"/>
+            </wp:cNvGraphicFramePr>
+            <a:graphic xmlns:a="http://schemas.openxmlformats.org/drawingml/2006/main">
+              <a:graphicData uri="http://schemas.openxmlformats.org/drawingml/2006/picture">
+                <pic:pic xmlns:pic="http://schemas.openxmlformats.org/drawingml/2006/picture">
+                  <pic:nvPicPr>
+                    <pic:cNvPr id="0" name="Picture 5"/>
+                    <pic:cNvPicPr>
+                      <a:picLocks noChangeAspect="1" noChangeArrowheads="1"/>
+                    </pic:cNvPicPr>
+                  </pic:nvPicPr>
+                  <pic:blipFill>
+                    <a:blip r:embed="rId28" cstate="print">
+                      <a:extLst>
+                        <a:ext uri="{28A0092B-C50C-407E-A947-70E740481C1C}">
+                          <a14:useLocalDpi xmlns:a14="http://schemas.microsoft.com/office/drawing/2010/main" val="0"/>
+                        </a:ext>
+                      </a:extLst>
+                    </a:blip>
+                    <a:srcRect/>
+                    <a:stretch>
+                      <a:fillRect/>
+                    </a:stretch>
+                  </pic:blipFill>
+                  <pic:spPr bwMode="auto">
+                    <a:xfrm>
+                      <a:off x="0" y="0"/>
+                      <a:ext cx="5936615" cy="3348355"/>
+                    </a:xfrm>
+                    <a:prstGeom prst="rect">
+                      <a:avLst/>
+                    </a:prstGeom>
+                    <a:noFill/>
+                    <a:ln>
+                      <a:noFill/>
+                    </a:ln>
+                  </pic:spPr>
+                </pic:pic>
+              </a:graphicData>
+            </a:graphic>
+          </wp:inline>
+        </w:drawing>
+      </w:r>
+      <w:r>
+        <w:rPr>
+          <w:rFonts w:ascii="Arial" w:hAnsi="Arial" w:cs="Arial"/>
+          <w:noProof/>
+          <w:color w:val="525462"/>
+          <w:sz w:val="21"/>
+          <w:szCs w:val="21"/>
+          <w:shd w:val="clear" w:color="auto" w:fill="FFFFFF"/>
+        </w:rPr>
+        <w:drawing>
+          <wp:inline distT="0" distB="0" distL="0" distR="0" wp14:anchorId="2EA0DE0D" wp14:editId="6A94B0AC">
+            <wp:extent cx="5936615" cy="3348355"/>
+            <wp:effectExtent l="0" t="0" r="6985" b="4445"/>
+            <wp:docPr id="6" name="Picture 6"/>
+            <wp:cNvGraphicFramePr>
+              <a:graphicFrameLocks xmlns:a="http://schemas.openxmlformats.org/drawingml/2006/main" noChangeAspect="1"/>
+            </wp:cNvGraphicFramePr>
+            <a:graphic xmlns:a="http://schemas.openxmlformats.org/drawingml/2006/main">
+              <a:graphicData uri="http://schemas.openxmlformats.org/drawingml/2006/picture">
+                <pic:pic xmlns:pic="http://schemas.openxmlformats.org/drawingml/2006/picture">
+                  <pic:nvPicPr>
+                    <pic:cNvPr id="0" name="Picture 6"/>
+                    <pic:cNvPicPr>
+                      <a:picLocks noChangeAspect="1" noChangeArrowheads="1"/>
+                    </pic:cNvPicPr>
+                  </pic:nvPicPr>
+                  <pic:blipFill>
+                    <a:blip r:embed="rId29" cstate="print">
+                      <a:extLst>
+                        <a:ext uri="{28A0092B-C50C-407E-A947-70E740481C1C}">
+                          <a14:useLocalDpi xmlns:a14="http://schemas.microsoft.com/office/drawing/2010/main" val="0"/>
+                        </a:ext>
+                      </a:extLst>
+                    </a:blip>
+                    <a:srcRect/>
+                    <a:stretch>
+                      <a:fillRect/>
+                    </a:stretch>
+                  </pic:blipFill>
+                  <pic:spPr bwMode="auto">
+                    <a:xfrm>
+                      <a:off x="0" y="0"/>
+                      <a:ext cx="5936615" cy="3348355"/>
+                    </a:xfrm>
+                    <a:prstGeom prst="rect">
+                      <a:avLst/>
+                    </a:prstGeom>
+                    <a:noFill/>
+                    <a:ln>
+                      <a:noFill/>
+                    </a:ln>
+                  </pic:spPr>
+                </pic:pic>
+              </a:graphicData>
+            </a:graphic>
+          </wp:inline>
+        </w:drawing>
+      </w:r>
+    </w:p>
+    <w:p>
+      <w:pPr>
+        <w:pStyle w:val="ListParagraph"/>
+        <w:ind w:left="1080"/>
+        <w:rPr>
+          <w:rFonts w:ascii="Arial" w:hAnsi="Arial" w:cs="Arial"/>
+          <w:color w:val="525462"/>
+          <w:sz w:val="21"/>
+          <w:szCs w:val="21"/>
+          <w:shd w:val="clear" w:color="auto" w:fill="FFFFFF"/>
+        </w:rPr>
+      </w:pPr>
+      <w:r>
+        <w:rPr>
+          <w:rFonts w:ascii="Arial" w:hAnsi="Arial" w:cs="Arial"/>
+          <w:noProof/>
+          <w:color w:val="525462"/>
+          <w:sz w:val="21"/>
+          <w:szCs w:val="21"/>
+          <w:shd w:val="clear" w:color="auto" w:fill="FFFFFF"/>
+        </w:rPr>
+        <w:lastRenderedPageBreak/>
+        <w:drawing>
+          <wp:inline distT="0" distB="0" distL="0" distR="0" wp14:anchorId="0410B917" wp14:editId="43DE92B2">
+            <wp:extent cx="5941060" cy="2770495"/>
+            <wp:effectExtent l="0" t="0" r="2540" b="0"/>
+            <wp:docPr id="7" name="Picture 7"/>
+            <wp:cNvGraphicFramePr>
+              <a:graphicFrameLocks xmlns:a="http://schemas.openxmlformats.org/drawingml/2006/main" noChangeAspect="1"/>
+            </wp:cNvGraphicFramePr>
+            <a:graphic xmlns:a="http://schemas.openxmlformats.org/drawingml/2006/main">
+              <a:graphicData uri="http://schemas.openxmlformats.org/drawingml/2006/picture">
+                <pic:pic xmlns:pic="http://schemas.openxmlformats.org/drawingml/2006/picture">
+                  <pic:nvPicPr>
+                    <pic:cNvPr id="0" name="Picture 7"/>
+                    <pic:cNvPicPr>
+                      <a:picLocks noChangeAspect="1" noChangeArrowheads="1"/>
+                    </pic:cNvPicPr>
+                  </pic:nvPicPr>
+                  <pic:blipFill rotWithShape="1">
+                    <a:blip r:embed="rId30" cstate="print">
+                      <a:extLst>
+                        <a:ext uri="{28A0092B-C50C-407E-A947-70E740481C1C}">
+                          <a14:useLocalDpi xmlns:a14="http://schemas.microsoft.com/office/drawing/2010/main" val="0"/>
+                        </a:ext>
+                      </a:extLst>
+                    </a:blip>
+                    <a:srcRect b="5726"/>
+                    <a:stretch/>
+                  </pic:blipFill>
+                  <pic:spPr bwMode="auto">
+                    <a:xfrm>
+                      <a:off x="0" y="0"/>
+                      <a:ext cx="5941060" cy="2770495"/>
+                    </a:xfrm>
+                    <a:prstGeom prst="rect">
+                      <a:avLst/>
+                    </a:prstGeom>
+                    <a:noFill/>
+                    <a:ln>
+                      <a:noFill/>
+                    </a:ln>
+                    <a:extLst>
+                      <a:ext uri="{53640926-AAD7-44D8-BBD7-CCE9431645EC}">
+                        <a14:shadowObscured xmlns:a14="http://schemas.microsoft.com/office/drawing/2010/main"/>
+                      </a:ext>
+                    </a:extLst>
+                  </pic:spPr>
+                </pic:pic>
+              </a:graphicData>
+            </a:graphic>
+          </wp:inline>
+        </w:drawing>
+      </w:r>
+      <w:r>
+        <w:rPr>
+          <w:rFonts w:ascii="Arial" w:hAnsi="Arial" w:cs="Arial"/>
+          <w:noProof/>
+          <w:color w:val="525462"/>
+          <w:sz w:val="21"/>
+          <w:szCs w:val="21"/>
+          <w:shd w:val="clear" w:color="auto" w:fill="FFFFFF"/>
+        </w:rPr>
+        <w:drawing>
+          <wp:inline distT="0" distB="0" distL="0" distR="0" wp14:anchorId="7A003B91" wp14:editId="60D34C0F">
+            <wp:extent cx="5941060" cy="2784143"/>
+            <wp:effectExtent l="0" t="0" r="2540" b="0"/>
+            <wp:docPr id="9" name="Picture 9"/>
+            <wp:cNvGraphicFramePr>
+              <a:graphicFrameLocks xmlns:a="http://schemas.openxmlformats.org/drawingml/2006/main" noChangeAspect="1"/>
+            </wp:cNvGraphicFramePr>
+            <a:graphic xmlns:a="http://schemas.openxmlformats.org/drawingml/2006/main">
+              <a:graphicData uri="http://schemas.openxmlformats.org/drawingml/2006/picture">
+                <pic:pic xmlns:pic="http://schemas.openxmlformats.org/drawingml/2006/picture">
+                  <pic:nvPicPr>
+                    <pic:cNvPr id="0" name="Picture 9"/>
+                    <pic:cNvPicPr>
+                      <a:picLocks noChangeAspect="1" noChangeArrowheads="1"/>
+                    </pic:cNvPicPr>
+                  </pic:nvPicPr>
+                  <pic:blipFill rotWithShape="1">
+                    <a:blip r:embed="rId31" cstate="print">
+                      <a:extLst>
+                        <a:ext uri="{28A0092B-C50C-407E-A947-70E740481C1C}">
+                          <a14:useLocalDpi xmlns:a14="http://schemas.microsoft.com/office/drawing/2010/main" val="0"/>
+                        </a:ext>
+                      </a:extLst>
+                    </a:blip>
+                    <a:srcRect b="5262"/>
+                    <a:stretch/>
+                  </pic:blipFill>
+                  <pic:spPr bwMode="auto">
+                    <a:xfrm>
+                      <a:off x="0" y="0"/>
+                      <a:ext cx="5941060" cy="2784143"/>
+                    </a:xfrm>
+                    <a:prstGeom prst="rect">
+                      <a:avLst/>
+                    </a:prstGeom>
+                    <a:noFill/>
+                    <a:ln>
+                      <a:noFill/>
+                    </a:ln>
+                    <a:extLst>
+                      <a:ext uri="{53640926-AAD7-44D8-BBD7-CCE9431645EC}">
+                        <a14:shadowObscured xmlns:a14="http://schemas.microsoft.com/office/drawing/2010/main"/>
+                      </a:ext>
+                    </a:extLst>
+                  </pic:spPr>
+                </pic:pic>
+              </a:graphicData>
+            </a:graphic>
+          </wp:inline>
+        </w:drawing>
+      </w:r>
+      <w:r>
+        <w:rPr>
+          <w:rFonts w:ascii="Arial" w:hAnsi="Arial" w:cs="Arial"/>
+          <w:noProof/>
+          <w:color w:val="525462"/>
+          <w:sz w:val="21"/>
+          <w:szCs w:val="21"/>
+          <w:shd w:val="clear" w:color="auto" w:fill="FFFFFF"/>
+        </w:rPr>
+        <w:drawing>
+          <wp:inline distT="0" distB="0" distL="0" distR="0" wp14:anchorId="428405B7" wp14:editId="67F3368B">
+            <wp:extent cx="5941060" cy="2788692"/>
+            <wp:effectExtent l="0" t="0" r="2540" b="0"/>
+            <wp:docPr id="10" name="Picture 10"/>
+            <wp:cNvGraphicFramePr>
+              <a:graphicFrameLocks xmlns:a="http://schemas.openxmlformats.org/drawingml/2006/main" noChangeAspect="1"/>
+            </wp:cNvGraphicFramePr>
+            <a:graphic xmlns:a="http://schemas.openxmlformats.org/drawingml/2006/main">
+              <a:graphicData uri="http://schemas.openxmlformats.org/drawingml/2006/picture">
+                <pic:pic xmlns:pic="http://schemas.openxmlformats.org/drawingml/2006/picture">
+                  <pic:nvPicPr>
+                    <pic:cNvPr id="0" name="Picture 10"/>
+                    <pic:cNvPicPr>
+                      <a:picLocks noChangeAspect="1" noChangeArrowheads="1"/>
+                    </pic:cNvPicPr>
+                  </pic:nvPicPr>
+                  <pic:blipFill rotWithShape="1">
+                    <a:blip r:embed="rId32" cstate="print">
+                      <a:extLst>
+                        <a:ext uri="{28A0092B-C50C-407E-A947-70E740481C1C}">
+                          <a14:useLocalDpi xmlns:a14="http://schemas.microsoft.com/office/drawing/2010/main" val="0"/>
+                        </a:ext>
+                      </a:extLst>
+                    </a:blip>
+                    <a:srcRect b="5107"/>
+                    <a:stretch/>
+                  </pic:blipFill>
+                  <pic:spPr bwMode="auto">
+                    <a:xfrm>
+                      <a:off x="0" y="0"/>
+                      <a:ext cx="5941060" cy="2788692"/>
+                    </a:xfrm>
+                    <a:prstGeom prst="rect">
+                      <a:avLst/>
+                    </a:prstGeom>
+                    <a:noFill/>
+                    <a:ln>
+                      <a:noFill/>
+                    </a:ln>
+                    <a:extLst>
+                      <a:ext uri="{53640926-AAD7-44D8-BBD7-CCE9431645EC}">
+                        <a14:shadowObscured xmlns:a14="http://schemas.microsoft.com/office/drawing/2010/main"/>
+                      </a:ext>
+                    </a:extLst>
+                  </pic:spPr>
+                </pic:pic>
+              </a:graphicData>
+            </a:graphic>
+          </wp:inline>
+        </w:drawing>
+      </w:r>
+    </w:p>
+    <w:p>
+      <w:pPr>
+        <w:pStyle w:val="ListParagraph"/>
+        <w:ind w:left="1080"/>
+        <w:rPr>
+          <w:rFonts w:ascii="Arial" w:hAnsi="Arial" w:cs="Arial"/>
+          <w:color w:val="525462"/>
+          <w:sz w:val="21"/>
+          <w:szCs w:val="21"/>
+          <w:shd w:val="clear" w:color="auto" w:fill="FFFFFF"/>
+        </w:rPr>
+      </w:pPr>
+    </w:p>
+    <w:p>
+      <w:pPr>
+        <w:pStyle w:val="ListParagraph"/>
+        <w:ind w:left="1080"/>
+        <w:rPr>
+          <w:rFonts w:ascii="Arial" w:hAnsi="Arial" w:cs="Arial"/>
+          <w:color w:val="525462"/>
+          <w:sz w:val="21"/>
+          <w:szCs w:val="21"/>
+          <w:shd w:val="clear" w:color="auto" w:fill="FFFFFF"/>
+        </w:rPr>
+      </w:pPr>
     </w:p>
     <w:p>
       <w:pPr>
@@ -1539,6 +2039,7 @@
           <w:szCs w:val="21"/>
           <w:shd w:val="clear" w:color="auto" w:fill="FFFFFF"/>
         </w:rPr>
+        <w:lastRenderedPageBreak/>
         <w:t>6</w:t>
       </w:r>
       <w:r>
@@ -1573,7 +2074,6 @@
           <w:szCs w:val="21"/>
           <w:shd w:val="clear" w:color="auto" w:fill="FFFFFF"/>
         </w:rPr>
-        <w:lastRenderedPageBreak/>
         <w:drawing>
           <wp:inline distT="0" distB="0" distL="0" distR="0" wp14:anchorId="32A245C7" wp14:editId="0BE7103E">
             <wp:extent cx="5935980" cy="2183641"/>
@@ -1592,7 +2092,7 @@
                     </pic:cNvPicPr>
                   </pic:nvPicPr>
                   <pic:blipFill rotWithShape="1">
-                    <a:blip r:embed="rId26" cstate="print">
+                    <a:blip r:embed="rId33" cstate="print">
                       <a:extLst>
                         <a:ext uri="{28A0092B-C50C-407E-A947-70E740481C1C}">
                           <a14:useLocalDpi xmlns:a14="http://schemas.microsoft.com/office/drawing/2010/main" val="0"/>
@@ -1653,7 +2153,7 @@
                     </pic:cNvPicPr>
                   </pic:nvPicPr>
                   <pic:blipFill>
-                    <a:blip r:embed="rId27" cstate="print">
+                    <a:blip r:embed="rId34" cstate="print">
                       <a:extLst>
                         <a:ext uri="{28A0092B-C50C-407E-A947-70E740481C1C}">
                           <a14:useLocalDpi xmlns:a14="http://schemas.microsoft.com/office/drawing/2010/main" val="0"/>
@@ -1693,6 +2193,7 @@
           <w:szCs w:val="21"/>
           <w:shd w:val="clear" w:color="auto" w:fill="FFFFFF"/>
         </w:rPr>
+        <w:lastRenderedPageBreak/>
         <w:drawing>
           <wp:inline distT="0" distB="0" distL="0" distR="0" wp14:anchorId="654E9775" wp14:editId="55CF23F2">
             <wp:extent cx="5935980" cy="3345180"/>
@@ -1711,7 +2212,7 @@
                     </pic:cNvPicPr>
                   </pic:nvPicPr>
                   <pic:blipFill>
-                    <a:blip r:embed="rId28" cstate="print">
+                    <a:blip r:embed="rId35" cstate="print">
                       <a:extLst>
                         <a:ext uri="{28A0092B-C50C-407E-A947-70E740481C1C}">
                           <a14:useLocalDpi xmlns:a14="http://schemas.microsoft.com/office/drawing/2010/main" val="0"/>
@@ -1751,7 +2252,6 @@
           <w:szCs w:val="21"/>
           <w:shd w:val="clear" w:color="auto" w:fill="FFFFFF"/>
         </w:rPr>
-        <w:lastRenderedPageBreak/>
         <w:drawing>
           <wp:inline distT="0" distB="0" distL="0" distR="0" wp14:anchorId="04FA49CB" wp14:editId="522A5D1F">
             <wp:extent cx="5935980" cy="3345180"/>
@@ -1770,7 +2270,7 @@
                     </pic:cNvPicPr>
                   </pic:nvPicPr>
                   <pic:blipFill>
-                    <a:blip r:embed="rId29" cstate="print">
+                    <a:blip r:embed="rId36" cstate="print">
                       <a:extLst>
                         <a:ext uri="{28A0092B-C50C-407E-A947-70E740481C1C}">
                           <a14:useLocalDpi xmlns:a14="http://schemas.microsoft.com/office/drawing/2010/main" val="0"/>
@@ -1810,6 +2310,7 @@
           <w:szCs w:val="21"/>
           <w:shd w:val="clear" w:color="auto" w:fill="FFFFFF"/>
         </w:rPr>
+        <w:lastRenderedPageBreak/>
         <w:drawing>
           <wp:inline distT="0" distB="0" distL="0" distR="0" wp14:anchorId="01C5615D" wp14:editId="1666B740">
             <wp:extent cx="5943600" cy="2788693"/>
@@ -1828,7 +2329,7 @@
                     </pic:cNvPicPr>
                   </pic:nvPicPr>
                   <pic:blipFill rotWithShape="1">
-                    <a:blip r:embed="rId30" cstate="print">
+                    <a:blip r:embed="rId37" cstate="print">
                       <a:extLst>
                         <a:ext uri="{28A0092B-C50C-407E-A947-70E740481C1C}">
                           <a14:useLocalDpi xmlns:a14="http://schemas.microsoft.com/office/drawing/2010/main" val="0"/>
@@ -1871,7 +2372,6 @@
           <w:szCs w:val="21"/>
           <w:shd w:val="clear" w:color="auto" w:fill="FFFFFF"/>
         </w:rPr>
-        <w:lastRenderedPageBreak/>
         <w:drawing>
           <wp:inline distT="0" distB="0" distL="0" distR="0" wp14:anchorId="28F40347" wp14:editId="37FB0B5A">
             <wp:extent cx="5943600" cy="2784143"/>
@@ -1890,7 +2390,7 @@
                     </pic:cNvPicPr>
                   </pic:nvPicPr>
                   <pic:blipFill rotWithShape="1">
-                    <a:blip r:embed="rId31" cstate="print">
+                    <a:blip r:embed="rId38" cstate="print">
                       <a:extLst>
                         <a:ext uri="{28A0092B-C50C-407E-A947-70E740481C1C}">
                           <a14:useLocalDpi xmlns:a14="http://schemas.microsoft.com/office/drawing/2010/main" val="0"/>
@@ -1951,7 +2451,7 @@
                     </pic:cNvPicPr>
                   </pic:nvPicPr>
                   <pic:blipFill rotWithShape="1">
-                    <a:blip r:embed="rId32" cstate="print">
+                    <a:blip r:embed="rId39" cstate="print">
                       <a:extLst>
                         <a:ext uri="{28A0092B-C50C-407E-A947-70E740481C1C}">
                           <a14:useLocalDpi xmlns:a14="http://schemas.microsoft.com/office/drawing/2010/main" val="0"/>
@@ -1985,6 +2485,19 @@
           </wp:inline>
         </w:drawing>
       </w:r>
+    </w:p>
+    <w:p>
+      <w:pPr>
+        <w:pStyle w:val="ListParagraph"/>
+        <w:ind w:left="1080"/>
+        <w:rPr>
+          <w:rFonts w:ascii="Arial" w:hAnsi="Arial" w:cs="Arial"/>
+          <w:color w:val="525462"/>
+          <w:sz w:val="21"/>
+          <w:szCs w:val="21"/>
+          <w:shd w:val="clear" w:color="auto" w:fill="FFFFFF"/>
+        </w:rPr>
+      </w:pPr>
     </w:p>
     <w:p>
       <w:pPr>

--- a/8th_Practice.docx
+++ b/8th_Practice.docx
@@ -11,16 +11,11 @@
         </w:numPr>
       </w:pPr>
       <w:r>
-        <w:t xml:space="preserve">Using the results of task 7, the following regular load was </w:t>
-      </w:r>
-      <w:proofErr w:type="gramStart"/>
-      <w:r>
-        <w:t>determined</w:t>
+        <w:t>Using the results of task 7, the following regular load was determined</w:t>
       </w:r>
       <w:r>
         <w:t>(</w:t>
       </w:r>
-      <w:proofErr w:type="gramEnd"/>
       <w:r>
         <w:rPr>
           <w:rFonts w:ascii="Arial" w:hAnsi="Arial" w:cs="Arial"/>
@@ -4022,9 +4017,753 @@
           </w:p>
         </w:tc>
       </w:tr>
+      <w:tr>
+        <w:tc>
+          <w:tcPr>
+            <w:tcW w:w="1149" w:type="dxa"/>
+            <w:vAlign w:val="bottom"/>
+          </w:tcPr>
+          <w:p>
+            <w:pPr>
+              <w:pStyle w:val="ListParagraph"/>
+              <w:ind w:left="0"/>
+              <w:rPr>
+                <w:rFonts w:ascii="Calibri" w:hAnsi="Calibri" w:cs="Calibri"/>
+                <w:color w:val="000000"/>
+                <w:sz w:val="14"/>
+                <w:szCs w:val="14"/>
+              </w:rPr>
+            </w:pPr>
+            <w:r>
+              <w:rPr>
+                <w:rFonts w:ascii="Calibri" w:hAnsi="Calibri" w:cs="Calibri"/>
+                <w:color w:val="000000"/>
+                <w:sz w:val="14"/>
+                <w:szCs w:val="14"/>
+              </w:rPr>
+              <w:t>1CPU;</w:t>
+            </w:r>
+            <w:r>
+              <w:rPr>
+                <w:rFonts w:ascii="Calibri" w:hAnsi="Calibri" w:cs="Calibri"/>
+                <w:color w:val="000000"/>
+                <w:sz w:val="14"/>
+                <w:szCs w:val="14"/>
+              </w:rPr>
+              <w:t xml:space="preserve"> 4</w:t>
+            </w:r>
+            <w:r>
+              <w:rPr>
+                <w:rFonts w:ascii="Calibri" w:hAnsi="Calibri" w:cs="Calibri"/>
+                <w:color w:val="000000"/>
+                <w:sz w:val="14"/>
+                <w:szCs w:val="14"/>
+              </w:rPr>
+              <w:t>GB RAM</w:t>
+            </w:r>
+          </w:p>
+        </w:tc>
+        <w:tc>
+          <w:tcPr>
+            <w:tcW w:w="690" w:type="dxa"/>
+            <w:vAlign w:val="bottom"/>
+          </w:tcPr>
+          <w:p>
+            <w:pPr>
+              <w:pStyle w:val="ListParagraph"/>
+              <w:ind w:left="0"/>
+              <w:rPr>
+                <w:rFonts w:ascii="Calibri" w:hAnsi="Calibri" w:cs="Calibri"/>
+                <w:color w:val="000000"/>
+                <w:sz w:val="14"/>
+                <w:szCs w:val="14"/>
+              </w:rPr>
+            </w:pPr>
+            <w:r>
+              <w:rPr>
+                <w:rFonts w:ascii="Calibri" w:hAnsi="Calibri" w:cs="Calibri"/>
+                <w:color w:val="000000"/>
+                <w:sz w:val="14"/>
+                <w:szCs w:val="14"/>
+              </w:rPr>
+              <w:t>91</w:t>
+            </w:r>
+          </w:p>
+        </w:tc>
+        <w:tc>
+          <w:tcPr>
+            <w:tcW w:w="1075" w:type="dxa"/>
+            <w:vAlign w:val="bottom"/>
+          </w:tcPr>
+          <w:p>
+            <w:pPr>
+              <w:pStyle w:val="ListParagraph"/>
+              <w:ind w:left="0"/>
+              <w:rPr>
+                <w:rFonts w:ascii="Calibri" w:hAnsi="Calibri" w:cs="Calibri"/>
+                <w:color w:val="000000"/>
+                <w:sz w:val="14"/>
+                <w:szCs w:val="14"/>
+              </w:rPr>
+            </w:pPr>
+            <w:r>
+              <w:rPr>
+                <w:rFonts w:ascii="Calibri" w:hAnsi="Calibri" w:cs="Calibri"/>
+                <w:color w:val="000000"/>
+                <w:sz w:val="14"/>
+                <w:szCs w:val="14"/>
+              </w:rPr>
+              <w:t>-3668810…</w:t>
+            </w:r>
+          </w:p>
+        </w:tc>
+        <w:tc>
+          <w:tcPr>
+            <w:tcW w:w="652" w:type="dxa"/>
+            <w:vAlign w:val="bottom"/>
+          </w:tcPr>
+          <w:p>
+            <w:pPr>
+              <w:pStyle w:val="ListParagraph"/>
+              <w:ind w:left="0"/>
+              <w:rPr>
+                <w:rFonts w:ascii="Calibri" w:hAnsi="Calibri" w:cs="Calibri"/>
+                <w:color w:val="000000"/>
+                <w:sz w:val="14"/>
+                <w:szCs w:val="14"/>
+              </w:rPr>
+            </w:pPr>
+            <w:r>
+              <w:rPr>
+                <w:rFonts w:ascii="Calibri" w:hAnsi="Calibri" w:cs="Calibri"/>
+                <w:color w:val="000000"/>
+                <w:sz w:val="14"/>
+                <w:szCs w:val="14"/>
+              </w:rPr>
+              <w:t>68</w:t>
+            </w:r>
+          </w:p>
+        </w:tc>
+        <w:tc>
+          <w:tcPr>
+            <w:tcW w:w="752" w:type="dxa"/>
+            <w:vAlign w:val="bottom"/>
+          </w:tcPr>
+          <w:p>
+            <w:pPr>
+              <w:pStyle w:val="ListParagraph"/>
+              <w:ind w:left="0"/>
+              <w:rPr>
+                <w:rFonts w:cstheme="minorHAnsi"/>
+                <w:sz w:val="14"/>
+                <w:szCs w:val="14"/>
+                <w:shd w:val="clear" w:color="auto" w:fill="FFFFFF"/>
+              </w:rPr>
+            </w:pPr>
+            <w:r>
+              <w:rPr>
+                <w:rFonts w:cstheme="minorHAnsi"/>
+                <w:sz w:val="14"/>
+                <w:szCs w:val="14"/>
+                <w:shd w:val="clear" w:color="auto" w:fill="FFFFFF"/>
+              </w:rPr>
+              <w:t>171</w:t>
+            </w:r>
+          </w:p>
+        </w:tc>
+        <w:tc>
+          <w:tcPr>
+            <w:tcW w:w="810" w:type="dxa"/>
+            <w:vAlign w:val="bottom"/>
+          </w:tcPr>
+          <w:p>
+            <w:pPr>
+              <w:pStyle w:val="ListParagraph"/>
+              <w:ind w:left="0"/>
+              <w:rPr>
+                <w:rFonts w:ascii="Calibri" w:hAnsi="Calibri" w:cs="Calibri"/>
+                <w:color w:val="000000"/>
+                <w:sz w:val="14"/>
+                <w:szCs w:val="14"/>
+              </w:rPr>
+            </w:pPr>
+            <w:r>
+              <w:rPr>
+                <w:rFonts w:ascii="Calibri" w:hAnsi="Calibri" w:cs="Calibri"/>
+                <w:color w:val="000000"/>
+                <w:sz w:val="14"/>
+                <w:szCs w:val="14"/>
+              </w:rPr>
+              <w:t>188</w:t>
+            </w:r>
+          </w:p>
+        </w:tc>
+        <w:tc>
+          <w:tcPr>
+            <w:tcW w:w="810" w:type="dxa"/>
+            <w:vAlign w:val="bottom"/>
+          </w:tcPr>
+          <w:p>
+            <w:pPr>
+              <w:pStyle w:val="ListParagraph"/>
+              <w:ind w:left="0"/>
+              <w:rPr>
+                <w:rFonts w:ascii="Calibri" w:hAnsi="Calibri" w:cs="Calibri"/>
+                <w:color w:val="000000"/>
+                <w:sz w:val="14"/>
+                <w:szCs w:val="14"/>
+              </w:rPr>
+            </w:pPr>
+            <w:r>
+              <w:rPr>
+                <w:rFonts w:ascii="Calibri" w:hAnsi="Calibri" w:cs="Calibri"/>
+                <w:color w:val="000000"/>
+                <w:sz w:val="14"/>
+                <w:szCs w:val="14"/>
+              </w:rPr>
+              <w:t>404</w:t>
+            </w:r>
+          </w:p>
+        </w:tc>
+        <w:tc>
+          <w:tcPr>
+            <w:tcW w:w="450" w:type="dxa"/>
+            <w:vAlign w:val="bottom"/>
+          </w:tcPr>
+          <w:p>
+            <w:pPr>
+              <w:pStyle w:val="ListParagraph"/>
+              <w:ind w:left="0"/>
+              <w:rPr>
+                <w:rFonts w:ascii="Calibri" w:hAnsi="Calibri" w:cs="Calibri"/>
+                <w:color w:val="000000"/>
+                <w:sz w:val="14"/>
+                <w:szCs w:val="14"/>
+              </w:rPr>
+            </w:pPr>
+            <w:r>
+              <w:rPr>
+                <w:rFonts w:ascii="Calibri" w:hAnsi="Calibri" w:cs="Calibri"/>
+                <w:color w:val="000000"/>
+                <w:sz w:val="14"/>
+                <w:szCs w:val="14"/>
+              </w:rPr>
+              <w:t>0</w:t>
+            </w:r>
+          </w:p>
+        </w:tc>
+        <w:tc>
+          <w:tcPr>
+            <w:tcW w:w="571" w:type="dxa"/>
+            <w:vAlign w:val="bottom"/>
+          </w:tcPr>
+          <w:p>
+            <w:pPr>
+              <w:pStyle w:val="ListParagraph"/>
+              <w:ind w:left="0"/>
+              <w:rPr>
+                <w:rFonts w:ascii="Calibri" w:hAnsi="Calibri" w:cs="Calibri"/>
+                <w:color w:val="000000"/>
+                <w:sz w:val="14"/>
+                <w:szCs w:val="14"/>
+              </w:rPr>
+            </w:pPr>
+            <w:r>
+              <w:rPr>
+                <w:rFonts w:ascii="Calibri" w:hAnsi="Calibri" w:cs="Calibri"/>
+                <w:color w:val="000000"/>
+                <w:sz w:val="14"/>
+                <w:szCs w:val="14"/>
+              </w:rPr>
+              <w:t>4372</w:t>
+            </w:r>
+          </w:p>
+        </w:tc>
+        <w:tc>
+          <w:tcPr>
+            <w:tcW w:w="691" w:type="dxa"/>
+            <w:vAlign w:val="bottom"/>
+          </w:tcPr>
+          <w:p>
+            <w:pPr>
+              <w:pStyle w:val="ListParagraph"/>
+              <w:ind w:left="0"/>
+              <w:rPr>
+                <w:rFonts w:ascii="Calibri" w:hAnsi="Calibri" w:cs="Calibri"/>
+                <w:color w:val="000000"/>
+                <w:sz w:val="14"/>
+                <w:szCs w:val="14"/>
+              </w:rPr>
+            </w:pPr>
+            <w:r>
+              <w:rPr>
+                <w:rFonts w:ascii="Calibri" w:hAnsi="Calibri" w:cs="Calibri"/>
+                <w:color w:val="000000"/>
+                <w:sz w:val="14"/>
+                <w:szCs w:val="14"/>
+              </w:rPr>
+              <w:t>4.40%</w:t>
+            </w:r>
+          </w:p>
+        </w:tc>
+        <w:tc>
+          <w:tcPr>
+            <w:tcW w:w="900" w:type="dxa"/>
+            <w:vAlign w:val="bottom"/>
+          </w:tcPr>
+          <w:p>
+            <w:pPr>
+              <w:pStyle w:val="ListParagraph"/>
+              <w:ind w:left="0"/>
+              <w:rPr>
+                <w:rFonts w:ascii="Calibri" w:hAnsi="Calibri" w:cs="Calibri"/>
+                <w:color w:val="000000"/>
+                <w:sz w:val="14"/>
+                <w:szCs w:val="14"/>
+              </w:rPr>
+            </w:pPr>
+            <w:r>
+              <w:rPr>
+                <w:rFonts w:ascii="Calibri" w:hAnsi="Calibri" w:cs="Calibri"/>
+                <w:color w:val="000000"/>
+                <w:sz w:val="14"/>
+                <w:szCs w:val="14"/>
+              </w:rPr>
+              <w:t>45.6/min</w:t>
+            </w:r>
+          </w:p>
+        </w:tc>
+        <w:tc>
+          <w:tcPr>
+            <w:tcW w:w="1170" w:type="dxa"/>
+            <w:vAlign w:val="bottom"/>
+          </w:tcPr>
+          <w:p>
+            <w:pPr>
+              <w:pStyle w:val="ListParagraph"/>
+              <w:ind w:left="0"/>
+              <w:rPr>
+                <w:rFonts w:ascii="Calibri" w:hAnsi="Calibri" w:cs="Calibri"/>
+                <w:color w:val="000000"/>
+                <w:sz w:val="14"/>
+                <w:szCs w:val="14"/>
+              </w:rPr>
+            </w:pPr>
+            <w:r>
+              <w:rPr>
+                <w:rFonts w:ascii="Calibri" w:hAnsi="Calibri" w:cs="Calibri"/>
+                <w:color w:val="000000"/>
+                <w:sz w:val="14"/>
+                <w:szCs w:val="14"/>
+              </w:rPr>
+              <w:t>29.61</w:t>
+            </w:r>
+          </w:p>
+        </w:tc>
+        <w:tc>
+          <w:tcPr>
+            <w:tcW w:w="900" w:type="dxa"/>
+            <w:vAlign w:val="bottom"/>
+          </w:tcPr>
+          <w:p>
+            <w:pPr>
+              <w:pStyle w:val="ListParagraph"/>
+              <w:ind w:left="0"/>
+              <w:rPr>
+                <w:rFonts w:ascii="Calibri" w:hAnsi="Calibri" w:cs="Calibri"/>
+                <w:color w:val="000000"/>
+                <w:sz w:val="14"/>
+                <w:szCs w:val="14"/>
+              </w:rPr>
+            </w:pPr>
+            <w:r>
+              <w:rPr>
+                <w:rFonts w:ascii="Calibri" w:hAnsi="Calibri" w:cs="Calibri"/>
+                <w:color w:val="000000"/>
+                <w:sz w:val="14"/>
+                <w:szCs w:val="14"/>
+              </w:rPr>
+              <w:t>7.63</w:t>
+            </w:r>
+          </w:p>
+        </w:tc>
+      </w:tr>
+      <w:tr>
+        <w:tc>
+          <w:tcPr>
+            <w:tcW w:w="1149" w:type="dxa"/>
+            <w:vAlign w:val="bottom"/>
+          </w:tcPr>
+          <w:p>
+            <w:pPr>
+              <w:pStyle w:val="ListParagraph"/>
+              <w:ind w:left="0"/>
+              <w:rPr>
+                <w:rFonts w:ascii="Calibri" w:hAnsi="Calibri" w:cs="Calibri"/>
+                <w:color w:val="000000"/>
+                <w:sz w:val="14"/>
+                <w:szCs w:val="14"/>
+              </w:rPr>
+            </w:pPr>
+            <w:r>
+              <w:rPr>
+                <w:rFonts w:ascii="Calibri" w:hAnsi="Calibri" w:cs="Calibri"/>
+                <w:color w:val="000000"/>
+                <w:sz w:val="14"/>
+                <w:szCs w:val="14"/>
+              </w:rPr>
+              <w:t>1CPU;</w:t>
+            </w:r>
+            <w:r>
+              <w:rPr>
+                <w:rFonts w:ascii="Calibri" w:hAnsi="Calibri" w:cs="Calibri"/>
+                <w:color w:val="000000"/>
+                <w:sz w:val="14"/>
+                <w:szCs w:val="14"/>
+              </w:rPr>
+              <w:t xml:space="preserve"> 6</w:t>
+            </w:r>
+            <w:r>
+              <w:rPr>
+                <w:rFonts w:ascii="Calibri" w:hAnsi="Calibri" w:cs="Calibri"/>
+                <w:color w:val="000000"/>
+                <w:sz w:val="14"/>
+                <w:szCs w:val="14"/>
+              </w:rPr>
+              <w:t>GB RAM</w:t>
+            </w:r>
+          </w:p>
+        </w:tc>
+        <w:tc>
+          <w:tcPr>
+            <w:tcW w:w="690" w:type="dxa"/>
+            <w:vAlign w:val="bottom"/>
+          </w:tcPr>
+          <w:p>
+            <w:pPr>
+              <w:pStyle w:val="ListParagraph"/>
+              <w:ind w:left="0"/>
+              <w:rPr>
+                <w:rFonts w:ascii="Calibri" w:hAnsi="Calibri" w:cs="Calibri"/>
+                <w:color w:val="000000"/>
+                <w:sz w:val="14"/>
+                <w:szCs w:val="14"/>
+              </w:rPr>
+            </w:pPr>
+            <w:r>
+              <w:rPr>
+                <w:rFonts w:ascii="Calibri" w:hAnsi="Calibri" w:cs="Calibri"/>
+                <w:color w:val="000000"/>
+                <w:sz w:val="14"/>
+                <w:szCs w:val="14"/>
+              </w:rPr>
+              <w:t>85</w:t>
+            </w:r>
+          </w:p>
+        </w:tc>
+        <w:tc>
+          <w:tcPr>
+            <w:tcW w:w="1075" w:type="dxa"/>
+            <w:vAlign w:val="bottom"/>
+          </w:tcPr>
+          <w:p>
+            <w:pPr>
+              <w:pStyle w:val="ListParagraph"/>
+              <w:ind w:left="0"/>
+              <w:rPr>
+                <w:rFonts w:ascii="Calibri" w:hAnsi="Calibri" w:cs="Calibri"/>
+                <w:color w:val="000000"/>
+                <w:sz w:val="14"/>
+                <w:szCs w:val="14"/>
+              </w:rPr>
+            </w:pPr>
+            <w:r>
+              <w:rPr>
+                <w:rFonts w:ascii="Calibri" w:hAnsi="Calibri" w:cs="Calibri"/>
+                <w:color w:val="000000"/>
+                <w:sz w:val="14"/>
+                <w:szCs w:val="14"/>
+              </w:rPr>
+              <w:t>332</w:t>
+            </w:r>
+          </w:p>
+        </w:tc>
+        <w:tc>
+          <w:tcPr>
+            <w:tcW w:w="652" w:type="dxa"/>
+            <w:vAlign w:val="bottom"/>
+          </w:tcPr>
+          <w:p>
+            <w:pPr>
+              <w:pStyle w:val="ListParagraph"/>
+              <w:ind w:left="0"/>
+              <w:rPr>
+                <w:rFonts w:ascii="Calibri" w:hAnsi="Calibri" w:cs="Calibri"/>
+                <w:color w:val="000000"/>
+                <w:sz w:val="14"/>
+                <w:szCs w:val="14"/>
+              </w:rPr>
+            </w:pPr>
+            <w:r>
+              <w:rPr>
+                <w:rFonts w:ascii="Calibri" w:hAnsi="Calibri" w:cs="Calibri"/>
+                <w:color w:val="000000"/>
+                <w:sz w:val="14"/>
+                <w:szCs w:val="14"/>
+              </w:rPr>
+              <w:t>116</w:t>
+            </w:r>
+          </w:p>
+        </w:tc>
+        <w:tc>
+          <w:tcPr>
+            <w:tcW w:w="752" w:type="dxa"/>
+            <w:vAlign w:val="bottom"/>
+          </w:tcPr>
+          <w:p>
+            <w:pPr>
+              <w:pStyle w:val="ListParagraph"/>
+              <w:ind w:left="0"/>
+              <w:rPr>
+                <w:rFonts w:cstheme="minorHAnsi"/>
+                <w:sz w:val="14"/>
+                <w:szCs w:val="14"/>
+                <w:shd w:val="clear" w:color="auto" w:fill="FFFFFF"/>
+              </w:rPr>
+            </w:pPr>
+            <w:r>
+              <w:rPr>
+                <w:rFonts w:cstheme="minorHAnsi"/>
+                <w:sz w:val="14"/>
+                <w:szCs w:val="14"/>
+                <w:shd w:val="clear" w:color="auto" w:fill="FFFFFF"/>
+              </w:rPr>
+              <w:t>323</w:t>
+            </w:r>
+          </w:p>
+        </w:tc>
+        <w:tc>
+          <w:tcPr>
+            <w:tcW w:w="810" w:type="dxa"/>
+            <w:vAlign w:val="bottom"/>
+          </w:tcPr>
+          <w:p>
+            <w:pPr>
+              <w:pStyle w:val="ListParagraph"/>
+              <w:ind w:left="0"/>
+              <w:rPr>
+                <w:rFonts w:ascii="Calibri" w:hAnsi="Calibri" w:cs="Calibri"/>
+                <w:color w:val="000000"/>
+                <w:sz w:val="14"/>
+                <w:szCs w:val="14"/>
+              </w:rPr>
+            </w:pPr>
+            <w:r>
+              <w:rPr>
+                <w:rFonts w:ascii="Calibri" w:hAnsi="Calibri" w:cs="Calibri"/>
+                <w:color w:val="000000"/>
+                <w:sz w:val="14"/>
+                <w:szCs w:val="14"/>
+              </w:rPr>
+              <w:t>840</w:t>
+            </w:r>
+          </w:p>
+        </w:tc>
+        <w:tc>
+          <w:tcPr>
+            <w:tcW w:w="810" w:type="dxa"/>
+            <w:vAlign w:val="bottom"/>
+          </w:tcPr>
+          <w:p>
+            <w:pPr>
+              <w:pStyle w:val="ListParagraph"/>
+              <w:ind w:left="0"/>
+              <w:rPr>
+                <w:rFonts w:ascii="Calibri" w:hAnsi="Calibri" w:cs="Calibri"/>
+                <w:color w:val="000000"/>
+                <w:sz w:val="14"/>
+                <w:szCs w:val="14"/>
+              </w:rPr>
+            </w:pPr>
+            <w:r>
+              <w:rPr>
+                <w:rFonts w:ascii="Calibri" w:hAnsi="Calibri" w:cs="Calibri"/>
+                <w:color w:val="000000"/>
+                <w:sz w:val="14"/>
+                <w:szCs w:val="14"/>
+              </w:rPr>
+              <w:t>3747</w:t>
+            </w:r>
+          </w:p>
+        </w:tc>
+        <w:tc>
+          <w:tcPr>
+            <w:tcW w:w="450" w:type="dxa"/>
+            <w:vAlign w:val="bottom"/>
+          </w:tcPr>
+          <w:p>
+            <w:pPr>
+              <w:pStyle w:val="ListParagraph"/>
+              <w:ind w:left="0"/>
+              <w:rPr>
+                <w:rFonts w:ascii="Calibri" w:hAnsi="Calibri" w:cs="Calibri"/>
+                <w:color w:val="000000"/>
+                <w:sz w:val="14"/>
+                <w:szCs w:val="14"/>
+              </w:rPr>
+            </w:pPr>
+            <w:r>
+              <w:rPr>
+                <w:rFonts w:ascii="Calibri" w:hAnsi="Calibri" w:cs="Calibri"/>
+                <w:color w:val="000000"/>
+                <w:sz w:val="14"/>
+                <w:szCs w:val="14"/>
+              </w:rPr>
+              <w:t>0</w:t>
+            </w:r>
+          </w:p>
+        </w:tc>
+        <w:tc>
+          <w:tcPr>
+            <w:tcW w:w="571" w:type="dxa"/>
+            <w:vAlign w:val="bottom"/>
+          </w:tcPr>
+          <w:p>
+            <w:pPr>
+              <w:pStyle w:val="ListParagraph"/>
+              <w:ind w:left="0"/>
+              <w:rPr>
+                <w:rFonts w:ascii="Calibri" w:hAnsi="Calibri" w:cs="Calibri"/>
+                <w:color w:val="000000"/>
+                <w:sz w:val="14"/>
+                <w:szCs w:val="14"/>
+              </w:rPr>
+            </w:pPr>
+            <w:r>
+              <w:rPr>
+                <w:rFonts w:ascii="Calibri" w:hAnsi="Calibri" w:cs="Calibri"/>
+                <w:color w:val="000000"/>
+                <w:sz w:val="14"/>
+                <w:szCs w:val="14"/>
+              </w:rPr>
+              <w:t>9888</w:t>
+            </w:r>
+          </w:p>
+        </w:tc>
+        <w:tc>
+          <w:tcPr>
+            <w:tcW w:w="691" w:type="dxa"/>
+            <w:vAlign w:val="bottom"/>
+          </w:tcPr>
+          <w:p>
+            <w:pPr>
+              <w:pStyle w:val="ListParagraph"/>
+              <w:ind w:left="0"/>
+              <w:rPr>
+                <w:rFonts w:ascii="Calibri" w:hAnsi="Calibri" w:cs="Calibri"/>
+                <w:color w:val="000000"/>
+                <w:sz w:val="14"/>
+                <w:szCs w:val="14"/>
+              </w:rPr>
+            </w:pPr>
+            <w:r>
+              <w:rPr>
+                <w:rFonts w:ascii="Calibri" w:hAnsi="Calibri" w:cs="Calibri"/>
+                <w:color w:val="000000"/>
+                <w:sz w:val="14"/>
+                <w:szCs w:val="14"/>
+              </w:rPr>
+              <w:t>4.71%</w:t>
+            </w:r>
+          </w:p>
+        </w:tc>
+        <w:tc>
+          <w:tcPr>
+            <w:tcW w:w="900" w:type="dxa"/>
+            <w:vAlign w:val="bottom"/>
+          </w:tcPr>
+          <w:p>
+            <w:pPr>
+              <w:pStyle w:val="ListParagraph"/>
+              <w:ind w:left="0"/>
+              <w:rPr>
+                <w:rFonts w:ascii="Calibri" w:hAnsi="Calibri" w:cs="Calibri"/>
+                <w:color w:val="000000"/>
+                <w:sz w:val="14"/>
+                <w:szCs w:val="14"/>
+              </w:rPr>
+            </w:pPr>
+            <w:r>
+              <w:rPr>
+                <w:rFonts w:ascii="Calibri" w:hAnsi="Calibri" w:cs="Calibri"/>
+                <w:color w:val="000000"/>
+                <w:sz w:val="14"/>
+                <w:szCs w:val="14"/>
+              </w:rPr>
+              <w:t>42.5/min</w:t>
+            </w:r>
+          </w:p>
+        </w:tc>
+        <w:tc>
+          <w:tcPr>
+            <w:tcW w:w="1170" w:type="dxa"/>
+            <w:vAlign w:val="bottom"/>
+          </w:tcPr>
+          <w:p>
+            <w:pPr>
+              <w:pStyle w:val="ListParagraph"/>
+              <w:ind w:left="0"/>
+              <w:rPr>
+                <w:rFonts w:ascii="Calibri" w:hAnsi="Calibri" w:cs="Calibri"/>
+                <w:color w:val="000000"/>
+                <w:sz w:val="14"/>
+                <w:szCs w:val="14"/>
+              </w:rPr>
+            </w:pPr>
+            <w:r>
+              <w:rPr>
+                <w:rFonts w:ascii="Calibri" w:hAnsi="Calibri" w:cs="Calibri"/>
+                <w:color w:val="000000"/>
+                <w:sz w:val="14"/>
+                <w:szCs w:val="14"/>
+              </w:rPr>
+              <w:t>33.47</w:t>
+            </w:r>
+          </w:p>
+        </w:tc>
+        <w:tc>
+          <w:tcPr>
+            <w:tcW w:w="900" w:type="dxa"/>
+            <w:vAlign w:val="bottom"/>
+          </w:tcPr>
+          <w:p>
+            <w:pPr>
+              <w:pStyle w:val="ListParagraph"/>
+              <w:ind w:left="0"/>
+              <w:rPr>
+                <w:rFonts w:ascii="Calibri" w:hAnsi="Calibri" w:cs="Calibri"/>
+                <w:color w:val="000000"/>
+                <w:sz w:val="14"/>
+                <w:szCs w:val="14"/>
+              </w:rPr>
+            </w:pPr>
+            <w:r>
+              <w:rPr>
+                <w:rFonts w:ascii="Calibri" w:hAnsi="Calibri" w:cs="Calibri"/>
+                <w:color w:val="000000"/>
+                <w:sz w:val="14"/>
+                <w:szCs w:val="14"/>
+              </w:rPr>
+              <w:t>7.07</w:t>
+            </w:r>
+          </w:p>
+        </w:tc>
+      </w:tr>
     </w:tbl>
     <w:p>
       <w:pPr>
+        <w:pStyle w:val="ListParagraph"/>
+        <w:ind w:left="1080"/>
         <w:rPr>
           <w:rFonts w:ascii="Arial" w:hAnsi="Arial" w:cs="Arial"/>
           <w:color w:val="525462"/>
@@ -4039,19 +4778,6 @@
         <w:pStyle w:val="ListParagraph"/>
         <w:ind w:left="1080"/>
         <w:rPr>
-          <w:rFonts w:ascii="Arial" w:hAnsi="Arial" w:cs="Arial"/>
-          <w:color w:val="525462"/>
-          <w:sz w:val="21"/>
-          <w:szCs w:val="21"/>
-          <w:shd w:val="clear" w:color="auto" w:fill="FFFFFF"/>
-        </w:rPr>
-      </w:pPr>
-    </w:p>
-    <w:p>
-      <w:pPr>
-        <w:pStyle w:val="ListParagraph"/>
-        <w:ind w:left="1080"/>
-        <w:rPr>
           <w:rFonts w:cstheme="minorHAnsi"/>
           <w:b/>
           <w:bCs/>
@@ -4078,21 +4804,7 @@
         <w:rPr>
           <w:rFonts w:cstheme="minorHAnsi"/>
         </w:rPr>
-        <w:t xml:space="preserve">According to the presented results, </w:t>
-      </w:r>
-      <w:proofErr w:type="gramStart"/>
-      <w:r>
-        <w:rPr>
-          <w:rFonts w:cstheme="minorHAnsi"/>
-        </w:rPr>
-        <w:t>it can be seen that with</w:t>
-      </w:r>
-      <w:proofErr w:type="gramEnd"/>
-      <w:r>
-        <w:rPr>
-          <w:rFonts w:cstheme="minorHAnsi"/>
-        </w:rPr>
-        <w:t xml:space="preserve"> an increase in the number of CPUs and RAM, the throughput increases, while the response time and the number of errors decrease.</w:t>
+        <w:t>According to the presented results, it can be seen that with an increase in the number of CPUs and RAM, the throughput increases, while the response time and the number of errors decrease.</w:t>
       </w:r>
     </w:p>
     <w:p>

--- a/8th_Practice.docx
+++ b/8th_Practice.docx
@@ -9,13 +9,4232 @@
           <w:ilvl w:val="0"/>
           <w:numId w:val="1"/>
         </w:numPr>
+        <w:rPr>
+          <w:rFonts w:cstheme="minorHAnsi"/>
+          <w:b/>
+          <w:bCs/>
+          <w:shd w:val="clear" w:color="auto" w:fill="FFFFFF"/>
+        </w:rPr>
       </w:pPr>
-      <w:r>
-        <w:t>Using the results of task 7, the following regular load was determined</w:t>
+      <w:bookmarkStart w:id="0" w:name="_Hlk121201101"/>
+      <w:r>
+        <w:rPr>
+          <w:rFonts w:cstheme="minorHAnsi"/>
+          <w:b/>
+          <w:bCs/>
+          <w:shd w:val="clear" w:color="auto" w:fill="FFFFFF"/>
+        </w:rPr>
+        <w:t xml:space="preserve">Summary report </w:t>
+      </w:r>
+      <w:bookmarkEnd w:id="0"/>
+      <w:r>
+        <w:rPr>
+          <w:rFonts w:cstheme="minorHAnsi"/>
+          <w:b/>
+          <w:bCs/>
+          <w:shd w:val="clear" w:color="auto" w:fill="FFFFFF"/>
+        </w:rPr>
+        <w:t>on scalability testing:</w:t>
+      </w:r>
+    </w:p>
+    <w:p>
+      <w:pPr>
+        <w:pStyle w:val="ListParagraph"/>
+        <w:rPr>
+          <w:rFonts w:cstheme="minorHAnsi"/>
+        </w:rPr>
+      </w:pPr>
+      <w:r>
+        <w:rPr>
+          <w:rFonts w:cstheme="minorHAnsi"/>
+        </w:rPr>
+        <w:t xml:space="preserve">According to the presented results, </w:t>
+      </w:r>
+      <w:proofErr w:type="gramStart"/>
+      <w:r>
+        <w:rPr>
+          <w:rFonts w:cstheme="minorHAnsi"/>
+        </w:rPr>
+        <w:t>it can be seen that with</w:t>
+      </w:r>
+      <w:proofErr w:type="gramEnd"/>
+      <w:r>
+        <w:rPr>
+          <w:rFonts w:cstheme="minorHAnsi"/>
+        </w:rPr>
+        <w:t xml:space="preserve"> an increase in the number of CPUs and RAM, the throughput increases, while the response time and the number of errors decrease.</w:t>
+      </w:r>
+    </w:p>
+    <w:p>
+      <w:pPr>
+        <w:pStyle w:val="ListParagraph"/>
+        <w:rPr>
+          <w:rFonts w:cstheme="minorHAnsi"/>
+        </w:rPr>
+      </w:pPr>
+    </w:p>
+    <w:tbl>
+      <w:tblPr>
+        <w:tblStyle w:val="TableGrid"/>
+        <w:tblpPr w:leftFromText="180" w:rightFromText="180" w:vertAnchor="text" w:horzAnchor="margin" w:tblpXSpec="center" w:tblpY="189"/>
+        <w:tblW w:w="10795" w:type="dxa"/>
+        <w:tblLook w:val="04A0" w:firstRow="1" w:lastRow="0" w:firstColumn="1" w:lastColumn="0" w:noHBand="0" w:noVBand="1"/>
+      </w:tblPr>
+      <w:tblGrid>
+        <w:gridCol w:w="1198"/>
+        <w:gridCol w:w="795"/>
+        <w:gridCol w:w="889"/>
+        <w:gridCol w:w="724"/>
+        <w:gridCol w:w="786"/>
+        <w:gridCol w:w="795"/>
+        <w:gridCol w:w="795"/>
+        <w:gridCol w:w="449"/>
+        <w:gridCol w:w="776"/>
+        <w:gridCol w:w="709"/>
+        <w:gridCol w:w="899"/>
+        <w:gridCol w:w="1114"/>
+        <w:gridCol w:w="866"/>
+      </w:tblGrid>
+      <w:tr>
+        <w:tc>
+          <w:tcPr>
+            <w:tcW w:w="1255" w:type="dxa"/>
+            <w:vAlign w:val="bottom"/>
+          </w:tcPr>
+          <w:p>
+            <w:pPr>
+              <w:pStyle w:val="ListParagraph"/>
+              <w:ind w:left="0"/>
+              <w:rPr>
+                <w:rFonts w:cstheme="minorHAnsi"/>
+                <w:sz w:val="14"/>
+                <w:szCs w:val="14"/>
+                <w:shd w:val="clear" w:color="auto" w:fill="FFFFFF"/>
+              </w:rPr>
+            </w:pPr>
+          </w:p>
+        </w:tc>
+        <w:tc>
+          <w:tcPr>
+            <w:tcW w:w="810" w:type="dxa"/>
+            <w:vAlign w:val="bottom"/>
+          </w:tcPr>
+          <w:p>
+            <w:pPr>
+              <w:pStyle w:val="ListParagraph"/>
+              <w:ind w:left="0"/>
+              <w:rPr>
+                <w:rFonts w:cstheme="minorHAnsi"/>
+                <w:sz w:val="14"/>
+                <w:szCs w:val="14"/>
+                <w:shd w:val="clear" w:color="auto" w:fill="FFFFFF"/>
+              </w:rPr>
+            </w:pPr>
+            <w:r>
+              <w:rPr>
+                <w:rFonts w:ascii="Calibri" w:hAnsi="Calibri" w:cs="Calibri"/>
+                <w:color w:val="000000"/>
+                <w:sz w:val="14"/>
+                <w:szCs w:val="14"/>
+              </w:rPr>
+              <w:t>Samples</w:t>
+            </w:r>
+          </w:p>
+        </w:tc>
+        <w:tc>
+          <w:tcPr>
+            <w:tcW w:w="900" w:type="dxa"/>
+            <w:vAlign w:val="bottom"/>
+          </w:tcPr>
+          <w:p>
+            <w:pPr>
+              <w:pStyle w:val="ListParagraph"/>
+              <w:ind w:left="0"/>
+              <w:rPr>
+                <w:rFonts w:cstheme="minorHAnsi"/>
+                <w:sz w:val="14"/>
+                <w:szCs w:val="14"/>
+                <w:shd w:val="clear" w:color="auto" w:fill="FFFFFF"/>
+              </w:rPr>
+            </w:pPr>
+            <w:r>
+              <w:rPr>
+                <w:rFonts w:ascii="Calibri" w:hAnsi="Calibri" w:cs="Calibri"/>
+                <w:color w:val="000000"/>
+                <w:sz w:val="14"/>
+                <w:szCs w:val="14"/>
+              </w:rPr>
+              <w:t>Average</w:t>
+            </w:r>
+          </w:p>
+        </w:tc>
+        <w:tc>
+          <w:tcPr>
+            <w:tcW w:w="734" w:type="dxa"/>
+            <w:vAlign w:val="bottom"/>
+          </w:tcPr>
+          <w:p>
+            <w:pPr>
+              <w:pStyle w:val="ListParagraph"/>
+              <w:ind w:left="0"/>
+              <w:rPr>
+                <w:rFonts w:cstheme="minorHAnsi"/>
+                <w:sz w:val="14"/>
+                <w:szCs w:val="14"/>
+                <w:shd w:val="clear" w:color="auto" w:fill="FFFFFF"/>
+              </w:rPr>
+            </w:pPr>
+            <w:r>
+              <w:rPr>
+                <w:rFonts w:ascii="Calibri" w:hAnsi="Calibri" w:cs="Calibri"/>
+                <w:color w:val="000000"/>
+                <w:sz w:val="14"/>
+                <w:szCs w:val="14"/>
+              </w:rPr>
+              <w:t>Median</w:t>
+            </w:r>
+          </w:p>
+        </w:tc>
+        <w:tc>
+          <w:tcPr>
+            <w:tcW w:w="807" w:type="dxa"/>
+            <w:vAlign w:val="bottom"/>
+          </w:tcPr>
+          <w:p>
+            <w:pPr>
+              <w:pStyle w:val="ListParagraph"/>
+              <w:ind w:left="0"/>
+              <w:rPr>
+                <w:rFonts w:cstheme="minorHAnsi"/>
+                <w:sz w:val="14"/>
+                <w:szCs w:val="14"/>
+                <w:shd w:val="clear" w:color="auto" w:fill="FFFFFF"/>
+              </w:rPr>
+            </w:pPr>
+            <w:r>
+              <w:rPr>
+                <w:rFonts w:ascii="Calibri" w:hAnsi="Calibri" w:cs="Calibri"/>
+                <w:color w:val="000000"/>
+                <w:sz w:val="14"/>
+                <w:szCs w:val="14"/>
+              </w:rPr>
+              <w:t>90% Line</w:t>
+            </w:r>
+          </w:p>
+        </w:tc>
+        <w:tc>
+          <w:tcPr>
+            <w:tcW w:w="807" w:type="dxa"/>
+            <w:vAlign w:val="bottom"/>
+          </w:tcPr>
+          <w:p>
+            <w:pPr>
+              <w:pStyle w:val="ListParagraph"/>
+              <w:ind w:left="0"/>
+              <w:rPr>
+                <w:rFonts w:cstheme="minorHAnsi"/>
+                <w:sz w:val="14"/>
+                <w:szCs w:val="14"/>
+                <w:shd w:val="clear" w:color="auto" w:fill="FFFFFF"/>
+              </w:rPr>
+            </w:pPr>
+            <w:r>
+              <w:rPr>
+                <w:rFonts w:ascii="Calibri" w:hAnsi="Calibri" w:cs="Calibri"/>
+                <w:color w:val="000000"/>
+                <w:sz w:val="14"/>
+                <w:szCs w:val="14"/>
+              </w:rPr>
+              <w:t>95% Line</w:t>
+            </w:r>
+          </w:p>
+        </w:tc>
+        <w:tc>
+          <w:tcPr>
+            <w:tcW w:w="808" w:type="dxa"/>
+            <w:vAlign w:val="bottom"/>
+          </w:tcPr>
+          <w:p>
+            <w:pPr>
+              <w:pStyle w:val="ListParagraph"/>
+              <w:ind w:left="0"/>
+              <w:rPr>
+                <w:rFonts w:cstheme="minorHAnsi"/>
+                <w:sz w:val="14"/>
+                <w:szCs w:val="14"/>
+                <w:shd w:val="clear" w:color="auto" w:fill="FFFFFF"/>
+              </w:rPr>
+            </w:pPr>
+            <w:r>
+              <w:rPr>
+                <w:rFonts w:ascii="Calibri" w:hAnsi="Calibri" w:cs="Calibri"/>
+                <w:color w:val="000000"/>
+                <w:sz w:val="14"/>
+                <w:szCs w:val="14"/>
+              </w:rPr>
+              <w:t>99% Line</w:t>
+            </w:r>
+          </w:p>
+        </w:tc>
+        <w:tc>
+          <w:tcPr>
+            <w:tcW w:w="450" w:type="dxa"/>
+            <w:vAlign w:val="bottom"/>
+          </w:tcPr>
+          <w:p>
+            <w:pPr>
+              <w:pStyle w:val="ListParagraph"/>
+              <w:ind w:left="0"/>
+              <w:rPr>
+                <w:rFonts w:cstheme="minorHAnsi"/>
+                <w:sz w:val="14"/>
+                <w:szCs w:val="14"/>
+                <w:shd w:val="clear" w:color="auto" w:fill="FFFFFF"/>
+              </w:rPr>
+            </w:pPr>
+            <w:r>
+              <w:rPr>
+                <w:rFonts w:ascii="Calibri" w:hAnsi="Calibri" w:cs="Calibri"/>
+                <w:color w:val="000000"/>
+                <w:sz w:val="14"/>
+                <w:szCs w:val="14"/>
+              </w:rPr>
+              <w:t>Min</w:t>
+            </w:r>
+          </w:p>
+        </w:tc>
+        <w:tc>
+          <w:tcPr>
+            <w:tcW w:w="540" w:type="dxa"/>
+            <w:vAlign w:val="bottom"/>
+          </w:tcPr>
+          <w:p>
+            <w:pPr>
+              <w:pStyle w:val="ListParagraph"/>
+              <w:ind w:left="0"/>
+              <w:rPr>
+                <w:rFonts w:cstheme="minorHAnsi"/>
+                <w:sz w:val="14"/>
+                <w:szCs w:val="14"/>
+                <w:shd w:val="clear" w:color="auto" w:fill="FFFFFF"/>
+              </w:rPr>
+            </w:pPr>
+            <w:r>
+              <w:rPr>
+                <w:rFonts w:ascii="Calibri" w:hAnsi="Calibri" w:cs="Calibri"/>
+                <w:color w:val="000000"/>
+                <w:sz w:val="14"/>
+                <w:szCs w:val="14"/>
+              </w:rPr>
+              <w:t>Max</w:t>
+            </w:r>
+          </w:p>
+        </w:tc>
+        <w:tc>
+          <w:tcPr>
+            <w:tcW w:w="719" w:type="dxa"/>
+            <w:vAlign w:val="bottom"/>
+          </w:tcPr>
+          <w:p>
+            <w:pPr>
+              <w:pStyle w:val="ListParagraph"/>
+              <w:ind w:left="0"/>
+              <w:rPr>
+                <w:rFonts w:cstheme="minorHAnsi"/>
+                <w:sz w:val="14"/>
+                <w:szCs w:val="14"/>
+                <w:shd w:val="clear" w:color="auto" w:fill="FFFFFF"/>
+              </w:rPr>
+            </w:pPr>
+            <w:r>
+              <w:rPr>
+                <w:rFonts w:ascii="Calibri" w:hAnsi="Calibri" w:cs="Calibri"/>
+                <w:color w:val="000000"/>
+                <w:sz w:val="14"/>
+                <w:szCs w:val="14"/>
+              </w:rPr>
+              <w:t>Error %</w:t>
+            </w:r>
+          </w:p>
+        </w:tc>
+        <w:tc>
+          <w:tcPr>
+            <w:tcW w:w="900" w:type="dxa"/>
+            <w:vAlign w:val="bottom"/>
+          </w:tcPr>
+          <w:p>
+            <w:pPr>
+              <w:pStyle w:val="ListParagraph"/>
+              <w:ind w:left="0"/>
+              <w:rPr>
+                <w:rFonts w:cstheme="minorHAnsi"/>
+                <w:sz w:val="14"/>
+                <w:szCs w:val="14"/>
+                <w:shd w:val="clear" w:color="auto" w:fill="FFFFFF"/>
+              </w:rPr>
+            </w:pPr>
+            <w:r>
+              <w:rPr>
+                <w:rFonts w:ascii="Calibri" w:hAnsi="Calibri" w:cs="Calibri"/>
+                <w:color w:val="000000"/>
+                <w:sz w:val="14"/>
+                <w:szCs w:val="14"/>
+              </w:rPr>
+              <w:t>Throughput</w:t>
+            </w:r>
+          </w:p>
+        </w:tc>
+        <w:tc>
+          <w:tcPr>
+            <w:tcW w:w="1167" w:type="dxa"/>
+            <w:vAlign w:val="bottom"/>
+          </w:tcPr>
+          <w:p>
+            <w:pPr>
+              <w:pStyle w:val="ListParagraph"/>
+              <w:ind w:left="0"/>
+              <w:rPr>
+                <w:rFonts w:cstheme="minorHAnsi"/>
+                <w:sz w:val="14"/>
+                <w:szCs w:val="14"/>
+                <w:shd w:val="clear" w:color="auto" w:fill="FFFFFF"/>
+              </w:rPr>
+            </w:pPr>
+            <w:r>
+              <w:rPr>
+                <w:rFonts w:ascii="Calibri" w:hAnsi="Calibri" w:cs="Calibri"/>
+                <w:color w:val="000000"/>
+                <w:sz w:val="14"/>
+                <w:szCs w:val="14"/>
+              </w:rPr>
+              <w:t>Received KB/sec</w:t>
+            </w:r>
+          </w:p>
+        </w:tc>
+        <w:tc>
+          <w:tcPr>
+            <w:tcW w:w="898" w:type="dxa"/>
+            <w:vAlign w:val="bottom"/>
+          </w:tcPr>
+          <w:p>
+            <w:pPr>
+              <w:pStyle w:val="ListParagraph"/>
+              <w:ind w:left="0"/>
+              <w:rPr>
+                <w:rFonts w:cstheme="minorHAnsi"/>
+                <w:sz w:val="14"/>
+                <w:szCs w:val="14"/>
+                <w:shd w:val="clear" w:color="auto" w:fill="FFFFFF"/>
+              </w:rPr>
+            </w:pPr>
+            <w:r>
+              <w:rPr>
+                <w:rFonts w:ascii="Calibri" w:hAnsi="Calibri" w:cs="Calibri"/>
+                <w:color w:val="000000"/>
+                <w:sz w:val="14"/>
+                <w:szCs w:val="14"/>
+              </w:rPr>
+              <w:t>Sent KB/sec</w:t>
+            </w:r>
+          </w:p>
+        </w:tc>
+      </w:tr>
+      <w:tr>
+        <w:tc>
+          <w:tcPr>
+            <w:tcW w:w="1255" w:type="dxa"/>
+            <w:vAlign w:val="bottom"/>
+          </w:tcPr>
+          <w:p>
+            <w:pPr>
+              <w:pStyle w:val="ListParagraph"/>
+              <w:ind w:left="0"/>
+              <w:rPr>
+                <w:rFonts w:cstheme="minorHAnsi"/>
+                <w:b/>
+                <w:bCs/>
+                <w:sz w:val="14"/>
+                <w:szCs w:val="14"/>
+                <w:shd w:val="clear" w:color="auto" w:fill="FFFFFF"/>
+              </w:rPr>
+            </w:pPr>
+            <w:r>
+              <w:rPr>
+                <w:rFonts w:ascii="Calibri" w:hAnsi="Calibri" w:cs="Calibri"/>
+                <w:b/>
+                <w:bCs/>
+                <w:color w:val="000000"/>
+                <w:sz w:val="14"/>
+                <w:szCs w:val="14"/>
+              </w:rPr>
+              <w:t>1CPU; 8GB RAM</w:t>
+            </w:r>
+          </w:p>
+        </w:tc>
+        <w:tc>
+          <w:tcPr>
+            <w:tcW w:w="810" w:type="dxa"/>
+            <w:vAlign w:val="bottom"/>
+          </w:tcPr>
+          <w:p>
+            <w:pPr>
+              <w:pStyle w:val="ListParagraph"/>
+              <w:ind w:left="0"/>
+              <w:rPr>
+                <w:rFonts w:cstheme="minorHAnsi"/>
+                <w:b/>
+                <w:bCs/>
+                <w:sz w:val="14"/>
+                <w:szCs w:val="14"/>
+                <w:shd w:val="clear" w:color="auto" w:fill="FFFFFF"/>
+              </w:rPr>
+            </w:pPr>
+            <w:r>
+              <w:rPr>
+                <w:rFonts w:ascii="Calibri" w:hAnsi="Calibri" w:cs="Calibri"/>
+                <w:b/>
+                <w:bCs/>
+                <w:color w:val="000000"/>
+                <w:sz w:val="14"/>
+                <w:szCs w:val="14"/>
+              </w:rPr>
+              <w:t>84</w:t>
+            </w:r>
+          </w:p>
+        </w:tc>
+        <w:tc>
+          <w:tcPr>
+            <w:tcW w:w="900" w:type="dxa"/>
+            <w:vAlign w:val="bottom"/>
+          </w:tcPr>
+          <w:p>
+            <w:pPr>
+              <w:pStyle w:val="ListParagraph"/>
+              <w:ind w:left="0"/>
+              <w:rPr>
+                <w:rFonts w:cstheme="minorHAnsi"/>
+                <w:b/>
+                <w:bCs/>
+                <w:sz w:val="14"/>
+                <w:szCs w:val="14"/>
+                <w:shd w:val="clear" w:color="auto" w:fill="FFFFFF"/>
+              </w:rPr>
+            </w:pPr>
+            <w:r>
+              <w:rPr>
+                <w:rFonts w:ascii="Calibri" w:hAnsi="Calibri" w:cs="Calibri"/>
+                <w:b/>
+                <w:bCs/>
+                <w:color w:val="000000"/>
+                <w:sz w:val="14"/>
+                <w:szCs w:val="14"/>
+              </w:rPr>
+              <w:t>310</w:t>
+            </w:r>
+          </w:p>
+        </w:tc>
+        <w:tc>
+          <w:tcPr>
+            <w:tcW w:w="734" w:type="dxa"/>
+            <w:vAlign w:val="bottom"/>
+          </w:tcPr>
+          <w:p>
+            <w:pPr>
+              <w:pStyle w:val="ListParagraph"/>
+              <w:ind w:left="0"/>
+              <w:rPr>
+                <w:rFonts w:cstheme="minorHAnsi"/>
+                <w:b/>
+                <w:bCs/>
+                <w:sz w:val="14"/>
+                <w:szCs w:val="14"/>
+                <w:shd w:val="clear" w:color="auto" w:fill="FFFFFF"/>
+              </w:rPr>
+            </w:pPr>
+            <w:r>
+              <w:rPr>
+                <w:rFonts w:ascii="Calibri" w:hAnsi="Calibri" w:cs="Calibri"/>
+                <w:b/>
+                <w:bCs/>
+                <w:color w:val="000000"/>
+                <w:sz w:val="14"/>
+                <w:szCs w:val="14"/>
+              </w:rPr>
+              <w:t>130</w:t>
+            </w:r>
+          </w:p>
+        </w:tc>
+        <w:tc>
+          <w:tcPr>
+            <w:tcW w:w="807" w:type="dxa"/>
+            <w:vAlign w:val="bottom"/>
+          </w:tcPr>
+          <w:p>
+            <w:pPr>
+              <w:pStyle w:val="ListParagraph"/>
+              <w:ind w:left="0"/>
+              <w:rPr>
+                <w:rFonts w:cstheme="minorHAnsi"/>
+                <w:b/>
+                <w:bCs/>
+                <w:sz w:val="14"/>
+                <w:szCs w:val="14"/>
+                <w:shd w:val="clear" w:color="auto" w:fill="FFFFFF"/>
+              </w:rPr>
+            </w:pPr>
+            <w:r>
+              <w:rPr>
+                <w:rFonts w:ascii="Calibri" w:hAnsi="Calibri" w:cs="Calibri"/>
+                <w:b/>
+                <w:bCs/>
+                <w:color w:val="000000"/>
+                <w:sz w:val="14"/>
+                <w:szCs w:val="14"/>
+              </w:rPr>
+              <w:t>415</w:t>
+            </w:r>
+          </w:p>
+        </w:tc>
+        <w:tc>
+          <w:tcPr>
+            <w:tcW w:w="807" w:type="dxa"/>
+            <w:vAlign w:val="bottom"/>
+          </w:tcPr>
+          <w:p>
+            <w:pPr>
+              <w:pStyle w:val="ListParagraph"/>
+              <w:ind w:left="0"/>
+              <w:rPr>
+                <w:rFonts w:cstheme="minorHAnsi"/>
+                <w:b/>
+                <w:bCs/>
+                <w:sz w:val="14"/>
+                <w:szCs w:val="14"/>
+                <w:shd w:val="clear" w:color="auto" w:fill="FFFFFF"/>
+              </w:rPr>
+            </w:pPr>
+            <w:r>
+              <w:rPr>
+                <w:rFonts w:ascii="Calibri" w:hAnsi="Calibri" w:cs="Calibri"/>
+                <w:b/>
+                <w:bCs/>
+                <w:color w:val="000000"/>
+                <w:sz w:val="14"/>
+                <w:szCs w:val="14"/>
+              </w:rPr>
+              <w:t>570</w:t>
+            </w:r>
+          </w:p>
+        </w:tc>
+        <w:tc>
+          <w:tcPr>
+            <w:tcW w:w="808" w:type="dxa"/>
+            <w:vAlign w:val="bottom"/>
+          </w:tcPr>
+          <w:p>
+            <w:pPr>
+              <w:pStyle w:val="ListParagraph"/>
+              <w:ind w:left="0"/>
+              <w:rPr>
+                <w:rFonts w:cstheme="minorHAnsi"/>
+                <w:b/>
+                <w:bCs/>
+                <w:sz w:val="14"/>
+                <w:szCs w:val="14"/>
+                <w:shd w:val="clear" w:color="auto" w:fill="FFFFFF"/>
+              </w:rPr>
+            </w:pPr>
+            <w:r>
+              <w:rPr>
+                <w:rFonts w:ascii="Calibri" w:hAnsi="Calibri" w:cs="Calibri"/>
+                <w:b/>
+                <w:bCs/>
+                <w:color w:val="000000"/>
+                <w:sz w:val="14"/>
+                <w:szCs w:val="14"/>
+              </w:rPr>
+              <w:t>3679</w:t>
+            </w:r>
+          </w:p>
+        </w:tc>
+        <w:tc>
+          <w:tcPr>
+            <w:tcW w:w="450" w:type="dxa"/>
+            <w:vAlign w:val="bottom"/>
+          </w:tcPr>
+          <w:p>
+            <w:pPr>
+              <w:pStyle w:val="ListParagraph"/>
+              <w:ind w:left="0"/>
+              <w:rPr>
+                <w:rFonts w:cstheme="minorHAnsi"/>
+                <w:b/>
+                <w:bCs/>
+                <w:sz w:val="14"/>
+                <w:szCs w:val="14"/>
+                <w:shd w:val="clear" w:color="auto" w:fill="FFFFFF"/>
+              </w:rPr>
+            </w:pPr>
+            <w:r>
+              <w:rPr>
+                <w:rFonts w:ascii="Calibri" w:hAnsi="Calibri" w:cs="Calibri"/>
+                <w:b/>
+                <w:bCs/>
+                <w:color w:val="000000"/>
+                <w:sz w:val="14"/>
+                <w:szCs w:val="14"/>
+              </w:rPr>
+              <w:t>0</w:t>
+            </w:r>
+          </w:p>
+        </w:tc>
+        <w:tc>
+          <w:tcPr>
+            <w:tcW w:w="540" w:type="dxa"/>
+            <w:vAlign w:val="bottom"/>
+          </w:tcPr>
+          <w:p>
+            <w:pPr>
+              <w:pStyle w:val="ListParagraph"/>
+              <w:ind w:left="0"/>
+              <w:rPr>
+                <w:rFonts w:cstheme="minorHAnsi"/>
+                <w:b/>
+                <w:bCs/>
+                <w:sz w:val="14"/>
+                <w:szCs w:val="14"/>
+                <w:shd w:val="clear" w:color="auto" w:fill="FFFFFF"/>
+              </w:rPr>
+            </w:pPr>
+            <w:r>
+              <w:rPr>
+                <w:rFonts w:ascii="Calibri" w:hAnsi="Calibri" w:cs="Calibri"/>
+                <w:b/>
+                <w:bCs/>
+                <w:color w:val="000000"/>
+                <w:sz w:val="14"/>
+                <w:szCs w:val="14"/>
+              </w:rPr>
+              <w:t>4318</w:t>
+            </w:r>
+          </w:p>
+        </w:tc>
+        <w:tc>
+          <w:tcPr>
+            <w:tcW w:w="719" w:type="dxa"/>
+            <w:vAlign w:val="bottom"/>
+          </w:tcPr>
+          <w:p>
+            <w:pPr>
+              <w:pStyle w:val="ListParagraph"/>
+              <w:ind w:left="0"/>
+              <w:rPr>
+                <w:rFonts w:cstheme="minorHAnsi"/>
+                <w:b/>
+                <w:bCs/>
+                <w:sz w:val="14"/>
+                <w:szCs w:val="14"/>
+                <w:shd w:val="clear" w:color="auto" w:fill="FFFFFF"/>
+              </w:rPr>
+            </w:pPr>
+            <w:r>
+              <w:rPr>
+                <w:rFonts w:ascii="Calibri" w:hAnsi="Calibri" w:cs="Calibri"/>
+                <w:b/>
+                <w:bCs/>
+                <w:color w:val="000000"/>
+                <w:sz w:val="14"/>
+                <w:szCs w:val="14"/>
+              </w:rPr>
+              <w:t>0.00%</w:t>
+            </w:r>
+          </w:p>
+        </w:tc>
+        <w:tc>
+          <w:tcPr>
+            <w:tcW w:w="900" w:type="dxa"/>
+            <w:vAlign w:val="bottom"/>
+          </w:tcPr>
+          <w:p>
+            <w:pPr>
+              <w:pStyle w:val="ListParagraph"/>
+              <w:ind w:left="0"/>
+              <w:rPr>
+                <w:rFonts w:cstheme="minorHAnsi"/>
+                <w:b/>
+                <w:bCs/>
+                <w:sz w:val="14"/>
+                <w:szCs w:val="14"/>
+                <w:shd w:val="clear" w:color="auto" w:fill="FFFFFF"/>
+              </w:rPr>
+            </w:pPr>
+            <w:r>
+              <w:rPr>
+                <w:rFonts w:ascii="Calibri" w:hAnsi="Calibri" w:cs="Calibri"/>
+                <w:b/>
+                <w:bCs/>
+                <w:color w:val="000000"/>
+                <w:sz w:val="14"/>
+                <w:szCs w:val="14"/>
+              </w:rPr>
+              <w:t>44.1/min</w:t>
+            </w:r>
+          </w:p>
+        </w:tc>
+        <w:tc>
+          <w:tcPr>
+            <w:tcW w:w="1167" w:type="dxa"/>
+            <w:vAlign w:val="bottom"/>
+          </w:tcPr>
+          <w:p>
+            <w:pPr>
+              <w:pStyle w:val="ListParagraph"/>
+              <w:ind w:left="0"/>
+              <w:rPr>
+                <w:rFonts w:cstheme="minorHAnsi"/>
+                <w:b/>
+                <w:bCs/>
+                <w:sz w:val="14"/>
+                <w:szCs w:val="14"/>
+                <w:shd w:val="clear" w:color="auto" w:fill="FFFFFF"/>
+              </w:rPr>
+            </w:pPr>
+            <w:r>
+              <w:rPr>
+                <w:rFonts w:ascii="Calibri" w:hAnsi="Calibri" w:cs="Calibri"/>
+                <w:b/>
+                <w:bCs/>
+                <w:color w:val="000000"/>
+                <w:sz w:val="14"/>
+                <w:szCs w:val="14"/>
+              </w:rPr>
+              <w:t>33.62</w:t>
+            </w:r>
+          </w:p>
+        </w:tc>
+        <w:tc>
+          <w:tcPr>
+            <w:tcW w:w="898" w:type="dxa"/>
+            <w:vAlign w:val="bottom"/>
+          </w:tcPr>
+          <w:p>
+            <w:pPr>
+              <w:pStyle w:val="ListParagraph"/>
+              <w:ind w:left="0"/>
+              <w:rPr>
+                <w:rFonts w:cstheme="minorHAnsi"/>
+                <w:b/>
+                <w:bCs/>
+                <w:sz w:val="14"/>
+                <w:szCs w:val="14"/>
+                <w:shd w:val="clear" w:color="auto" w:fill="FFFFFF"/>
+              </w:rPr>
+            </w:pPr>
+            <w:r>
+              <w:rPr>
+                <w:rFonts w:ascii="Calibri" w:hAnsi="Calibri" w:cs="Calibri"/>
+                <w:b/>
+                <w:bCs/>
+                <w:color w:val="000000"/>
+                <w:sz w:val="14"/>
+                <w:szCs w:val="14"/>
+              </w:rPr>
+              <w:t>7.49</w:t>
+            </w:r>
+          </w:p>
+        </w:tc>
+      </w:tr>
+      <w:tr>
+        <w:tc>
+          <w:tcPr>
+            <w:tcW w:w="1255" w:type="dxa"/>
+            <w:vAlign w:val="bottom"/>
+          </w:tcPr>
+          <w:p>
+            <w:pPr>
+              <w:pStyle w:val="ListParagraph"/>
+              <w:ind w:left="0"/>
+              <w:rPr>
+                <w:rFonts w:cstheme="minorHAnsi"/>
+                <w:sz w:val="14"/>
+                <w:szCs w:val="14"/>
+                <w:shd w:val="clear" w:color="auto" w:fill="FFFFFF"/>
+              </w:rPr>
+            </w:pPr>
+            <w:r>
+              <w:rPr>
+                <w:rFonts w:ascii="Calibri" w:hAnsi="Calibri" w:cs="Calibri"/>
+                <w:color w:val="000000"/>
+                <w:sz w:val="14"/>
+                <w:szCs w:val="14"/>
+              </w:rPr>
+              <w:t>2CPU; 8GB RAM</w:t>
+            </w:r>
+          </w:p>
+        </w:tc>
+        <w:tc>
+          <w:tcPr>
+            <w:tcW w:w="810" w:type="dxa"/>
+            <w:vAlign w:val="bottom"/>
+          </w:tcPr>
+          <w:p>
+            <w:pPr>
+              <w:pStyle w:val="ListParagraph"/>
+              <w:ind w:left="0"/>
+              <w:rPr>
+                <w:rFonts w:cstheme="minorHAnsi"/>
+                <w:sz w:val="14"/>
+                <w:szCs w:val="14"/>
+                <w:shd w:val="clear" w:color="auto" w:fill="FFFFFF"/>
+              </w:rPr>
+            </w:pPr>
+            <w:r>
+              <w:rPr>
+                <w:rFonts w:ascii="Calibri" w:hAnsi="Calibri" w:cs="Calibri"/>
+                <w:color w:val="000000"/>
+                <w:sz w:val="14"/>
+                <w:szCs w:val="14"/>
+              </w:rPr>
+              <w:t>84</w:t>
+            </w:r>
+          </w:p>
+        </w:tc>
+        <w:tc>
+          <w:tcPr>
+            <w:tcW w:w="900" w:type="dxa"/>
+            <w:vAlign w:val="bottom"/>
+          </w:tcPr>
+          <w:p>
+            <w:pPr>
+              <w:pStyle w:val="ListParagraph"/>
+              <w:ind w:left="0"/>
+              <w:rPr>
+                <w:rFonts w:cstheme="minorHAnsi"/>
+                <w:sz w:val="14"/>
+                <w:szCs w:val="14"/>
+                <w:shd w:val="clear" w:color="auto" w:fill="FFFFFF"/>
+              </w:rPr>
+            </w:pPr>
+            <w:r>
+              <w:rPr>
+                <w:rFonts w:cstheme="minorHAnsi"/>
+                <w:sz w:val="14"/>
+                <w:szCs w:val="14"/>
+                <w:shd w:val="clear" w:color="auto" w:fill="FFFFFF"/>
+              </w:rPr>
+              <w:t>269</w:t>
+            </w:r>
+          </w:p>
+        </w:tc>
+        <w:tc>
+          <w:tcPr>
+            <w:tcW w:w="734" w:type="dxa"/>
+            <w:vAlign w:val="bottom"/>
+          </w:tcPr>
+          <w:p>
+            <w:pPr>
+              <w:pStyle w:val="ListParagraph"/>
+              <w:ind w:left="0"/>
+              <w:rPr>
+                <w:rFonts w:cstheme="minorHAnsi"/>
+                <w:sz w:val="14"/>
+                <w:szCs w:val="14"/>
+                <w:shd w:val="clear" w:color="auto" w:fill="FFFFFF"/>
+              </w:rPr>
+            </w:pPr>
+            <w:r>
+              <w:rPr>
+                <w:rFonts w:ascii="Calibri" w:hAnsi="Calibri" w:cs="Calibri"/>
+                <w:color w:val="000000"/>
+                <w:sz w:val="14"/>
+                <w:szCs w:val="14"/>
+              </w:rPr>
+              <w:t>100</w:t>
+            </w:r>
+          </w:p>
+        </w:tc>
+        <w:tc>
+          <w:tcPr>
+            <w:tcW w:w="807" w:type="dxa"/>
+            <w:vAlign w:val="bottom"/>
+          </w:tcPr>
+          <w:p>
+            <w:pPr>
+              <w:pStyle w:val="ListParagraph"/>
+              <w:ind w:left="0"/>
+              <w:rPr>
+                <w:rFonts w:cstheme="minorHAnsi"/>
+                <w:sz w:val="14"/>
+                <w:szCs w:val="14"/>
+                <w:shd w:val="clear" w:color="auto" w:fill="FFFFFF"/>
+              </w:rPr>
+            </w:pPr>
+            <w:r>
+              <w:rPr>
+                <w:rFonts w:ascii="Calibri" w:hAnsi="Calibri" w:cs="Calibri"/>
+                <w:color w:val="000000"/>
+                <w:sz w:val="14"/>
+                <w:szCs w:val="14"/>
+              </w:rPr>
+              <w:t>402</w:t>
+            </w:r>
+          </w:p>
+        </w:tc>
+        <w:tc>
+          <w:tcPr>
+            <w:tcW w:w="807" w:type="dxa"/>
+            <w:vAlign w:val="bottom"/>
+          </w:tcPr>
+          <w:p>
+            <w:pPr>
+              <w:pStyle w:val="ListParagraph"/>
+              <w:ind w:left="0"/>
+              <w:rPr>
+                <w:rFonts w:cstheme="minorHAnsi"/>
+                <w:sz w:val="14"/>
+                <w:szCs w:val="14"/>
+                <w:shd w:val="clear" w:color="auto" w:fill="FFFFFF"/>
+              </w:rPr>
+            </w:pPr>
+            <w:r>
+              <w:rPr>
+                <w:rFonts w:ascii="Calibri" w:hAnsi="Calibri" w:cs="Calibri"/>
+                <w:color w:val="000000"/>
+                <w:sz w:val="14"/>
+                <w:szCs w:val="14"/>
+              </w:rPr>
+              <w:t>875</w:t>
+            </w:r>
+          </w:p>
+        </w:tc>
+        <w:tc>
+          <w:tcPr>
+            <w:tcW w:w="808" w:type="dxa"/>
+            <w:vAlign w:val="bottom"/>
+          </w:tcPr>
+          <w:p>
+            <w:pPr>
+              <w:pStyle w:val="ListParagraph"/>
+              <w:ind w:left="0"/>
+              <w:rPr>
+                <w:rFonts w:cstheme="minorHAnsi"/>
+                <w:sz w:val="14"/>
+                <w:szCs w:val="14"/>
+                <w:shd w:val="clear" w:color="auto" w:fill="FFFFFF"/>
+              </w:rPr>
+            </w:pPr>
+            <w:r>
+              <w:rPr>
+                <w:rFonts w:ascii="Calibri" w:hAnsi="Calibri" w:cs="Calibri"/>
+                <w:color w:val="000000"/>
+                <w:sz w:val="14"/>
+                <w:szCs w:val="14"/>
+              </w:rPr>
+              <w:t>2513</w:t>
+            </w:r>
+          </w:p>
+        </w:tc>
+        <w:tc>
+          <w:tcPr>
+            <w:tcW w:w="450" w:type="dxa"/>
+            <w:vAlign w:val="bottom"/>
+          </w:tcPr>
+          <w:p>
+            <w:pPr>
+              <w:pStyle w:val="ListParagraph"/>
+              <w:ind w:left="0"/>
+              <w:rPr>
+                <w:rFonts w:cstheme="minorHAnsi"/>
+                <w:sz w:val="14"/>
+                <w:szCs w:val="14"/>
+                <w:shd w:val="clear" w:color="auto" w:fill="FFFFFF"/>
+              </w:rPr>
+            </w:pPr>
+            <w:r>
+              <w:rPr>
+                <w:rFonts w:ascii="Calibri" w:hAnsi="Calibri" w:cs="Calibri"/>
+                <w:color w:val="000000"/>
+                <w:sz w:val="14"/>
+                <w:szCs w:val="14"/>
+              </w:rPr>
+              <w:t>0</w:t>
+            </w:r>
+          </w:p>
+        </w:tc>
+        <w:tc>
+          <w:tcPr>
+            <w:tcW w:w="540" w:type="dxa"/>
+            <w:vAlign w:val="bottom"/>
+          </w:tcPr>
+          <w:p>
+            <w:pPr>
+              <w:pStyle w:val="ListParagraph"/>
+              <w:ind w:left="0"/>
+              <w:rPr>
+                <w:rFonts w:cstheme="minorHAnsi"/>
+                <w:sz w:val="14"/>
+                <w:szCs w:val="14"/>
+                <w:shd w:val="clear" w:color="auto" w:fill="FFFFFF"/>
+              </w:rPr>
+            </w:pPr>
+            <w:r>
+              <w:rPr>
+                <w:rFonts w:ascii="Calibri" w:hAnsi="Calibri" w:cs="Calibri"/>
+                <w:color w:val="000000"/>
+                <w:sz w:val="14"/>
+                <w:szCs w:val="14"/>
+              </w:rPr>
+              <w:t>5125</w:t>
+            </w:r>
+          </w:p>
+        </w:tc>
+        <w:tc>
+          <w:tcPr>
+            <w:tcW w:w="719" w:type="dxa"/>
+            <w:vAlign w:val="bottom"/>
+          </w:tcPr>
+          <w:p>
+            <w:pPr>
+              <w:pStyle w:val="ListParagraph"/>
+              <w:ind w:left="0"/>
+              <w:rPr>
+                <w:rFonts w:cstheme="minorHAnsi"/>
+                <w:sz w:val="14"/>
+                <w:szCs w:val="14"/>
+                <w:shd w:val="clear" w:color="auto" w:fill="FFFFFF"/>
+              </w:rPr>
+            </w:pPr>
+            <w:r>
+              <w:rPr>
+                <w:rFonts w:ascii="Calibri" w:hAnsi="Calibri" w:cs="Calibri"/>
+                <w:color w:val="000000"/>
+                <w:sz w:val="14"/>
+                <w:szCs w:val="14"/>
+              </w:rPr>
+              <w:t>0.00%</w:t>
+            </w:r>
+          </w:p>
+        </w:tc>
+        <w:tc>
+          <w:tcPr>
+            <w:tcW w:w="900" w:type="dxa"/>
+            <w:vAlign w:val="bottom"/>
+          </w:tcPr>
+          <w:p>
+            <w:pPr>
+              <w:pStyle w:val="ListParagraph"/>
+              <w:ind w:left="0"/>
+              <w:rPr>
+                <w:rFonts w:cstheme="minorHAnsi"/>
+                <w:sz w:val="14"/>
+                <w:szCs w:val="14"/>
+                <w:shd w:val="clear" w:color="auto" w:fill="FFFFFF"/>
+              </w:rPr>
+            </w:pPr>
+            <w:r>
+              <w:rPr>
+                <w:rFonts w:ascii="Calibri" w:hAnsi="Calibri" w:cs="Calibri"/>
+                <w:color w:val="000000"/>
+                <w:sz w:val="14"/>
+                <w:szCs w:val="14"/>
+              </w:rPr>
+              <w:t>42</w:t>
+            </w:r>
+            <w:r>
+              <w:rPr>
+                <w:rFonts w:ascii="Calibri" w:hAnsi="Calibri" w:cs="Calibri"/>
+                <w:color w:val="000000"/>
+                <w:sz w:val="14"/>
+                <w:szCs w:val="14"/>
+              </w:rPr>
+              <w:t>.</w:t>
+            </w:r>
+            <w:r>
+              <w:rPr>
+                <w:rFonts w:ascii="Calibri" w:hAnsi="Calibri" w:cs="Calibri"/>
+                <w:color w:val="000000"/>
+                <w:sz w:val="14"/>
+                <w:szCs w:val="14"/>
+              </w:rPr>
+              <w:t>0</w:t>
+            </w:r>
+            <w:r>
+              <w:rPr>
+                <w:rFonts w:ascii="Calibri" w:hAnsi="Calibri" w:cs="Calibri"/>
+                <w:color w:val="000000"/>
+                <w:sz w:val="14"/>
+                <w:szCs w:val="14"/>
+              </w:rPr>
+              <w:t>/min</w:t>
+            </w:r>
+          </w:p>
+        </w:tc>
+        <w:tc>
+          <w:tcPr>
+            <w:tcW w:w="1167" w:type="dxa"/>
+            <w:vAlign w:val="bottom"/>
+          </w:tcPr>
+          <w:p>
+            <w:pPr>
+              <w:pStyle w:val="ListParagraph"/>
+              <w:ind w:left="0"/>
+              <w:rPr>
+                <w:rFonts w:cstheme="minorHAnsi"/>
+                <w:sz w:val="14"/>
+                <w:szCs w:val="14"/>
+                <w:shd w:val="clear" w:color="auto" w:fill="FFFFFF"/>
+              </w:rPr>
+            </w:pPr>
+            <w:r>
+              <w:rPr>
+                <w:rFonts w:ascii="Calibri" w:hAnsi="Calibri" w:cs="Calibri"/>
+                <w:color w:val="000000"/>
+                <w:sz w:val="14"/>
+                <w:szCs w:val="14"/>
+              </w:rPr>
+              <w:t>32.54</w:t>
+            </w:r>
+          </w:p>
+        </w:tc>
+        <w:tc>
+          <w:tcPr>
+            <w:tcW w:w="898" w:type="dxa"/>
+            <w:vAlign w:val="bottom"/>
+          </w:tcPr>
+          <w:p>
+            <w:pPr>
+              <w:pStyle w:val="ListParagraph"/>
+              <w:ind w:left="0"/>
+              <w:rPr>
+                <w:rFonts w:cstheme="minorHAnsi"/>
+                <w:sz w:val="14"/>
+                <w:szCs w:val="14"/>
+                <w:shd w:val="clear" w:color="auto" w:fill="FFFFFF"/>
+              </w:rPr>
+            </w:pPr>
+            <w:r>
+              <w:rPr>
+                <w:rFonts w:ascii="Calibri" w:hAnsi="Calibri" w:cs="Calibri"/>
+                <w:color w:val="000000"/>
+                <w:sz w:val="14"/>
+                <w:szCs w:val="14"/>
+              </w:rPr>
+              <w:t>7.33</w:t>
+            </w:r>
+          </w:p>
+        </w:tc>
+      </w:tr>
+      <w:tr>
+        <w:tc>
+          <w:tcPr>
+            <w:tcW w:w="1255" w:type="dxa"/>
+            <w:vAlign w:val="bottom"/>
+          </w:tcPr>
+          <w:p>
+            <w:pPr>
+              <w:pStyle w:val="ListParagraph"/>
+              <w:ind w:left="0"/>
+              <w:rPr>
+                <w:rFonts w:ascii="Calibri" w:hAnsi="Calibri" w:cs="Calibri"/>
+                <w:color w:val="000000"/>
+                <w:sz w:val="14"/>
+                <w:szCs w:val="14"/>
+              </w:rPr>
+            </w:pPr>
+            <w:r>
+              <w:rPr>
+                <w:rFonts w:ascii="Calibri" w:hAnsi="Calibri" w:cs="Calibri"/>
+                <w:color w:val="000000"/>
+                <w:sz w:val="14"/>
+                <w:szCs w:val="14"/>
+              </w:rPr>
+              <w:t>difference</w:t>
+            </w:r>
+          </w:p>
+        </w:tc>
+        <w:tc>
+          <w:tcPr>
+            <w:tcW w:w="810" w:type="dxa"/>
+            <w:vAlign w:val="bottom"/>
+          </w:tcPr>
+          <w:p>
+            <w:pPr>
+              <w:pStyle w:val="ListParagraph"/>
+              <w:ind w:left="0"/>
+              <w:rPr>
+                <w:rFonts w:ascii="Calibri" w:hAnsi="Calibri" w:cs="Calibri"/>
+                <w:color w:val="000000"/>
+                <w:sz w:val="14"/>
+                <w:szCs w:val="14"/>
+              </w:rPr>
+            </w:pPr>
+            <w:r>
+              <w:rPr>
+                <w:rFonts w:ascii="Calibri" w:hAnsi="Calibri" w:cs="Calibri"/>
+                <w:color w:val="000000"/>
+                <w:sz w:val="14"/>
+                <w:szCs w:val="14"/>
+              </w:rPr>
+              <w:t>-</w:t>
+            </w:r>
+          </w:p>
+        </w:tc>
+        <w:tc>
+          <w:tcPr>
+            <w:tcW w:w="900" w:type="dxa"/>
+            <w:vAlign w:val="bottom"/>
+          </w:tcPr>
+          <w:p>
+            <w:pPr>
+              <w:pStyle w:val="ListParagraph"/>
+              <w:ind w:left="0"/>
+              <w:rPr>
+                <w:rFonts w:cstheme="minorHAnsi"/>
+                <w:sz w:val="14"/>
+                <w:szCs w:val="14"/>
+                <w:shd w:val="clear" w:color="auto" w:fill="FFFFFF"/>
+              </w:rPr>
+            </w:pPr>
+            <w:r>
+              <w:rPr>
+                <w:rFonts w:cstheme="minorHAnsi"/>
+                <w:sz w:val="14"/>
+                <w:szCs w:val="14"/>
+                <w:shd w:val="clear" w:color="auto" w:fill="FFFFFF"/>
+              </w:rPr>
+              <w:t>-13.33%</w:t>
+            </w:r>
+          </w:p>
+        </w:tc>
+        <w:tc>
+          <w:tcPr>
+            <w:tcW w:w="734" w:type="dxa"/>
+            <w:vAlign w:val="bottom"/>
+          </w:tcPr>
+          <w:p>
+            <w:pPr>
+              <w:pStyle w:val="ListParagraph"/>
+              <w:ind w:left="0"/>
+              <w:rPr>
+                <w:rFonts w:ascii="Calibri" w:hAnsi="Calibri" w:cs="Calibri"/>
+                <w:color w:val="000000"/>
+                <w:sz w:val="14"/>
+                <w:szCs w:val="14"/>
+              </w:rPr>
+            </w:pPr>
+            <w:r>
+              <w:rPr>
+                <w:rFonts w:ascii="Calibri" w:hAnsi="Calibri" w:cs="Calibri"/>
+                <w:color w:val="000000"/>
+                <w:sz w:val="14"/>
+                <w:szCs w:val="14"/>
+              </w:rPr>
+              <w:t>-23.08%</w:t>
+            </w:r>
+          </w:p>
+        </w:tc>
+        <w:tc>
+          <w:tcPr>
+            <w:tcW w:w="807" w:type="dxa"/>
+            <w:vAlign w:val="bottom"/>
+          </w:tcPr>
+          <w:p>
+            <w:pPr>
+              <w:pStyle w:val="ListParagraph"/>
+              <w:ind w:left="0"/>
+              <w:rPr>
+                <w:rFonts w:ascii="Calibri" w:hAnsi="Calibri" w:cs="Calibri"/>
+                <w:color w:val="000000"/>
+                <w:sz w:val="14"/>
+                <w:szCs w:val="14"/>
+              </w:rPr>
+            </w:pPr>
+            <w:r>
+              <w:rPr>
+                <w:rFonts w:ascii="Calibri" w:hAnsi="Calibri" w:cs="Calibri"/>
+                <w:color w:val="000000"/>
+                <w:sz w:val="14"/>
+                <w:szCs w:val="14"/>
+              </w:rPr>
+              <w:t>-3.13%</w:t>
+            </w:r>
+          </w:p>
+        </w:tc>
+        <w:tc>
+          <w:tcPr>
+            <w:tcW w:w="807" w:type="dxa"/>
+            <w:vAlign w:val="bottom"/>
+          </w:tcPr>
+          <w:p>
+            <w:pPr>
+              <w:pStyle w:val="ListParagraph"/>
+              <w:ind w:left="0"/>
+              <w:rPr>
+                <w:rFonts w:ascii="Calibri" w:hAnsi="Calibri" w:cs="Calibri"/>
+                <w:color w:val="000000"/>
+                <w:sz w:val="14"/>
+                <w:szCs w:val="14"/>
+              </w:rPr>
+            </w:pPr>
+            <w:r>
+              <w:rPr>
+                <w:rFonts w:ascii="Calibri" w:hAnsi="Calibri" w:cs="Calibri"/>
+                <w:color w:val="000000"/>
+                <w:sz w:val="14"/>
+                <w:szCs w:val="14"/>
+              </w:rPr>
+              <w:t>+53.51%</w:t>
+            </w:r>
+          </w:p>
+        </w:tc>
+        <w:tc>
+          <w:tcPr>
+            <w:tcW w:w="808" w:type="dxa"/>
+            <w:vAlign w:val="bottom"/>
+          </w:tcPr>
+          <w:p>
+            <w:pPr>
+              <w:pStyle w:val="ListParagraph"/>
+              <w:ind w:left="0"/>
+              <w:rPr>
+                <w:rFonts w:ascii="Calibri" w:hAnsi="Calibri" w:cs="Calibri"/>
+                <w:color w:val="000000"/>
+                <w:sz w:val="14"/>
+                <w:szCs w:val="14"/>
+              </w:rPr>
+            </w:pPr>
+            <w:r>
+              <w:rPr>
+                <w:rFonts w:ascii="Calibri" w:hAnsi="Calibri" w:cs="Calibri"/>
+                <w:color w:val="000000"/>
+                <w:sz w:val="14"/>
+                <w:szCs w:val="14"/>
+              </w:rPr>
+              <w:t>-31.69%</w:t>
+            </w:r>
+          </w:p>
+        </w:tc>
+        <w:tc>
+          <w:tcPr>
+            <w:tcW w:w="450" w:type="dxa"/>
+            <w:vAlign w:val="bottom"/>
+          </w:tcPr>
+          <w:p>
+            <w:pPr>
+              <w:pStyle w:val="ListParagraph"/>
+              <w:ind w:left="0"/>
+              <w:rPr>
+                <w:rFonts w:ascii="Calibri" w:hAnsi="Calibri" w:cs="Calibri"/>
+                <w:color w:val="000000"/>
+                <w:sz w:val="14"/>
+                <w:szCs w:val="14"/>
+              </w:rPr>
+            </w:pPr>
+            <w:r>
+              <w:rPr>
+                <w:rFonts w:ascii="Calibri" w:hAnsi="Calibri" w:cs="Calibri"/>
+                <w:color w:val="000000"/>
+                <w:sz w:val="14"/>
+                <w:szCs w:val="14"/>
+              </w:rPr>
+              <w:t>-</w:t>
+            </w:r>
+          </w:p>
+        </w:tc>
+        <w:tc>
+          <w:tcPr>
+            <w:tcW w:w="540" w:type="dxa"/>
+            <w:vAlign w:val="bottom"/>
+          </w:tcPr>
+          <w:p>
+            <w:pPr>
+              <w:pStyle w:val="ListParagraph"/>
+              <w:ind w:left="0"/>
+              <w:rPr>
+                <w:rFonts w:ascii="Calibri" w:hAnsi="Calibri" w:cs="Calibri"/>
+                <w:color w:val="000000"/>
+                <w:sz w:val="14"/>
+                <w:szCs w:val="14"/>
+              </w:rPr>
+            </w:pPr>
+            <w:r>
+              <w:rPr>
+                <w:rFonts w:ascii="Calibri" w:hAnsi="Calibri" w:cs="Calibri"/>
+                <w:color w:val="000000"/>
+                <w:sz w:val="14"/>
+                <w:szCs w:val="14"/>
+              </w:rPr>
+              <w:t>+18.69%</w:t>
+            </w:r>
+          </w:p>
+        </w:tc>
+        <w:tc>
+          <w:tcPr>
+            <w:tcW w:w="719" w:type="dxa"/>
+            <w:vAlign w:val="bottom"/>
+          </w:tcPr>
+          <w:p>
+            <w:pPr>
+              <w:pStyle w:val="ListParagraph"/>
+              <w:ind w:left="0"/>
+              <w:rPr>
+                <w:rFonts w:ascii="Calibri" w:hAnsi="Calibri" w:cs="Calibri"/>
+                <w:color w:val="000000"/>
+                <w:sz w:val="14"/>
+                <w:szCs w:val="14"/>
+              </w:rPr>
+            </w:pPr>
+            <w:r>
+              <w:rPr>
+                <w:rFonts w:ascii="Calibri" w:hAnsi="Calibri" w:cs="Calibri"/>
+                <w:color w:val="000000"/>
+                <w:sz w:val="14"/>
+                <w:szCs w:val="14"/>
+              </w:rPr>
+              <w:t>-</w:t>
+            </w:r>
+          </w:p>
+        </w:tc>
+        <w:tc>
+          <w:tcPr>
+            <w:tcW w:w="900" w:type="dxa"/>
+            <w:vAlign w:val="bottom"/>
+          </w:tcPr>
+          <w:p>
+            <w:pPr>
+              <w:pStyle w:val="ListParagraph"/>
+              <w:ind w:left="0"/>
+              <w:rPr>
+                <w:rFonts w:ascii="Calibri" w:hAnsi="Calibri" w:cs="Calibri"/>
+                <w:color w:val="000000"/>
+                <w:sz w:val="14"/>
+                <w:szCs w:val="14"/>
+              </w:rPr>
+            </w:pPr>
+            <w:r>
+              <w:rPr>
+                <w:rFonts w:ascii="Calibri" w:hAnsi="Calibri" w:cs="Calibri"/>
+                <w:color w:val="000000"/>
+                <w:sz w:val="14"/>
+                <w:szCs w:val="14"/>
+              </w:rPr>
+              <w:t>-4.76%</w:t>
+            </w:r>
+          </w:p>
+        </w:tc>
+        <w:tc>
+          <w:tcPr>
+            <w:tcW w:w="1167" w:type="dxa"/>
+            <w:vAlign w:val="bottom"/>
+          </w:tcPr>
+          <w:p>
+            <w:pPr>
+              <w:pStyle w:val="ListParagraph"/>
+              <w:ind w:left="0"/>
+              <w:rPr>
+                <w:rFonts w:ascii="Calibri" w:hAnsi="Calibri" w:cs="Calibri"/>
+                <w:color w:val="000000"/>
+                <w:sz w:val="14"/>
+                <w:szCs w:val="14"/>
+              </w:rPr>
+            </w:pPr>
+            <w:r>
+              <w:rPr>
+                <w:rFonts w:ascii="Calibri" w:hAnsi="Calibri" w:cs="Calibri"/>
+                <w:color w:val="000000"/>
+                <w:sz w:val="14"/>
+                <w:szCs w:val="14"/>
+              </w:rPr>
+              <w:t>-3.21%</w:t>
+            </w:r>
+          </w:p>
+        </w:tc>
+        <w:tc>
+          <w:tcPr>
+            <w:tcW w:w="898" w:type="dxa"/>
+            <w:vAlign w:val="bottom"/>
+          </w:tcPr>
+          <w:p>
+            <w:pPr>
+              <w:pStyle w:val="ListParagraph"/>
+              <w:ind w:left="0"/>
+              <w:rPr>
+                <w:rFonts w:ascii="Calibri" w:hAnsi="Calibri" w:cs="Calibri"/>
+                <w:color w:val="000000"/>
+                <w:sz w:val="14"/>
+                <w:szCs w:val="14"/>
+              </w:rPr>
+            </w:pPr>
+            <w:r>
+              <w:rPr>
+                <w:rFonts w:ascii="Calibri" w:hAnsi="Calibri" w:cs="Calibri"/>
+                <w:color w:val="000000"/>
+                <w:sz w:val="14"/>
+                <w:szCs w:val="14"/>
+              </w:rPr>
+              <w:t>-2.14%</w:t>
+            </w:r>
+          </w:p>
+        </w:tc>
+      </w:tr>
+      <w:tr>
+        <w:tc>
+          <w:tcPr>
+            <w:tcW w:w="1255" w:type="dxa"/>
+            <w:vAlign w:val="bottom"/>
+          </w:tcPr>
+          <w:p>
+            <w:pPr>
+              <w:pStyle w:val="ListParagraph"/>
+              <w:ind w:left="0"/>
+              <w:rPr>
+                <w:rFonts w:cstheme="minorHAnsi"/>
+                <w:sz w:val="14"/>
+                <w:szCs w:val="14"/>
+                <w:shd w:val="clear" w:color="auto" w:fill="FFFFFF"/>
+              </w:rPr>
+            </w:pPr>
+            <w:r>
+              <w:rPr>
+                <w:rFonts w:ascii="Calibri" w:hAnsi="Calibri" w:cs="Calibri"/>
+                <w:color w:val="000000"/>
+                <w:sz w:val="14"/>
+                <w:szCs w:val="14"/>
+              </w:rPr>
+              <w:t>4CPU; 8GB RAM</w:t>
+            </w:r>
+          </w:p>
+        </w:tc>
+        <w:tc>
+          <w:tcPr>
+            <w:tcW w:w="810" w:type="dxa"/>
+            <w:vAlign w:val="bottom"/>
+          </w:tcPr>
+          <w:p>
+            <w:pPr>
+              <w:pStyle w:val="ListParagraph"/>
+              <w:ind w:left="0"/>
+              <w:rPr>
+                <w:rFonts w:cstheme="minorHAnsi"/>
+                <w:sz w:val="14"/>
+                <w:szCs w:val="14"/>
+                <w:shd w:val="clear" w:color="auto" w:fill="FFFFFF"/>
+              </w:rPr>
+            </w:pPr>
+            <w:r>
+              <w:rPr>
+                <w:rFonts w:ascii="Calibri" w:hAnsi="Calibri" w:cs="Calibri"/>
+                <w:color w:val="000000"/>
+                <w:sz w:val="14"/>
+                <w:szCs w:val="14"/>
+              </w:rPr>
+              <w:t>87</w:t>
+            </w:r>
+          </w:p>
+        </w:tc>
+        <w:tc>
+          <w:tcPr>
+            <w:tcW w:w="900" w:type="dxa"/>
+            <w:vAlign w:val="bottom"/>
+          </w:tcPr>
+          <w:p>
+            <w:pPr>
+              <w:pStyle w:val="ListParagraph"/>
+              <w:ind w:left="0"/>
+              <w:rPr>
+                <w:rFonts w:cstheme="minorHAnsi"/>
+                <w:sz w:val="14"/>
+                <w:szCs w:val="14"/>
+                <w:shd w:val="clear" w:color="auto" w:fill="FFFFFF"/>
+              </w:rPr>
+            </w:pPr>
+            <w:r>
+              <w:rPr>
+                <w:rFonts w:ascii="Calibri" w:hAnsi="Calibri" w:cs="Calibri"/>
+                <w:color w:val="000000"/>
+                <w:sz w:val="14"/>
+                <w:szCs w:val="14"/>
+              </w:rPr>
+              <w:t>257</w:t>
+            </w:r>
+          </w:p>
+        </w:tc>
+        <w:tc>
+          <w:tcPr>
+            <w:tcW w:w="734" w:type="dxa"/>
+            <w:vAlign w:val="bottom"/>
+          </w:tcPr>
+          <w:p>
+            <w:pPr>
+              <w:pStyle w:val="ListParagraph"/>
+              <w:ind w:left="0"/>
+              <w:rPr>
+                <w:rFonts w:cstheme="minorHAnsi"/>
+                <w:sz w:val="14"/>
+                <w:szCs w:val="14"/>
+                <w:shd w:val="clear" w:color="auto" w:fill="FFFFFF"/>
+              </w:rPr>
+            </w:pPr>
+            <w:r>
+              <w:rPr>
+                <w:rFonts w:ascii="Calibri" w:hAnsi="Calibri" w:cs="Calibri"/>
+                <w:color w:val="000000"/>
+                <w:sz w:val="14"/>
+                <w:szCs w:val="14"/>
+              </w:rPr>
+              <w:t>75</w:t>
+            </w:r>
+          </w:p>
+        </w:tc>
+        <w:tc>
+          <w:tcPr>
+            <w:tcW w:w="807" w:type="dxa"/>
+            <w:vAlign w:val="bottom"/>
+          </w:tcPr>
+          <w:p>
+            <w:pPr>
+              <w:pStyle w:val="ListParagraph"/>
+              <w:ind w:left="0"/>
+              <w:rPr>
+                <w:rFonts w:cstheme="minorHAnsi"/>
+                <w:sz w:val="14"/>
+                <w:szCs w:val="14"/>
+                <w:shd w:val="clear" w:color="auto" w:fill="FFFFFF"/>
+              </w:rPr>
+            </w:pPr>
+            <w:r>
+              <w:rPr>
+                <w:rFonts w:cstheme="minorHAnsi"/>
+                <w:sz w:val="14"/>
+                <w:szCs w:val="14"/>
+                <w:shd w:val="clear" w:color="auto" w:fill="FFFFFF"/>
+              </w:rPr>
+              <w:t>117</w:t>
+            </w:r>
+          </w:p>
+        </w:tc>
+        <w:tc>
+          <w:tcPr>
+            <w:tcW w:w="807" w:type="dxa"/>
+            <w:vAlign w:val="bottom"/>
+          </w:tcPr>
+          <w:p>
+            <w:pPr>
+              <w:pStyle w:val="ListParagraph"/>
+              <w:ind w:left="0"/>
+              <w:rPr>
+                <w:rFonts w:cstheme="minorHAnsi"/>
+                <w:sz w:val="14"/>
+                <w:szCs w:val="14"/>
+                <w:shd w:val="clear" w:color="auto" w:fill="FFFFFF"/>
+              </w:rPr>
+            </w:pPr>
+            <w:r>
+              <w:rPr>
+                <w:rFonts w:ascii="Calibri" w:hAnsi="Calibri" w:cs="Calibri"/>
+                <w:color w:val="000000"/>
+                <w:sz w:val="14"/>
+                <w:szCs w:val="14"/>
+              </w:rPr>
+              <w:t>698</w:t>
+            </w:r>
+          </w:p>
+        </w:tc>
+        <w:tc>
+          <w:tcPr>
+            <w:tcW w:w="808" w:type="dxa"/>
+            <w:vAlign w:val="bottom"/>
+          </w:tcPr>
+          <w:p>
+            <w:pPr>
+              <w:pStyle w:val="ListParagraph"/>
+              <w:ind w:left="0"/>
+              <w:rPr>
+                <w:rFonts w:cstheme="minorHAnsi"/>
+                <w:sz w:val="14"/>
+                <w:szCs w:val="14"/>
+                <w:shd w:val="clear" w:color="auto" w:fill="FFFFFF"/>
+              </w:rPr>
+            </w:pPr>
+            <w:r>
+              <w:rPr>
+                <w:rFonts w:ascii="Calibri" w:hAnsi="Calibri" w:cs="Calibri"/>
+                <w:color w:val="000000"/>
+                <w:sz w:val="14"/>
+                <w:szCs w:val="14"/>
+              </w:rPr>
+              <w:t>4689</w:t>
+            </w:r>
+          </w:p>
+        </w:tc>
+        <w:tc>
+          <w:tcPr>
+            <w:tcW w:w="450" w:type="dxa"/>
+            <w:vAlign w:val="bottom"/>
+          </w:tcPr>
+          <w:p>
+            <w:pPr>
+              <w:pStyle w:val="ListParagraph"/>
+              <w:ind w:left="0"/>
+              <w:rPr>
+                <w:rFonts w:cstheme="minorHAnsi"/>
+                <w:sz w:val="14"/>
+                <w:szCs w:val="14"/>
+                <w:shd w:val="clear" w:color="auto" w:fill="FFFFFF"/>
+              </w:rPr>
+            </w:pPr>
+            <w:r>
+              <w:rPr>
+                <w:rFonts w:ascii="Calibri" w:hAnsi="Calibri" w:cs="Calibri"/>
+                <w:color w:val="000000"/>
+                <w:sz w:val="14"/>
+                <w:szCs w:val="14"/>
+              </w:rPr>
+              <w:t>0</w:t>
+            </w:r>
+          </w:p>
+        </w:tc>
+        <w:tc>
+          <w:tcPr>
+            <w:tcW w:w="540" w:type="dxa"/>
+            <w:vAlign w:val="bottom"/>
+          </w:tcPr>
+          <w:p>
+            <w:pPr>
+              <w:pStyle w:val="ListParagraph"/>
+              <w:ind w:left="0"/>
+              <w:rPr>
+                <w:rFonts w:cstheme="minorHAnsi"/>
+                <w:sz w:val="14"/>
+                <w:szCs w:val="14"/>
+                <w:shd w:val="clear" w:color="auto" w:fill="FFFFFF"/>
+              </w:rPr>
+            </w:pPr>
+            <w:r>
+              <w:rPr>
+                <w:rFonts w:ascii="Calibri" w:hAnsi="Calibri" w:cs="Calibri"/>
+                <w:color w:val="000000"/>
+                <w:sz w:val="14"/>
+                <w:szCs w:val="14"/>
+              </w:rPr>
+              <w:t>8160</w:t>
+            </w:r>
+          </w:p>
+        </w:tc>
+        <w:tc>
+          <w:tcPr>
+            <w:tcW w:w="719" w:type="dxa"/>
+            <w:vAlign w:val="bottom"/>
+          </w:tcPr>
+          <w:p>
+            <w:pPr>
+              <w:pStyle w:val="ListParagraph"/>
+              <w:ind w:left="0"/>
+              <w:rPr>
+                <w:rFonts w:cstheme="minorHAnsi"/>
+                <w:sz w:val="14"/>
+                <w:szCs w:val="14"/>
+                <w:shd w:val="clear" w:color="auto" w:fill="FFFFFF"/>
+              </w:rPr>
+            </w:pPr>
+            <w:r>
+              <w:rPr>
+                <w:rFonts w:ascii="Calibri" w:hAnsi="Calibri" w:cs="Calibri"/>
+                <w:color w:val="000000"/>
+                <w:sz w:val="14"/>
+                <w:szCs w:val="14"/>
+              </w:rPr>
+              <w:t>0.00%</w:t>
+            </w:r>
+          </w:p>
+        </w:tc>
+        <w:tc>
+          <w:tcPr>
+            <w:tcW w:w="900" w:type="dxa"/>
+            <w:vAlign w:val="bottom"/>
+          </w:tcPr>
+          <w:p>
+            <w:pPr>
+              <w:pStyle w:val="ListParagraph"/>
+              <w:ind w:left="0"/>
+              <w:rPr>
+                <w:rFonts w:cstheme="minorHAnsi"/>
+                <w:sz w:val="14"/>
+                <w:szCs w:val="14"/>
+                <w:shd w:val="clear" w:color="auto" w:fill="FFFFFF"/>
+              </w:rPr>
+            </w:pPr>
+            <w:r>
+              <w:rPr>
+                <w:rFonts w:ascii="Calibri" w:hAnsi="Calibri" w:cs="Calibri"/>
+                <w:color w:val="000000"/>
+                <w:sz w:val="14"/>
+                <w:szCs w:val="14"/>
+              </w:rPr>
+              <w:t>43.5</w:t>
+            </w:r>
+            <w:r>
+              <w:rPr>
+                <w:rFonts w:ascii="Calibri" w:hAnsi="Calibri" w:cs="Calibri"/>
+                <w:color w:val="000000"/>
+                <w:sz w:val="14"/>
+                <w:szCs w:val="14"/>
+              </w:rPr>
+              <w:t>/min</w:t>
+            </w:r>
+          </w:p>
+        </w:tc>
+        <w:tc>
+          <w:tcPr>
+            <w:tcW w:w="1167" w:type="dxa"/>
+            <w:vAlign w:val="bottom"/>
+          </w:tcPr>
+          <w:p>
+            <w:pPr>
+              <w:pStyle w:val="ListParagraph"/>
+              <w:ind w:left="0"/>
+              <w:rPr>
+                <w:rFonts w:cstheme="minorHAnsi"/>
+                <w:sz w:val="14"/>
+                <w:szCs w:val="14"/>
+                <w:shd w:val="clear" w:color="auto" w:fill="FFFFFF"/>
+              </w:rPr>
+            </w:pPr>
+            <w:r>
+              <w:rPr>
+                <w:rFonts w:ascii="Calibri" w:hAnsi="Calibri" w:cs="Calibri"/>
+                <w:color w:val="000000"/>
+                <w:sz w:val="14"/>
+                <w:szCs w:val="14"/>
+              </w:rPr>
+              <w:t>29.88</w:t>
+            </w:r>
+          </w:p>
+        </w:tc>
+        <w:tc>
+          <w:tcPr>
+            <w:tcW w:w="898" w:type="dxa"/>
+            <w:vAlign w:val="bottom"/>
+          </w:tcPr>
+          <w:p>
+            <w:pPr>
+              <w:pStyle w:val="ListParagraph"/>
+              <w:ind w:left="0"/>
+              <w:rPr>
+                <w:rFonts w:cstheme="minorHAnsi"/>
+                <w:sz w:val="14"/>
+                <w:szCs w:val="14"/>
+                <w:shd w:val="clear" w:color="auto" w:fill="FFFFFF"/>
+              </w:rPr>
+            </w:pPr>
+            <w:r>
+              <w:rPr>
+                <w:rFonts w:ascii="Calibri" w:hAnsi="Calibri" w:cs="Calibri"/>
+                <w:color w:val="000000"/>
+                <w:sz w:val="14"/>
+                <w:szCs w:val="14"/>
+              </w:rPr>
+              <w:t>7.34</w:t>
+            </w:r>
+          </w:p>
+        </w:tc>
+      </w:tr>
+      <w:tr>
+        <w:tc>
+          <w:tcPr>
+            <w:tcW w:w="1255" w:type="dxa"/>
+            <w:vAlign w:val="bottom"/>
+          </w:tcPr>
+          <w:p>
+            <w:pPr>
+              <w:pStyle w:val="ListParagraph"/>
+              <w:ind w:left="0"/>
+              <w:rPr>
+                <w:rFonts w:ascii="Calibri" w:hAnsi="Calibri" w:cs="Calibri"/>
+                <w:color w:val="000000"/>
+                <w:sz w:val="14"/>
+                <w:szCs w:val="14"/>
+              </w:rPr>
+            </w:pPr>
+            <w:r>
+              <w:rPr>
+                <w:rFonts w:ascii="Calibri" w:hAnsi="Calibri" w:cs="Calibri"/>
+                <w:color w:val="000000"/>
+                <w:sz w:val="14"/>
+                <w:szCs w:val="14"/>
+              </w:rPr>
+              <w:t>difference</w:t>
+            </w:r>
+          </w:p>
+        </w:tc>
+        <w:tc>
+          <w:tcPr>
+            <w:tcW w:w="810" w:type="dxa"/>
+            <w:vAlign w:val="bottom"/>
+          </w:tcPr>
+          <w:p>
+            <w:pPr>
+              <w:pStyle w:val="ListParagraph"/>
+              <w:ind w:left="0"/>
+              <w:rPr>
+                <w:rFonts w:ascii="Calibri" w:hAnsi="Calibri" w:cs="Calibri"/>
+                <w:color w:val="000000"/>
+                <w:sz w:val="14"/>
+                <w:szCs w:val="14"/>
+              </w:rPr>
+            </w:pPr>
+            <w:r>
+              <w:rPr>
+                <w:rFonts w:ascii="Calibri" w:hAnsi="Calibri" w:cs="Calibri"/>
+                <w:color w:val="000000"/>
+                <w:sz w:val="14"/>
+                <w:szCs w:val="14"/>
+              </w:rPr>
+              <w:t>+3.57%</w:t>
+            </w:r>
+          </w:p>
+        </w:tc>
+        <w:tc>
+          <w:tcPr>
+            <w:tcW w:w="900" w:type="dxa"/>
+            <w:vAlign w:val="bottom"/>
+          </w:tcPr>
+          <w:p>
+            <w:pPr>
+              <w:pStyle w:val="ListParagraph"/>
+              <w:ind w:left="0"/>
+              <w:rPr>
+                <w:rFonts w:ascii="Calibri" w:hAnsi="Calibri" w:cs="Calibri"/>
+                <w:color w:val="000000"/>
+                <w:sz w:val="14"/>
+                <w:szCs w:val="14"/>
+              </w:rPr>
+            </w:pPr>
+            <w:r>
+              <w:rPr>
+                <w:rFonts w:ascii="Calibri" w:hAnsi="Calibri" w:cs="Calibri"/>
+                <w:color w:val="000000"/>
+                <w:sz w:val="14"/>
+                <w:szCs w:val="14"/>
+              </w:rPr>
+              <w:t>-17.</w:t>
+            </w:r>
+            <w:r>
+              <w:rPr>
+                <w:rFonts w:ascii="Calibri" w:hAnsi="Calibri" w:cs="Calibri"/>
+                <w:color w:val="000000"/>
+                <w:sz w:val="14"/>
+                <w:szCs w:val="14"/>
+              </w:rPr>
+              <w:t>1%</w:t>
+            </w:r>
+          </w:p>
+        </w:tc>
+        <w:tc>
+          <w:tcPr>
+            <w:tcW w:w="734" w:type="dxa"/>
+            <w:vAlign w:val="bottom"/>
+          </w:tcPr>
+          <w:p>
+            <w:pPr>
+              <w:pStyle w:val="ListParagraph"/>
+              <w:ind w:left="0"/>
+              <w:rPr>
+                <w:rFonts w:ascii="Calibri" w:hAnsi="Calibri" w:cs="Calibri"/>
+                <w:color w:val="000000"/>
+                <w:sz w:val="14"/>
+                <w:szCs w:val="14"/>
+              </w:rPr>
+            </w:pPr>
+            <w:r>
+              <w:rPr>
+                <w:rFonts w:ascii="Calibri" w:hAnsi="Calibri" w:cs="Calibri"/>
+                <w:color w:val="000000"/>
+                <w:sz w:val="14"/>
+                <w:szCs w:val="14"/>
+              </w:rPr>
+              <w:t>-42.31%</w:t>
+            </w:r>
+          </w:p>
+        </w:tc>
+        <w:tc>
+          <w:tcPr>
+            <w:tcW w:w="807" w:type="dxa"/>
+            <w:vAlign w:val="bottom"/>
+          </w:tcPr>
+          <w:p>
+            <w:pPr>
+              <w:pStyle w:val="ListParagraph"/>
+              <w:ind w:left="0"/>
+              <w:rPr>
+                <w:rFonts w:cstheme="minorHAnsi"/>
+                <w:sz w:val="14"/>
+                <w:szCs w:val="14"/>
+                <w:shd w:val="clear" w:color="auto" w:fill="FFFFFF"/>
+              </w:rPr>
+            </w:pPr>
+            <w:r>
+              <w:rPr>
+                <w:rFonts w:cstheme="minorHAnsi"/>
+                <w:sz w:val="14"/>
+                <w:szCs w:val="14"/>
+                <w:shd w:val="clear" w:color="auto" w:fill="FFFFFF"/>
+              </w:rPr>
+              <w:t>-71.81%</w:t>
+            </w:r>
+          </w:p>
+        </w:tc>
+        <w:tc>
+          <w:tcPr>
+            <w:tcW w:w="807" w:type="dxa"/>
+            <w:vAlign w:val="bottom"/>
+          </w:tcPr>
+          <w:p>
+            <w:pPr>
+              <w:pStyle w:val="ListParagraph"/>
+              <w:ind w:left="0"/>
+              <w:rPr>
+                <w:rFonts w:ascii="Calibri" w:hAnsi="Calibri" w:cs="Calibri"/>
+                <w:color w:val="000000"/>
+                <w:sz w:val="14"/>
+                <w:szCs w:val="14"/>
+              </w:rPr>
+            </w:pPr>
+            <w:r>
+              <w:rPr>
+                <w:rFonts w:ascii="Calibri" w:hAnsi="Calibri" w:cs="Calibri"/>
+                <w:color w:val="000000"/>
+                <w:sz w:val="14"/>
+                <w:szCs w:val="14"/>
+              </w:rPr>
+              <w:t>+22.46%</w:t>
+            </w:r>
+          </w:p>
+        </w:tc>
+        <w:tc>
+          <w:tcPr>
+            <w:tcW w:w="808" w:type="dxa"/>
+            <w:vAlign w:val="bottom"/>
+          </w:tcPr>
+          <w:p>
+            <w:pPr>
+              <w:pStyle w:val="ListParagraph"/>
+              <w:ind w:left="0"/>
+              <w:rPr>
+                <w:rFonts w:ascii="Calibri" w:hAnsi="Calibri" w:cs="Calibri"/>
+                <w:color w:val="000000"/>
+                <w:sz w:val="14"/>
+                <w:szCs w:val="14"/>
+              </w:rPr>
+            </w:pPr>
+            <w:r>
+              <w:rPr>
+                <w:rFonts w:ascii="Calibri" w:hAnsi="Calibri" w:cs="Calibri"/>
+                <w:color w:val="000000"/>
+                <w:sz w:val="14"/>
+                <w:szCs w:val="14"/>
+              </w:rPr>
+              <w:t>+27.45%</w:t>
+            </w:r>
+          </w:p>
+        </w:tc>
+        <w:tc>
+          <w:tcPr>
+            <w:tcW w:w="450" w:type="dxa"/>
+            <w:vAlign w:val="bottom"/>
+          </w:tcPr>
+          <w:p>
+            <w:pPr>
+              <w:pStyle w:val="ListParagraph"/>
+              <w:ind w:left="0"/>
+              <w:rPr>
+                <w:rFonts w:ascii="Calibri" w:hAnsi="Calibri" w:cs="Calibri"/>
+                <w:color w:val="000000"/>
+                <w:sz w:val="14"/>
+                <w:szCs w:val="14"/>
+              </w:rPr>
+            </w:pPr>
+            <w:r>
+              <w:rPr>
+                <w:rFonts w:ascii="Calibri" w:hAnsi="Calibri" w:cs="Calibri"/>
+                <w:color w:val="000000"/>
+                <w:sz w:val="14"/>
+                <w:szCs w:val="14"/>
+              </w:rPr>
+              <w:t>-</w:t>
+            </w:r>
+          </w:p>
+        </w:tc>
+        <w:tc>
+          <w:tcPr>
+            <w:tcW w:w="540" w:type="dxa"/>
+            <w:vAlign w:val="bottom"/>
+          </w:tcPr>
+          <w:p>
+            <w:pPr>
+              <w:pStyle w:val="ListParagraph"/>
+              <w:ind w:left="0"/>
+              <w:rPr>
+                <w:rFonts w:ascii="Calibri" w:hAnsi="Calibri" w:cs="Calibri"/>
+                <w:color w:val="000000"/>
+                <w:sz w:val="14"/>
+                <w:szCs w:val="14"/>
+              </w:rPr>
+            </w:pPr>
+            <w:r>
+              <w:rPr>
+                <w:rFonts w:ascii="Calibri" w:hAnsi="Calibri" w:cs="Calibri"/>
+                <w:color w:val="000000"/>
+                <w:sz w:val="14"/>
+                <w:szCs w:val="14"/>
+              </w:rPr>
+              <w:t>+88.98%</w:t>
+            </w:r>
+          </w:p>
+        </w:tc>
+        <w:tc>
+          <w:tcPr>
+            <w:tcW w:w="719" w:type="dxa"/>
+            <w:vAlign w:val="bottom"/>
+          </w:tcPr>
+          <w:p>
+            <w:pPr>
+              <w:pStyle w:val="ListParagraph"/>
+              <w:ind w:left="0"/>
+              <w:rPr>
+                <w:rFonts w:ascii="Calibri" w:hAnsi="Calibri" w:cs="Calibri"/>
+                <w:color w:val="000000"/>
+                <w:sz w:val="14"/>
+                <w:szCs w:val="14"/>
+              </w:rPr>
+            </w:pPr>
+            <w:r>
+              <w:rPr>
+                <w:rFonts w:ascii="Calibri" w:hAnsi="Calibri" w:cs="Calibri"/>
+                <w:color w:val="000000"/>
+                <w:sz w:val="14"/>
+                <w:szCs w:val="14"/>
+              </w:rPr>
+              <w:t>-</w:t>
+            </w:r>
+          </w:p>
+        </w:tc>
+        <w:tc>
+          <w:tcPr>
+            <w:tcW w:w="900" w:type="dxa"/>
+            <w:vAlign w:val="bottom"/>
+          </w:tcPr>
+          <w:p>
+            <w:pPr>
+              <w:pStyle w:val="ListParagraph"/>
+              <w:ind w:left="0"/>
+              <w:rPr>
+                <w:rFonts w:ascii="Calibri" w:hAnsi="Calibri" w:cs="Calibri"/>
+                <w:color w:val="000000"/>
+                <w:sz w:val="14"/>
+                <w:szCs w:val="14"/>
+              </w:rPr>
+            </w:pPr>
+            <w:r>
+              <w:rPr>
+                <w:rFonts w:ascii="Calibri" w:hAnsi="Calibri" w:cs="Calibri"/>
+                <w:color w:val="000000"/>
+                <w:sz w:val="14"/>
+                <w:szCs w:val="14"/>
+              </w:rPr>
+              <w:t>-1.36%</w:t>
+            </w:r>
+          </w:p>
+        </w:tc>
+        <w:tc>
+          <w:tcPr>
+            <w:tcW w:w="1167" w:type="dxa"/>
+            <w:vAlign w:val="bottom"/>
+          </w:tcPr>
+          <w:p>
+            <w:pPr>
+              <w:pStyle w:val="ListParagraph"/>
+              <w:ind w:left="0"/>
+              <w:rPr>
+                <w:rFonts w:ascii="Calibri" w:hAnsi="Calibri" w:cs="Calibri"/>
+                <w:color w:val="000000"/>
+                <w:sz w:val="14"/>
+                <w:szCs w:val="14"/>
+              </w:rPr>
+            </w:pPr>
+            <w:r>
+              <w:rPr>
+                <w:rFonts w:ascii="Calibri" w:hAnsi="Calibri" w:cs="Calibri"/>
+                <w:color w:val="000000"/>
+                <w:sz w:val="14"/>
+                <w:szCs w:val="14"/>
+              </w:rPr>
+              <w:t>-11.12%</w:t>
+            </w:r>
+          </w:p>
+        </w:tc>
+        <w:tc>
+          <w:tcPr>
+            <w:tcW w:w="898" w:type="dxa"/>
+            <w:vAlign w:val="bottom"/>
+          </w:tcPr>
+          <w:p>
+            <w:pPr>
+              <w:pStyle w:val="ListParagraph"/>
+              <w:ind w:left="0"/>
+              <w:rPr>
+                <w:rFonts w:ascii="Calibri" w:hAnsi="Calibri" w:cs="Calibri"/>
+                <w:color w:val="000000"/>
+                <w:sz w:val="14"/>
+                <w:szCs w:val="14"/>
+              </w:rPr>
+            </w:pPr>
+            <w:r>
+              <w:rPr>
+                <w:rFonts w:ascii="Calibri" w:hAnsi="Calibri" w:cs="Calibri"/>
+                <w:color w:val="000000"/>
+                <w:sz w:val="14"/>
+                <w:szCs w:val="14"/>
+              </w:rPr>
+              <w:t>-2.0%</w:t>
+            </w:r>
+          </w:p>
+        </w:tc>
+      </w:tr>
+      <w:tr>
+        <w:tc>
+          <w:tcPr>
+            <w:tcW w:w="1255" w:type="dxa"/>
+            <w:vAlign w:val="bottom"/>
+          </w:tcPr>
+          <w:p>
+            <w:pPr>
+              <w:pStyle w:val="ListParagraph"/>
+              <w:ind w:left="0"/>
+              <w:rPr>
+                <w:rFonts w:ascii="Calibri" w:hAnsi="Calibri" w:cs="Calibri"/>
+                <w:color w:val="000000"/>
+                <w:sz w:val="14"/>
+                <w:szCs w:val="14"/>
+              </w:rPr>
+            </w:pPr>
+            <w:r>
+              <w:rPr>
+                <w:rFonts w:ascii="Calibri" w:hAnsi="Calibri" w:cs="Calibri"/>
+                <w:color w:val="000000"/>
+                <w:sz w:val="14"/>
+                <w:szCs w:val="14"/>
+              </w:rPr>
+              <w:t>1CPU;</w:t>
+            </w:r>
+            <w:r>
+              <w:rPr>
+                <w:rFonts w:ascii="Calibri" w:hAnsi="Calibri" w:cs="Calibri"/>
+                <w:color w:val="000000"/>
+                <w:sz w:val="14"/>
+                <w:szCs w:val="14"/>
+              </w:rPr>
+              <w:t xml:space="preserve"> 4</w:t>
+            </w:r>
+            <w:r>
+              <w:rPr>
+                <w:rFonts w:ascii="Calibri" w:hAnsi="Calibri" w:cs="Calibri"/>
+                <w:color w:val="000000"/>
+                <w:sz w:val="14"/>
+                <w:szCs w:val="14"/>
+              </w:rPr>
+              <w:t>GB RAM</w:t>
+            </w:r>
+          </w:p>
+        </w:tc>
+        <w:tc>
+          <w:tcPr>
+            <w:tcW w:w="810" w:type="dxa"/>
+            <w:vAlign w:val="bottom"/>
+          </w:tcPr>
+          <w:p>
+            <w:pPr>
+              <w:pStyle w:val="ListParagraph"/>
+              <w:ind w:left="0"/>
+              <w:rPr>
+                <w:rFonts w:ascii="Calibri" w:hAnsi="Calibri" w:cs="Calibri"/>
+                <w:color w:val="000000"/>
+                <w:sz w:val="14"/>
+                <w:szCs w:val="14"/>
+              </w:rPr>
+            </w:pPr>
+            <w:r>
+              <w:rPr>
+                <w:rFonts w:ascii="Calibri" w:hAnsi="Calibri" w:cs="Calibri"/>
+                <w:color w:val="000000"/>
+                <w:sz w:val="14"/>
+                <w:szCs w:val="14"/>
+              </w:rPr>
+              <w:t>91</w:t>
+            </w:r>
+          </w:p>
+        </w:tc>
+        <w:tc>
+          <w:tcPr>
+            <w:tcW w:w="900" w:type="dxa"/>
+            <w:vAlign w:val="bottom"/>
+          </w:tcPr>
+          <w:p>
+            <w:pPr>
+              <w:pStyle w:val="ListParagraph"/>
+              <w:ind w:left="0"/>
+              <w:rPr>
+                <w:rFonts w:ascii="Calibri" w:hAnsi="Calibri" w:cs="Calibri"/>
+                <w:color w:val="000000"/>
+                <w:sz w:val="14"/>
+                <w:szCs w:val="14"/>
+              </w:rPr>
+            </w:pPr>
+            <w:r>
+              <w:rPr>
+                <w:rFonts w:ascii="Calibri" w:hAnsi="Calibri" w:cs="Calibri"/>
+                <w:color w:val="000000"/>
+                <w:sz w:val="14"/>
+                <w:szCs w:val="14"/>
+              </w:rPr>
+              <w:t>-3668810…</w:t>
+            </w:r>
+          </w:p>
+        </w:tc>
+        <w:tc>
+          <w:tcPr>
+            <w:tcW w:w="734" w:type="dxa"/>
+            <w:vAlign w:val="bottom"/>
+          </w:tcPr>
+          <w:p>
+            <w:pPr>
+              <w:pStyle w:val="ListParagraph"/>
+              <w:ind w:left="0"/>
+              <w:rPr>
+                <w:rFonts w:ascii="Calibri" w:hAnsi="Calibri" w:cs="Calibri"/>
+                <w:color w:val="000000"/>
+                <w:sz w:val="14"/>
+                <w:szCs w:val="14"/>
+              </w:rPr>
+            </w:pPr>
+            <w:r>
+              <w:rPr>
+                <w:rFonts w:ascii="Calibri" w:hAnsi="Calibri" w:cs="Calibri"/>
+                <w:color w:val="000000"/>
+                <w:sz w:val="14"/>
+                <w:szCs w:val="14"/>
+              </w:rPr>
+              <w:t>68</w:t>
+            </w:r>
+          </w:p>
+        </w:tc>
+        <w:tc>
+          <w:tcPr>
+            <w:tcW w:w="807" w:type="dxa"/>
+            <w:vAlign w:val="bottom"/>
+          </w:tcPr>
+          <w:p>
+            <w:pPr>
+              <w:pStyle w:val="ListParagraph"/>
+              <w:ind w:left="0"/>
+              <w:rPr>
+                <w:rFonts w:cstheme="minorHAnsi"/>
+                <w:sz w:val="14"/>
+                <w:szCs w:val="14"/>
+                <w:shd w:val="clear" w:color="auto" w:fill="FFFFFF"/>
+              </w:rPr>
+            </w:pPr>
+            <w:r>
+              <w:rPr>
+                <w:rFonts w:cstheme="minorHAnsi"/>
+                <w:sz w:val="14"/>
+                <w:szCs w:val="14"/>
+                <w:shd w:val="clear" w:color="auto" w:fill="FFFFFF"/>
+              </w:rPr>
+              <w:t>171</w:t>
+            </w:r>
+          </w:p>
+        </w:tc>
+        <w:tc>
+          <w:tcPr>
+            <w:tcW w:w="807" w:type="dxa"/>
+            <w:vAlign w:val="bottom"/>
+          </w:tcPr>
+          <w:p>
+            <w:pPr>
+              <w:pStyle w:val="ListParagraph"/>
+              <w:ind w:left="0"/>
+              <w:rPr>
+                <w:rFonts w:ascii="Calibri" w:hAnsi="Calibri" w:cs="Calibri"/>
+                <w:color w:val="000000"/>
+                <w:sz w:val="14"/>
+                <w:szCs w:val="14"/>
+              </w:rPr>
+            </w:pPr>
+            <w:r>
+              <w:rPr>
+                <w:rFonts w:ascii="Calibri" w:hAnsi="Calibri" w:cs="Calibri"/>
+                <w:color w:val="000000"/>
+                <w:sz w:val="14"/>
+                <w:szCs w:val="14"/>
+              </w:rPr>
+              <w:t>188</w:t>
+            </w:r>
+          </w:p>
+        </w:tc>
+        <w:tc>
+          <w:tcPr>
+            <w:tcW w:w="808" w:type="dxa"/>
+            <w:vAlign w:val="bottom"/>
+          </w:tcPr>
+          <w:p>
+            <w:pPr>
+              <w:pStyle w:val="ListParagraph"/>
+              <w:ind w:left="0"/>
+              <w:rPr>
+                <w:rFonts w:ascii="Calibri" w:hAnsi="Calibri" w:cs="Calibri"/>
+                <w:color w:val="000000"/>
+                <w:sz w:val="14"/>
+                <w:szCs w:val="14"/>
+              </w:rPr>
+            </w:pPr>
+            <w:r>
+              <w:rPr>
+                <w:rFonts w:ascii="Calibri" w:hAnsi="Calibri" w:cs="Calibri"/>
+                <w:color w:val="000000"/>
+                <w:sz w:val="14"/>
+                <w:szCs w:val="14"/>
+              </w:rPr>
+              <w:t>404</w:t>
+            </w:r>
+          </w:p>
+        </w:tc>
+        <w:tc>
+          <w:tcPr>
+            <w:tcW w:w="450" w:type="dxa"/>
+            <w:vAlign w:val="bottom"/>
+          </w:tcPr>
+          <w:p>
+            <w:pPr>
+              <w:pStyle w:val="ListParagraph"/>
+              <w:ind w:left="0"/>
+              <w:rPr>
+                <w:rFonts w:ascii="Calibri" w:hAnsi="Calibri" w:cs="Calibri"/>
+                <w:color w:val="000000"/>
+                <w:sz w:val="14"/>
+                <w:szCs w:val="14"/>
+              </w:rPr>
+            </w:pPr>
+            <w:r>
+              <w:rPr>
+                <w:rFonts w:ascii="Calibri" w:hAnsi="Calibri" w:cs="Calibri"/>
+                <w:color w:val="000000"/>
+                <w:sz w:val="14"/>
+                <w:szCs w:val="14"/>
+              </w:rPr>
+              <w:t>0</w:t>
+            </w:r>
+          </w:p>
+        </w:tc>
+        <w:tc>
+          <w:tcPr>
+            <w:tcW w:w="540" w:type="dxa"/>
+            <w:vAlign w:val="bottom"/>
+          </w:tcPr>
+          <w:p>
+            <w:pPr>
+              <w:pStyle w:val="ListParagraph"/>
+              <w:ind w:left="0"/>
+              <w:rPr>
+                <w:rFonts w:ascii="Calibri" w:hAnsi="Calibri" w:cs="Calibri"/>
+                <w:color w:val="000000"/>
+                <w:sz w:val="14"/>
+                <w:szCs w:val="14"/>
+              </w:rPr>
+            </w:pPr>
+            <w:r>
+              <w:rPr>
+                <w:rFonts w:ascii="Calibri" w:hAnsi="Calibri" w:cs="Calibri"/>
+                <w:color w:val="000000"/>
+                <w:sz w:val="14"/>
+                <w:szCs w:val="14"/>
+              </w:rPr>
+              <w:t>4372</w:t>
+            </w:r>
+          </w:p>
+        </w:tc>
+        <w:tc>
+          <w:tcPr>
+            <w:tcW w:w="719" w:type="dxa"/>
+            <w:vAlign w:val="bottom"/>
+          </w:tcPr>
+          <w:p>
+            <w:pPr>
+              <w:pStyle w:val="ListParagraph"/>
+              <w:ind w:left="0"/>
+              <w:rPr>
+                <w:rFonts w:ascii="Calibri" w:hAnsi="Calibri" w:cs="Calibri"/>
+                <w:color w:val="000000"/>
+                <w:sz w:val="14"/>
+                <w:szCs w:val="14"/>
+              </w:rPr>
+            </w:pPr>
+            <w:r>
+              <w:rPr>
+                <w:rFonts w:ascii="Calibri" w:hAnsi="Calibri" w:cs="Calibri"/>
+                <w:color w:val="000000"/>
+                <w:sz w:val="14"/>
+                <w:szCs w:val="14"/>
+              </w:rPr>
+              <w:t>4.40%</w:t>
+            </w:r>
+          </w:p>
+        </w:tc>
+        <w:tc>
+          <w:tcPr>
+            <w:tcW w:w="900" w:type="dxa"/>
+            <w:vAlign w:val="bottom"/>
+          </w:tcPr>
+          <w:p>
+            <w:pPr>
+              <w:pStyle w:val="ListParagraph"/>
+              <w:ind w:left="0"/>
+              <w:rPr>
+                <w:rFonts w:ascii="Calibri" w:hAnsi="Calibri" w:cs="Calibri"/>
+                <w:color w:val="000000"/>
+                <w:sz w:val="14"/>
+                <w:szCs w:val="14"/>
+              </w:rPr>
+            </w:pPr>
+            <w:r>
+              <w:rPr>
+                <w:rFonts w:ascii="Calibri" w:hAnsi="Calibri" w:cs="Calibri"/>
+                <w:color w:val="000000"/>
+                <w:sz w:val="14"/>
+                <w:szCs w:val="14"/>
+              </w:rPr>
+              <w:t>45.6/min</w:t>
+            </w:r>
+          </w:p>
+        </w:tc>
+        <w:tc>
+          <w:tcPr>
+            <w:tcW w:w="1167" w:type="dxa"/>
+            <w:vAlign w:val="bottom"/>
+          </w:tcPr>
+          <w:p>
+            <w:pPr>
+              <w:pStyle w:val="ListParagraph"/>
+              <w:ind w:left="0"/>
+              <w:rPr>
+                <w:rFonts w:ascii="Calibri" w:hAnsi="Calibri" w:cs="Calibri"/>
+                <w:color w:val="000000"/>
+                <w:sz w:val="14"/>
+                <w:szCs w:val="14"/>
+              </w:rPr>
+            </w:pPr>
+            <w:r>
+              <w:rPr>
+                <w:rFonts w:ascii="Calibri" w:hAnsi="Calibri" w:cs="Calibri"/>
+                <w:color w:val="000000"/>
+                <w:sz w:val="14"/>
+                <w:szCs w:val="14"/>
+              </w:rPr>
+              <w:t>29.61</w:t>
+            </w:r>
+          </w:p>
+        </w:tc>
+        <w:tc>
+          <w:tcPr>
+            <w:tcW w:w="898" w:type="dxa"/>
+            <w:vAlign w:val="bottom"/>
+          </w:tcPr>
+          <w:p>
+            <w:pPr>
+              <w:pStyle w:val="ListParagraph"/>
+              <w:ind w:left="0"/>
+              <w:rPr>
+                <w:rFonts w:ascii="Calibri" w:hAnsi="Calibri" w:cs="Calibri"/>
+                <w:color w:val="000000"/>
+                <w:sz w:val="14"/>
+                <w:szCs w:val="14"/>
+              </w:rPr>
+            </w:pPr>
+            <w:r>
+              <w:rPr>
+                <w:rFonts w:ascii="Calibri" w:hAnsi="Calibri" w:cs="Calibri"/>
+                <w:color w:val="000000"/>
+                <w:sz w:val="14"/>
+                <w:szCs w:val="14"/>
+              </w:rPr>
+              <w:t>7.63</w:t>
+            </w:r>
+          </w:p>
+        </w:tc>
+      </w:tr>
+      <w:tr>
+        <w:tc>
+          <w:tcPr>
+            <w:tcW w:w="1255" w:type="dxa"/>
+            <w:vAlign w:val="bottom"/>
+          </w:tcPr>
+          <w:p>
+            <w:pPr>
+              <w:pStyle w:val="ListParagraph"/>
+              <w:ind w:left="0"/>
+              <w:rPr>
+                <w:rFonts w:ascii="Calibri" w:hAnsi="Calibri" w:cs="Calibri"/>
+                <w:color w:val="000000"/>
+                <w:sz w:val="14"/>
+                <w:szCs w:val="14"/>
+              </w:rPr>
+            </w:pPr>
+            <w:r>
+              <w:rPr>
+                <w:rFonts w:ascii="Calibri" w:hAnsi="Calibri" w:cs="Calibri"/>
+                <w:color w:val="000000"/>
+                <w:sz w:val="14"/>
+                <w:szCs w:val="14"/>
+              </w:rPr>
+              <w:t>difference</w:t>
+            </w:r>
+          </w:p>
+        </w:tc>
+        <w:tc>
+          <w:tcPr>
+            <w:tcW w:w="810" w:type="dxa"/>
+            <w:vAlign w:val="bottom"/>
+          </w:tcPr>
+          <w:p>
+            <w:pPr>
+              <w:pStyle w:val="ListParagraph"/>
+              <w:ind w:left="0"/>
+              <w:rPr>
+                <w:rFonts w:ascii="Calibri" w:hAnsi="Calibri" w:cs="Calibri"/>
+                <w:color w:val="000000"/>
+                <w:sz w:val="14"/>
+                <w:szCs w:val="14"/>
+              </w:rPr>
+            </w:pPr>
+            <w:r>
+              <w:rPr>
+                <w:rFonts w:ascii="Calibri" w:hAnsi="Calibri" w:cs="Calibri"/>
+                <w:color w:val="000000"/>
+                <w:sz w:val="14"/>
+                <w:szCs w:val="14"/>
+              </w:rPr>
+              <w:t>+8.33%</w:t>
+            </w:r>
+          </w:p>
+        </w:tc>
+        <w:tc>
+          <w:tcPr>
+            <w:tcW w:w="900" w:type="dxa"/>
+            <w:vAlign w:val="bottom"/>
+          </w:tcPr>
+          <w:p>
+            <w:pPr>
+              <w:pStyle w:val="ListParagraph"/>
+              <w:ind w:left="0"/>
+              <w:rPr>
+                <w:rFonts w:ascii="Calibri" w:hAnsi="Calibri" w:cs="Calibri"/>
+                <w:color w:val="000000"/>
+                <w:sz w:val="14"/>
+                <w:szCs w:val="14"/>
+              </w:rPr>
+            </w:pPr>
+            <w:r>
+              <w:rPr>
+                <w:rFonts w:ascii="Calibri" w:hAnsi="Calibri" w:cs="Calibri"/>
+                <w:color w:val="000000"/>
+                <w:sz w:val="14"/>
+                <w:szCs w:val="14"/>
+              </w:rPr>
+              <w:t>-</w:t>
+            </w:r>
+          </w:p>
+        </w:tc>
+        <w:tc>
+          <w:tcPr>
+            <w:tcW w:w="734" w:type="dxa"/>
+            <w:vAlign w:val="bottom"/>
+          </w:tcPr>
+          <w:p>
+            <w:pPr>
+              <w:pStyle w:val="ListParagraph"/>
+              <w:ind w:left="0"/>
+              <w:rPr>
+                <w:rFonts w:ascii="Calibri" w:hAnsi="Calibri" w:cs="Calibri"/>
+                <w:color w:val="000000"/>
+                <w:sz w:val="14"/>
+                <w:szCs w:val="14"/>
+              </w:rPr>
+            </w:pPr>
+            <w:r>
+              <w:rPr>
+                <w:rFonts w:ascii="Calibri" w:hAnsi="Calibri" w:cs="Calibri"/>
+                <w:color w:val="000000"/>
+                <w:sz w:val="14"/>
+                <w:szCs w:val="14"/>
+              </w:rPr>
+              <w:t>-47.69%</w:t>
+            </w:r>
+          </w:p>
+        </w:tc>
+        <w:tc>
+          <w:tcPr>
+            <w:tcW w:w="807" w:type="dxa"/>
+            <w:vAlign w:val="bottom"/>
+          </w:tcPr>
+          <w:p>
+            <w:pPr>
+              <w:pStyle w:val="ListParagraph"/>
+              <w:ind w:left="0"/>
+              <w:rPr>
+                <w:rFonts w:cstheme="minorHAnsi"/>
+                <w:sz w:val="14"/>
+                <w:szCs w:val="14"/>
+                <w:shd w:val="clear" w:color="auto" w:fill="FFFFFF"/>
+              </w:rPr>
+            </w:pPr>
+            <w:r>
+              <w:rPr>
+                <w:rFonts w:cstheme="minorHAnsi"/>
+                <w:sz w:val="14"/>
+                <w:szCs w:val="14"/>
+                <w:shd w:val="clear" w:color="auto" w:fill="FFFFFF"/>
+              </w:rPr>
+              <w:t>-58.8%</w:t>
+            </w:r>
+          </w:p>
+        </w:tc>
+        <w:tc>
+          <w:tcPr>
+            <w:tcW w:w="807" w:type="dxa"/>
+            <w:vAlign w:val="bottom"/>
+          </w:tcPr>
+          <w:p>
+            <w:pPr>
+              <w:pStyle w:val="ListParagraph"/>
+              <w:ind w:left="0"/>
+              <w:rPr>
+                <w:rFonts w:ascii="Calibri" w:hAnsi="Calibri" w:cs="Calibri"/>
+                <w:color w:val="000000"/>
+                <w:sz w:val="14"/>
+                <w:szCs w:val="14"/>
+              </w:rPr>
+            </w:pPr>
+            <w:r>
+              <w:rPr>
+                <w:rFonts w:ascii="Calibri" w:hAnsi="Calibri" w:cs="Calibri"/>
+                <w:color w:val="000000"/>
+                <w:sz w:val="14"/>
+                <w:szCs w:val="14"/>
+              </w:rPr>
+              <w:t>-67.02%</w:t>
+            </w:r>
+          </w:p>
+        </w:tc>
+        <w:tc>
+          <w:tcPr>
+            <w:tcW w:w="808" w:type="dxa"/>
+            <w:vAlign w:val="bottom"/>
+          </w:tcPr>
+          <w:p>
+            <w:pPr>
+              <w:pStyle w:val="ListParagraph"/>
+              <w:ind w:left="0"/>
+              <w:rPr>
+                <w:rFonts w:ascii="Calibri" w:hAnsi="Calibri" w:cs="Calibri"/>
+                <w:color w:val="000000"/>
+                <w:sz w:val="14"/>
+                <w:szCs w:val="14"/>
+              </w:rPr>
+            </w:pPr>
+            <w:r>
+              <w:rPr>
+                <w:rFonts w:ascii="Calibri" w:hAnsi="Calibri" w:cs="Calibri"/>
+                <w:color w:val="000000"/>
+                <w:sz w:val="14"/>
+                <w:szCs w:val="14"/>
+              </w:rPr>
+              <w:t>-89.02%</w:t>
+            </w:r>
+          </w:p>
+        </w:tc>
+        <w:tc>
+          <w:tcPr>
+            <w:tcW w:w="450" w:type="dxa"/>
+            <w:vAlign w:val="bottom"/>
+          </w:tcPr>
+          <w:p>
+            <w:pPr>
+              <w:pStyle w:val="ListParagraph"/>
+              <w:ind w:left="0"/>
+              <w:rPr>
+                <w:rFonts w:ascii="Calibri" w:hAnsi="Calibri" w:cs="Calibri"/>
+                <w:color w:val="000000"/>
+                <w:sz w:val="14"/>
+                <w:szCs w:val="14"/>
+              </w:rPr>
+            </w:pPr>
+            <w:r>
+              <w:rPr>
+                <w:rFonts w:ascii="Calibri" w:hAnsi="Calibri" w:cs="Calibri"/>
+                <w:color w:val="000000"/>
+                <w:sz w:val="14"/>
+                <w:szCs w:val="14"/>
+              </w:rPr>
+              <w:t>-</w:t>
+            </w:r>
+          </w:p>
+        </w:tc>
+        <w:tc>
+          <w:tcPr>
+            <w:tcW w:w="540" w:type="dxa"/>
+            <w:vAlign w:val="bottom"/>
+          </w:tcPr>
+          <w:p>
+            <w:pPr>
+              <w:pStyle w:val="ListParagraph"/>
+              <w:ind w:left="0"/>
+              <w:rPr>
+                <w:rFonts w:ascii="Calibri" w:hAnsi="Calibri" w:cs="Calibri"/>
+                <w:color w:val="000000"/>
+                <w:sz w:val="14"/>
+                <w:szCs w:val="14"/>
+              </w:rPr>
+            </w:pPr>
+            <w:r>
+              <w:rPr>
+                <w:rFonts w:ascii="Calibri" w:hAnsi="Calibri" w:cs="Calibri"/>
+                <w:color w:val="000000"/>
+                <w:sz w:val="14"/>
+                <w:szCs w:val="14"/>
+              </w:rPr>
+              <w:t>+1.25%</w:t>
+            </w:r>
+          </w:p>
+        </w:tc>
+        <w:tc>
+          <w:tcPr>
+            <w:tcW w:w="719" w:type="dxa"/>
+            <w:vAlign w:val="bottom"/>
+          </w:tcPr>
+          <w:p>
+            <w:pPr>
+              <w:pStyle w:val="ListParagraph"/>
+              <w:ind w:left="0"/>
+              <w:rPr>
+                <w:rFonts w:ascii="Calibri" w:hAnsi="Calibri" w:cs="Calibri"/>
+                <w:color w:val="000000"/>
+                <w:sz w:val="14"/>
+                <w:szCs w:val="14"/>
+              </w:rPr>
+            </w:pPr>
+            <w:r>
+              <w:rPr>
+                <w:rFonts w:ascii="Calibri" w:hAnsi="Calibri" w:cs="Calibri"/>
+                <w:color w:val="000000"/>
+                <w:sz w:val="14"/>
+                <w:szCs w:val="14"/>
+              </w:rPr>
+              <w:t>+4.40%</w:t>
+            </w:r>
+          </w:p>
+        </w:tc>
+        <w:tc>
+          <w:tcPr>
+            <w:tcW w:w="900" w:type="dxa"/>
+            <w:vAlign w:val="bottom"/>
+          </w:tcPr>
+          <w:p>
+            <w:pPr>
+              <w:pStyle w:val="ListParagraph"/>
+              <w:ind w:left="0"/>
+              <w:rPr>
+                <w:rFonts w:ascii="Calibri" w:hAnsi="Calibri" w:cs="Calibri"/>
+                <w:color w:val="000000"/>
+                <w:sz w:val="14"/>
+                <w:szCs w:val="14"/>
+              </w:rPr>
+            </w:pPr>
+            <w:r>
+              <w:rPr>
+                <w:rFonts w:ascii="Calibri" w:hAnsi="Calibri" w:cs="Calibri"/>
+                <w:color w:val="000000"/>
+                <w:sz w:val="14"/>
+                <w:szCs w:val="14"/>
+              </w:rPr>
+              <w:t>+3.4%</w:t>
+            </w:r>
+          </w:p>
+        </w:tc>
+        <w:tc>
+          <w:tcPr>
+            <w:tcW w:w="1167" w:type="dxa"/>
+            <w:vAlign w:val="bottom"/>
+          </w:tcPr>
+          <w:p>
+            <w:pPr>
+              <w:pStyle w:val="ListParagraph"/>
+              <w:ind w:left="0"/>
+              <w:rPr>
+                <w:rFonts w:ascii="Calibri" w:hAnsi="Calibri" w:cs="Calibri"/>
+                <w:color w:val="000000"/>
+                <w:sz w:val="14"/>
+                <w:szCs w:val="14"/>
+              </w:rPr>
+            </w:pPr>
+            <w:r>
+              <w:rPr>
+                <w:rFonts w:ascii="Calibri" w:hAnsi="Calibri" w:cs="Calibri"/>
+                <w:color w:val="000000"/>
+                <w:sz w:val="14"/>
+                <w:szCs w:val="14"/>
+              </w:rPr>
+              <w:t>-11.93%</w:t>
+            </w:r>
+          </w:p>
+        </w:tc>
+        <w:tc>
+          <w:tcPr>
+            <w:tcW w:w="898" w:type="dxa"/>
+            <w:vAlign w:val="bottom"/>
+          </w:tcPr>
+          <w:p>
+            <w:pPr>
+              <w:pStyle w:val="ListParagraph"/>
+              <w:ind w:left="0"/>
+              <w:rPr>
+                <w:rFonts w:ascii="Calibri" w:hAnsi="Calibri" w:cs="Calibri"/>
+                <w:color w:val="000000"/>
+                <w:sz w:val="14"/>
+                <w:szCs w:val="14"/>
+              </w:rPr>
+            </w:pPr>
+            <w:r>
+              <w:rPr>
+                <w:rFonts w:ascii="Calibri" w:hAnsi="Calibri" w:cs="Calibri"/>
+                <w:color w:val="000000"/>
+                <w:sz w:val="14"/>
+                <w:szCs w:val="14"/>
+              </w:rPr>
+              <w:t>+1.87%</w:t>
+            </w:r>
+          </w:p>
+        </w:tc>
+      </w:tr>
+      <w:tr>
+        <w:tc>
+          <w:tcPr>
+            <w:tcW w:w="1255" w:type="dxa"/>
+            <w:vAlign w:val="bottom"/>
+          </w:tcPr>
+          <w:p>
+            <w:pPr>
+              <w:pStyle w:val="ListParagraph"/>
+              <w:ind w:left="0"/>
+              <w:rPr>
+                <w:rFonts w:ascii="Calibri" w:hAnsi="Calibri" w:cs="Calibri"/>
+                <w:color w:val="000000"/>
+                <w:sz w:val="14"/>
+                <w:szCs w:val="14"/>
+              </w:rPr>
+            </w:pPr>
+            <w:r>
+              <w:rPr>
+                <w:rFonts w:ascii="Calibri" w:hAnsi="Calibri" w:cs="Calibri"/>
+                <w:color w:val="000000"/>
+                <w:sz w:val="14"/>
+                <w:szCs w:val="14"/>
+              </w:rPr>
+              <w:t>1CPU;</w:t>
+            </w:r>
+            <w:r>
+              <w:rPr>
+                <w:rFonts w:ascii="Calibri" w:hAnsi="Calibri" w:cs="Calibri"/>
+                <w:color w:val="000000"/>
+                <w:sz w:val="14"/>
+                <w:szCs w:val="14"/>
+              </w:rPr>
+              <w:t xml:space="preserve"> 6</w:t>
+            </w:r>
+            <w:r>
+              <w:rPr>
+                <w:rFonts w:ascii="Calibri" w:hAnsi="Calibri" w:cs="Calibri"/>
+                <w:color w:val="000000"/>
+                <w:sz w:val="14"/>
+                <w:szCs w:val="14"/>
+              </w:rPr>
+              <w:t>GB RAM</w:t>
+            </w:r>
+          </w:p>
+        </w:tc>
+        <w:tc>
+          <w:tcPr>
+            <w:tcW w:w="810" w:type="dxa"/>
+            <w:vAlign w:val="bottom"/>
+          </w:tcPr>
+          <w:p>
+            <w:pPr>
+              <w:pStyle w:val="ListParagraph"/>
+              <w:ind w:left="0"/>
+              <w:rPr>
+                <w:rFonts w:ascii="Calibri" w:hAnsi="Calibri" w:cs="Calibri"/>
+                <w:color w:val="000000"/>
+                <w:sz w:val="14"/>
+                <w:szCs w:val="14"/>
+              </w:rPr>
+            </w:pPr>
+            <w:r>
+              <w:rPr>
+                <w:rFonts w:ascii="Calibri" w:hAnsi="Calibri" w:cs="Calibri"/>
+                <w:color w:val="000000"/>
+                <w:sz w:val="14"/>
+                <w:szCs w:val="14"/>
+              </w:rPr>
+              <w:t>85</w:t>
+            </w:r>
+          </w:p>
+        </w:tc>
+        <w:tc>
+          <w:tcPr>
+            <w:tcW w:w="900" w:type="dxa"/>
+            <w:vAlign w:val="bottom"/>
+          </w:tcPr>
+          <w:p>
+            <w:pPr>
+              <w:pStyle w:val="ListParagraph"/>
+              <w:ind w:left="0"/>
+              <w:rPr>
+                <w:rFonts w:ascii="Calibri" w:hAnsi="Calibri" w:cs="Calibri"/>
+                <w:color w:val="000000"/>
+                <w:sz w:val="14"/>
+                <w:szCs w:val="14"/>
+              </w:rPr>
+            </w:pPr>
+            <w:r>
+              <w:rPr>
+                <w:rFonts w:ascii="Calibri" w:hAnsi="Calibri" w:cs="Calibri"/>
+                <w:color w:val="000000"/>
+                <w:sz w:val="14"/>
+                <w:szCs w:val="14"/>
+              </w:rPr>
+              <w:t>332</w:t>
+            </w:r>
+          </w:p>
+        </w:tc>
+        <w:tc>
+          <w:tcPr>
+            <w:tcW w:w="734" w:type="dxa"/>
+            <w:vAlign w:val="bottom"/>
+          </w:tcPr>
+          <w:p>
+            <w:pPr>
+              <w:pStyle w:val="ListParagraph"/>
+              <w:ind w:left="0"/>
+              <w:rPr>
+                <w:rFonts w:ascii="Calibri" w:hAnsi="Calibri" w:cs="Calibri"/>
+                <w:color w:val="000000"/>
+                <w:sz w:val="14"/>
+                <w:szCs w:val="14"/>
+              </w:rPr>
+            </w:pPr>
+            <w:r>
+              <w:rPr>
+                <w:rFonts w:ascii="Calibri" w:hAnsi="Calibri" w:cs="Calibri"/>
+                <w:color w:val="000000"/>
+                <w:sz w:val="14"/>
+                <w:szCs w:val="14"/>
+              </w:rPr>
+              <w:t>116</w:t>
+            </w:r>
+          </w:p>
+        </w:tc>
+        <w:tc>
+          <w:tcPr>
+            <w:tcW w:w="807" w:type="dxa"/>
+            <w:vAlign w:val="bottom"/>
+          </w:tcPr>
+          <w:p>
+            <w:pPr>
+              <w:pStyle w:val="ListParagraph"/>
+              <w:ind w:left="0"/>
+              <w:rPr>
+                <w:rFonts w:cstheme="minorHAnsi"/>
+                <w:sz w:val="14"/>
+                <w:szCs w:val="14"/>
+                <w:shd w:val="clear" w:color="auto" w:fill="FFFFFF"/>
+              </w:rPr>
+            </w:pPr>
+            <w:r>
+              <w:rPr>
+                <w:rFonts w:cstheme="minorHAnsi"/>
+                <w:sz w:val="14"/>
+                <w:szCs w:val="14"/>
+                <w:shd w:val="clear" w:color="auto" w:fill="FFFFFF"/>
+              </w:rPr>
+              <w:t>323</w:t>
+            </w:r>
+          </w:p>
+        </w:tc>
+        <w:tc>
+          <w:tcPr>
+            <w:tcW w:w="807" w:type="dxa"/>
+            <w:vAlign w:val="bottom"/>
+          </w:tcPr>
+          <w:p>
+            <w:pPr>
+              <w:pStyle w:val="ListParagraph"/>
+              <w:ind w:left="0"/>
+              <w:rPr>
+                <w:rFonts w:ascii="Calibri" w:hAnsi="Calibri" w:cs="Calibri"/>
+                <w:color w:val="000000"/>
+                <w:sz w:val="14"/>
+                <w:szCs w:val="14"/>
+              </w:rPr>
+            </w:pPr>
+            <w:r>
+              <w:rPr>
+                <w:rFonts w:ascii="Calibri" w:hAnsi="Calibri" w:cs="Calibri"/>
+                <w:color w:val="000000"/>
+                <w:sz w:val="14"/>
+                <w:szCs w:val="14"/>
+              </w:rPr>
+              <w:t>840</w:t>
+            </w:r>
+          </w:p>
+        </w:tc>
+        <w:tc>
+          <w:tcPr>
+            <w:tcW w:w="808" w:type="dxa"/>
+            <w:vAlign w:val="bottom"/>
+          </w:tcPr>
+          <w:p>
+            <w:pPr>
+              <w:pStyle w:val="ListParagraph"/>
+              <w:ind w:left="0"/>
+              <w:rPr>
+                <w:rFonts w:ascii="Calibri" w:hAnsi="Calibri" w:cs="Calibri"/>
+                <w:color w:val="000000"/>
+                <w:sz w:val="14"/>
+                <w:szCs w:val="14"/>
+              </w:rPr>
+            </w:pPr>
+            <w:r>
+              <w:rPr>
+                <w:rFonts w:ascii="Calibri" w:hAnsi="Calibri" w:cs="Calibri"/>
+                <w:color w:val="000000"/>
+                <w:sz w:val="14"/>
+                <w:szCs w:val="14"/>
+              </w:rPr>
+              <w:t>3747</w:t>
+            </w:r>
+          </w:p>
+        </w:tc>
+        <w:tc>
+          <w:tcPr>
+            <w:tcW w:w="450" w:type="dxa"/>
+            <w:vAlign w:val="bottom"/>
+          </w:tcPr>
+          <w:p>
+            <w:pPr>
+              <w:pStyle w:val="ListParagraph"/>
+              <w:ind w:left="0"/>
+              <w:rPr>
+                <w:rFonts w:ascii="Calibri" w:hAnsi="Calibri" w:cs="Calibri"/>
+                <w:color w:val="000000"/>
+                <w:sz w:val="14"/>
+                <w:szCs w:val="14"/>
+              </w:rPr>
+            </w:pPr>
+            <w:r>
+              <w:rPr>
+                <w:rFonts w:ascii="Calibri" w:hAnsi="Calibri" w:cs="Calibri"/>
+                <w:color w:val="000000"/>
+                <w:sz w:val="14"/>
+                <w:szCs w:val="14"/>
+              </w:rPr>
+              <w:t>0</w:t>
+            </w:r>
+          </w:p>
+        </w:tc>
+        <w:tc>
+          <w:tcPr>
+            <w:tcW w:w="540" w:type="dxa"/>
+            <w:vAlign w:val="bottom"/>
+          </w:tcPr>
+          <w:p>
+            <w:pPr>
+              <w:pStyle w:val="ListParagraph"/>
+              <w:ind w:left="0"/>
+              <w:rPr>
+                <w:rFonts w:ascii="Calibri" w:hAnsi="Calibri" w:cs="Calibri"/>
+                <w:color w:val="000000"/>
+                <w:sz w:val="14"/>
+                <w:szCs w:val="14"/>
+              </w:rPr>
+            </w:pPr>
+            <w:r>
+              <w:rPr>
+                <w:rFonts w:ascii="Calibri" w:hAnsi="Calibri" w:cs="Calibri"/>
+                <w:color w:val="000000"/>
+                <w:sz w:val="14"/>
+                <w:szCs w:val="14"/>
+              </w:rPr>
+              <w:t>9888</w:t>
+            </w:r>
+          </w:p>
+        </w:tc>
+        <w:tc>
+          <w:tcPr>
+            <w:tcW w:w="719" w:type="dxa"/>
+            <w:vAlign w:val="bottom"/>
+          </w:tcPr>
+          <w:p>
+            <w:pPr>
+              <w:pStyle w:val="ListParagraph"/>
+              <w:ind w:left="0"/>
+              <w:rPr>
+                <w:rFonts w:ascii="Calibri" w:hAnsi="Calibri" w:cs="Calibri"/>
+                <w:color w:val="000000"/>
+                <w:sz w:val="14"/>
+                <w:szCs w:val="14"/>
+              </w:rPr>
+            </w:pPr>
+            <w:r>
+              <w:rPr>
+                <w:rFonts w:ascii="Calibri" w:hAnsi="Calibri" w:cs="Calibri"/>
+                <w:color w:val="000000"/>
+                <w:sz w:val="14"/>
+                <w:szCs w:val="14"/>
+              </w:rPr>
+              <w:t>4.71%</w:t>
+            </w:r>
+          </w:p>
+        </w:tc>
+        <w:tc>
+          <w:tcPr>
+            <w:tcW w:w="900" w:type="dxa"/>
+            <w:vAlign w:val="bottom"/>
+          </w:tcPr>
+          <w:p>
+            <w:pPr>
+              <w:pStyle w:val="ListParagraph"/>
+              <w:ind w:left="0"/>
+              <w:rPr>
+                <w:rFonts w:ascii="Calibri" w:hAnsi="Calibri" w:cs="Calibri"/>
+                <w:color w:val="000000"/>
+                <w:sz w:val="14"/>
+                <w:szCs w:val="14"/>
+              </w:rPr>
+            </w:pPr>
+            <w:r>
+              <w:rPr>
+                <w:rFonts w:ascii="Calibri" w:hAnsi="Calibri" w:cs="Calibri"/>
+                <w:color w:val="000000"/>
+                <w:sz w:val="14"/>
+                <w:szCs w:val="14"/>
+              </w:rPr>
+              <w:t>42.5/min</w:t>
+            </w:r>
+          </w:p>
+        </w:tc>
+        <w:tc>
+          <w:tcPr>
+            <w:tcW w:w="1167" w:type="dxa"/>
+            <w:vAlign w:val="bottom"/>
+          </w:tcPr>
+          <w:p>
+            <w:pPr>
+              <w:pStyle w:val="ListParagraph"/>
+              <w:ind w:left="0"/>
+              <w:rPr>
+                <w:rFonts w:ascii="Calibri" w:hAnsi="Calibri" w:cs="Calibri"/>
+                <w:color w:val="000000"/>
+                <w:sz w:val="14"/>
+                <w:szCs w:val="14"/>
+              </w:rPr>
+            </w:pPr>
+            <w:r>
+              <w:rPr>
+                <w:rFonts w:ascii="Calibri" w:hAnsi="Calibri" w:cs="Calibri"/>
+                <w:color w:val="000000"/>
+                <w:sz w:val="14"/>
+                <w:szCs w:val="14"/>
+              </w:rPr>
+              <w:t>33.47</w:t>
+            </w:r>
+          </w:p>
+        </w:tc>
+        <w:tc>
+          <w:tcPr>
+            <w:tcW w:w="898" w:type="dxa"/>
+            <w:vAlign w:val="bottom"/>
+          </w:tcPr>
+          <w:p>
+            <w:pPr>
+              <w:pStyle w:val="ListParagraph"/>
+              <w:ind w:left="0"/>
+              <w:rPr>
+                <w:rFonts w:ascii="Calibri" w:hAnsi="Calibri" w:cs="Calibri"/>
+                <w:color w:val="000000"/>
+                <w:sz w:val="14"/>
+                <w:szCs w:val="14"/>
+              </w:rPr>
+            </w:pPr>
+            <w:r>
+              <w:rPr>
+                <w:rFonts w:ascii="Calibri" w:hAnsi="Calibri" w:cs="Calibri"/>
+                <w:color w:val="000000"/>
+                <w:sz w:val="14"/>
+                <w:szCs w:val="14"/>
+              </w:rPr>
+              <w:t>7.07</w:t>
+            </w:r>
+          </w:p>
+        </w:tc>
+      </w:tr>
+      <w:tr>
+        <w:tc>
+          <w:tcPr>
+            <w:tcW w:w="1255" w:type="dxa"/>
+            <w:vAlign w:val="bottom"/>
+          </w:tcPr>
+          <w:p>
+            <w:pPr>
+              <w:pStyle w:val="ListParagraph"/>
+              <w:ind w:left="0"/>
+              <w:rPr>
+                <w:rFonts w:ascii="Calibri" w:hAnsi="Calibri" w:cs="Calibri"/>
+                <w:color w:val="000000"/>
+                <w:sz w:val="14"/>
+                <w:szCs w:val="14"/>
+              </w:rPr>
+            </w:pPr>
+            <w:r>
+              <w:rPr>
+                <w:rFonts w:ascii="Calibri" w:hAnsi="Calibri" w:cs="Calibri"/>
+                <w:color w:val="000000"/>
+                <w:sz w:val="14"/>
+                <w:szCs w:val="14"/>
+              </w:rPr>
+              <w:t>difference</w:t>
+            </w:r>
+          </w:p>
+        </w:tc>
+        <w:tc>
+          <w:tcPr>
+            <w:tcW w:w="810" w:type="dxa"/>
+            <w:vAlign w:val="bottom"/>
+          </w:tcPr>
+          <w:p>
+            <w:pPr>
+              <w:pStyle w:val="ListParagraph"/>
+              <w:ind w:left="0"/>
+              <w:rPr>
+                <w:rFonts w:ascii="Calibri" w:hAnsi="Calibri" w:cs="Calibri"/>
+                <w:color w:val="000000"/>
+                <w:sz w:val="14"/>
+                <w:szCs w:val="14"/>
+              </w:rPr>
+            </w:pPr>
+            <w:r>
+              <w:rPr>
+                <w:rFonts w:ascii="Calibri" w:hAnsi="Calibri" w:cs="Calibri"/>
+                <w:color w:val="000000"/>
+                <w:sz w:val="14"/>
+                <w:szCs w:val="14"/>
+              </w:rPr>
+              <w:t>+1.19%</w:t>
+            </w:r>
+          </w:p>
+        </w:tc>
+        <w:tc>
+          <w:tcPr>
+            <w:tcW w:w="900" w:type="dxa"/>
+            <w:vAlign w:val="bottom"/>
+          </w:tcPr>
+          <w:p>
+            <w:pPr>
+              <w:pStyle w:val="ListParagraph"/>
+              <w:ind w:left="0"/>
+              <w:rPr>
+                <w:rFonts w:ascii="Calibri" w:hAnsi="Calibri" w:cs="Calibri"/>
+                <w:color w:val="000000"/>
+                <w:sz w:val="14"/>
+                <w:szCs w:val="14"/>
+              </w:rPr>
+            </w:pPr>
+            <w:r>
+              <w:rPr>
+                <w:rFonts w:ascii="Calibri" w:hAnsi="Calibri" w:cs="Calibri"/>
+                <w:color w:val="000000"/>
+                <w:sz w:val="14"/>
+                <w:szCs w:val="14"/>
+              </w:rPr>
+              <w:t>+7.1%</w:t>
+            </w:r>
+          </w:p>
+        </w:tc>
+        <w:tc>
+          <w:tcPr>
+            <w:tcW w:w="734" w:type="dxa"/>
+            <w:vAlign w:val="bottom"/>
+          </w:tcPr>
+          <w:p>
+            <w:pPr>
+              <w:pStyle w:val="ListParagraph"/>
+              <w:ind w:left="0"/>
+              <w:rPr>
+                <w:rFonts w:ascii="Calibri" w:hAnsi="Calibri" w:cs="Calibri"/>
+                <w:color w:val="000000"/>
+                <w:sz w:val="14"/>
+                <w:szCs w:val="14"/>
+              </w:rPr>
+            </w:pPr>
+            <w:r>
+              <w:rPr>
+                <w:rFonts w:ascii="Calibri" w:hAnsi="Calibri" w:cs="Calibri"/>
+                <w:color w:val="000000"/>
+                <w:sz w:val="14"/>
+                <w:szCs w:val="14"/>
+              </w:rPr>
+              <w:t>-10.77%</w:t>
+            </w:r>
+          </w:p>
+        </w:tc>
+        <w:tc>
+          <w:tcPr>
+            <w:tcW w:w="807" w:type="dxa"/>
+            <w:vAlign w:val="bottom"/>
+          </w:tcPr>
+          <w:p>
+            <w:pPr>
+              <w:pStyle w:val="ListParagraph"/>
+              <w:ind w:left="0"/>
+              <w:rPr>
+                <w:rFonts w:cstheme="minorHAnsi"/>
+                <w:sz w:val="14"/>
+                <w:szCs w:val="14"/>
+                <w:shd w:val="clear" w:color="auto" w:fill="FFFFFF"/>
+              </w:rPr>
+            </w:pPr>
+            <w:r>
+              <w:rPr>
+                <w:rFonts w:cstheme="minorHAnsi"/>
+                <w:sz w:val="14"/>
+                <w:szCs w:val="14"/>
+                <w:shd w:val="clear" w:color="auto" w:fill="FFFFFF"/>
+              </w:rPr>
+              <w:t>-22.17%</w:t>
+            </w:r>
+          </w:p>
+        </w:tc>
+        <w:tc>
+          <w:tcPr>
+            <w:tcW w:w="807" w:type="dxa"/>
+            <w:vAlign w:val="bottom"/>
+          </w:tcPr>
+          <w:p>
+            <w:pPr>
+              <w:pStyle w:val="ListParagraph"/>
+              <w:ind w:left="0"/>
+              <w:rPr>
+                <w:rFonts w:ascii="Calibri" w:hAnsi="Calibri" w:cs="Calibri"/>
+                <w:color w:val="000000"/>
+                <w:sz w:val="14"/>
+                <w:szCs w:val="14"/>
+              </w:rPr>
+            </w:pPr>
+            <w:r>
+              <w:rPr>
+                <w:rFonts w:ascii="Calibri" w:hAnsi="Calibri" w:cs="Calibri"/>
+                <w:color w:val="000000"/>
+                <w:sz w:val="14"/>
+                <w:szCs w:val="14"/>
+              </w:rPr>
+              <w:t>+47.37%</w:t>
+            </w:r>
+          </w:p>
+        </w:tc>
+        <w:tc>
+          <w:tcPr>
+            <w:tcW w:w="808" w:type="dxa"/>
+            <w:vAlign w:val="bottom"/>
+          </w:tcPr>
+          <w:p>
+            <w:pPr>
+              <w:pStyle w:val="ListParagraph"/>
+              <w:ind w:left="0"/>
+              <w:rPr>
+                <w:rFonts w:ascii="Calibri" w:hAnsi="Calibri" w:cs="Calibri"/>
+                <w:color w:val="000000"/>
+                <w:sz w:val="14"/>
+                <w:szCs w:val="14"/>
+              </w:rPr>
+            </w:pPr>
+            <w:r>
+              <w:rPr>
+                <w:rFonts w:ascii="Calibri" w:hAnsi="Calibri" w:cs="Calibri"/>
+                <w:color w:val="000000"/>
+                <w:sz w:val="14"/>
+                <w:szCs w:val="14"/>
+              </w:rPr>
+              <w:t>+1.85%</w:t>
+            </w:r>
+          </w:p>
+        </w:tc>
+        <w:tc>
+          <w:tcPr>
+            <w:tcW w:w="450" w:type="dxa"/>
+            <w:vAlign w:val="bottom"/>
+          </w:tcPr>
+          <w:p>
+            <w:pPr>
+              <w:pStyle w:val="ListParagraph"/>
+              <w:ind w:left="0"/>
+              <w:rPr>
+                <w:rFonts w:ascii="Calibri" w:hAnsi="Calibri" w:cs="Calibri"/>
+                <w:color w:val="000000"/>
+                <w:sz w:val="14"/>
+                <w:szCs w:val="14"/>
+              </w:rPr>
+            </w:pPr>
+            <w:r>
+              <w:rPr>
+                <w:rFonts w:ascii="Calibri" w:hAnsi="Calibri" w:cs="Calibri"/>
+                <w:color w:val="000000"/>
+                <w:sz w:val="14"/>
+                <w:szCs w:val="14"/>
+              </w:rPr>
+              <w:t>-</w:t>
+            </w:r>
+          </w:p>
+        </w:tc>
+        <w:tc>
+          <w:tcPr>
+            <w:tcW w:w="540" w:type="dxa"/>
+            <w:vAlign w:val="bottom"/>
+          </w:tcPr>
+          <w:p>
+            <w:pPr>
+              <w:pStyle w:val="ListParagraph"/>
+              <w:ind w:left="0"/>
+              <w:rPr>
+                <w:rFonts w:ascii="Calibri" w:hAnsi="Calibri" w:cs="Calibri"/>
+                <w:color w:val="000000"/>
+                <w:sz w:val="14"/>
+                <w:szCs w:val="14"/>
+              </w:rPr>
+            </w:pPr>
+            <w:r>
+              <w:rPr>
+                <w:rFonts w:ascii="Calibri" w:hAnsi="Calibri" w:cs="Calibri"/>
+                <w:color w:val="000000"/>
+                <w:sz w:val="14"/>
+                <w:szCs w:val="14"/>
+              </w:rPr>
+              <w:t>+128.99%</w:t>
+            </w:r>
+          </w:p>
+        </w:tc>
+        <w:tc>
+          <w:tcPr>
+            <w:tcW w:w="719" w:type="dxa"/>
+            <w:vAlign w:val="bottom"/>
+          </w:tcPr>
+          <w:p>
+            <w:pPr>
+              <w:pStyle w:val="ListParagraph"/>
+              <w:ind w:left="0"/>
+              <w:rPr>
+                <w:rFonts w:ascii="Calibri" w:hAnsi="Calibri" w:cs="Calibri"/>
+                <w:color w:val="000000"/>
+                <w:sz w:val="14"/>
+                <w:szCs w:val="14"/>
+              </w:rPr>
+            </w:pPr>
+            <w:r>
+              <w:rPr>
+                <w:rFonts w:ascii="Calibri" w:hAnsi="Calibri" w:cs="Calibri"/>
+                <w:color w:val="000000"/>
+                <w:sz w:val="14"/>
+                <w:szCs w:val="14"/>
+              </w:rPr>
+              <w:t>+4.71%</w:t>
+            </w:r>
+          </w:p>
+        </w:tc>
+        <w:tc>
+          <w:tcPr>
+            <w:tcW w:w="900" w:type="dxa"/>
+            <w:vAlign w:val="bottom"/>
+          </w:tcPr>
+          <w:p>
+            <w:pPr>
+              <w:pStyle w:val="ListParagraph"/>
+              <w:ind w:left="0"/>
+              <w:rPr>
+                <w:rFonts w:ascii="Calibri" w:hAnsi="Calibri" w:cs="Calibri"/>
+                <w:color w:val="000000"/>
+                <w:sz w:val="14"/>
+                <w:szCs w:val="14"/>
+              </w:rPr>
+            </w:pPr>
+            <w:r>
+              <w:rPr>
+                <w:rFonts w:ascii="Calibri" w:hAnsi="Calibri" w:cs="Calibri"/>
+                <w:color w:val="000000"/>
+                <w:sz w:val="14"/>
+                <w:szCs w:val="14"/>
+              </w:rPr>
+              <w:t>-3.63%</w:t>
+            </w:r>
+          </w:p>
+        </w:tc>
+        <w:tc>
+          <w:tcPr>
+            <w:tcW w:w="1167" w:type="dxa"/>
+            <w:vAlign w:val="bottom"/>
+          </w:tcPr>
+          <w:p>
+            <w:pPr>
+              <w:pStyle w:val="ListParagraph"/>
+              <w:ind w:left="0"/>
+              <w:rPr>
+                <w:rFonts w:ascii="Calibri" w:hAnsi="Calibri" w:cs="Calibri"/>
+                <w:color w:val="000000"/>
+                <w:sz w:val="14"/>
+                <w:szCs w:val="14"/>
+              </w:rPr>
+            </w:pPr>
+            <w:r>
+              <w:rPr>
+                <w:rFonts w:ascii="Calibri" w:hAnsi="Calibri" w:cs="Calibri"/>
+                <w:color w:val="000000"/>
+                <w:sz w:val="14"/>
+                <w:szCs w:val="14"/>
+              </w:rPr>
+              <w:t>-0.45%</w:t>
+            </w:r>
+          </w:p>
+        </w:tc>
+        <w:tc>
+          <w:tcPr>
+            <w:tcW w:w="898" w:type="dxa"/>
+            <w:vAlign w:val="bottom"/>
+          </w:tcPr>
+          <w:p>
+            <w:pPr>
+              <w:pStyle w:val="ListParagraph"/>
+              <w:ind w:left="0"/>
+              <w:rPr>
+                <w:rFonts w:ascii="Calibri" w:hAnsi="Calibri" w:cs="Calibri"/>
+                <w:color w:val="000000"/>
+                <w:sz w:val="14"/>
+                <w:szCs w:val="14"/>
+              </w:rPr>
+            </w:pPr>
+            <w:r>
+              <w:rPr>
+                <w:rFonts w:ascii="Calibri" w:hAnsi="Calibri" w:cs="Calibri"/>
+                <w:color w:val="000000"/>
+                <w:sz w:val="14"/>
+                <w:szCs w:val="14"/>
+              </w:rPr>
+              <w:t>-5.61%</w:t>
+            </w:r>
+          </w:p>
+        </w:tc>
+      </w:tr>
+    </w:tbl>
+    <w:p>
+      <w:pPr>
+        <w:rPr>
+          <w:rFonts w:cstheme="minorHAnsi"/>
+        </w:rPr>
+      </w:pPr>
+    </w:p>
+    <w:p>
+      <w:pPr>
+        <w:pStyle w:val="ListParagraph"/>
+        <w:rPr>
+          <w:rFonts w:cstheme="minorHAnsi"/>
+        </w:rPr>
+      </w:pPr>
+      <w:bookmarkStart w:id="1" w:name="_Hlk121193181"/>
+    </w:p>
+    <w:p>
+      <w:pPr>
+        <w:pStyle w:val="ListParagraph"/>
+        <w:numPr>
+          <w:ilvl w:val="0"/>
+          <w:numId w:val="1"/>
+        </w:numPr>
+        <w:rPr>
+          <w:rFonts w:cstheme="minorHAnsi"/>
+        </w:rPr>
+      </w:pPr>
+      <w:bookmarkStart w:id="2" w:name="_Hlk121201120"/>
+      <w:r>
+        <w:rPr>
+          <w:rFonts w:cstheme="minorHAnsi"/>
+        </w:rPr>
+        <w:t>Recommendations:</w:t>
+      </w:r>
+      <w:bookmarkEnd w:id="2"/>
+      <w:r>
+        <w:rPr>
+          <w:rFonts w:cstheme="minorHAnsi"/>
+        </w:rPr>
+        <w:t xml:space="preserve"> </w:t>
+      </w:r>
+      <w:r>
+        <w:rPr>
+          <w:rFonts w:cstheme="minorHAnsi"/>
+        </w:rPr>
+        <w:br/>
+      </w:r>
+      <w:r>
+        <w:rPr>
+          <w:rFonts w:cstheme="minorHAnsi"/>
+        </w:rPr>
+        <w:br/>
+        <w:t>In conclusion, we can say that 4CPU; 8GB RAM is the most optimal option</w:t>
+      </w:r>
+    </w:p>
+    <w:p>
+      <w:pPr>
+        <w:pStyle w:val="ListParagraph"/>
+        <w:rPr>
+          <w:rFonts w:cstheme="minorHAnsi"/>
+        </w:rPr>
+      </w:pPr>
+    </w:p>
+    <w:p>
+      <w:pPr>
+        <w:pStyle w:val="ListParagraph"/>
+        <w:numPr>
+          <w:ilvl w:val="0"/>
+          <w:numId w:val="1"/>
+        </w:numPr>
+        <w:rPr>
+          <w:rFonts w:cstheme="minorHAnsi"/>
+        </w:rPr>
+      </w:pPr>
+      <w:bookmarkStart w:id="3" w:name="_Hlk121201129"/>
+      <w:r>
+        <w:rPr>
+          <w:rFonts w:cstheme="minorHAnsi"/>
+        </w:rPr>
+        <w:t>Test Objectives</w:t>
+      </w:r>
+    </w:p>
+    <w:bookmarkEnd w:id="3"/>
+    <w:p>
+      <w:pPr>
+        <w:numPr>
+          <w:ilvl w:val="0"/>
+          <w:numId w:val="3"/>
+        </w:numPr>
+        <w:shd w:val="clear" w:color="auto" w:fill="FFFFFF"/>
+        <w:spacing w:before="100" w:beforeAutospacing="1" w:after="100" w:afterAutospacing="1" w:line="240" w:lineRule="auto"/>
+        <w:ind w:left="990"/>
+        <w:rPr>
+          <w:rFonts w:eastAsia="Times New Roman" w:cstheme="minorHAnsi"/>
+        </w:rPr>
+      </w:pPr>
+      <w:r>
+        <w:rPr>
+          <w:rFonts w:eastAsia="Times New Roman" w:cstheme="minorHAnsi"/>
+        </w:rPr>
+        <w:t>Get an experience on regular load definition.</w:t>
+      </w:r>
+    </w:p>
+    <w:p>
+      <w:pPr>
+        <w:numPr>
+          <w:ilvl w:val="0"/>
+          <w:numId w:val="3"/>
+        </w:numPr>
+        <w:shd w:val="clear" w:color="auto" w:fill="FFFFFF"/>
+        <w:spacing w:before="100" w:beforeAutospacing="1" w:after="100" w:afterAutospacing="1" w:line="240" w:lineRule="auto"/>
+        <w:ind w:left="990"/>
+        <w:rPr>
+          <w:rFonts w:eastAsia="Times New Roman" w:cstheme="minorHAnsi"/>
+        </w:rPr>
+      </w:pPr>
+      <w:r>
+        <w:rPr>
+          <w:rFonts w:eastAsia="Times New Roman" w:cstheme="minorHAnsi"/>
+        </w:rPr>
+        <w:t>Get an experience on KPI definition and calculation.</w:t>
+      </w:r>
+    </w:p>
+    <w:p>
+      <w:pPr>
+        <w:numPr>
+          <w:ilvl w:val="0"/>
+          <w:numId w:val="3"/>
+        </w:numPr>
+        <w:shd w:val="clear" w:color="auto" w:fill="FFFFFF"/>
+        <w:spacing w:before="100" w:beforeAutospacing="1" w:after="100" w:afterAutospacing="1" w:line="240" w:lineRule="auto"/>
+        <w:ind w:left="990"/>
+        <w:rPr>
+          <w:rFonts w:eastAsia="Times New Roman" w:cstheme="minorHAnsi"/>
+        </w:rPr>
+      </w:pPr>
+      <w:r>
+        <w:rPr>
+          <w:rFonts w:eastAsia="Times New Roman" w:cstheme="minorHAnsi"/>
+        </w:rPr>
+        <w:t>Get an experience of scalability testing.</w:t>
+      </w:r>
+    </w:p>
+    <w:p>
+      <w:pPr>
+        <w:numPr>
+          <w:ilvl w:val="0"/>
+          <w:numId w:val="3"/>
+        </w:numPr>
+        <w:shd w:val="clear" w:color="auto" w:fill="FFFFFF"/>
+        <w:spacing w:before="100" w:beforeAutospacing="1" w:after="100" w:afterAutospacing="1" w:line="240" w:lineRule="auto"/>
+        <w:ind w:left="990"/>
+        <w:rPr>
+          <w:rFonts w:eastAsia="Times New Roman" w:cstheme="minorHAnsi"/>
+        </w:rPr>
+      </w:pPr>
+      <w:r>
+        <w:rPr>
+          <w:rFonts w:eastAsia="Times New Roman" w:cstheme="minorHAnsi"/>
+        </w:rPr>
+        <w:t>Carry out scalability testing of the Blog Engine application and prepare a testing report</w:t>
+      </w:r>
+      <w:r>
+        <w:rPr>
+          <w:rFonts w:cstheme="minorHAnsi"/>
+        </w:rPr>
+        <w:br/>
+      </w:r>
+    </w:p>
+    <w:p>
+      <w:pPr>
+        <w:pStyle w:val="ListParagraph"/>
+        <w:numPr>
+          <w:ilvl w:val="0"/>
+          <w:numId w:val="1"/>
+        </w:numPr>
+        <w:rPr>
+          <w:rFonts w:cstheme="minorHAnsi"/>
+        </w:rPr>
+      </w:pPr>
+      <w:bookmarkStart w:id="4" w:name="_Hlk121201190"/>
+      <w:r>
+        <w:rPr>
+          <w:rFonts w:cstheme="minorHAnsi"/>
+        </w:rPr>
+        <w:t>Test Configuration</w:t>
+      </w:r>
+      <w:bookmarkEnd w:id="4"/>
+      <w:r>
+        <w:rPr>
+          <w:rFonts w:cstheme="minorHAnsi"/>
+        </w:rPr>
+        <w:br/>
+      </w:r>
+    </w:p>
+    <w:tbl>
+      <w:tblPr>
+        <w:tblStyle w:val="TableGrid"/>
+        <w:tblW w:w="0" w:type="auto"/>
+        <w:tblInd w:w="720" w:type="dxa"/>
+        <w:tblLook w:val="04A0" w:firstRow="1" w:lastRow="0" w:firstColumn="1" w:lastColumn="0" w:noHBand="0" w:noVBand="1"/>
+      </w:tblPr>
+      <w:tblGrid>
+        <w:gridCol w:w="4355"/>
+        <w:gridCol w:w="4275"/>
+      </w:tblGrid>
+      <w:tr>
+        <w:tc>
+          <w:tcPr>
+            <w:tcW w:w="4355" w:type="dxa"/>
+          </w:tcPr>
+          <w:p>
+            <w:pPr>
+              <w:pStyle w:val="ListParagraph"/>
+              <w:ind w:left="0"/>
+              <w:rPr>
+                <w:rFonts w:cstheme="minorHAnsi"/>
+              </w:rPr>
+            </w:pPr>
+            <w:r>
+              <w:rPr>
+                <w:rFonts w:cstheme="minorHAnsi"/>
+              </w:rPr>
+              <w:t>Number of Treads(users)</w:t>
+            </w:r>
+          </w:p>
+        </w:tc>
+        <w:tc>
+          <w:tcPr>
+            <w:tcW w:w="4275" w:type="dxa"/>
+          </w:tcPr>
+          <w:p>
+            <w:pPr>
+              <w:pStyle w:val="ListParagraph"/>
+              <w:ind w:left="0"/>
+              <w:rPr>
+                <w:rFonts w:cstheme="minorHAnsi"/>
+              </w:rPr>
+            </w:pPr>
+            <w:r>
+              <w:rPr>
+                <w:rFonts w:cstheme="minorHAnsi"/>
+              </w:rPr>
+              <w:t>5</w:t>
+            </w:r>
+          </w:p>
+        </w:tc>
+      </w:tr>
+      <w:tr>
+        <w:tc>
+          <w:tcPr>
+            <w:tcW w:w="4355" w:type="dxa"/>
+          </w:tcPr>
+          <w:p>
+            <w:pPr>
+              <w:pStyle w:val="ListParagraph"/>
+              <w:ind w:left="0"/>
+              <w:rPr>
+                <w:rFonts w:cstheme="minorHAnsi"/>
+              </w:rPr>
+            </w:pPr>
+            <w:r>
+              <w:rPr>
+                <w:rFonts w:cstheme="minorHAnsi"/>
+              </w:rPr>
+              <w:t>Rump-up period(seconds)</w:t>
+            </w:r>
+          </w:p>
+        </w:tc>
+        <w:tc>
+          <w:tcPr>
+            <w:tcW w:w="4275" w:type="dxa"/>
+          </w:tcPr>
+          <w:p>
+            <w:pPr>
+              <w:pStyle w:val="ListParagraph"/>
+              <w:ind w:left="0"/>
+              <w:rPr>
+                <w:rFonts w:cstheme="minorHAnsi"/>
+              </w:rPr>
+            </w:pPr>
+            <w:r>
+              <w:rPr>
+                <w:rFonts w:cstheme="minorHAnsi"/>
+              </w:rPr>
+              <w:t>60</w:t>
+            </w:r>
+          </w:p>
+        </w:tc>
+      </w:tr>
+      <w:tr>
+        <w:tc>
+          <w:tcPr>
+            <w:tcW w:w="4355" w:type="dxa"/>
+          </w:tcPr>
+          <w:p>
+            <w:pPr>
+              <w:pStyle w:val="ListParagraph"/>
+              <w:ind w:left="0"/>
+              <w:rPr>
+                <w:rFonts w:cstheme="minorHAnsi"/>
+              </w:rPr>
+            </w:pPr>
+            <w:r>
+              <w:rPr>
+                <w:rFonts w:cstheme="minorHAnsi"/>
+              </w:rPr>
+              <w:t>Loop Count</w:t>
+            </w:r>
+          </w:p>
+        </w:tc>
+        <w:tc>
+          <w:tcPr>
+            <w:tcW w:w="4275" w:type="dxa"/>
+          </w:tcPr>
+          <w:p>
+            <w:pPr>
+              <w:pStyle w:val="ListParagraph"/>
+              <w:ind w:left="0"/>
+              <w:rPr>
+                <w:rFonts w:cstheme="minorHAnsi"/>
+              </w:rPr>
+            </w:pPr>
+            <w:r>
+              <w:rPr>
+                <w:rFonts w:cstheme="minorHAnsi"/>
+              </w:rPr>
+              <w:t>infinite</w:t>
+            </w:r>
+          </w:p>
+        </w:tc>
+      </w:tr>
+      <w:tr>
+        <w:tc>
+          <w:tcPr>
+            <w:tcW w:w="4355" w:type="dxa"/>
+          </w:tcPr>
+          <w:p>
+            <w:pPr>
+              <w:pStyle w:val="ListParagraph"/>
+              <w:ind w:left="0"/>
+              <w:rPr>
+                <w:rFonts w:cstheme="minorHAnsi"/>
+              </w:rPr>
+            </w:pPr>
+            <w:r>
+              <w:rPr>
+                <w:rFonts w:cstheme="minorHAnsi"/>
+              </w:rPr>
+              <w:t>Duration(seconds)</w:t>
+            </w:r>
+          </w:p>
+        </w:tc>
+        <w:tc>
+          <w:tcPr>
+            <w:tcW w:w="4275" w:type="dxa"/>
+          </w:tcPr>
+          <w:p>
+            <w:pPr>
+              <w:pStyle w:val="ListParagraph"/>
+              <w:ind w:left="0"/>
+              <w:rPr>
+                <w:rFonts w:cstheme="minorHAnsi"/>
+              </w:rPr>
+            </w:pPr>
+            <w:r>
+              <w:rPr>
+                <w:rFonts w:cstheme="minorHAnsi"/>
+              </w:rPr>
+              <w:t>120</w:t>
+            </w:r>
+          </w:p>
+        </w:tc>
+      </w:tr>
+    </w:tbl>
+    <w:p>
+      <w:pPr>
+        <w:pStyle w:val="ListParagraph"/>
+        <w:rPr>
+          <w:rFonts w:cstheme="minorHAnsi"/>
+        </w:rPr>
+      </w:pPr>
+    </w:p>
+    <w:p>
+      <w:pPr>
+        <w:pStyle w:val="ListParagraph"/>
+        <w:numPr>
+          <w:ilvl w:val="0"/>
+          <w:numId w:val="1"/>
+        </w:numPr>
+      </w:pPr>
+      <w:bookmarkStart w:id="5" w:name="_Hlk121201197"/>
+      <w:r>
+        <w:rPr>
+          <w:rFonts w:cstheme="minorHAnsi"/>
+        </w:rPr>
+        <w:t>Quality Criteria</w:t>
+      </w:r>
+      <w:bookmarkEnd w:id="5"/>
+      <w:r>
+        <w:rPr>
+          <w:rFonts w:cstheme="minorHAnsi"/>
+        </w:rPr>
+        <w:br/>
+      </w:r>
+      <w:r>
+        <w:rPr>
+          <w:rFonts w:cstheme="minorHAnsi"/>
+        </w:rPr>
+        <w:br/>
+      </w:r>
+      <w:r>
+        <w:rPr>
+          <w:rFonts w:cstheme="minorHAnsi"/>
+        </w:rPr>
+        <w:t xml:space="preserve">For the application Blog Engine, NFR (acceptance </w:t>
+      </w:r>
+      <w:r>
+        <w:t>criteria) were not defined, but given the specifics of the task, since the baseline is task 7, the resulting values ​​should not be higher than the values ​​of task 7</w:t>
+      </w:r>
+      <w:r>
+        <w:br/>
+      </w:r>
+    </w:p>
+    <w:p>
+      <w:pPr>
+        <w:pStyle w:val="ListParagraph"/>
+        <w:numPr>
+          <w:ilvl w:val="0"/>
+          <w:numId w:val="1"/>
+        </w:numPr>
+      </w:pPr>
+      <w:bookmarkStart w:id="6" w:name="_Hlk121201212"/>
+      <w:r>
+        <w:t>Test Scenarios</w:t>
+      </w:r>
+      <w:r>
+        <w:br/>
+      </w:r>
+      <w:r>
+        <w:br/>
+      </w:r>
+      <w:r>
+        <w:t>https://github.com/Dingo69/PerformanceProgram2022</w:t>
+      </w:r>
+      <w:bookmarkEnd w:id="6"/>
+      <w:r>
+        <w:br/>
+      </w:r>
+    </w:p>
+    <w:p>
+      <w:pPr>
+        <w:pStyle w:val="ListParagraph"/>
+        <w:numPr>
+          <w:ilvl w:val="0"/>
+          <w:numId w:val="1"/>
+        </w:numPr>
+      </w:pPr>
+      <w:bookmarkStart w:id="7" w:name="_Hlk121201229"/>
+      <w:r>
+        <w:t>Test Results</w:t>
+      </w:r>
+    </w:p>
+    <w:bookmarkEnd w:id="1"/>
+    <w:bookmarkEnd w:id="7"/>
+    <w:p>
+      <w:pPr>
+        <w:pStyle w:val="ListParagraph"/>
+      </w:pPr>
+    </w:p>
+    <w:p>
+      <w:pPr>
+        <w:pStyle w:val="ListParagraph"/>
+      </w:pPr>
+      <w:r>
+        <w:t xml:space="preserve">Using the results of task 7, the following regular load was </w:t>
+      </w:r>
+      <w:proofErr w:type="gramStart"/>
+      <w:r>
+        <w:t>determined</w:t>
       </w:r>
       <w:r>
         <w:t>(</w:t>
       </w:r>
+      <w:proofErr w:type="gramEnd"/>
       <w:r>
         <w:rPr>
           <w:rFonts w:ascii="Arial" w:hAnsi="Arial" w:cs="Arial"/>
@@ -75,6 +4294,7 @@
         <w:rPr>
           <w:noProof/>
         </w:rPr>
+        <w:lastRenderedPageBreak/>
         <w:drawing>
           <wp:inline distT="0" distB="0" distL="0" distR="0" wp14:anchorId="56832092" wp14:editId="0761D418">
             <wp:extent cx="5935980" cy="2215486"/>
@@ -184,7 +4404,6 @@
         <w:rPr>
           <w:noProof/>
         </w:rPr>
-        <w:lastRenderedPageBreak/>
         <w:drawing>
           <wp:inline distT="0" distB="0" distL="0" distR="0" wp14:anchorId="26118AF1" wp14:editId="02DF9885">
             <wp:extent cx="5935980" cy="3345180"/>
@@ -238,6 +4457,7 @@
         <w:rPr>
           <w:noProof/>
         </w:rPr>
+        <w:lastRenderedPageBreak/>
         <w:drawing>
           <wp:inline distT="0" distB="0" distL="0" distR="0" wp14:anchorId="0E36AF2D" wp14:editId="2F226E45">
             <wp:extent cx="5935980" cy="3345180"/>
@@ -291,7 +4511,6 @@
         <w:rPr>
           <w:noProof/>
         </w:rPr>
-        <w:lastRenderedPageBreak/>
         <w:drawing>
           <wp:inline distT="0" distB="0" distL="0" distR="0" wp14:anchorId="570F40FB" wp14:editId="0A793869">
             <wp:extent cx="5943600" cy="2784143"/>
@@ -348,6 +4567,7 @@
         <w:rPr>
           <w:noProof/>
         </w:rPr>
+        <w:lastRenderedPageBreak/>
         <w:drawing>
           <wp:inline distT="0" distB="0" distL="0" distR="0" wp14:anchorId="6F914B77" wp14:editId="706C0D68">
             <wp:extent cx="5943600" cy="2793241"/>
@@ -475,7 +4695,6 @@
           <w:szCs w:val="21"/>
           <w:shd w:val="clear" w:color="auto" w:fill="FFFFFF"/>
         </w:rPr>
-        <w:lastRenderedPageBreak/>
         <w:t>Scaling CPU:</w:t>
       </w:r>
     </w:p>
@@ -531,6 +4750,7 @@
           <w:szCs w:val="21"/>
           <w:shd w:val="clear" w:color="auto" w:fill="FFFFFF"/>
         </w:rPr>
+        <w:lastRenderedPageBreak/>
         <w:drawing>
           <wp:inline distT="0" distB="0" distL="0" distR="0" wp14:anchorId="090DAEE6" wp14:editId="347AB486">
             <wp:extent cx="5935980" cy="2179092"/>
@@ -650,7 +4870,6 @@
           <w:szCs w:val="21"/>
           <w:shd w:val="clear" w:color="auto" w:fill="FFFFFF"/>
         </w:rPr>
-        <w:lastRenderedPageBreak/>
         <w:drawing>
           <wp:inline distT="0" distB="0" distL="0" distR="0" wp14:anchorId="22AE204E" wp14:editId="1D92A130">
             <wp:extent cx="5935980" cy="3345180"/>
@@ -709,6 +4928,7 @@
           <w:szCs w:val="21"/>
           <w:shd w:val="clear" w:color="auto" w:fill="FFFFFF"/>
         </w:rPr>
+        <w:lastRenderedPageBreak/>
         <w:drawing>
           <wp:inline distT="0" distB="0" distL="0" distR="0" wp14:anchorId="3F49CAEE" wp14:editId="373175C4">
             <wp:extent cx="5935980" cy="3345180"/>
@@ -767,7 +4987,6 @@
           <w:szCs w:val="21"/>
           <w:shd w:val="clear" w:color="auto" w:fill="FFFFFF"/>
         </w:rPr>
-        <w:lastRenderedPageBreak/>
         <w:drawing>
           <wp:inline distT="0" distB="0" distL="0" distR="0" wp14:anchorId="4F22826A" wp14:editId="70560D9B">
             <wp:extent cx="5943600" cy="2784144"/>
@@ -829,6 +5048,7 @@
           <w:szCs w:val="21"/>
           <w:shd w:val="clear" w:color="auto" w:fill="FFFFFF"/>
         </w:rPr>
+        <w:lastRenderedPageBreak/>
         <w:drawing>
           <wp:inline distT="0" distB="0" distL="0" distR="0" wp14:anchorId="1CE757DB" wp14:editId="4608FA98">
             <wp:extent cx="5943600" cy="2788692"/>
@@ -981,7 +5201,6 @@
           <w:szCs w:val="21"/>
           <w:shd w:val="clear" w:color="auto" w:fill="FFFFFF"/>
         </w:rPr>
-        <w:lastRenderedPageBreak/>
         <w:t>4 CPU:</w:t>
       </w:r>
     </w:p>
@@ -1006,6 +5225,7 @@
           <w:szCs w:val="21"/>
           <w:shd w:val="clear" w:color="auto" w:fill="FFFFFF"/>
         </w:rPr>
+        <w:lastRenderedPageBreak/>
         <w:drawing>
           <wp:inline distT="0" distB="0" distL="0" distR="0" wp14:anchorId="7B2A3643" wp14:editId="62DD9F07">
             <wp:extent cx="5935980" cy="2197289"/>
@@ -1125,7 +5345,6 @@
           <w:szCs w:val="21"/>
           <w:shd w:val="clear" w:color="auto" w:fill="FFFFFF"/>
         </w:rPr>
-        <w:lastRenderedPageBreak/>
         <w:drawing>
           <wp:inline distT="0" distB="0" distL="0" distR="0" wp14:anchorId="363524B3" wp14:editId="255638EB">
             <wp:extent cx="5935980" cy="3345180"/>
@@ -1184,6 +5403,7 @@
           <w:szCs w:val="21"/>
           <w:shd w:val="clear" w:color="auto" w:fill="FFFFFF"/>
         </w:rPr>
+        <w:lastRenderedPageBreak/>
         <w:drawing>
           <wp:inline distT="0" distB="0" distL="0" distR="0" wp14:anchorId="2BF2FC43" wp14:editId="11351E1B">
             <wp:extent cx="5935980" cy="3345180"/>
@@ -1242,7 +5462,6 @@
           <w:szCs w:val="21"/>
           <w:shd w:val="clear" w:color="auto" w:fill="FFFFFF"/>
         </w:rPr>
-        <w:lastRenderedPageBreak/>
         <w:drawing>
           <wp:inline distT="0" distB="0" distL="0" distR="0" wp14:anchorId="21B6A41D" wp14:editId="62DA7F14">
             <wp:extent cx="5943600" cy="2793241"/>
@@ -1378,6 +5597,7 @@
           <w:szCs w:val="21"/>
           <w:shd w:val="clear" w:color="auto" w:fill="FFFFFF"/>
         </w:rPr>
+        <w:lastRenderedPageBreak/>
         <w:drawing>
           <wp:inline distT="0" distB="0" distL="0" distR="0" wp14:anchorId="36E3615B" wp14:editId="0513BA71">
             <wp:extent cx="5943600" cy="2792730"/>
@@ -1486,7 +5706,6 @@
           <w:szCs w:val="21"/>
           <w:shd w:val="clear" w:color="auto" w:fill="FFFFFF"/>
         </w:rPr>
-        <w:lastRenderedPageBreak/>
         <w:t>Scaling RAM:</w:t>
       </w:r>
     </w:p>
@@ -1547,6 +5766,7 @@
           <w:szCs w:val="21"/>
           <w:shd w:val="clear" w:color="auto" w:fill="FFFFFF"/>
         </w:rPr>
+        <w:lastRenderedPageBreak/>
         <w:drawing>
           <wp:inline distT="0" distB="0" distL="0" distR="0" wp14:anchorId="3EA61CB1" wp14:editId="1134C142">
             <wp:extent cx="5936615" cy="2179092"/>
@@ -2520,2246 +6740,6 @@
         </w:rPr>
       </w:pPr>
     </w:p>
-    <w:tbl>
-      <w:tblPr>
-        <w:tblStyle w:val="TableGrid"/>
-        <w:tblpPr w:leftFromText="180" w:rightFromText="180" w:vertAnchor="text" w:horzAnchor="margin" w:tblpXSpec="center" w:tblpY="189"/>
-        <w:tblW w:w="10620" w:type="dxa"/>
-        <w:tblLook w:val="04A0" w:firstRow="1" w:lastRow="0" w:firstColumn="1" w:lastColumn="0" w:noHBand="0" w:noVBand="1"/>
-      </w:tblPr>
-      <w:tblGrid>
-        <w:gridCol w:w="1149"/>
-        <w:gridCol w:w="690"/>
-        <w:gridCol w:w="1075"/>
-        <w:gridCol w:w="652"/>
-        <w:gridCol w:w="752"/>
-        <w:gridCol w:w="810"/>
-        <w:gridCol w:w="810"/>
-        <w:gridCol w:w="450"/>
-        <w:gridCol w:w="571"/>
-        <w:gridCol w:w="691"/>
-        <w:gridCol w:w="900"/>
-        <w:gridCol w:w="1170"/>
-        <w:gridCol w:w="900"/>
-      </w:tblGrid>
-      <w:tr>
-        <w:tc>
-          <w:tcPr>
-            <w:tcW w:w="1149" w:type="dxa"/>
-            <w:vAlign w:val="bottom"/>
-          </w:tcPr>
-          <w:p>
-            <w:pPr>
-              <w:pStyle w:val="ListParagraph"/>
-              <w:ind w:left="0"/>
-              <w:rPr>
-                <w:rFonts w:cstheme="minorHAnsi"/>
-                <w:sz w:val="14"/>
-                <w:szCs w:val="14"/>
-                <w:shd w:val="clear" w:color="auto" w:fill="FFFFFF"/>
-              </w:rPr>
-            </w:pPr>
-          </w:p>
-        </w:tc>
-        <w:tc>
-          <w:tcPr>
-            <w:tcW w:w="690" w:type="dxa"/>
-            <w:vAlign w:val="bottom"/>
-          </w:tcPr>
-          <w:p>
-            <w:pPr>
-              <w:pStyle w:val="ListParagraph"/>
-              <w:ind w:left="0"/>
-              <w:rPr>
-                <w:rFonts w:cstheme="minorHAnsi"/>
-                <w:sz w:val="14"/>
-                <w:szCs w:val="14"/>
-                <w:shd w:val="clear" w:color="auto" w:fill="FFFFFF"/>
-              </w:rPr>
-            </w:pPr>
-            <w:r>
-              <w:rPr>
-                <w:rFonts w:ascii="Calibri" w:hAnsi="Calibri" w:cs="Calibri"/>
-                <w:color w:val="000000"/>
-                <w:sz w:val="14"/>
-                <w:szCs w:val="14"/>
-              </w:rPr>
-              <w:t>Samples</w:t>
-            </w:r>
-          </w:p>
-        </w:tc>
-        <w:tc>
-          <w:tcPr>
-            <w:tcW w:w="1075" w:type="dxa"/>
-            <w:vAlign w:val="bottom"/>
-          </w:tcPr>
-          <w:p>
-            <w:pPr>
-              <w:pStyle w:val="ListParagraph"/>
-              <w:ind w:left="0"/>
-              <w:rPr>
-                <w:rFonts w:cstheme="minorHAnsi"/>
-                <w:sz w:val="14"/>
-                <w:szCs w:val="14"/>
-                <w:shd w:val="clear" w:color="auto" w:fill="FFFFFF"/>
-              </w:rPr>
-            </w:pPr>
-            <w:r>
-              <w:rPr>
-                <w:rFonts w:ascii="Calibri" w:hAnsi="Calibri" w:cs="Calibri"/>
-                <w:color w:val="000000"/>
-                <w:sz w:val="14"/>
-                <w:szCs w:val="14"/>
-              </w:rPr>
-              <w:t>Average</w:t>
-            </w:r>
-          </w:p>
-        </w:tc>
-        <w:tc>
-          <w:tcPr>
-            <w:tcW w:w="652" w:type="dxa"/>
-            <w:vAlign w:val="bottom"/>
-          </w:tcPr>
-          <w:p>
-            <w:pPr>
-              <w:pStyle w:val="ListParagraph"/>
-              <w:ind w:left="0"/>
-              <w:rPr>
-                <w:rFonts w:cstheme="minorHAnsi"/>
-                <w:sz w:val="14"/>
-                <w:szCs w:val="14"/>
-                <w:shd w:val="clear" w:color="auto" w:fill="FFFFFF"/>
-              </w:rPr>
-            </w:pPr>
-            <w:r>
-              <w:rPr>
-                <w:rFonts w:ascii="Calibri" w:hAnsi="Calibri" w:cs="Calibri"/>
-                <w:color w:val="000000"/>
-                <w:sz w:val="14"/>
-                <w:szCs w:val="14"/>
-              </w:rPr>
-              <w:t>Median</w:t>
-            </w:r>
-          </w:p>
-        </w:tc>
-        <w:tc>
-          <w:tcPr>
-            <w:tcW w:w="752" w:type="dxa"/>
-            <w:vAlign w:val="bottom"/>
-          </w:tcPr>
-          <w:p>
-            <w:pPr>
-              <w:pStyle w:val="ListParagraph"/>
-              <w:ind w:left="0"/>
-              <w:rPr>
-                <w:rFonts w:cstheme="minorHAnsi"/>
-                <w:sz w:val="14"/>
-                <w:szCs w:val="14"/>
-                <w:shd w:val="clear" w:color="auto" w:fill="FFFFFF"/>
-              </w:rPr>
-            </w:pPr>
-            <w:r>
-              <w:rPr>
-                <w:rFonts w:ascii="Calibri" w:hAnsi="Calibri" w:cs="Calibri"/>
-                <w:color w:val="000000"/>
-                <w:sz w:val="14"/>
-                <w:szCs w:val="14"/>
-              </w:rPr>
-              <w:t>90% Line</w:t>
-            </w:r>
-          </w:p>
-        </w:tc>
-        <w:tc>
-          <w:tcPr>
-            <w:tcW w:w="810" w:type="dxa"/>
-            <w:vAlign w:val="bottom"/>
-          </w:tcPr>
-          <w:p>
-            <w:pPr>
-              <w:pStyle w:val="ListParagraph"/>
-              <w:ind w:left="0"/>
-              <w:rPr>
-                <w:rFonts w:cstheme="minorHAnsi"/>
-                <w:sz w:val="14"/>
-                <w:szCs w:val="14"/>
-                <w:shd w:val="clear" w:color="auto" w:fill="FFFFFF"/>
-              </w:rPr>
-            </w:pPr>
-            <w:r>
-              <w:rPr>
-                <w:rFonts w:ascii="Calibri" w:hAnsi="Calibri" w:cs="Calibri"/>
-                <w:color w:val="000000"/>
-                <w:sz w:val="14"/>
-                <w:szCs w:val="14"/>
-              </w:rPr>
-              <w:t>95% Line</w:t>
-            </w:r>
-          </w:p>
-        </w:tc>
-        <w:tc>
-          <w:tcPr>
-            <w:tcW w:w="810" w:type="dxa"/>
-            <w:vAlign w:val="bottom"/>
-          </w:tcPr>
-          <w:p>
-            <w:pPr>
-              <w:pStyle w:val="ListParagraph"/>
-              <w:ind w:left="0"/>
-              <w:rPr>
-                <w:rFonts w:cstheme="minorHAnsi"/>
-                <w:sz w:val="14"/>
-                <w:szCs w:val="14"/>
-                <w:shd w:val="clear" w:color="auto" w:fill="FFFFFF"/>
-              </w:rPr>
-            </w:pPr>
-            <w:r>
-              <w:rPr>
-                <w:rFonts w:ascii="Calibri" w:hAnsi="Calibri" w:cs="Calibri"/>
-                <w:color w:val="000000"/>
-                <w:sz w:val="14"/>
-                <w:szCs w:val="14"/>
-              </w:rPr>
-              <w:t>99% Line</w:t>
-            </w:r>
-          </w:p>
-        </w:tc>
-        <w:tc>
-          <w:tcPr>
-            <w:tcW w:w="450" w:type="dxa"/>
-            <w:vAlign w:val="bottom"/>
-          </w:tcPr>
-          <w:p>
-            <w:pPr>
-              <w:pStyle w:val="ListParagraph"/>
-              <w:ind w:left="0"/>
-              <w:rPr>
-                <w:rFonts w:cstheme="minorHAnsi"/>
-                <w:sz w:val="14"/>
-                <w:szCs w:val="14"/>
-                <w:shd w:val="clear" w:color="auto" w:fill="FFFFFF"/>
-              </w:rPr>
-            </w:pPr>
-            <w:r>
-              <w:rPr>
-                <w:rFonts w:ascii="Calibri" w:hAnsi="Calibri" w:cs="Calibri"/>
-                <w:color w:val="000000"/>
-                <w:sz w:val="14"/>
-                <w:szCs w:val="14"/>
-              </w:rPr>
-              <w:t>Min</w:t>
-            </w:r>
-          </w:p>
-        </w:tc>
-        <w:tc>
-          <w:tcPr>
-            <w:tcW w:w="571" w:type="dxa"/>
-            <w:vAlign w:val="bottom"/>
-          </w:tcPr>
-          <w:p>
-            <w:pPr>
-              <w:pStyle w:val="ListParagraph"/>
-              <w:ind w:left="0"/>
-              <w:rPr>
-                <w:rFonts w:cstheme="minorHAnsi"/>
-                <w:sz w:val="14"/>
-                <w:szCs w:val="14"/>
-                <w:shd w:val="clear" w:color="auto" w:fill="FFFFFF"/>
-              </w:rPr>
-            </w:pPr>
-            <w:r>
-              <w:rPr>
-                <w:rFonts w:ascii="Calibri" w:hAnsi="Calibri" w:cs="Calibri"/>
-                <w:color w:val="000000"/>
-                <w:sz w:val="14"/>
-                <w:szCs w:val="14"/>
-              </w:rPr>
-              <w:t>Max</w:t>
-            </w:r>
-          </w:p>
-        </w:tc>
-        <w:tc>
-          <w:tcPr>
-            <w:tcW w:w="691" w:type="dxa"/>
-            <w:vAlign w:val="bottom"/>
-          </w:tcPr>
-          <w:p>
-            <w:pPr>
-              <w:pStyle w:val="ListParagraph"/>
-              <w:ind w:left="0"/>
-              <w:rPr>
-                <w:rFonts w:cstheme="minorHAnsi"/>
-                <w:sz w:val="14"/>
-                <w:szCs w:val="14"/>
-                <w:shd w:val="clear" w:color="auto" w:fill="FFFFFF"/>
-              </w:rPr>
-            </w:pPr>
-            <w:r>
-              <w:rPr>
-                <w:rFonts w:ascii="Calibri" w:hAnsi="Calibri" w:cs="Calibri"/>
-                <w:color w:val="000000"/>
-                <w:sz w:val="14"/>
-                <w:szCs w:val="14"/>
-              </w:rPr>
-              <w:t>Error %</w:t>
-            </w:r>
-          </w:p>
-        </w:tc>
-        <w:tc>
-          <w:tcPr>
-            <w:tcW w:w="900" w:type="dxa"/>
-            <w:vAlign w:val="bottom"/>
-          </w:tcPr>
-          <w:p>
-            <w:pPr>
-              <w:pStyle w:val="ListParagraph"/>
-              <w:ind w:left="0"/>
-              <w:rPr>
-                <w:rFonts w:cstheme="minorHAnsi"/>
-                <w:sz w:val="14"/>
-                <w:szCs w:val="14"/>
-                <w:shd w:val="clear" w:color="auto" w:fill="FFFFFF"/>
-              </w:rPr>
-            </w:pPr>
-            <w:r>
-              <w:rPr>
-                <w:rFonts w:ascii="Calibri" w:hAnsi="Calibri" w:cs="Calibri"/>
-                <w:color w:val="000000"/>
-                <w:sz w:val="14"/>
-                <w:szCs w:val="14"/>
-              </w:rPr>
-              <w:t>Throughput</w:t>
-            </w:r>
-          </w:p>
-        </w:tc>
-        <w:tc>
-          <w:tcPr>
-            <w:tcW w:w="1170" w:type="dxa"/>
-            <w:vAlign w:val="bottom"/>
-          </w:tcPr>
-          <w:p>
-            <w:pPr>
-              <w:pStyle w:val="ListParagraph"/>
-              <w:ind w:left="0"/>
-              <w:rPr>
-                <w:rFonts w:cstheme="minorHAnsi"/>
-                <w:sz w:val="14"/>
-                <w:szCs w:val="14"/>
-                <w:shd w:val="clear" w:color="auto" w:fill="FFFFFF"/>
-              </w:rPr>
-            </w:pPr>
-            <w:r>
-              <w:rPr>
-                <w:rFonts w:ascii="Calibri" w:hAnsi="Calibri" w:cs="Calibri"/>
-                <w:color w:val="000000"/>
-                <w:sz w:val="14"/>
-                <w:szCs w:val="14"/>
-              </w:rPr>
-              <w:t>Received KB/sec</w:t>
-            </w:r>
-          </w:p>
-        </w:tc>
-        <w:tc>
-          <w:tcPr>
-            <w:tcW w:w="900" w:type="dxa"/>
-            <w:vAlign w:val="bottom"/>
-          </w:tcPr>
-          <w:p>
-            <w:pPr>
-              <w:pStyle w:val="ListParagraph"/>
-              <w:ind w:left="0"/>
-              <w:rPr>
-                <w:rFonts w:cstheme="minorHAnsi"/>
-                <w:sz w:val="14"/>
-                <w:szCs w:val="14"/>
-                <w:shd w:val="clear" w:color="auto" w:fill="FFFFFF"/>
-              </w:rPr>
-            </w:pPr>
-            <w:r>
-              <w:rPr>
-                <w:rFonts w:ascii="Calibri" w:hAnsi="Calibri" w:cs="Calibri"/>
-                <w:color w:val="000000"/>
-                <w:sz w:val="14"/>
-                <w:szCs w:val="14"/>
-              </w:rPr>
-              <w:t>Sent KB/sec</w:t>
-            </w:r>
-          </w:p>
-        </w:tc>
-      </w:tr>
-      <w:tr>
-        <w:tc>
-          <w:tcPr>
-            <w:tcW w:w="1149" w:type="dxa"/>
-            <w:vAlign w:val="bottom"/>
-          </w:tcPr>
-          <w:p>
-            <w:pPr>
-              <w:pStyle w:val="ListParagraph"/>
-              <w:ind w:left="0"/>
-              <w:rPr>
-                <w:rFonts w:cstheme="minorHAnsi"/>
-                <w:sz w:val="14"/>
-                <w:szCs w:val="14"/>
-                <w:shd w:val="clear" w:color="auto" w:fill="FFFFFF"/>
-              </w:rPr>
-            </w:pPr>
-            <w:r>
-              <w:rPr>
-                <w:rFonts w:ascii="Calibri" w:hAnsi="Calibri" w:cs="Calibri"/>
-                <w:color w:val="000000"/>
-                <w:sz w:val="14"/>
-                <w:szCs w:val="14"/>
-              </w:rPr>
-              <w:t>1CPU; 8GB RAM</w:t>
-            </w:r>
-          </w:p>
-        </w:tc>
-        <w:tc>
-          <w:tcPr>
-            <w:tcW w:w="690" w:type="dxa"/>
-            <w:vAlign w:val="bottom"/>
-          </w:tcPr>
-          <w:p>
-            <w:pPr>
-              <w:pStyle w:val="ListParagraph"/>
-              <w:ind w:left="0"/>
-              <w:rPr>
-                <w:rFonts w:cstheme="minorHAnsi"/>
-                <w:sz w:val="14"/>
-                <w:szCs w:val="14"/>
-                <w:shd w:val="clear" w:color="auto" w:fill="FFFFFF"/>
-              </w:rPr>
-            </w:pPr>
-            <w:r>
-              <w:rPr>
-                <w:rFonts w:ascii="Calibri" w:hAnsi="Calibri" w:cs="Calibri"/>
-                <w:color w:val="000000"/>
-                <w:sz w:val="14"/>
-                <w:szCs w:val="14"/>
-              </w:rPr>
-              <w:t>84</w:t>
-            </w:r>
-          </w:p>
-        </w:tc>
-        <w:tc>
-          <w:tcPr>
-            <w:tcW w:w="1075" w:type="dxa"/>
-            <w:vAlign w:val="bottom"/>
-          </w:tcPr>
-          <w:p>
-            <w:pPr>
-              <w:pStyle w:val="ListParagraph"/>
-              <w:ind w:left="0"/>
-              <w:rPr>
-                <w:rFonts w:cstheme="minorHAnsi"/>
-                <w:sz w:val="14"/>
-                <w:szCs w:val="14"/>
-                <w:shd w:val="clear" w:color="auto" w:fill="FFFFFF"/>
-              </w:rPr>
-            </w:pPr>
-            <w:r>
-              <w:rPr>
-                <w:rFonts w:ascii="Calibri" w:hAnsi="Calibri" w:cs="Calibri"/>
-                <w:color w:val="000000"/>
-                <w:sz w:val="14"/>
-                <w:szCs w:val="14"/>
-              </w:rPr>
-              <w:t>310</w:t>
-            </w:r>
-          </w:p>
-        </w:tc>
-        <w:tc>
-          <w:tcPr>
-            <w:tcW w:w="652" w:type="dxa"/>
-            <w:vAlign w:val="bottom"/>
-          </w:tcPr>
-          <w:p>
-            <w:pPr>
-              <w:pStyle w:val="ListParagraph"/>
-              <w:ind w:left="0"/>
-              <w:rPr>
-                <w:rFonts w:cstheme="minorHAnsi"/>
-                <w:sz w:val="14"/>
-                <w:szCs w:val="14"/>
-                <w:shd w:val="clear" w:color="auto" w:fill="FFFFFF"/>
-              </w:rPr>
-            </w:pPr>
-            <w:r>
-              <w:rPr>
-                <w:rFonts w:ascii="Calibri" w:hAnsi="Calibri" w:cs="Calibri"/>
-                <w:color w:val="000000"/>
-                <w:sz w:val="14"/>
-                <w:szCs w:val="14"/>
-              </w:rPr>
-              <w:t>130</w:t>
-            </w:r>
-          </w:p>
-        </w:tc>
-        <w:tc>
-          <w:tcPr>
-            <w:tcW w:w="752" w:type="dxa"/>
-            <w:vAlign w:val="bottom"/>
-          </w:tcPr>
-          <w:p>
-            <w:pPr>
-              <w:pStyle w:val="ListParagraph"/>
-              <w:ind w:left="0"/>
-              <w:rPr>
-                <w:rFonts w:cstheme="minorHAnsi"/>
-                <w:sz w:val="14"/>
-                <w:szCs w:val="14"/>
-                <w:shd w:val="clear" w:color="auto" w:fill="FFFFFF"/>
-              </w:rPr>
-            </w:pPr>
-            <w:r>
-              <w:rPr>
-                <w:rFonts w:ascii="Calibri" w:hAnsi="Calibri" w:cs="Calibri"/>
-                <w:color w:val="000000"/>
-                <w:sz w:val="14"/>
-                <w:szCs w:val="14"/>
-              </w:rPr>
-              <w:t>415</w:t>
-            </w:r>
-          </w:p>
-        </w:tc>
-        <w:tc>
-          <w:tcPr>
-            <w:tcW w:w="810" w:type="dxa"/>
-            <w:vAlign w:val="bottom"/>
-          </w:tcPr>
-          <w:p>
-            <w:pPr>
-              <w:pStyle w:val="ListParagraph"/>
-              <w:ind w:left="0"/>
-              <w:rPr>
-                <w:rFonts w:cstheme="minorHAnsi"/>
-                <w:sz w:val="14"/>
-                <w:szCs w:val="14"/>
-                <w:shd w:val="clear" w:color="auto" w:fill="FFFFFF"/>
-              </w:rPr>
-            </w:pPr>
-            <w:r>
-              <w:rPr>
-                <w:rFonts w:ascii="Calibri" w:hAnsi="Calibri" w:cs="Calibri"/>
-                <w:color w:val="000000"/>
-                <w:sz w:val="14"/>
-                <w:szCs w:val="14"/>
-              </w:rPr>
-              <w:t>570</w:t>
-            </w:r>
-          </w:p>
-        </w:tc>
-        <w:tc>
-          <w:tcPr>
-            <w:tcW w:w="810" w:type="dxa"/>
-            <w:vAlign w:val="bottom"/>
-          </w:tcPr>
-          <w:p>
-            <w:pPr>
-              <w:pStyle w:val="ListParagraph"/>
-              <w:ind w:left="0"/>
-              <w:rPr>
-                <w:rFonts w:cstheme="minorHAnsi"/>
-                <w:sz w:val="14"/>
-                <w:szCs w:val="14"/>
-                <w:shd w:val="clear" w:color="auto" w:fill="FFFFFF"/>
-              </w:rPr>
-            </w:pPr>
-            <w:r>
-              <w:rPr>
-                <w:rFonts w:ascii="Calibri" w:hAnsi="Calibri" w:cs="Calibri"/>
-                <w:color w:val="000000"/>
-                <w:sz w:val="14"/>
-                <w:szCs w:val="14"/>
-              </w:rPr>
-              <w:t>3679</w:t>
-            </w:r>
-          </w:p>
-        </w:tc>
-        <w:tc>
-          <w:tcPr>
-            <w:tcW w:w="450" w:type="dxa"/>
-            <w:vAlign w:val="bottom"/>
-          </w:tcPr>
-          <w:p>
-            <w:pPr>
-              <w:pStyle w:val="ListParagraph"/>
-              <w:ind w:left="0"/>
-              <w:rPr>
-                <w:rFonts w:cstheme="minorHAnsi"/>
-                <w:sz w:val="14"/>
-                <w:szCs w:val="14"/>
-                <w:shd w:val="clear" w:color="auto" w:fill="FFFFFF"/>
-              </w:rPr>
-            </w:pPr>
-            <w:r>
-              <w:rPr>
-                <w:rFonts w:ascii="Calibri" w:hAnsi="Calibri" w:cs="Calibri"/>
-                <w:color w:val="000000"/>
-                <w:sz w:val="14"/>
-                <w:szCs w:val="14"/>
-              </w:rPr>
-              <w:t>0</w:t>
-            </w:r>
-          </w:p>
-        </w:tc>
-        <w:tc>
-          <w:tcPr>
-            <w:tcW w:w="571" w:type="dxa"/>
-            <w:vAlign w:val="bottom"/>
-          </w:tcPr>
-          <w:p>
-            <w:pPr>
-              <w:pStyle w:val="ListParagraph"/>
-              <w:ind w:left="0"/>
-              <w:rPr>
-                <w:rFonts w:cstheme="minorHAnsi"/>
-                <w:sz w:val="14"/>
-                <w:szCs w:val="14"/>
-                <w:shd w:val="clear" w:color="auto" w:fill="FFFFFF"/>
-              </w:rPr>
-            </w:pPr>
-            <w:r>
-              <w:rPr>
-                <w:rFonts w:ascii="Calibri" w:hAnsi="Calibri" w:cs="Calibri"/>
-                <w:color w:val="000000"/>
-                <w:sz w:val="14"/>
-                <w:szCs w:val="14"/>
-              </w:rPr>
-              <w:t>4318</w:t>
-            </w:r>
-          </w:p>
-        </w:tc>
-        <w:tc>
-          <w:tcPr>
-            <w:tcW w:w="691" w:type="dxa"/>
-            <w:vAlign w:val="bottom"/>
-          </w:tcPr>
-          <w:p>
-            <w:pPr>
-              <w:pStyle w:val="ListParagraph"/>
-              <w:ind w:left="0"/>
-              <w:rPr>
-                <w:rFonts w:cstheme="minorHAnsi"/>
-                <w:sz w:val="14"/>
-                <w:szCs w:val="14"/>
-                <w:shd w:val="clear" w:color="auto" w:fill="FFFFFF"/>
-              </w:rPr>
-            </w:pPr>
-            <w:r>
-              <w:rPr>
-                <w:rFonts w:ascii="Calibri" w:hAnsi="Calibri" w:cs="Calibri"/>
-                <w:color w:val="000000"/>
-                <w:sz w:val="14"/>
-                <w:szCs w:val="14"/>
-              </w:rPr>
-              <w:t>0.00%</w:t>
-            </w:r>
-          </w:p>
-        </w:tc>
-        <w:tc>
-          <w:tcPr>
-            <w:tcW w:w="900" w:type="dxa"/>
-            <w:vAlign w:val="bottom"/>
-          </w:tcPr>
-          <w:p>
-            <w:pPr>
-              <w:pStyle w:val="ListParagraph"/>
-              <w:ind w:left="0"/>
-              <w:rPr>
-                <w:rFonts w:cstheme="minorHAnsi"/>
-                <w:sz w:val="14"/>
-                <w:szCs w:val="14"/>
-                <w:shd w:val="clear" w:color="auto" w:fill="FFFFFF"/>
-              </w:rPr>
-            </w:pPr>
-            <w:r>
-              <w:rPr>
-                <w:rFonts w:ascii="Calibri" w:hAnsi="Calibri" w:cs="Calibri"/>
-                <w:color w:val="000000"/>
-                <w:sz w:val="14"/>
-                <w:szCs w:val="14"/>
-              </w:rPr>
-              <w:t>4</w:t>
-            </w:r>
-            <w:r>
-              <w:rPr>
-                <w:rFonts w:ascii="Calibri" w:hAnsi="Calibri" w:cs="Calibri"/>
-                <w:color w:val="000000"/>
-                <w:sz w:val="14"/>
-                <w:szCs w:val="14"/>
-              </w:rPr>
-              <w:t>4</w:t>
-            </w:r>
-            <w:r>
-              <w:rPr>
-                <w:rFonts w:ascii="Calibri" w:hAnsi="Calibri" w:cs="Calibri"/>
-                <w:color w:val="000000"/>
-                <w:sz w:val="14"/>
-                <w:szCs w:val="14"/>
-              </w:rPr>
-              <w:t>.</w:t>
-            </w:r>
-            <w:r>
-              <w:rPr>
-                <w:rFonts w:ascii="Calibri" w:hAnsi="Calibri" w:cs="Calibri"/>
-                <w:color w:val="000000"/>
-                <w:sz w:val="14"/>
-                <w:szCs w:val="14"/>
-              </w:rPr>
-              <w:t>1</w:t>
-            </w:r>
-            <w:r>
-              <w:rPr>
-                <w:rFonts w:ascii="Calibri" w:hAnsi="Calibri" w:cs="Calibri"/>
-                <w:color w:val="000000"/>
-                <w:sz w:val="14"/>
-                <w:szCs w:val="14"/>
-              </w:rPr>
-              <w:t>/min</w:t>
-            </w:r>
-          </w:p>
-        </w:tc>
-        <w:tc>
-          <w:tcPr>
-            <w:tcW w:w="1170" w:type="dxa"/>
-            <w:vAlign w:val="bottom"/>
-          </w:tcPr>
-          <w:p>
-            <w:pPr>
-              <w:pStyle w:val="ListParagraph"/>
-              <w:ind w:left="0"/>
-              <w:rPr>
-                <w:rFonts w:cstheme="minorHAnsi"/>
-                <w:sz w:val="14"/>
-                <w:szCs w:val="14"/>
-                <w:shd w:val="clear" w:color="auto" w:fill="FFFFFF"/>
-              </w:rPr>
-            </w:pPr>
-            <w:r>
-              <w:rPr>
-                <w:rFonts w:ascii="Calibri" w:hAnsi="Calibri" w:cs="Calibri"/>
-                <w:color w:val="000000"/>
-                <w:sz w:val="14"/>
-                <w:szCs w:val="14"/>
-              </w:rPr>
-              <w:t>33.62</w:t>
-            </w:r>
-          </w:p>
-        </w:tc>
-        <w:tc>
-          <w:tcPr>
-            <w:tcW w:w="900" w:type="dxa"/>
-            <w:vAlign w:val="bottom"/>
-          </w:tcPr>
-          <w:p>
-            <w:pPr>
-              <w:pStyle w:val="ListParagraph"/>
-              <w:ind w:left="0"/>
-              <w:rPr>
-                <w:rFonts w:cstheme="minorHAnsi"/>
-                <w:sz w:val="14"/>
-                <w:szCs w:val="14"/>
-                <w:shd w:val="clear" w:color="auto" w:fill="FFFFFF"/>
-              </w:rPr>
-            </w:pPr>
-            <w:r>
-              <w:rPr>
-                <w:rFonts w:ascii="Calibri" w:hAnsi="Calibri" w:cs="Calibri"/>
-                <w:color w:val="000000"/>
-                <w:sz w:val="14"/>
-                <w:szCs w:val="14"/>
-              </w:rPr>
-              <w:t>7.49</w:t>
-            </w:r>
-          </w:p>
-        </w:tc>
-      </w:tr>
-      <w:tr>
-        <w:tc>
-          <w:tcPr>
-            <w:tcW w:w="1149" w:type="dxa"/>
-            <w:vAlign w:val="bottom"/>
-          </w:tcPr>
-          <w:p>
-            <w:pPr>
-              <w:pStyle w:val="ListParagraph"/>
-              <w:ind w:left="0"/>
-              <w:rPr>
-                <w:rFonts w:cstheme="minorHAnsi"/>
-                <w:sz w:val="14"/>
-                <w:szCs w:val="14"/>
-                <w:shd w:val="clear" w:color="auto" w:fill="FFFFFF"/>
-              </w:rPr>
-            </w:pPr>
-            <w:r>
-              <w:rPr>
-                <w:rFonts w:ascii="Calibri" w:hAnsi="Calibri" w:cs="Calibri"/>
-                <w:color w:val="000000"/>
-                <w:sz w:val="14"/>
-                <w:szCs w:val="14"/>
-              </w:rPr>
-              <w:t>2CPU; 8GB RAM</w:t>
-            </w:r>
-          </w:p>
-        </w:tc>
-        <w:tc>
-          <w:tcPr>
-            <w:tcW w:w="690" w:type="dxa"/>
-            <w:vAlign w:val="bottom"/>
-          </w:tcPr>
-          <w:p>
-            <w:pPr>
-              <w:pStyle w:val="ListParagraph"/>
-              <w:ind w:left="0"/>
-              <w:rPr>
-                <w:rFonts w:cstheme="minorHAnsi"/>
-                <w:sz w:val="14"/>
-                <w:szCs w:val="14"/>
-                <w:shd w:val="clear" w:color="auto" w:fill="FFFFFF"/>
-              </w:rPr>
-            </w:pPr>
-            <w:r>
-              <w:rPr>
-                <w:rFonts w:ascii="Calibri" w:hAnsi="Calibri" w:cs="Calibri"/>
-                <w:color w:val="000000"/>
-                <w:sz w:val="14"/>
-                <w:szCs w:val="14"/>
-              </w:rPr>
-              <w:t>84</w:t>
-            </w:r>
-          </w:p>
-        </w:tc>
-        <w:tc>
-          <w:tcPr>
-            <w:tcW w:w="1075" w:type="dxa"/>
-            <w:vAlign w:val="bottom"/>
-          </w:tcPr>
-          <w:p>
-            <w:pPr>
-              <w:pStyle w:val="ListParagraph"/>
-              <w:ind w:left="0"/>
-              <w:rPr>
-                <w:rFonts w:cstheme="minorHAnsi"/>
-                <w:sz w:val="14"/>
-                <w:szCs w:val="14"/>
-                <w:shd w:val="clear" w:color="auto" w:fill="FFFFFF"/>
-              </w:rPr>
-            </w:pPr>
-            <w:r>
-              <w:rPr>
-                <w:rFonts w:cstheme="minorHAnsi"/>
-                <w:sz w:val="14"/>
-                <w:szCs w:val="14"/>
-                <w:shd w:val="clear" w:color="auto" w:fill="FFFFFF"/>
-              </w:rPr>
-              <w:t>269</w:t>
-            </w:r>
-          </w:p>
-        </w:tc>
-        <w:tc>
-          <w:tcPr>
-            <w:tcW w:w="652" w:type="dxa"/>
-            <w:vAlign w:val="bottom"/>
-          </w:tcPr>
-          <w:p>
-            <w:pPr>
-              <w:pStyle w:val="ListParagraph"/>
-              <w:ind w:left="0"/>
-              <w:rPr>
-                <w:rFonts w:cstheme="minorHAnsi"/>
-                <w:sz w:val="14"/>
-                <w:szCs w:val="14"/>
-                <w:shd w:val="clear" w:color="auto" w:fill="FFFFFF"/>
-              </w:rPr>
-            </w:pPr>
-            <w:r>
-              <w:rPr>
-                <w:rFonts w:ascii="Calibri" w:hAnsi="Calibri" w:cs="Calibri"/>
-                <w:color w:val="000000"/>
-                <w:sz w:val="14"/>
-                <w:szCs w:val="14"/>
-              </w:rPr>
-              <w:t>100</w:t>
-            </w:r>
-          </w:p>
-        </w:tc>
-        <w:tc>
-          <w:tcPr>
-            <w:tcW w:w="752" w:type="dxa"/>
-            <w:vAlign w:val="bottom"/>
-          </w:tcPr>
-          <w:p>
-            <w:pPr>
-              <w:pStyle w:val="ListParagraph"/>
-              <w:ind w:left="0"/>
-              <w:rPr>
-                <w:rFonts w:cstheme="minorHAnsi"/>
-                <w:sz w:val="14"/>
-                <w:szCs w:val="14"/>
-                <w:shd w:val="clear" w:color="auto" w:fill="FFFFFF"/>
-              </w:rPr>
-            </w:pPr>
-            <w:r>
-              <w:rPr>
-                <w:rFonts w:ascii="Calibri" w:hAnsi="Calibri" w:cs="Calibri"/>
-                <w:color w:val="000000"/>
-                <w:sz w:val="14"/>
-                <w:szCs w:val="14"/>
-              </w:rPr>
-              <w:t>402</w:t>
-            </w:r>
-          </w:p>
-        </w:tc>
-        <w:tc>
-          <w:tcPr>
-            <w:tcW w:w="810" w:type="dxa"/>
-            <w:vAlign w:val="bottom"/>
-          </w:tcPr>
-          <w:p>
-            <w:pPr>
-              <w:pStyle w:val="ListParagraph"/>
-              <w:ind w:left="0"/>
-              <w:rPr>
-                <w:rFonts w:cstheme="minorHAnsi"/>
-                <w:sz w:val="14"/>
-                <w:szCs w:val="14"/>
-                <w:shd w:val="clear" w:color="auto" w:fill="FFFFFF"/>
-              </w:rPr>
-            </w:pPr>
-            <w:r>
-              <w:rPr>
-                <w:rFonts w:ascii="Calibri" w:hAnsi="Calibri" w:cs="Calibri"/>
-                <w:color w:val="000000"/>
-                <w:sz w:val="14"/>
-                <w:szCs w:val="14"/>
-              </w:rPr>
-              <w:t>875</w:t>
-            </w:r>
-          </w:p>
-        </w:tc>
-        <w:tc>
-          <w:tcPr>
-            <w:tcW w:w="810" w:type="dxa"/>
-            <w:vAlign w:val="bottom"/>
-          </w:tcPr>
-          <w:p>
-            <w:pPr>
-              <w:pStyle w:val="ListParagraph"/>
-              <w:ind w:left="0"/>
-              <w:rPr>
-                <w:rFonts w:cstheme="minorHAnsi"/>
-                <w:sz w:val="14"/>
-                <w:szCs w:val="14"/>
-                <w:shd w:val="clear" w:color="auto" w:fill="FFFFFF"/>
-              </w:rPr>
-            </w:pPr>
-            <w:r>
-              <w:rPr>
-                <w:rFonts w:ascii="Calibri" w:hAnsi="Calibri" w:cs="Calibri"/>
-                <w:color w:val="000000"/>
-                <w:sz w:val="14"/>
-                <w:szCs w:val="14"/>
-              </w:rPr>
-              <w:t>2513</w:t>
-            </w:r>
-          </w:p>
-        </w:tc>
-        <w:tc>
-          <w:tcPr>
-            <w:tcW w:w="450" w:type="dxa"/>
-            <w:vAlign w:val="bottom"/>
-          </w:tcPr>
-          <w:p>
-            <w:pPr>
-              <w:pStyle w:val="ListParagraph"/>
-              <w:ind w:left="0"/>
-              <w:rPr>
-                <w:rFonts w:cstheme="minorHAnsi"/>
-                <w:sz w:val="14"/>
-                <w:szCs w:val="14"/>
-                <w:shd w:val="clear" w:color="auto" w:fill="FFFFFF"/>
-              </w:rPr>
-            </w:pPr>
-            <w:r>
-              <w:rPr>
-                <w:rFonts w:ascii="Calibri" w:hAnsi="Calibri" w:cs="Calibri"/>
-                <w:color w:val="000000"/>
-                <w:sz w:val="14"/>
-                <w:szCs w:val="14"/>
-              </w:rPr>
-              <w:t>0</w:t>
-            </w:r>
-          </w:p>
-        </w:tc>
-        <w:tc>
-          <w:tcPr>
-            <w:tcW w:w="571" w:type="dxa"/>
-            <w:vAlign w:val="bottom"/>
-          </w:tcPr>
-          <w:p>
-            <w:pPr>
-              <w:pStyle w:val="ListParagraph"/>
-              <w:ind w:left="0"/>
-              <w:rPr>
-                <w:rFonts w:cstheme="minorHAnsi"/>
-                <w:sz w:val="14"/>
-                <w:szCs w:val="14"/>
-                <w:shd w:val="clear" w:color="auto" w:fill="FFFFFF"/>
-              </w:rPr>
-            </w:pPr>
-            <w:r>
-              <w:rPr>
-                <w:rFonts w:ascii="Calibri" w:hAnsi="Calibri" w:cs="Calibri"/>
-                <w:color w:val="000000"/>
-                <w:sz w:val="14"/>
-                <w:szCs w:val="14"/>
-              </w:rPr>
-              <w:t>5125</w:t>
-            </w:r>
-          </w:p>
-        </w:tc>
-        <w:tc>
-          <w:tcPr>
-            <w:tcW w:w="691" w:type="dxa"/>
-            <w:vAlign w:val="bottom"/>
-          </w:tcPr>
-          <w:p>
-            <w:pPr>
-              <w:pStyle w:val="ListParagraph"/>
-              <w:ind w:left="0"/>
-              <w:rPr>
-                <w:rFonts w:cstheme="minorHAnsi"/>
-                <w:sz w:val="14"/>
-                <w:szCs w:val="14"/>
-                <w:shd w:val="clear" w:color="auto" w:fill="FFFFFF"/>
-              </w:rPr>
-            </w:pPr>
-            <w:r>
-              <w:rPr>
-                <w:rFonts w:ascii="Calibri" w:hAnsi="Calibri" w:cs="Calibri"/>
-                <w:color w:val="000000"/>
-                <w:sz w:val="14"/>
-                <w:szCs w:val="14"/>
-              </w:rPr>
-              <w:t>0.00%</w:t>
-            </w:r>
-          </w:p>
-        </w:tc>
-        <w:tc>
-          <w:tcPr>
-            <w:tcW w:w="900" w:type="dxa"/>
-            <w:vAlign w:val="bottom"/>
-          </w:tcPr>
-          <w:p>
-            <w:pPr>
-              <w:pStyle w:val="ListParagraph"/>
-              <w:ind w:left="0"/>
-              <w:rPr>
-                <w:rFonts w:cstheme="minorHAnsi"/>
-                <w:sz w:val="14"/>
-                <w:szCs w:val="14"/>
-                <w:shd w:val="clear" w:color="auto" w:fill="FFFFFF"/>
-              </w:rPr>
-            </w:pPr>
-            <w:r>
-              <w:rPr>
-                <w:rFonts w:ascii="Calibri" w:hAnsi="Calibri" w:cs="Calibri"/>
-                <w:color w:val="000000"/>
-                <w:sz w:val="14"/>
-                <w:szCs w:val="14"/>
-              </w:rPr>
-              <w:t>42</w:t>
-            </w:r>
-            <w:r>
-              <w:rPr>
-                <w:rFonts w:ascii="Calibri" w:hAnsi="Calibri" w:cs="Calibri"/>
-                <w:color w:val="000000"/>
-                <w:sz w:val="14"/>
-                <w:szCs w:val="14"/>
-              </w:rPr>
-              <w:t>.</w:t>
-            </w:r>
-            <w:r>
-              <w:rPr>
-                <w:rFonts w:ascii="Calibri" w:hAnsi="Calibri" w:cs="Calibri"/>
-                <w:color w:val="000000"/>
-                <w:sz w:val="14"/>
-                <w:szCs w:val="14"/>
-              </w:rPr>
-              <w:t>0</w:t>
-            </w:r>
-            <w:r>
-              <w:rPr>
-                <w:rFonts w:ascii="Calibri" w:hAnsi="Calibri" w:cs="Calibri"/>
-                <w:color w:val="000000"/>
-                <w:sz w:val="14"/>
-                <w:szCs w:val="14"/>
-              </w:rPr>
-              <w:t>/min</w:t>
-            </w:r>
-          </w:p>
-        </w:tc>
-        <w:tc>
-          <w:tcPr>
-            <w:tcW w:w="1170" w:type="dxa"/>
-            <w:vAlign w:val="bottom"/>
-          </w:tcPr>
-          <w:p>
-            <w:pPr>
-              <w:pStyle w:val="ListParagraph"/>
-              <w:ind w:left="0"/>
-              <w:rPr>
-                <w:rFonts w:cstheme="minorHAnsi"/>
-                <w:sz w:val="14"/>
-                <w:szCs w:val="14"/>
-                <w:shd w:val="clear" w:color="auto" w:fill="FFFFFF"/>
-              </w:rPr>
-            </w:pPr>
-            <w:r>
-              <w:rPr>
-                <w:rFonts w:ascii="Calibri" w:hAnsi="Calibri" w:cs="Calibri"/>
-                <w:color w:val="000000"/>
-                <w:sz w:val="14"/>
-                <w:szCs w:val="14"/>
-              </w:rPr>
-              <w:t>32.54</w:t>
-            </w:r>
-          </w:p>
-        </w:tc>
-        <w:tc>
-          <w:tcPr>
-            <w:tcW w:w="900" w:type="dxa"/>
-            <w:vAlign w:val="bottom"/>
-          </w:tcPr>
-          <w:p>
-            <w:pPr>
-              <w:pStyle w:val="ListParagraph"/>
-              <w:ind w:left="0"/>
-              <w:rPr>
-                <w:rFonts w:cstheme="minorHAnsi"/>
-                <w:sz w:val="14"/>
-                <w:szCs w:val="14"/>
-                <w:shd w:val="clear" w:color="auto" w:fill="FFFFFF"/>
-              </w:rPr>
-            </w:pPr>
-            <w:r>
-              <w:rPr>
-                <w:rFonts w:ascii="Calibri" w:hAnsi="Calibri" w:cs="Calibri"/>
-                <w:color w:val="000000"/>
-                <w:sz w:val="14"/>
-                <w:szCs w:val="14"/>
-              </w:rPr>
-              <w:t>7.33</w:t>
-            </w:r>
-          </w:p>
-        </w:tc>
-      </w:tr>
-      <w:tr>
-        <w:tc>
-          <w:tcPr>
-            <w:tcW w:w="1149" w:type="dxa"/>
-            <w:vAlign w:val="bottom"/>
-          </w:tcPr>
-          <w:p>
-            <w:pPr>
-              <w:pStyle w:val="ListParagraph"/>
-              <w:ind w:left="0"/>
-              <w:rPr>
-                <w:rFonts w:cstheme="minorHAnsi"/>
-                <w:sz w:val="14"/>
-                <w:szCs w:val="14"/>
-                <w:shd w:val="clear" w:color="auto" w:fill="FFFFFF"/>
-              </w:rPr>
-            </w:pPr>
-            <w:r>
-              <w:rPr>
-                <w:rFonts w:ascii="Calibri" w:hAnsi="Calibri" w:cs="Calibri"/>
-                <w:color w:val="000000"/>
-                <w:sz w:val="14"/>
-                <w:szCs w:val="14"/>
-              </w:rPr>
-              <w:t>4CPU; 8GB RAM</w:t>
-            </w:r>
-          </w:p>
-        </w:tc>
-        <w:tc>
-          <w:tcPr>
-            <w:tcW w:w="690" w:type="dxa"/>
-            <w:vAlign w:val="bottom"/>
-          </w:tcPr>
-          <w:p>
-            <w:pPr>
-              <w:pStyle w:val="ListParagraph"/>
-              <w:ind w:left="0"/>
-              <w:rPr>
-                <w:rFonts w:cstheme="minorHAnsi"/>
-                <w:sz w:val="14"/>
-                <w:szCs w:val="14"/>
-                <w:shd w:val="clear" w:color="auto" w:fill="FFFFFF"/>
-              </w:rPr>
-            </w:pPr>
-            <w:r>
-              <w:rPr>
-                <w:rFonts w:ascii="Calibri" w:hAnsi="Calibri" w:cs="Calibri"/>
-                <w:color w:val="000000"/>
-                <w:sz w:val="14"/>
-                <w:szCs w:val="14"/>
-              </w:rPr>
-              <w:t>87</w:t>
-            </w:r>
-          </w:p>
-        </w:tc>
-        <w:tc>
-          <w:tcPr>
-            <w:tcW w:w="1075" w:type="dxa"/>
-            <w:vAlign w:val="bottom"/>
-          </w:tcPr>
-          <w:p>
-            <w:pPr>
-              <w:pStyle w:val="ListParagraph"/>
-              <w:ind w:left="0"/>
-              <w:rPr>
-                <w:rFonts w:cstheme="minorHAnsi"/>
-                <w:sz w:val="14"/>
-                <w:szCs w:val="14"/>
-                <w:shd w:val="clear" w:color="auto" w:fill="FFFFFF"/>
-              </w:rPr>
-            </w:pPr>
-            <w:r>
-              <w:rPr>
-                <w:rFonts w:ascii="Calibri" w:hAnsi="Calibri" w:cs="Calibri"/>
-                <w:color w:val="000000"/>
-                <w:sz w:val="14"/>
-                <w:szCs w:val="14"/>
-              </w:rPr>
-              <w:t>257</w:t>
-            </w:r>
-          </w:p>
-        </w:tc>
-        <w:tc>
-          <w:tcPr>
-            <w:tcW w:w="652" w:type="dxa"/>
-            <w:vAlign w:val="bottom"/>
-          </w:tcPr>
-          <w:p>
-            <w:pPr>
-              <w:pStyle w:val="ListParagraph"/>
-              <w:ind w:left="0"/>
-              <w:rPr>
-                <w:rFonts w:cstheme="minorHAnsi"/>
-                <w:sz w:val="14"/>
-                <w:szCs w:val="14"/>
-                <w:shd w:val="clear" w:color="auto" w:fill="FFFFFF"/>
-              </w:rPr>
-            </w:pPr>
-            <w:r>
-              <w:rPr>
-                <w:rFonts w:ascii="Calibri" w:hAnsi="Calibri" w:cs="Calibri"/>
-                <w:color w:val="000000"/>
-                <w:sz w:val="14"/>
-                <w:szCs w:val="14"/>
-              </w:rPr>
-              <w:t>75</w:t>
-            </w:r>
-          </w:p>
-        </w:tc>
-        <w:tc>
-          <w:tcPr>
-            <w:tcW w:w="752" w:type="dxa"/>
-            <w:vAlign w:val="bottom"/>
-          </w:tcPr>
-          <w:p>
-            <w:pPr>
-              <w:pStyle w:val="ListParagraph"/>
-              <w:ind w:left="0"/>
-              <w:rPr>
-                <w:rFonts w:cstheme="minorHAnsi"/>
-                <w:sz w:val="14"/>
-                <w:szCs w:val="14"/>
-                <w:shd w:val="clear" w:color="auto" w:fill="FFFFFF"/>
-              </w:rPr>
-            </w:pPr>
-            <w:r>
-              <w:rPr>
-                <w:rFonts w:cstheme="minorHAnsi"/>
-                <w:sz w:val="14"/>
-                <w:szCs w:val="14"/>
-                <w:shd w:val="clear" w:color="auto" w:fill="FFFFFF"/>
-              </w:rPr>
-              <w:t>117</w:t>
-            </w:r>
-          </w:p>
-        </w:tc>
-        <w:tc>
-          <w:tcPr>
-            <w:tcW w:w="810" w:type="dxa"/>
-            <w:vAlign w:val="bottom"/>
-          </w:tcPr>
-          <w:p>
-            <w:pPr>
-              <w:pStyle w:val="ListParagraph"/>
-              <w:ind w:left="0"/>
-              <w:rPr>
-                <w:rFonts w:cstheme="minorHAnsi"/>
-                <w:sz w:val="14"/>
-                <w:szCs w:val="14"/>
-                <w:shd w:val="clear" w:color="auto" w:fill="FFFFFF"/>
-              </w:rPr>
-            </w:pPr>
-            <w:r>
-              <w:rPr>
-                <w:rFonts w:ascii="Calibri" w:hAnsi="Calibri" w:cs="Calibri"/>
-                <w:color w:val="000000"/>
-                <w:sz w:val="14"/>
-                <w:szCs w:val="14"/>
-              </w:rPr>
-              <w:t>698</w:t>
-            </w:r>
-          </w:p>
-        </w:tc>
-        <w:tc>
-          <w:tcPr>
-            <w:tcW w:w="810" w:type="dxa"/>
-            <w:vAlign w:val="bottom"/>
-          </w:tcPr>
-          <w:p>
-            <w:pPr>
-              <w:pStyle w:val="ListParagraph"/>
-              <w:ind w:left="0"/>
-              <w:rPr>
-                <w:rFonts w:cstheme="minorHAnsi"/>
-                <w:sz w:val="14"/>
-                <w:szCs w:val="14"/>
-                <w:shd w:val="clear" w:color="auto" w:fill="FFFFFF"/>
-              </w:rPr>
-            </w:pPr>
-            <w:r>
-              <w:rPr>
-                <w:rFonts w:ascii="Calibri" w:hAnsi="Calibri" w:cs="Calibri"/>
-                <w:color w:val="000000"/>
-                <w:sz w:val="14"/>
-                <w:szCs w:val="14"/>
-              </w:rPr>
-              <w:t>4689</w:t>
-            </w:r>
-          </w:p>
-        </w:tc>
-        <w:tc>
-          <w:tcPr>
-            <w:tcW w:w="450" w:type="dxa"/>
-            <w:vAlign w:val="bottom"/>
-          </w:tcPr>
-          <w:p>
-            <w:pPr>
-              <w:pStyle w:val="ListParagraph"/>
-              <w:ind w:left="0"/>
-              <w:rPr>
-                <w:rFonts w:cstheme="minorHAnsi"/>
-                <w:sz w:val="14"/>
-                <w:szCs w:val="14"/>
-                <w:shd w:val="clear" w:color="auto" w:fill="FFFFFF"/>
-              </w:rPr>
-            </w:pPr>
-            <w:r>
-              <w:rPr>
-                <w:rFonts w:ascii="Calibri" w:hAnsi="Calibri" w:cs="Calibri"/>
-                <w:color w:val="000000"/>
-                <w:sz w:val="14"/>
-                <w:szCs w:val="14"/>
-              </w:rPr>
-              <w:t>0</w:t>
-            </w:r>
-          </w:p>
-        </w:tc>
-        <w:tc>
-          <w:tcPr>
-            <w:tcW w:w="571" w:type="dxa"/>
-            <w:vAlign w:val="bottom"/>
-          </w:tcPr>
-          <w:p>
-            <w:pPr>
-              <w:pStyle w:val="ListParagraph"/>
-              <w:ind w:left="0"/>
-              <w:rPr>
-                <w:rFonts w:cstheme="minorHAnsi"/>
-                <w:sz w:val="14"/>
-                <w:szCs w:val="14"/>
-                <w:shd w:val="clear" w:color="auto" w:fill="FFFFFF"/>
-              </w:rPr>
-            </w:pPr>
-            <w:r>
-              <w:rPr>
-                <w:rFonts w:ascii="Calibri" w:hAnsi="Calibri" w:cs="Calibri"/>
-                <w:color w:val="000000"/>
-                <w:sz w:val="14"/>
-                <w:szCs w:val="14"/>
-              </w:rPr>
-              <w:t>8160</w:t>
-            </w:r>
-          </w:p>
-        </w:tc>
-        <w:tc>
-          <w:tcPr>
-            <w:tcW w:w="691" w:type="dxa"/>
-            <w:vAlign w:val="bottom"/>
-          </w:tcPr>
-          <w:p>
-            <w:pPr>
-              <w:pStyle w:val="ListParagraph"/>
-              <w:ind w:left="0"/>
-              <w:rPr>
-                <w:rFonts w:cstheme="minorHAnsi"/>
-                <w:sz w:val="14"/>
-                <w:szCs w:val="14"/>
-                <w:shd w:val="clear" w:color="auto" w:fill="FFFFFF"/>
-              </w:rPr>
-            </w:pPr>
-            <w:r>
-              <w:rPr>
-                <w:rFonts w:ascii="Calibri" w:hAnsi="Calibri" w:cs="Calibri"/>
-                <w:color w:val="000000"/>
-                <w:sz w:val="14"/>
-                <w:szCs w:val="14"/>
-              </w:rPr>
-              <w:t>0.00%</w:t>
-            </w:r>
-          </w:p>
-        </w:tc>
-        <w:tc>
-          <w:tcPr>
-            <w:tcW w:w="900" w:type="dxa"/>
-            <w:vAlign w:val="bottom"/>
-          </w:tcPr>
-          <w:p>
-            <w:pPr>
-              <w:pStyle w:val="ListParagraph"/>
-              <w:ind w:left="0"/>
-              <w:rPr>
-                <w:rFonts w:cstheme="minorHAnsi"/>
-                <w:sz w:val="14"/>
-                <w:szCs w:val="14"/>
-                <w:shd w:val="clear" w:color="auto" w:fill="FFFFFF"/>
-              </w:rPr>
-            </w:pPr>
-            <w:r>
-              <w:rPr>
-                <w:rFonts w:ascii="Calibri" w:hAnsi="Calibri" w:cs="Calibri"/>
-                <w:color w:val="000000"/>
-                <w:sz w:val="14"/>
-                <w:szCs w:val="14"/>
-              </w:rPr>
-              <w:t>43.5</w:t>
-            </w:r>
-            <w:r>
-              <w:rPr>
-                <w:rFonts w:ascii="Calibri" w:hAnsi="Calibri" w:cs="Calibri"/>
-                <w:color w:val="000000"/>
-                <w:sz w:val="14"/>
-                <w:szCs w:val="14"/>
-              </w:rPr>
-              <w:t>/min</w:t>
-            </w:r>
-          </w:p>
-        </w:tc>
-        <w:tc>
-          <w:tcPr>
-            <w:tcW w:w="1170" w:type="dxa"/>
-            <w:vAlign w:val="bottom"/>
-          </w:tcPr>
-          <w:p>
-            <w:pPr>
-              <w:pStyle w:val="ListParagraph"/>
-              <w:ind w:left="0"/>
-              <w:rPr>
-                <w:rFonts w:cstheme="minorHAnsi"/>
-                <w:sz w:val="14"/>
-                <w:szCs w:val="14"/>
-                <w:shd w:val="clear" w:color="auto" w:fill="FFFFFF"/>
-              </w:rPr>
-            </w:pPr>
-            <w:r>
-              <w:rPr>
-                <w:rFonts w:ascii="Calibri" w:hAnsi="Calibri" w:cs="Calibri"/>
-                <w:color w:val="000000"/>
-                <w:sz w:val="14"/>
-                <w:szCs w:val="14"/>
-              </w:rPr>
-              <w:t>29.88</w:t>
-            </w:r>
-          </w:p>
-        </w:tc>
-        <w:tc>
-          <w:tcPr>
-            <w:tcW w:w="900" w:type="dxa"/>
-            <w:vAlign w:val="bottom"/>
-          </w:tcPr>
-          <w:p>
-            <w:pPr>
-              <w:pStyle w:val="ListParagraph"/>
-              <w:ind w:left="0"/>
-              <w:rPr>
-                <w:rFonts w:cstheme="minorHAnsi"/>
-                <w:sz w:val="14"/>
-                <w:szCs w:val="14"/>
-                <w:shd w:val="clear" w:color="auto" w:fill="FFFFFF"/>
-              </w:rPr>
-            </w:pPr>
-            <w:r>
-              <w:rPr>
-                <w:rFonts w:ascii="Calibri" w:hAnsi="Calibri" w:cs="Calibri"/>
-                <w:color w:val="000000"/>
-                <w:sz w:val="14"/>
-                <w:szCs w:val="14"/>
-              </w:rPr>
-              <w:t>7.34</w:t>
-            </w:r>
-          </w:p>
-        </w:tc>
-      </w:tr>
-      <w:tr>
-        <w:tc>
-          <w:tcPr>
-            <w:tcW w:w="1149" w:type="dxa"/>
-            <w:vAlign w:val="bottom"/>
-          </w:tcPr>
-          <w:p>
-            <w:pPr>
-              <w:pStyle w:val="ListParagraph"/>
-              <w:ind w:left="0"/>
-              <w:rPr>
-                <w:rFonts w:ascii="Calibri" w:hAnsi="Calibri" w:cs="Calibri"/>
-                <w:color w:val="000000"/>
-                <w:sz w:val="14"/>
-                <w:szCs w:val="14"/>
-              </w:rPr>
-            </w:pPr>
-            <w:r>
-              <w:rPr>
-                <w:rFonts w:ascii="Calibri" w:hAnsi="Calibri" w:cs="Calibri"/>
-                <w:color w:val="000000"/>
-                <w:sz w:val="14"/>
-                <w:szCs w:val="14"/>
-              </w:rPr>
-              <w:t>1CPU;</w:t>
-            </w:r>
-            <w:r>
-              <w:rPr>
-                <w:rFonts w:ascii="Calibri" w:hAnsi="Calibri" w:cs="Calibri"/>
-                <w:color w:val="000000"/>
-                <w:sz w:val="14"/>
-                <w:szCs w:val="14"/>
-              </w:rPr>
-              <w:t xml:space="preserve"> 4</w:t>
-            </w:r>
-            <w:r>
-              <w:rPr>
-                <w:rFonts w:ascii="Calibri" w:hAnsi="Calibri" w:cs="Calibri"/>
-                <w:color w:val="000000"/>
-                <w:sz w:val="14"/>
-                <w:szCs w:val="14"/>
-              </w:rPr>
-              <w:t>GB RAM</w:t>
-            </w:r>
-          </w:p>
-        </w:tc>
-        <w:tc>
-          <w:tcPr>
-            <w:tcW w:w="690" w:type="dxa"/>
-            <w:vAlign w:val="bottom"/>
-          </w:tcPr>
-          <w:p>
-            <w:pPr>
-              <w:pStyle w:val="ListParagraph"/>
-              <w:ind w:left="0"/>
-              <w:rPr>
-                <w:rFonts w:ascii="Calibri" w:hAnsi="Calibri" w:cs="Calibri"/>
-                <w:color w:val="000000"/>
-                <w:sz w:val="14"/>
-                <w:szCs w:val="14"/>
-              </w:rPr>
-            </w:pPr>
-            <w:r>
-              <w:rPr>
-                <w:rFonts w:ascii="Calibri" w:hAnsi="Calibri" w:cs="Calibri"/>
-                <w:color w:val="000000"/>
-                <w:sz w:val="14"/>
-                <w:szCs w:val="14"/>
-              </w:rPr>
-              <w:t>91</w:t>
-            </w:r>
-          </w:p>
-        </w:tc>
-        <w:tc>
-          <w:tcPr>
-            <w:tcW w:w="1075" w:type="dxa"/>
-            <w:vAlign w:val="bottom"/>
-          </w:tcPr>
-          <w:p>
-            <w:pPr>
-              <w:pStyle w:val="ListParagraph"/>
-              <w:ind w:left="0"/>
-              <w:rPr>
-                <w:rFonts w:ascii="Calibri" w:hAnsi="Calibri" w:cs="Calibri"/>
-                <w:color w:val="000000"/>
-                <w:sz w:val="14"/>
-                <w:szCs w:val="14"/>
-              </w:rPr>
-            </w:pPr>
-            <w:r>
-              <w:rPr>
-                <w:rFonts w:ascii="Calibri" w:hAnsi="Calibri" w:cs="Calibri"/>
-                <w:color w:val="000000"/>
-                <w:sz w:val="14"/>
-                <w:szCs w:val="14"/>
-              </w:rPr>
-              <w:t>-3668810…</w:t>
-            </w:r>
-          </w:p>
-        </w:tc>
-        <w:tc>
-          <w:tcPr>
-            <w:tcW w:w="652" w:type="dxa"/>
-            <w:vAlign w:val="bottom"/>
-          </w:tcPr>
-          <w:p>
-            <w:pPr>
-              <w:pStyle w:val="ListParagraph"/>
-              <w:ind w:left="0"/>
-              <w:rPr>
-                <w:rFonts w:ascii="Calibri" w:hAnsi="Calibri" w:cs="Calibri"/>
-                <w:color w:val="000000"/>
-                <w:sz w:val="14"/>
-                <w:szCs w:val="14"/>
-              </w:rPr>
-            </w:pPr>
-            <w:r>
-              <w:rPr>
-                <w:rFonts w:ascii="Calibri" w:hAnsi="Calibri" w:cs="Calibri"/>
-                <w:color w:val="000000"/>
-                <w:sz w:val="14"/>
-                <w:szCs w:val="14"/>
-              </w:rPr>
-              <w:t>68</w:t>
-            </w:r>
-          </w:p>
-        </w:tc>
-        <w:tc>
-          <w:tcPr>
-            <w:tcW w:w="752" w:type="dxa"/>
-            <w:vAlign w:val="bottom"/>
-          </w:tcPr>
-          <w:p>
-            <w:pPr>
-              <w:pStyle w:val="ListParagraph"/>
-              <w:ind w:left="0"/>
-              <w:rPr>
-                <w:rFonts w:cstheme="minorHAnsi"/>
-                <w:sz w:val="14"/>
-                <w:szCs w:val="14"/>
-                <w:shd w:val="clear" w:color="auto" w:fill="FFFFFF"/>
-              </w:rPr>
-            </w:pPr>
-            <w:r>
-              <w:rPr>
-                <w:rFonts w:cstheme="minorHAnsi"/>
-                <w:sz w:val="14"/>
-                <w:szCs w:val="14"/>
-                <w:shd w:val="clear" w:color="auto" w:fill="FFFFFF"/>
-              </w:rPr>
-              <w:t>171</w:t>
-            </w:r>
-          </w:p>
-        </w:tc>
-        <w:tc>
-          <w:tcPr>
-            <w:tcW w:w="810" w:type="dxa"/>
-            <w:vAlign w:val="bottom"/>
-          </w:tcPr>
-          <w:p>
-            <w:pPr>
-              <w:pStyle w:val="ListParagraph"/>
-              <w:ind w:left="0"/>
-              <w:rPr>
-                <w:rFonts w:ascii="Calibri" w:hAnsi="Calibri" w:cs="Calibri"/>
-                <w:color w:val="000000"/>
-                <w:sz w:val="14"/>
-                <w:szCs w:val="14"/>
-              </w:rPr>
-            </w:pPr>
-            <w:r>
-              <w:rPr>
-                <w:rFonts w:ascii="Calibri" w:hAnsi="Calibri" w:cs="Calibri"/>
-                <w:color w:val="000000"/>
-                <w:sz w:val="14"/>
-                <w:szCs w:val="14"/>
-              </w:rPr>
-              <w:t>188</w:t>
-            </w:r>
-          </w:p>
-        </w:tc>
-        <w:tc>
-          <w:tcPr>
-            <w:tcW w:w="810" w:type="dxa"/>
-            <w:vAlign w:val="bottom"/>
-          </w:tcPr>
-          <w:p>
-            <w:pPr>
-              <w:pStyle w:val="ListParagraph"/>
-              <w:ind w:left="0"/>
-              <w:rPr>
-                <w:rFonts w:ascii="Calibri" w:hAnsi="Calibri" w:cs="Calibri"/>
-                <w:color w:val="000000"/>
-                <w:sz w:val="14"/>
-                <w:szCs w:val="14"/>
-              </w:rPr>
-            </w:pPr>
-            <w:r>
-              <w:rPr>
-                <w:rFonts w:ascii="Calibri" w:hAnsi="Calibri" w:cs="Calibri"/>
-                <w:color w:val="000000"/>
-                <w:sz w:val="14"/>
-                <w:szCs w:val="14"/>
-              </w:rPr>
-              <w:t>404</w:t>
-            </w:r>
-          </w:p>
-        </w:tc>
-        <w:tc>
-          <w:tcPr>
-            <w:tcW w:w="450" w:type="dxa"/>
-            <w:vAlign w:val="bottom"/>
-          </w:tcPr>
-          <w:p>
-            <w:pPr>
-              <w:pStyle w:val="ListParagraph"/>
-              <w:ind w:left="0"/>
-              <w:rPr>
-                <w:rFonts w:ascii="Calibri" w:hAnsi="Calibri" w:cs="Calibri"/>
-                <w:color w:val="000000"/>
-                <w:sz w:val="14"/>
-                <w:szCs w:val="14"/>
-              </w:rPr>
-            </w:pPr>
-            <w:r>
-              <w:rPr>
-                <w:rFonts w:ascii="Calibri" w:hAnsi="Calibri" w:cs="Calibri"/>
-                <w:color w:val="000000"/>
-                <w:sz w:val="14"/>
-                <w:szCs w:val="14"/>
-              </w:rPr>
-              <w:t>0</w:t>
-            </w:r>
-          </w:p>
-        </w:tc>
-        <w:tc>
-          <w:tcPr>
-            <w:tcW w:w="571" w:type="dxa"/>
-            <w:vAlign w:val="bottom"/>
-          </w:tcPr>
-          <w:p>
-            <w:pPr>
-              <w:pStyle w:val="ListParagraph"/>
-              <w:ind w:left="0"/>
-              <w:rPr>
-                <w:rFonts w:ascii="Calibri" w:hAnsi="Calibri" w:cs="Calibri"/>
-                <w:color w:val="000000"/>
-                <w:sz w:val="14"/>
-                <w:szCs w:val="14"/>
-              </w:rPr>
-            </w:pPr>
-            <w:r>
-              <w:rPr>
-                <w:rFonts w:ascii="Calibri" w:hAnsi="Calibri" w:cs="Calibri"/>
-                <w:color w:val="000000"/>
-                <w:sz w:val="14"/>
-                <w:szCs w:val="14"/>
-              </w:rPr>
-              <w:t>4372</w:t>
-            </w:r>
-          </w:p>
-        </w:tc>
-        <w:tc>
-          <w:tcPr>
-            <w:tcW w:w="691" w:type="dxa"/>
-            <w:vAlign w:val="bottom"/>
-          </w:tcPr>
-          <w:p>
-            <w:pPr>
-              <w:pStyle w:val="ListParagraph"/>
-              <w:ind w:left="0"/>
-              <w:rPr>
-                <w:rFonts w:ascii="Calibri" w:hAnsi="Calibri" w:cs="Calibri"/>
-                <w:color w:val="000000"/>
-                <w:sz w:val="14"/>
-                <w:szCs w:val="14"/>
-              </w:rPr>
-            </w:pPr>
-            <w:r>
-              <w:rPr>
-                <w:rFonts w:ascii="Calibri" w:hAnsi="Calibri" w:cs="Calibri"/>
-                <w:color w:val="000000"/>
-                <w:sz w:val="14"/>
-                <w:szCs w:val="14"/>
-              </w:rPr>
-              <w:t>4.40%</w:t>
-            </w:r>
-          </w:p>
-        </w:tc>
-        <w:tc>
-          <w:tcPr>
-            <w:tcW w:w="900" w:type="dxa"/>
-            <w:vAlign w:val="bottom"/>
-          </w:tcPr>
-          <w:p>
-            <w:pPr>
-              <w:pStyle w:val="ListParagraph"/>
-              <w:ind w:left="0"/>
-              <w:rPr>
-                <w:rFonts w:ascii="Calibri" w:hAnsi="Calibri" w:cs="Calibri"/>
-                <w:color w:val="000000"/>
-                <w:sz w:val="14"/>
-                <w:szCs w:val="14"/>
-              </w:rPr>
-            </w:pPr>
-            <w:r>
-              <w:rPr>
-                <w:rFonts w:ascii="Calibri" w:hAnsi="Calibri" w:cs="Calibri"/>
-                <w:color w:val="000000"/>
-                <w:sz w:val="14"/>
-                <w:szCs w:val="14"/>
-              </w:rPr>
-              <w:t>45.6/min</w:t>
-            </w:r>
-          </w:p>
-        </w:tc>
-        <w:tc>
-          <w:tcPr>
-            <w:tcW w:w="1170" w:type="dxa"/>
-            <w:vAlign w:val="bottom"/>
-          </w:tcPr>
-          <w:p>
-            <w:pPr>
-              <w:pStyle w:val="ListParagraph"/>
-              <w:ind w:left="0"/>
-              <w:rPr>
-                <w:rFonts w:ascii="Calibri" w:hAnsi="Calibri" w:cs="Calibri"/>
-                <w:color w:val="000000"/>
-                <w:sz w:val="14"/>
-                <w:szCs w:val="14"/>
-              </w:rPr>
-            </w:pPr>
-            <w:r>
-              <w:rPr>
-                <w:rFonts w:ascii="Calibri" w:hAnsi="Calibri" w:cs="Calibri"/>
-                <w:color w:val="000000"/>
-                <w:sz w:val="14"/>
-                <w:szCs w:val="14"/>
-              </w:rPr>
-              <w:t>29.61</w:t>
-            </w:r>
-          </w:p>
-        </w:tc>
-        <w:tc>
-          <w:tcPr>
-            <w:tcW w:w="900" w:type="dxa"/>
-            <w:vAlign w:val="bottom"/>
-          </w:tcPr>
-          <w:p>
-            <w:pPr>
-              <w:pStyle w:val="ListParagraph"/>
-              <w:ind w:left="0"/>
-              <w:rPr>
-                <w:rFonts w:ascii="Calibri" w:hAnsi="Calibri" w:cs="Calibri"/>
-                <w:color w:val="000000"/>
-                <w:sz w:val="14"/>
-                <w:szCs w:val="14"/>
-              </w:rPr>
-            </w:pPr>
-            <w:r>
-              <w:rPr>
-                <w:rFonts w:ascii="Calibri" w:hAnsi="Calibri" w:cs="Calibri"/>
-                <w:color w:val="000000"/>
-                <w:sz w:val="14"/>
-                <w:szCs w:val="14"/>
-              </w:rPr>
-              <w:t>7.63</w:t>
-            </w:r>
-          </w:p>
-        </w:tc>
-      </w:tr>
-      <w:tr>
-        <w:tc>
-          <w:tcPr>
-            <w:tcW w:w="1149" w:type="dxa"/>
-            <w:vAlign w:val="bottom"/>
-          </w:tcPr>
-          <w:p>
-            <w:pPr>
-              <w:pStyle w:val="ListParagraph"/>
-              <w:ind w:left="0"/>
-              <w:rPr>
-                <w:rFonts w:ascii="Calibri" w:hAnsi="Calibri" w:cs="Calibri"/>
-                <w:color w:val="000000"/>
-                <w:sz w:val="14"/>
-                <w:szCs w:val="14"/>
-              </w:rPr>
-            </w:pPr>
-            <w:r>
-              <w:rPr>
-                <w:rFonts w:ascii="Calibri" w:hAnsi="Calibri" w:cs="Calibri"/>
-                <w:color w:val="000000"/>
-                <w:sz w:val="14"/>
-                <w:szCs w:val="14"/>
-              </w:rPr>
-              <w:t>1CPU;</w:t>
-            </w:r>
-            <w:r>
-              <w:rPr>
-                <w:rFonts w:ascii="Calibri" w:hAnsi="Calibri" w:cs="Calibri"/>
-                <w:color w:val="000000"/>
-                <w:sz w:val="14"/>
-                <w:szCs w:val="14"/>
-              </w:rPr>
-              <w:t xml:space="preserve"> 6</w:t>
-            </w:r>
-            <w:r>
-              <w:rPr>
-                <w:rFonts w:ascii="Calibri" w:hAnsi="Calibri" w:cs="Calibri"/>
-                <w:color w:val="000000"/>
-                <w:sz w:val="14"/>
-                <w:szCs w:val="14"/>
-              </w:rPr>
-              <w:t>GB RAM</w:t>
-            </w:r>
-          </w:p>
-        </w:tc>
-        <w:tc>
-          <w:tcPr>
-            <w:tcW w:w="690" w:type="dxa"/>
-            <w:vAlign w:val="bottom"/>
-          </w:tcPr>
-          <w:p>
-            <w:pPr>
-              <w:pStyle w:val="ListParagraph"/>
-              <w:ind w:left="0"/>
-              <w:rPr>
-                <w:rFonts w:ascii="Calibri" w:hAnsi="Calibri" w:cs="Calibri"/>
-                <w:color w:val="000000"/>
-                <w:sz w:val="14"/>
-                <w:szCs w:val="14"/>
-              </w:rPr>
-            </w:pPr>
-            <w:r>
-              <w:rPr>
-                <w:rFonts w:ascii="Calibri" w:hAnsi="Calibri" w:cs="Calibri"/>
-                <w:color w:val="000000"/>
-                <w:sz w:val="14"/>
-                <w:szCs w:val="14"/>
-              </w:rPr>
-              <w:t>85</w:t>
-            </w:r>
-          </w:p>
-        </w:tc>
-        <w:tc>
-          <w:tcPr>
-            <w:tcW w:w="1075" w:type="dxa"/>
-            <w:vAlign w:val="bottom"/>
-          </w:tcPr>
-          <w:p>
-            <w:pPr>
-              <w:pStyle w:val="ListParagraph"/>
-              <w:ind w:left="0"/>
-              <w:rPr>
-                <w:rFonts w:ascii="Calibri" w:hAnsi="Calibri" w:cs="Calibri"/>
-                <w:color w:val="000000"/>
-                <w:sz w:val="14"/>
-                <w:szCs w:val="14"/>
-              </w:rPr>
-            </w:pPr>
-            <w:r>
-              <w:rPr>
-                <w:rFonts w:ascii="Calibri" w:hAnsi="Calibri" w:cs="Calibri"/>
-                <w:color w:val="000000"/>
-                <w:sz w:val="14"/>
-                <w:szCs w:val="14"/>
-              </w:rPr>
-              <w:t>332</w:t>
-            </w:r>
-          </w:p>
-        </w:tc>
-        <w:tc>
-          <w:tcPr>
-            <w:tcW w:w="652" w:type="dxa"/>
-            <w:vAlign w:val="bottom"/>
-          </w:tcPr>
-          <w:p>
-            <w:pPr>
-              <w:pStyle w:val="ListParagraph"/>
-              <w:ind w:left="0"/>
-              <w:rPr>
-                <w:rFonts w:ascii="Calibri" w:hAnsi="Calibri" w:cs="Calibri"/>
-                <w:color w:val="000000"/>
-                <w:sz w:val="14"/>
-                <w:szCs w:val="14"/>
-              </w:rPr>
-            </w:pPr>
-            <w:r>
-              <w:rPr>
-                <w:rFonts w:ascii="Calibri" w:hAnsi="Calibri" w:cs="Calibri"/>
-                <w:color w:val="000000"/>
-                <w:sz w:val="14"/>
-                <w:szCs w:val="14"/>
-              </w:rPr>
-              <w:t>116</w:t>
-            </w:r>
-          </w:p>
-        </w:tc>
-        <w:tc>
-          <w:tcPr>
-            <w:tcW w:w="752" w:type="dxa"/>
-            <w:vAlign w:val="bottom"/>
-          </w:tcPr>
-          <w:p>
-            <w:pPr>
-              <w:pStyle w:val="ListParagraph"/>
-              <w:ind w:left="0"/>
-              <w:rPr>
-                <w:rFonts w:cstheme="minorHAnsi"/>
-                <w:sz w:val="14"/>
-                <w:szCs w:val="14"/>
-                <w:shd w:val="clear" w:color="auto" w:fill="FFFFFF"/>
-              </w:rPr>
-            </w:pPr>
-            <w:r>
-              <w:rPr>
-                <w:rFonts w:cstheme="minorHAnsi"/>
-                <w:sz w:val="14"/>
-                <w:szCs w:val="14"/>
-                <w:shd w:val="clear" w:color="auto" w:fill="FFFFFF"/>
-              </w:rPr>
-              <w:t>323</w:t>
-            </w:r>
-          </w:p>
-        </w:tc>
-        <w:tc>
-          <w:tcPr>
-            <w:tcW w:w="810" w:type="dxa"/>
-            <w:vAlign w:val="bottom"/>
-          </w:tcPr>
-          <w:p>
-            <w:pPr>
-              <w:pStyle w:val="ListParagraph"/>
-              <w:ind w:left="0"/>
-              <w:rPr>
-                <w:rFonts w:ascii="Calibri" w:hAnsi="Calibri" w:cs="Calibri"/>
-                <w:color w:val="000000"/>
-                <w:sz w:val="14"/>
-                <w:szCs w:val="14"/>
-              </w:rPr>
-            </w:pPr>
-            <w:r>
-              <w:rPr>
-                <w:rFonts w:ascii="Calibri" w:hAnsi="Calibri" w:cs="Calibri"/>
-                <w:color w:val="000000"/>
-                <w:sz w:val="14"/>
-                <w:szCs w:val="14"/>
-              </w:rPr>
-              <w:t>840</w:t>
-            </w:r>
-          </w:p>
-        </w:tc>
-        <w:tc>
-          <w:tcPr>
-            <w:tcW w:w="810" w:type="dxa"/>
-            <w:vAlign w:val="bottom"/>
-          </w:tcPr>
-          <w:p>
-            <w:pPr>
-              <w:pStyle w:val="ListParagraph"/>
-              <w:ind w:left="0"/>
-              <w:rPr>
-                <w:rFonts w:ascii="Calibri" w:hAnsi="Calibri" w:cs="Calibri"/>
-                <w:color w:val="000000"/>
-                <w:sz w:val="14"/>
-                <w:szCs w:val="14"/>
-              </w:rPr>
-            </w:pPr>
-            <w:r>
-              <w:rPr>
-                <w:rFonts w:ascii="Calibri" w:hAnsi="Calibri" w:cs="Calibri"/>
-                <w:color w:val="000000"/>
-                <w:sz w:val="14"/>
-                <w:szCs w:val="14"/>
-              </w:rPr>
-              <w:t>3747</w:t>
-            </w:r>
-          </w:p>
-        </w:tc>
-        <w:tc>
-          <w:tcPr>
-            <w:tcW w:w="450" w:type="dxa"/>
-            <w:vAlign w:val="bottom"/>
-          </w:tcPr>
-          <w:p>
-            <w:pPr>
-              <w:pStyle w:val="ListParagraph"/>
-              <w:ind w:left="0"/>
-              <w:rPr>
-                <w:rFonts w:ascii="Calibri" w:hAnsi="Calibri" w:cs="Calibri"/>
-                <w:color w:val="000000"/>
-                <w:sz w:val="14"/>
-                <w:szCs w:val="14"/>
-              </w:rPr>
-            </w:pPr>
-            <w:r>
-              <w:rPr>
-                <w:rFonts w:ascii="Calibri" w:hAnsi="Calibri" w:cs="Calibri"/>
-                <w:color w:val="000000"/>
-                <w:sz w:val="14"/>
-                <w:szCs w:val="14"/>
-              </w:rPr>
-              <w:t>0</w:t>
-            </w:r>
-          </w:p>
-        </w:tc>
-        <w:tc>
-          <w:tcPr>
-            <w:tcW w:w="571" w:type="dxa"/>
-            <w:vAlign w:val="bottom"/>
-          </w:tcPr>
-          <w:p>
-            <w:pPr>
-              <w:pStyle w:val="ListParagraph"/>
-              <w:ind w:left="0"/>
-              <w:rPr>
-                <w:rFonts w:ascii="Calibri" w:hAnsi="Calibri" w:cs="Calibri"/>
-                <w:color w:val="000000"/>
-                <w:sz w:val="14"/>
-                <w:szCs w:val="14"/>
-              </w:rPr>
-            </w:pPr>
-            <w:r>
-              <w:rPr>
-                <w:rFonts w:ascii="Calibri" w:hAnsi="Calibri" w:cs="Calibri"/>
-                <w:color w:val="000000"/>
-                <w:sz w:val="14"/>
-                <w:szCs w:val="14"/>
-              </w:rPr>
-              <w:t>9888</w:t>
-            </w:r>
-          </w:p>
-        </w:tc>
-        <w:tc>
-          <w:tcPr>
-            <w:tcW w:w="691" w:type="dxa"/>
-            <w:vAlign w:val="bottom"/>
-          </w:tcPr>
-          <w:p>
-            <w:pPr>
-              <w:pStyle w:val="ListParagraph"/>
-              <w:ind w:left="0"/>
-              <w:rPr>
-                <w:rFonts w:ascii="Calibri" w:hAnsi="Calibri" w:cs="Calibri"/>
-                <w:color w:val="000000"/>
-                <w:sz w:val="14"/>
-                <w:szCs w:val="14"/>
-              </w:rPr>
-            </w:pPr>
-            <w:r>
-              <w:rPr>
-                <w:rFonts w:ascii="Calibri" w:hAnsi="Calibri" w:cs="Calibri"/>
-                <w:color w:val="000000"/>
-                <w:sz w:val="14"/>
-                <w:szCs w:val="14"/>
-              </w:rPr>
-              <w:t>4.71%</w:t>
-            </w:r>
-          </w:p>
-        </w:tc>
-        <w:tc>
-          <w:tcPr>
-            <w:tcW w:w="900" w:type="dxa"/>
-            <w:vAlign w:val="bottom"/>
-          </w:tcPr>
-          <w:p>
-            <w:pPr>
-              <w:pStyle w:val="ListParagraph"/>
-              <w:ind w:left="0"/>
-              <w:rPr>
-                <w:rFonts w:ascii="Calibri" w:hAnsi="Calibri" w:cs="Calibri"/>
-                <w:color w:val="000000"/>
-                <w:sz w:val="14"/>
-                <w:szCs w:val="14"/>
-              </w:rPr>
-            </w:pPr>
-            <w:r>
-              <w:rPr>
-                <w:rFonts w:ascii="Calibri" w:hAnsi="Calibri" w:cs="Calibri"/>
-                <w:color w:val="000000"/>
-                <w:sz w:val="14"/>
-                <w:szCs w:val="14"/>
-              </w:rPr>
-              <w:t>42.5/min</w:t>
-            </w:r>
-          </w:p>
-        </w:tc>
-        <w:tc>
-          <w:tcPr>
-            <w:tcW w:w="1170" w:type="dxa"/>
-            <w:vAlign w:val="bottom"/>
-          </w:tcPr>
-          <w:p>
-            <w:pPr>
-              <w:pStyle w:val="ListParagraph"/>
-              <w:ind w:left="0"/>
-              <w:rPr>
-                <w:rFonts w:ascii="Calibri" w:hAnsi="Calibri" w:cs="Calibri"/>
-                <w:color w:val="000000"/>
-                <w:sz w:val="14"/>
-                <w:szCs w:val="14"/>
-              </w:rPr>
-            </w:pPr>
-            <w:r>
-              <w:rPr>
-                <w:rFonts w:ascii="Calibri" w:hAnsi="Calibri" w:cs="Calibri"/>
-                <w:color w:val="000000"/>
-                <w:sz w:val="14"/>
-                <w:szCs w:val="14"/>
-              </w:rPr>
-              <w:t>33.47</w:t>
-            </w:r>
-          </w:p>
-        </w:tc>
-        <w:tc>
-          <w:tcPr>
-            <w:tcW w:w="900" w:type="dxa"/>
-            <w:vAlign w:val="bottom"/>
-          </w:tcPr>
-          <w:p>
-            <w:pPr>
-              <w:pStyle w:val="ListParagraph"/>
-              <w:ind w:left="0"/>
-              <w:rPr>
-                <w:rFonts w:ascii="Calibri" w:hAnsi="Calibri" w:cs="Calibri"/>
-                <w:color w:val="000000"/>
-                <w:sz w:val="14"/>
-                <w:szCs w:val="14"/>
-              </w:rPr>
-            </w:pPr>
-            <w:r>
-              <w:rPr>
-                <w:rFonts w:ascii="Calibri" w:hAnsi="Calibri" w:cs="Calibri"/>
-                <w:color w:val="000000"/>
-                <w:sz w:val="14"/>
-                <w:szCs w:val="14"/>
-              </w:rPr>
-              <w:t>7.07</w:t>
-            </w:r>
-          </w:p>
-        </w:tc>
-      </w:tr>
-    </w:tbl>
     <w:p>
       <w:pPr>
         <w:pStyle w:val="ListParagraph"/>
@@ -4772,65 +6752,6 @@
           <w:shd w:val="clear" w:color="auto" w:fill="FFFFFF"/>
         </w:rPr>
       </w:pPr>
-    </w:p>
-    <w:p>
-      <w:pPr>
-        <w:pStyle w:val="ListParagraph"/>
-        <w:ind w:left="1080"/>
-        <w:rPr>
-          <w:rFonts w:cstheme="minorHAnsi"/>
-          <w:b/>
-          <w:bCs/>
-          <w:shd w:val="clear" w:color="auto" w:fill="FFFFFF"/>
-        </w:rPr>
-      </w:pPr>
-      <w:r>
-        <w:rPr>
-          <w:rFonts w:cstheme="minorHAnsi"/>
-          <w:b/>
-          <w:bCs/>
-          <w:shd w:val="clear" w:color="auto" w:fill="FFFFFF"/>
-        </w:rPr>
-        <w:t>Summary report on scalability testing:</w:t>
-      </w:r>
-    </w:p>
-    <w:p>
-      <w:pPr>
-        <w:rPr>
-          <w:rFonts w:cstheme="minorHAnsi"/>
-        </w:rPr>
-      </w:pPr>
-      <w:r>
-        <w:rPr>
-          <w:rFonts w:cstheme="minorHAnsi"/>
-        </w:rPr>
-        <w:t>According to the presented results, it can be seen that with an increase in the number of CPUs and RAM, the throughput increases, while the response time and the number of errors decrease.</w:t>
-      </w:r>
-    </w:p>
-    <w:p>
-      <w:pPr>
-        <w:rPr>
-          <w:rFonts w:cstheme="minorHAnsi"/>
-        </w:rPr>
-      </w:pPr>
-      <w:r>
-        <w:rPr>
-          <w:rFonts w:cstheme="minorHAnsi"/>
-        </w:rPr>
-        <w:t xml:space="preserve">In conclusion, we can say that 4CPU; 8GB RAM is </w:t>
-      </w:r>
-      <w:r>
-        <w:rPr>
-          <w:rFonts w:cstheme="minorHAnsi"/>
-        </w:rPr>
-        <w:t xml:space="preserve">the most optimal </w:t>
-      </w:r>
-      <w:r>
-        <w:rPr>
-          <w:rFonts w:cstheme="minorHAnsi"/>
-        </w:rPr>
-        <w:t>option</w:t>
-      </w:r>
     </w:p>
     <w:sectPr>
       <w:pgSz w:w="12240" w:h="15840"/>
@@ -4960,6 +6881,155 @@
     </w:lvl>
   </w:abstractNum>
   <w:abstractNum w:abstractNumId="1" w15:restartNumberingAfterBreak="0">
+    <w:nsid w:val="469204EE"/>
+    <w:multiLevelType w:val="multilevel"/>
+    <w:tmpl w:val="7F8478BC"/>
+    <w:lvl w:ilvl="0">
+      <w:start w:val="1"/>
+      <w:numFmt w:val="bullet"/>
+      <w:lvlText w:val=""/>
+      <w:lvlJc w:val="left"/>
+      <w:pPr>
+        <w:tabs>
+          <w:tab w:val="num" w:pos="720"/>
+        </w:tabs>
+        <w:ind w:left="720" w:hanging="360"/>
+      </w:pPr>
+      <w:rPr>
+        <w:rFonts w:ascii="Symbol" w:hAnsi="Symbol" w:hint="default"/>
+        <w:sz w:val="20"/>
+      </w:rPr>
+    </w:lvl>
+    <w:lvl w:ilvl="1" w:tentative="1">
+      <w:start w:val="1"/>
+      <w:numFmt w:val="bullet"/>
+      <w:lvlText w:val="o"/>
+      <w:lvlJc w:val="left"/>
+      <w:pPr>
+        <w:tabs>
+          <w:tab w:val="num" w:pos="1440"/>
+        </w:tabs>
+        <w:ind w:left="1440" w:hanging="360"/>
+      </w:pPr>
+      <w:rPr>
+        <w:rFonts w:ascii="Courier New" w:hAnsi="Courier New" w:hint="default"/>
+        <w:sz w:val="20"/>
+      </w:rPr>
+    </w:lvl>
+    <w:lvl w:ilvl="2" w:tentative="1">
+      <w:start w:val="1"/>
+      <w:numFmt w:val="bullet"/>
+      <w:lvlText w:val=""/>
+      <w:lvlJc w:val="left"/>
+      <w:pPr>
+        <w:tabs>
+          <w:tab w:val="num" w:pos="2160"/>
+        </w:tabs>
+        <w:ind w:left="2160" w:hanging="360"/>
+      </w:pPr>
+      <w:rPr>
+        <w:rFonts w:ascii="Wingdings" w:hAnsi="Wingdings" w:hint="default"/>
+        <w:sz w:val="20"/>
+      </w:rPr>
+    </w:lvl>
+    <w:lvl w:ilvl="3" w:tentative="1">
+      <w:start w:val="1"/>
+      <w:numFmt w:val="bullet"/>
+      <w:lvlText w:val=""/>
+      <w:lvlJc w:val="left"/>
+      <w:pPr>
+        <w:tabs>
+          <w:tab w:val="num" w:pos="2880"/>
+        </w:tabs>
+        <w:ind w:left="2880" w:hanging="360"/>
+      </w:pPr>
+      <w:rPr>
+        <w:rFonts w:ascii="Wingdings" w:hAnsi="Wingdings" w:hint="default"/>
+        <w:sz w:val="20"/>
+      </w:rPr>
+    </w:lvl>
+    <w:lvl w:ilvl="4" w:tentative="1">
+      <w:start w:val="1"/>
+      <w:numFmt w:val="bullet"/>
+      <w:lvlText w:val=""/>
+      <w:lvlJc w:val="left"/>
+      <w:pPr>
+        <w:tabs>
+          <w:tab w:val="num" w:pos="3600"/>
+        </w:tabs>
+        <w:ind w:left="3600" w:hanging="360"/>
+      </w:pPr>
+      <w:rPr>
+        <w:rFonts w:ascii="Wingdings" w:hAnsi="Wingdings" w:hint="default"/>
+        <w:sz w:val="20"/>
+      </w:rPr>
+    </w:lvl>
+    <w:lvl w:ilvl="5" w:tentative="1">
+      <w:start w:val="1"/>
+      <w:numFmt w:val="bullet"/>
+      <w:lvlText w:val=""/>
+      <w:lvlJc w:val="left"/>
+      <w:pPr>
+        <w:tabs>
+          <w:tab w:val="num" w:pos="4320"/>
+        </w:tabs>
+        <w:ind w:left="4320" w:hanging="360"/>
+      </w:pPr>
+      <w:rPr>
+        <w:rFonts w:ascii="Wingdings" w:hAnsi="Wingdings" w:hint="default"/>
+        <w:sz w:val="20"/>
+      </w:rPr>
+    </w:lvl>
+    <w:lvl w:ilvl="6" w:tentative="1">
+      <w:start w:val="1"/>
+      <w:numFmt w:val="bullet"/>
+      <w:lvlText w:val=""/>
+      <w:lvlJc w:val="left"/>
+      <w:pPr>
+        <w:tabs>
+          <w:tab w:val="num" w:pos="5040"/>
+        </w:tabs>
+        <w:ind w:left="5040" w:hanging="360"/>
+      </w:pPr>
+      <w:rPr>
+        <w:rFonts w:ascii="Wingdings" w:hAnsi="Wingdings" w:hint="default"/>
+        <w:sz w:val="20"/>
+      </w:rPr>
+    </w:lvl>
+    <w:lvl w:ilvl="7" w:tentative="1">
+      <w:start w:val="1"/>
+      <w:numFmt w:val="bullet"/>
+      <w:lvlText w:val=""/>
+      <w:lvlJc w:val="left"/>
+      <w:pPr>
+        <w:tabs>
+          <w:tab w:val="num" w:pos="5760"/>
+        </w:tabs>
+        <w:ind w:left="5760" w:hanging="360"/>
+      </w:pPr>
+      <w:rPr>
+        <w:rFonts w:ascii="Wingdings" w:hAnsi="Wingdings" w:hint="default"/>
+        <w:sz w:val="20"/>
+      </w:rPr>
+    </w:lvl>
+    <w:lvl w:ilvl="8" w:tentative="1">
+      <w:start w:val="1"/>
+      <w:numFmt w:val="bullet"/>
+      <w:lvlText w:val=""/>
+      <w:lvlJc w:val="left"/>
+      <w:pPr>
+        <w:tabs>
+          <w:tab w:val="num" w:pos="6480"/>
+        </w:tabs>
+        <w:ind w:left="6480" w:hanging="360"/>
+      </w:pPr>
+      <w:rPr>
+        <w:rFonts w:ascii="Wingdings" w:hAnsi="Wingdings" w:hint="default"/>
+        <w:sz w:val="20"/>
+      </w:rPr>
+    </w:lvl>
+  </w:abstractNum>
+  <w:abstractNum w:abstractNumId="2" w15:restartNumberingAfterBreak="0">
     <w:nsid w:val="76236C23"/>
     <w:multiLevelType w:val="hybridMultilevel"/>
     <w:tmpl w:val="A746AA80"/>
@@ -4969,19 +7039,19 @@
       <w:lvlText w:val="%1."/>
       <w:lvlJc w:val="left"/>
       <w:pPr>
-        <w:ind w:left="720" w:hanging="360"/>
+        <w:ind w:left="810" w:hanging="360"/>
       </w:pPr>
       <w:rPr>
         <w:rFonts w:hint="default"/>
       </w:rPr>
     </w:lvl>
-    <w:lvl w:ilvl="1" w:tplc="04090019" w:tentative="1">
+    <w:lvl w:ilvl="1" w:tplc="04090019">
       <w:start w:val="1"/>
       <w:numFmt w:val="lowerLetter"/>
       <w:lvlText w:val="%2."/>
       <w:lvlJc w:val="left"/>
       <w:pPr>
-        <w:ind w:left="1440" w:hanging="360"/>
+        <w:ind w:left="1530" w:hanging="360"/>
       </w:pPr>
     </w:lvl>
     <w:lvl w:ilvl="2" w:tplc="0409001B" w:tentative="1">
@@ -4990,7 +7060,7 @@
       <w:lvlText w:val="%3."/>
       <w:lvlJc w:val="right"/>
       <w:pPr>
-        <w:ind w:left="2160" w:hanging="180"/>
+        <w:ind w:left="2250" w:hanging="180"/>
       </w:pPr>
     </w:lvl>
     <w:lvl w:ilvl="3" w:tplc="0409000F" w:tentative="1">
@@ -4999,7 +7069,7 @@
       <w:lvlText w:val="%4."/>
       <w:lvlJc w:val="left"/>
       <w:pPr>
-        <w:ind w:left="2880" w:hanging="360"/>
+        <w:ind w:left="2970" w:hanging="360"/>
       </w:pPr>
     </w:lvl>
     <w:lvl w:ilvl="4" w:tplc="04090019" w:tentative="1">
@@ -5008,7 +7078,7 @@
       <w:lvlText w:val="%5."/>
       <w:lvlJc w:val="left"/>
       <w:pPr>
-        <w:ind w:left="3600" w:hanging="360"/>
+        <w:ind w:left="3690" w:hanging="360"/>
       </w:pPr>
     </w:lvl>
     <w:lvl w:ilvl="5" w:tplc="0409001B" w:tentative="1">
@@ -5017,7 +7087,7 @@
       <w:lvlText w:val="%6."/>
       <w:lvlJc w:val="right"/>
       <w:pPr>
-        <w:ind w:left="4320" w:hanging="180"/>
+        <w:ind w:left="4410" w:hanging="180"/>
       </w:pPr>
     </w:lvl>
     <w:lvl w:ilvl="6" w:tplc="0409000F" w:tentative="1">
@@ -5026,7 +7096,7 @@
       <w:lvlText w:val="%7."/>
       <w:lvlJc w:val="left"/>
       <w:pPr>
-        <w:ind w:left="5040" w:hanging="360"/>
+        <w:ind w:left="5130" w:hanging="360"/>
       </w:pPr>
     </w:lvl>
     <w:lvl w:ilvl="7" w:tplc="04090019" w:tentative="1">
@@ -5035,7 +7105,7 @@
       <w:lvlText w:val="%8."/>
       <w:lvlJc w:val="left"/>
       <w:pPr>
-        <w:ind w:left="5760" w:hanging="360"/>
+        <w:ind w:left="5850" w:hanging="360"/>
       </w:pPr>
     </w:lvl>
     <w:lvl w:ilvl="8" w:tplc="0409001B" w:tentative="1">
@@ -5044,15 +7114,18 @@
       <w:lvlText w:val="%9."/>
       <w:lvlJc w:val="right"/>
       <w:pPr>
-        <w:ind w:left="6480" w:hanging="180"/>
+        <w:ind w:left="6570" w:hanging="180"/>
       </w:pPr>
     </w:lvl>
   </w:abstractNum>
   <w:num w:numId="1" w16cid:durableId="152110201">
-    <w:abstractNumId w:val="1"/>
+    <w:abstractNumId w:val="2"/>
   </w:num>
   <w:num w:numId="2" w16cid:durableId="1324507469">
     <w:abstractNumId w:val="0"/>
+  </w:num>
+  <w:num w:numId="3" w16cid:durableId="442187755">
+    <w:abstractNumId w:val="1"/>
   </w:num>
 </w:numbering>
 </file>
